--- a/Project Report/COE 418 Project Report G6 Section 1.docx
+++ b/Project Report/COE 418 Project Report G6 Section 1.docx
@@ -454,246 +454,89 @@
       </w:pPr>
       <w:r>
         <w:rPr>
-          <w:rFonts w:ascii="Times New Roman" w:eastAsia="Calibri" w:hAnsi="Times New Roman" w:cs="Times New Roman"/>
           <w:noProof/>
-          <w:sz w:val="22"/>
-          <w:lang w:val="en-GB" w:eastAsia="en-GB"/>
-        </w:rPr>
-        <mc:AlternateContent>
-          <mc:Choice Requires="wps">
-            <w:drawing>
-              <wp:anchor distT="45720" distB="45720" distL="114300" distR="114300" simplePos="0" relativeHeight="251659264" behindDoc="0" locked="0" layoutInCell="1" allowOverlap="1" wp14:anchorId="7AFFBAEF" wp14:editId="72473474">
-                <wp:simplePos x="0" y="0"/>
-                <wp:positionH relativeFrom="margin">
-                  <wp:align>right</wp:align>
-                </wp:positionH>
-                <wp:positionV relativeFrom="paragraph">
-                  <wp:posOffset>11430</wp:posOffset>
-                </wp:positionV>
-                <wp:extent cx="1865630" cy="1484630"/>
-                <wp:effectExtent l="0" t="0" r="0" b="1270"/>
-                <wp:wrapSquare wrapText="bothSides"/>
-                <wp:docPr id="1" name="Text Box 1"/>
-                <wp:cNvGraphicFramePr>
-                  <a:graphicFrameLocks xmlns:a="http://schemas.openxmlformats.org/drawingml/2006/main"/>
-                </wp:cNvGraphicFramePr>
-                <a:graphic xmlns:a="http://schemas.openxmlformats.org/drawingml/2006/main">
-                  <a:graphicData uri="http://schemas.microsoft.com/office/word/2010/wordprocessingShape">
-                    <wps:wsp>
-                      <wps:cNvSpPr txBox="1">
-                        <a:spLocks noChangeArrowheads="1"/>
-                      </wps:cNvSpPr>
-                      <wps:spPr bwMode="auto">
-                        <a:xfrm>
-                          <a:off x="0" y="0"/>
-                          <a:ext cx="1865630" cy="1484630"/>
-                        </a:xfrm>
-                        <a:prstGeom prst="rect">
-                          <a:avLst/>
-                        </a:prstGeom>
-                        <a:noFill/>
-                        <a:ln w="9525">
-                          <a:noFill/>
-                          <a:miter lim="800000"/>
-                          <a:headEnd/>
-                          <a:tailEnd/>
-                        </a:ln>
-                      </wps:spPr>
-                      <wps:txbx>
-                        <w:txbxContent>
-                          <w:p>
-                            <w:pPr>
-                              <w:spacing w:line="240" w:lineRule="auto"/>
-                              <w:rPr>
-                                <w:szCs w:val="24"/>
-                                <w:u w:val="single"/>
-                              </w:rPr>
-                            </w:pPr>
-                            <w:r>
-                              <w:rPr>
-                                <w:szCs w:val="24"/>
-                                <w:u w:val="single"/>
-                              </w:rPr>
-                              <w:t>Group:</w:t>
-                            </w:r>
-                          </w:p>
-                          <w:p>
-                            <w:pPr>
-                              <w:spacing w:line="240" w:lineRule="auto"/>
-                              <w:rPr>
-                                <w:szCs w:val="24"/>
-                              </w:rPr>
-                            </w:pPr>
-                            <w:r>
-                              <w:rPr>
-                                <w:b/>
-                                <w:bCs/>
-                                <w:szCs w:val="24"/>
-                              </w:rPr>
-                              <w:t>Name:</w:t>
-                            </w:r>
-                            <w:r>
-                              <w:rPr>
-                                <w:szCs w:val="24"/>
-                              </w:rPr>
-                              <w:t xml:space="preserve"> Mahmoud Kebbi</w:t>
-                            </w:r>
-                          </w:p>
-                          <w:p>
-                            <w:pPr>
-                              <w:spacing w:line="240" w:lineRule="auto"/>
-                              <w:rPr>
-                                <w:szCs w:val="24"/>
-                              </w:rPr>
-                            </w:pPr>
-                            <w:r>
-                              <w:rPr>
-                                <w:b/>
-                                <w:bCs/>
-                                <w:szCs w:val="24"/>
-                              </w:rPr>
-                              <w:t>ID#:</w:t>
-                            </w:r>
-                            <w:r>
-                              <w:rPr>
-                                <w:b/>
-                                <w:bCs/>
-                                <w:szCs w:val="24"/>
-                              </w:rPr>
-                              <w:t xml:space="preserve"> </w:t>
-                            </w:r>
-                            <w:r>
-                              <w:rPr>
-                                <w:szCs w:val="24"/>
-                              </w:rPr>
-                              <w:t>202100351</w:t>
-                            </w:r>
-                          </w:p>
-                        </w:txbxContent>
-                      </wps:txbx>
-                      <wps:bodyPr rot="0" vert="horz" wrap="square" lIns="91440" tIns="45720" rIns="91440" bIns="45720" anchor="t" anchorCtr="0">
-                        <a:noAutofit/>
-                      </wps:bodyPr>
-                    </wps:wsp>
-                  </a:graphicData>
-                </a:graphic>
-                <wp14:sizeRelH relativeFrom="margin">
-                  <wp14:pctWidth>0</wp14:pctWidth>
-                </wp14:sizeRelH>
-                <wp14:sizeRelV relativeFrom="margin">
-                  <wp14:pctHeight>0</wp14:pctHeight>
-                </wp14:sizeRelV>
-              </wp:anchor>
-            </w:drawing>
-          </mc:Choice>
-          <mc:Fallback>
-            <w:pict>
-              <v:shapetype w14:anchorId="7AFFBAEF" id="_x0000_t202" coordsize="21600,21600" o:spt="202" path="m,l,21600r21600,l21600,xe">
-                <v:stroke joinstyle="miter"/>
-                <v:path gradientshapeok="t" o:connecttype="rect"/>
-              </v:shapetype>
-              <v:shape id="Text Box 1" o:spid="_x0000_s1026" type="#_x0000_t202" style="position:absolute;left:0;text-align:left;margin-left:95.7pt;margin-top:.9pt;width:146.9pt;height:116.9pt;z-index:251659264;visibility:visible;mso-wrap-style:square;mso-width-percent:0;mso-height-percent:0;mso-wrap-distance-left:9pt;mso-wrap-distance-top:3.6pt;mso-wrap-distance-right:9pt;mso-wrap-distance-bottom:3.6pt;mso-position-horizontal:right;mso-position-horizontal-relative:margin;mso-position-vertical:absolute;mso-position-vertical-relative:text;mso-width-percent:0;mso-height-percent:0;mso-width-relative:margin;mso-height-relative:margin;v-text-anchor:top" o:gfxdata="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" filled="f" stroked="f">
-                <v:textbox>
-                  <w:txbxContent>
-                    <w:p>
-                      <w:pPr>
-                        <w:spacing w:line="240" w:lineRule="auto"/>
-                        <w:rPr>
-                          <w:szCs w:val="24"/>
-                          <w:u w:val="single"/>
-                        </w:rPr>
-                      </w:pPr>
-                      <w:r>
-                        <w:rPr>
-                          <w:szCs w:val="24"/>
-                          <w:u w:val="single"/>
-                        </w:rPr>
-                        <w:t>Group:</w:t>
-                      </w:r>
-                    </w:p>
-                    <w:p>
-                      <w:pPr>
-                        <w:spacing w:line="240" w:lineRule="auto"/>
-                        <w:rPr>
-                          <w:szCs w:val="24"/>
-                        </w:rPr>
-                      </w:pPr>
-                      <w:r>
-                        <w:rPr>
-                          <w:b/>
-                          <w:bCs/>
-                          <w:szCs w:val="24"/>
-                        </w:rPr>
-                        <w:t>Name:</w:t>
-                      </w:r>
-                      <w:r>
-                        <w:rPr>
-                          <w:szCs w:val="24"/>
-                        </w:rPr>
-                        <w:t xml:space="preserve"> </w:t>
-                      </w:r>
-                      <w:r>
-                        <w:rPr>
-                          <w:szCs w:val="24"/>
-                        </w:rPr>
-                        <w:t>M</w:t>
-                      </w:r>
-                      <w:r>
-                        <w:rPr>
-                          <w:szCs w:val="24"/>
-                        </w:rPr>
-                        <w:t>ahmoud</w:t>
-                      </w:r>
-                      <w:r>
-                        <w:rPr>
-                          <w:szCs w:val="24"/>
-                        </w:rPr>
-                        <w:t xml:space="preserve"> Kebbi</w:t>
-                      </w:r>
-                    </w:p>
-                    <w:p>
-                      <w:pPr>
-                        <w:spacing w:line="240" w:lineRule="auto"/>
-                        <w:rPr>
-                          <w:szCs w:val="24"/>
-                        </w:rPr>
-                      </w:pPr>
-                      <w:r>
-                        <w:rPr>
-                          <w:b/>
-                          <w:bCs/>
-                          <w:szCs w:val="24"/>
-                        </w:rPr>
-                        <w:t>ID#:</w:t>
-                      </w:r>
-                      <w:r>
-                        <w:rPr>
-                          <w:b/>
-                          <w:bCs/>
-                          <w:szCs w:val="24"/>
-                        </w:rPr>
-                        <w:t xml:space="preserve"> </w:t>
-                      </w:r>
-                      <w:r>
-                        <w:rPr>
-                          <w:szCs w:val="24"/>
-                        </w:rPr>
-                        <w:t>20</w:t>
-                      </w:r>
-                      <w:r>
-                        <w:rPr>
-                          <w:szCs w:val="24"/>
-                        </w:rPr>
-                        <w:t>2100351</w:t>
-                      </w:r>
-                    </w:p>
-                  </w:txbxContent>
-                </v:textbox>
-                <w10:wrap type="square" anchorx="margin"/>
-              </v:shape>
-            </w:pict>
-          </mc:Fallback>
-        </mc:AlternateContent>
+        </w:rPr>
+        <w:pict w14:anchorId="4531ABE3">
+          <v:shapetype id="_x0000_t202" coordsize="21600,21600" o:spt="202" path="m,l,21600r21600,l21600,xe">
+            <v:stroke joinstyle="miter"/>
+            <v:path gradientshapeok="t" o:connecttype="rect"/>
+          </v:shapetype>
+          <v:shape id="Text Box 1" o:spid="_x0000_s2051" type="#_x0000_t202" style="position:absolute;left:0;text-align:left;margin-left:191.4pt;margin-top:.9pt;width:146.9pt;height:116.9pt;z-index:251659264;visibility:visible;mso-wrap-style:square;mso-width-percent:0;mso-height-percent:0;mso-wrap-distance-left:9pt;mso-wrap-distance-top:3.6pt;mso-wrap-distance-right:9pt;mso-wrap-distance-bottom:3.6pt;mso-position-horizontal:right;mso-position-horizontal-relative:margin;mso-position-vertical:absolute;mso-position-vertical-relative:text;mso-width-percent:0;mso-height-percent:0;mso-width-relative:margin;mso-height-relative:margin;v-text-anchor:top" o:gfxdata="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" filled="f" stroked="f">
+            <v:textbox>
+              <w:txbxContent>
+                <w:p>
+                  <w:pPr>
+                    <w:spacing w:line="240" w:lineRule="auto"/>
+                    <w:rPr>
+                      <w:szCs w:val="24"/>
+                      <w:u w:val="single"/>
+                    </w:rPr>
+                  </w:pPr>
+                  <w:r>
+                    <w:rPr>
+                      <w:szCs w:val="24"/>
+                      <w:u w:val="single"/>
+                    </w:rPr>
+                    <w:t>Group:</w:t>
+                  </w:r>
+                </w:p>
+                <w:p>
+                  <w:pPr>
+                    <w:spacing w:line="240" w:lineRule="auto"/>
+                    <w:rPr>
+                      <w:szCs w:val="24"/>
+                    </w:rPr>
+                  </w:pPr>
+                  <w:r>
+                    <w:rPr>
+                      <w:b/>
+                      <w:bCs/>
+                      <w:szCs w:val="24"/>
+                    </w:rPr>
+                    <w:t>Name:</w:t>
+                  </w:r>
+                  <w:r>
+                    <w:rPr>
+                      <w:szCs w:val="24"/>
+                    </w:rPr>
+                    <w:t xml:space="preserve"> Mahmoud Kebbi</w:t>
+                  </w:r>
+                </w:p>
+                <w:p>
+                  <w:pPr>
+                    <w:spacing w:line="240" w:lineRule="auto"/>
+                    <w:rPr>
+                      <w:szCs w:val="24"/>
+                    </w:rPr>
+                  </w:pPr>
+                  <w:r>
+                    <w:rPr>
+                      <w:b/>
+                      <w:bCs/>
+                      <w:szCs w:val="24"/>
+                    </w:rPr>
+                    <w:t>ID#:</w:t>
+                  </w:r>
+                  <w:r>
+                    <w:rPr>
+                      <w:b/>
+                      <w:bCs/>
+                      <w:szCs w:val="24"/>
+                    </w:rPr>
+                    <w:t xml:space="preserve"> </w:t>
+                  </w:r>
+                  <w:r>
+                    <w:rPr>
+                      <w:szCs w:val="24"/>
+                    </w:rPr>
+                    <w:t>202100351</w:t>
+                  </w:r>
+                </w:p>
+              </w:txbxContent>
+            </v:textbox>
+            <w10:wrap type="square" anchorx="margin"/>
+          </v:shape>
+        </w:pict>
       </w:r>
     </w:p>
     <w:p>
@@ -738,165 +581,55 @@
       </w:pPr>
       <w:r>
         <w:rPr>
-          <w:rFonts w:ascii="Times New Roman" w:eastAsia="Calibri" w:hAnsi="Times New Roman" w:cs="Times New Roman"/>
           <w:noProof/>
-          <w:sz w:val="22"/>
-          <w:lang w:val="en-GB" w:eastAsia="en-GB"/>
-        </w:rPr>
-        <w:lastRenderedPageBreak/>
-        <mc:AlternateContent>
-          <mc:Choice Requires="wps">
-            <w:drawing>
-              <wp:anchor distT="45720" distB="45720" distL="114300" distR="114300" simplePos="0" relativeHeight="251662336" behindDoc="0" locked="0" layoutInCell="1" allowOverlap="1" wp14:anchorId="04FD476F" wp14:editId="3E171169">
-                <wp:simplePos x="0" y="0"/>
-                <wp:positionH relativeFrom="margin">
-                  <wp:posOffset>4038600</wp:posOffset>
-                </wp:positionH>
-                <wp:positionV relativeFrom="paragraph">
-                  <wp:posOffset>47625</wp:posOffset>
-                </wp:positionV>
-                <wp:extent cx="1896110" cy="570230"/>
-                <wp:effectExtent l="0" t="0" r="8890" b="8890"/>
-                <wp:wrapSquare wrapText="bothSides"/>
-                <wp:docPr id="217" name="Text Box 217"/>
-                <wp:cNvGraphicFramePr>
-                  <a:graphicFrameLocks xmlns:a="http://schemas.openxmlformats.org/drawingml/2006/main"/>
-                </wp:cNvGraphicFramePr>
-                <a:graphic xmlns:a="http://schemas.openxmlformats.org/drawingml/2006/main">
-                  <a:graphicData uri="http://schemas.microsoft.com/office/word/2010/wordprocessingShape">
-                    <wps:wsp>
-                      <wps:cNvSpPr txBox="1">
-                        <a:spLocks noChangeArrowheads="1"/>
-                      </wps:cNvSpPr>
-                      <wps:spPr bwMode="auto">
-                        <a:xfrm>
-                          <a:off x="0" y="0"/>
-                          <a:ext cx="1896110" cy="570230"/>
-                        </a:xfrm>
-                        <a:prstGeom prst="rect">
-                          <a:avLst/>
-                        </a:prstGeom>
-                        <a:solidFill>
-                          <a:srgbClr val="FFFFFF"/>
-                        </a:solidFill>
-                        <a:ln w="9525">
-                          <a:noFill/>
-                          <a:miter lim="800000"/>
-                          <a:headEnd/>
-                          <a:tailEnd/>
-                        </a:ln>
-                      </wps:spPr>
-                      <wps:txbx>
-                        <w:txbxContent>
-                          <w:p>
-                            <w:pPr>
-                              <w:rPr>
-                                <w:szCs w:val="24"/>
-                              </w:rPr>
-                            </w:pPr>
-                            <w:r>
-                              <w:rPr>
-                                <w:szCs w:val="24"/>
-                              </w:rPr>
-                              <w:fldChar w:fldCharType="begin"/>
-                            </w:r>
-                            <w:r>
-                              <w:rPr>
-                                <w:szCs w:val="24"/>
-                              </w:rPr>
-                              <w:instrText xml:space="preserve"> DATE \@ "dddd, dd MMMM yyyy" </w:instrText>
-                            </w:r>
-                            <w:r>
-                              <w:rPr>
-                                <w:szCs w:val="24"/>
-                              </w:rPr>
-                              <w:fldChar w:fldCharType="separate"/>
-                            </w:r>
-                            <w:r>
-                              <w:rPr>
-                                <w:noProof/>
-                                <w:szCs w:val="24"/>
-                              </w:rPr>
-                              <w:t>Monday, 11 December 2023</w:t>
-                            </w:r>
-                            <w:r>
-                              <w:rPr>
-                                <w:szCs w:val="24"/>
-                              </w:rPr>
-                              <w:fldChar w:fldCharType="end"/>
-                            </w:r>
-                          </w:p>
-                        </w:txbxContent>
-                      </wps:txbx>
-                      <wps:bodyPr rot="0" vert="horz" wrap="square" lIns="91440" tIns="45720" rIns="91440" bIns="45720" anchor="ctr" anchorCtr="0">
-                        <a:spAutoFit/>
-                      </wps:bodyPr>
-                    </wps:wsp>
-                  </a:graphicData>
-                </a:graphic>
-                <wp14:sizeRelH relativeFrom="margin">
-                  <wp14:pctWidth>0</wp14:pctWidth>
-                </wp14:sizeRelH>
-                <wp14:sizeRelV relativeFrom="margin">
-                  <wp14:pctHeight>20000</wp14:pctHeight>
-                </wp14:sizeRelV>
-              </wp:anchor>
-            </w:drawing>
-          </mc:Choice>
-          <mc:Fallback>
-            <w:pict>
-              <v:shapetype w14:anchorId="04FD476F" id="_x0000_t202" coordsize="21600,21600" o:spt="202" path="m,l,21600r21600,l21600,xe">
-                <v:stroke joinstyle="miter"/>
-                <v:path gradientshapeok="t" o:connecttype="rect"/>
-              </v:shapetype>
-              <v:shape id="Text Box 217" o:spid="_x0000_s1027" type="#_x0000_t202" style="position:absolute;margin-left:318pt;margin-top:3.75pt;width:149.3pt;height:44.9pt;z-index:251662336;visibility:visible;mso-wrap-style:square;mso-width-percent:0;mso-height-percent:200;mso-wrap-distance-left:9pt;mso-wrap-distance-top:3.6pt;mso-wrap-distance-right:9pt;mso-wrap-distance-bottom:3.6pt;mso-position-horizontal:absolute;mso-position-horizontal-relative:margin;mso-position-vertical:absolute;mso-position-vertical-relative:text;mso-width-percent:0;mso-height-percent:200;mso-width-relative:margin;mso-height-relative:margin;v-text-anchor:middle" o:gfxdata="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" stroked="f">
-                <v:textbox style="mso-fit-shape-to-text:t">
-                  <w:txbxContent>
-                    <w:p>
-                      <w:pPr>
-                        <w:rPr>
-                          <w:szCs w:val="24"/>
-                        </w:rPr>
-                      </w:pPr>
-                      <w:r>
-                        <w:rPr>
-                          <w:szCs w:val="24"/>
-                        </w:rPr>
-                        <w:fldChar w:fldCharType="begin"/>
-                      </w:r>
-                      <w:r>
-                        <w:rPr>
-                          <w:szCs w:val="24"/>
-                        </w:rPr>
-                        <w:instrText xml:space="preserve"> DATE \@ "dddd, dd MMMM yyyy" </w:instrText>
-                      </w:r>
-                      <w:r>
-                        <w:rPr>
-                          <w:szCs w:val="24"/>
-                        </w:rPr>
-                        <w:fldChar w:fldCharType="separate"/>
-                      </w:r>
-                      <w:r>
-                        <w:rPr>
-                          <w:noProof/>
-                          <w:szCs w:val="24"/>
-                        </w:rPr>
-                        <w:t>Monday, 11 December 2023</w:t>
-                      </w:r>
-                      <w:r>
-                        <w:rPr>
-                          <w:szCs w:val="24"/>
-                        </w:rPr>
-                        <w:fldChar w:fldCharType="end"/>
-                      </w:r>
-                    </w:p>
-                  </w:txbxContent>
-                </v:textbox>
-                <w10:wrap type="square" anchorx="margin"/>
-              </v:shape>
-            </w:pict>
-          </mc:Fallback>
-        </mc:AlternateContent>
+        </w:rPr>
+        <w:pict w14:anchorId="369C5318">
+          <v:shape id="Text Box 217" o:spid="_x0000_s2050" type="#_x0000_t202" style="position:absolute;margin-left:318pt;margin-top:3.75pt;width:149.3pt;height:44.9pt;z-index:251662336;visibility:visible;mso-wrap-style:square;mso-width-percent:0;mso-height-percent:200;mso-wrap-distance-left:9pt;mso-wrap-distance-top:3.6pt;mso-wrap-distance-right:9pt;mso-wrap-distance-bottom:3.6pt;mso-position-horizontal:absolute;mso-position-horizontal-relative:margin;mso-position-vertical:absolute;mso-position-vertical-relative:text;mso-width-percent:0;mso-height-percent:200;mso-width-relative:margin;mso-height-relative:margin;v-text-anchor:middle" o:gfxdata="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" stroked="f">
+            <v:textbox style="mso-fit-shape-to-text:t">
+              <w:txbxContent>
+                <w:p>
+                  <w:pPr>
+                    <w:rPr>
+                      <w:szCs w:val="24"/>
+                    </w:rPr>
+                  </w:pPr>
+                  <w:r>
+                    <w:rPr>
+                      <w:szCs w:val="24"/>
+                    </w:rPr>
+                    <w:fldChar w:fldCharType="begin"/>
+                  </w:r>
+                  <w:r>
+                    <w:rPr>
+                      <w:szCs w:val="24"/>
+                    </w:rPr>
+                    <w:instrText xml:space="preserve"> DATE \@ "dddd, dd MMMM yyyy" </w:instrText>
+                  </w:r>
+                  <w:r>
+                    <w:rPr>
+                      <w:szCs w:val="24"/>
+                    </w:rPr>
+                    <w:fldChar w:fldCharType="separate"/>
+                  </w:r>
+                  <w:r>
+                    <w:rPr>
+                      <w:noProof/>
+                      <w:szCs w:val="24"/>
+                    </w:rPr>
+                    <w:t>Tuesday, 12 December 2023</w:t>
+                  </w:r>
+                  <w:r>
+                    <w:rPr>
+                      <w:szCs w:val="24"/>
+                    </w:rPr>
+                    <w:fldChar w:fldCharType="end"/>
+                  </w:r>
+                </w:p>
+              </w:txbxContent>
+            </v:textbox>
+            <w10:wrap type="square" anchorx="margin"/>
+          </v:shape>
+        </w:pict>
       </w:r>
     </w:p>
     <w:p>
@@ -949,7 +682,9 @@
             <w:rPr>
               <w:rFonts w:asciiTheme="minorHAnsi" w:eastAsiaTheme="minorEastAsia" w:hAnsiTheme="minorHAnsi"/>
               <w:noProof/>
+              <w:kern w:val="2"/>
               <w:sz w:val="22"/>
+              <w14:ligatures w14:val="standardContextual"/>
             </w:rPr>
           </w:pPr>
           <w:r>
@@ -973,7 +708,7 @@
             </w:rPr>
             <w:fldChar w:fldCharType="separate"/>
           </w:r>
-          <w:hyperlink w:anchor="_Toc115553519" w:history="1">
+          <w:hyperlink w:anchor="_Toc153299903" w:history="1">
             <w:r>
               <w:rPr>
                 <w:rStyle w:val="Hyperlink"/>
@@ -1001,7 +736,7 @@
                 <w:noProof/>
                 <w:webHidden/>
               </w:rPr>
-              <w:instrText xml:space="preserve"> PAGEREF _Toc115553519 \h </w:instrText>
+              <w:instrText xml:space="preserve"> PAGEREF _Toc153299903 \h </w:instrText>
             </w:r>
             <w:r>
               <w:rPr>
@@ -1038,10 +773,12 @@
             <w:rPr>
               <w:rFonts w:asciiTheme="minorHAnsi" w:eastAsiaTheme="minorEastAsia" w:hAnsiTheme="minorHAnsi"/>
               <w:noProof/>
+              <w:kern w:val="2"/>
               <w:sz w:val="22"/>
+              <w14:ligatures w14:val="standardContextual"/>
             </w:rPr>
           </w:pPr>
-          <w:hyperlink w:anchor="_Toc115553520" w:history="1">
+          <w:hyperlink w:anchor="_Toc153299904" w:history="1">
             <w:r>
               <w:rPr>
                 <w:rStyle w:val="Hyperlink"/>
@@ -1069,7 +806,7 @@
                 <w:noProof/>
                 <w:webHidden/>
               </w:rPr>
-              <w:instrText xml:space="preserve"> PAGEREF _Toc115553520 \h </w:instrText>
+              <w:instrText xml:space="preserve"> PAGEREF _Toc153299904 \h </w:instrText>
             </w:r>
             <w:r>
               <w:rPr>
@@ -1106,10 +843,12 @@
             <w:rPr>
               <w:rFonts w:asciiTheme="minorHAnsi" w:eastAsiaTheme="minorEastAsia" w:hAnsiTheme="minorHAnsi"/>
               <w:noProof/>
+              <w:kern w:val="2"/>
               <w:sz w:val="22"/>
+              <w14:ligatures w14:val="standardContextual"/>
             </w:rPr>
           </w:pPr>
-          <w:hyperlink w:anchor="_Toc115553521" w:history="1">
+          <w:hyperlink w:anchor="_Toc153299905" w:history="1">
             <w:r>
               <w:rPr>
                 <w:rStyle w:val="Hyperlink"/>
@@ -1137,7 +876,7 @@
                 <w:noProof/>
                 <w:webHidden/>
               </w:rPr>
-              <w:instrText xml:space="preserve"> PAGEREF _Toc115553521 \h </w:instrText>
+              <w:instrText xml:space="preserve"> PAGEREF _Toc153299905 \h </w:instrText>
             </w:r>
             <w:r>
               <w:rPr>
@@ -1158,6 +897,1569 @@
                 <w:webHidden/>
               </w:rPr>
               <w:t>4</w:t>
+            </w:r>
+            <w:r>
+              <w:rPr>
+                <w:noProof/>
+                <w:webHidden/>
+              </w:rPr>
+              <w:fldChar w:fldCharType="end"/>
+            </w:r>
+          </w:hyperlink>
+        </w:p>
+        <w:p>
+          <w:pPr>
+            <w:pStyle w:val="TOC1"/>
+            <w:tabs>
+              <w:tab w:val="left" w:pos="480"/>
+            </w:tabs>
+            <w:rPr>
+              <w:rFonts w:asciiTheme="minorHAnsi" w:eastAsiaTheme="minorEastAsia" w:hAnsiTheme="minorHAnsi"/>
+              <w:noProof/>
+              <w:kern w:val="2"/>
+              <w:sz w:val="22"/>
+              <w14:ligatures w14:val="standardContextual"/>
+            </w:rPr>
+          </w:pPr>
+          <w:hyperlink w:anchor="_Toc153299906" w:history="1">
+            <w:r>
+              <w:rPr>
+                <w:rStyle w:val="Hyperlink"/>
+                <w:noProof/>
+              </w:rPr>
+              <w:t>I.</w:t>
+            </w:r>
+            <w:r>
+              <w:rPr>
+                <w:rFonts w:asciiTheme="minorHAnsi" w:eastAsiaTheme="minorEastAsia" w:hAnsiTheme="minorHAnsi"/>
+                <w:noProof/>
+                <w:kern w:val="2"/>
+                <w:sz w:val="22"/>
+                <w14:ligatures w14:val="standardContextual"/>
+              </w:rPr>
+              <w:tab/>
+            </w:r>
+            <w:r>
+              <w:rPr>
+                <w:rStyle w:val="Hyperlink"/>
+                <w:noProof/>
+              </w:rPr>
+              <w:t>Background:</w:t>
+            </w:r>
+            <w:r>
+              <w:rPr>
+                <w:noProof/>
+                <w:webHidden/>
+              </w:rPr>
+              <w:tab/>
+            </w:r>
+            <w:r>
+              <w:rPr>
+                <w:noProof/>
+                <w:webHidden/>
+              </w:rPr>
+              <w:fldChar w:fldCharType="begin"/>
+            </w:r>
+            <w:r>
+              <w:rPr>
+                <w:noProof/>
+                <w:webHidden/>
+              </w:rPr>
+              <w:instrText xml:space="preserve"> PAGEREF _Toc153299906 \h </w:instrText>
+            </w:r>
+            <w:r>
+              <w:rPr>
+                <w:noProof/>
+                <w:webHidden/>
+              </w:rPr>
+            </w:r>
+            <w:r>
+              <w:rPr>
+                <w:noProof/>
+                <w:webHidden/>
+              </w:rPr>
+              <w:fldChar w:fldCharType="separate"/>
+            </w:r>
+            <w:r>
+              <w:rPr>
+                <w:noProof/>
+                <w:webHidden/>
+              </w:rPr>
+              <w:t>5</w:t>
+            </w:r>
+            <w:r>
+              <w:rPr>
+                <w:noProof/>
+                <w:webHidden/>
+              </w:rPr>
+              <w:fldChar w:fldCharType="end"/>
+            </w:r>
+          </w:hyperlink>
+        </w:p>
+        <w:p>
+          <w:pPr>
+            <w:pStyle w:val="TOC2"/>
+            <w:tabs>
+              <w:tab w:val="right" w:leader="dot" w:pos="9350"/>
+            </w:tabs>
+            <w:rPr>
+              <w:rFonts w:asciiTheme="minorHAnsi" w:eastAsiaTheme="minorEastAsia" w:hAnsiTheme="minorHAnsi"/>
+              <w:noProof/>
+              <w:kern w:val="2"/>
+              <w:sz w:val="22"/>
+              <w14:ligatures w14:val="standardContextual"/>
+            </w:rPr>
+          </w:pPr>
+          <w:hyperlink w:anchor="_Toc153299907" w:history="1">
+            <w:r>
+              <w:rPr>
+                <w:rStyle w:val="Hyperlink"/>
+                <w:noProof/>
+              </w:rPr>
+              <w:t>Why Apollo Script?</w:t>
+            </w:r>
+            <w:r>
+              <w:rPr>
+                <w:noProof/>
+                <w:webHidden/>
+              </w:rPr>
+              <w:tab/>
+            </w:r>
+            <w:r>
+              <w:rPr>
+                <w:noProof/>
+                <w:webHidden/>
+              </w:rPr>
+              <w:fldChar w:fldCharType="begin"/>
+            </w:r>
+            <w:r>
+              <w:rPr>
+                <w:noProof/>
+                <w:webHidden/>
+              </w:rPr>
+              <w:instrText xml:space="preserve"> PAGEREF _Toc153299907 \h </w:instrText>
+            </w:r>
+            <w:r>
+              <w:rPr>
+                <w:noProof/>
+                <w:webHidden/>
+              </w:rPr>
+            </w:r>
+            <w:r>
+              <w:rPr>
+                <w:noProof/>
+                <w:webHidden/>
+              </w:rPr>
+              <w:fldChar w:fldCharType="separate"/>
+            </w:r>
+            <w:r>
+              <w:rPr>
+                <w:noProof/>
+                <w:webHidden/>
+              </w:rPr>
+              <w:t>5</w:t>
+            </w:r>
+            <w:r>
+              <w:rPr>
+                <w:noProof/>
+                <w:webHidden/>
+              </w:rPr>
+              <w:fldChar w:fldCharType="end"/>
+            </w:r>
+          </w:hyperlink>
+        </w:p>
+        <w:p>
+          <w:pPr>
+            <w:pStyle w:val="TOC2"/>
+            <w:tabs>
+              <w:tab w:val="right" w:leader="dot" w:pos="9350"/>
+            </w:tabs>
+            <w:rPr>
+              <w:rFonts w:asciiTheme="minorHAnsi" w:eastAsiaTheme="minorEastAsia" w:hAnsiTheme="minorHAnsi"/>
+              <w:noProof/>
+              <w:kern w:val="2"/>
+              <w:sz w:val="22"/>
+              <w14:ligatures w14:val="standardContextual"/>
+            </w:rPr>
+          </w:pPr>
+          <w:hyperlink w:anchor="_Toc153299908" w:history="1">
+            <w:r>
+              <w:rPr>
+                <w:rStyle w:val="Hyperlink"/>
+                <w:noProof/>
+              </w:rPr>
+              <w:t>Problem:</w:t>
+            </w:r>
+            <w:r>
+              <w:rPr>
+                <w:noProof/>
+                <w:webHidden/>
+              </w:rPr>
+              <w:tab/>
+            </w:r>
+            <w:r>
+              <w:rPr>
+                <w:noProof/>
+                <w:webHidden/>
+              </w:rPr>
+              <w:fldChar w:fldCharType="begin"/>
+            </w:r>
+            <w:r>
+              <w:rPr>
+                <w:noProof/>
+                <w:webHidden/>
+              </w:rPr>
+              <w:instrText xml:space="preserve"> PAGEREF _Toc153299908 \h </w:instrText>
+            </w:r>
+            <w:r>
+              <w:rPr>
+                <w:noProof/>
+                <w:webHidden/>
+              </w:rPr>
+            </w:r>
+            <w:r>
+              <w:rPr>
+                <w:noProof/>
+                <w:webHidden/>
+              </w:rPr>
+              <w:fldChar w:fldCharType="separate"/>
+            </w:r>
+            <w:r>
+              <w:rPr>
+                <w:noProof/>
+                <w:webHidden/>
+              </w:rPr>
+              <w:t>5</w:t>
+            </w:r>
+            <w:r>
+              <w:rPr>
+                <w:noProof/>
+                <w:webHidden/>
+              </w:rPr>
+              <w:fldChar w:fldCharType="end"/>
+            </w:r>
+          </w:hyperlink>
+        </w:p>
+        <w:p>
+          <w:pPr>
+            <w:pStyle w:val="TOC2"/>
+            <w:tabs>
+              <w:tab w:val="right" w:leader="dot" w:pos="9350"/>
+            </w:tabs>
+            <w:rPr>
+              <w:rFonts w:asciiTheme="minorHAnsi" w:eastAsiaTheme="minorEastAsia" w:hAnsiTheme="minorHAnsi"/>
+              <w:noProof/>
+              <w:kern w:val="2"/>
+              <w:sz w:val="22"/>
+              <w14:ligatures w14:val="standardContextual"/>
+            </w:rPr>
+          </w:pPr>
+          <w:hyperlink w:anchor="_Toc153299909" w:history="1">
+            <w:r>
+              <w:rPr>
+                <w:rStyle w:val="Hyperlink"/>
+                <w:noProof/>
+              </w:rPr>
+              <w:t>Information Needs:</w:t>
+            </w:r>
+            <w:r>
+              <w:rPr>
+                <w:noProof/>
+                <w:webHidden/>
+              </w:rPr>
+              <w:tab/>
+            </w:r>
+            <w:r>
+              <w:rPr>
+                <w:noProof/>
+                <w:webHidden/>
+              </w:rPr>
+              <w:fldChar w:fldCharType="begin"/>
+            </w:r>
+            <w:r>
+              <w:rPr>
+                <w:noProof/>
+                <w:webHidden/>
+              </w:rPr>
+              <w:instrText xml:space="preserve"> PAGEREF _Toc153299909 \h </w:instrText>
+            </w:r>
+            <w:r>
+              <w:rPr>
+                <w:noProof/>
+                <w:webHidden/>
+              </w:rPr>
+            </w:r>
+            <w:r>
+              <w:rPr>
+                <w:noProof/>
+                <w:webHidden/>
+              </w:rPr>
+              <w:fldChar w:fldCharType="separate"/>
+            </w:r>
+            <w:r>
+              <w:rPr>
+                <w:noProof/>
+                <w:webHidden/>
+              </w:rPr>
+              <w:t>5</w:t>
+            </w:r>
+            <w:r>
+              <w:rPr>
+                <w:noProof/>
+                <w:webHidden/>
+              </w:rPr>
+              <w:fldChar w:fldCharType="end"/>
+            </w:r>
+          </w:hyperlink>
+        </w:p>
+        <w:p>
+          <w:pPr>
+            <w:pStyle w:val="TOC1"/>
+            <w:tabs>
+              <w:tab w:val="left" w:pos="480"/>
+            </w:tabs>
+            <w:rPr>
+              <w:rFonts w:asciiTheme="minorHAnsi" w:eastAsiaTheme="minorEastAsia" w:hAnsiTheme="minorHAnsi"/>
+              <w:noProof/>
+              <w:kern w:val="2"/>
+              <w:sz w:val="22"/>
+              <w14:ligatures w14:val="standardContextual"/>
+            </w:rPr>
+          </w:pPr>
+          <w:hyperlink w:anchor="_Toc153299910" w:history="1">
+            <w:r>
+              <w:rPr>
+                <w:rStyle w:val="Hyperlink"/>
+                <w:noProof/>
+              </w:rPr>
+              <w:t>II.</w:t>
+            </w:r>
+            <w:r>
+              <w:rPr>
+                <w:rFonts w:asciiTheme="minorHAnsi" w:eastAsiaTheme="minorEastAsia" w:hAnsiTheme="minorHAnsi"/>
+                <w:noProof/>
+                <w:kern w:val="2"/>
+                <w:sz w:val="22"/>
+                <w14:ligatures w14:val="standardContextual"/>
+              </w:rPr>
+              <w:tab/>
+            </w:r>
+            <w:r>
+              <w:rPr>
+                <w:rStyle w:val="Hyperlink"/>
+                <w:noProof/>
+              </w:rPr>
+              <w:t>Data Models:</w:t>
+            </w:r>
+            <w:r>
+              <w:rPr>
+                <w:noProof/>
+                <w:webHidden/>
+              </w:rPr>
+              <w:tab/>
+            </w:r>
+            <w:r>
+              <w:rPr>
+                <w:noProof/>
+                <w:webHidden/>
+              </w:rPr>
+              <w:fldChar w:fldCharType="begin"/>
+            </w:r>
+            <w:r>
+              <w:rPr>
+                <w:noProof/>
+                <w:webHidden/>
+              </w:rPr>
+              <w:instrText xml:space="preserve"> PAGEREF _Toc153299910 \h </w:instrText>
+            </w:r>
+            <w:r>
+              <w:rPr>
+                <w:noProof/>
+                <w:webHidden/>
+              </w:rPr>
+            </w:r>
+            <w:r>
+              <w:rPr>
+                <w:noProof/>
+                <w:webHidden/>
+              </w:rPr>
+              <w:fldChar w:fldCharType="separate"/>
+            </w:r>
+            <w:r>
+              <w:rPr>
+                <w:noProof/>
+                <w:webHidden/>
+              </w:rPr>
+              <w:t>6</w:t>
+            </w:r>
+            <w:r>
+              <w:rPr>
+                <w:noProof/>
+                <w:webHidden/>
+              </w:rPr>
+              <w:fldChar w:fldCharType="end"/>
+            </w:r>
+          </w:hyperlink>
+        </w:p>
+        <w:p>
+          <w:pPr>
+            <w:pStyle w:val="TOC2"/>
+            <w:tabs>
+              <w:tab w:val="left" w:pos="880"/>
+              <w:tab w:val="right" w:leader="dot" w:pos="9350"/>
+            </w:tabs>
+            <w:rPr>
+              <w:rFonts w:asciiTheme="minorHAnsi" w:eastAsiaTheme="minorEastAsia" w:hAnsiTheme="minorHAnsi"/>
+              <w:noProof/>
+              <w:kern w:val="2"/>
+              <w:sz w:val="22"/>
+              <w14:ligatures w14:val="standardContextual"/>
+            </w:rPr>
+          </w:pPr>
+          <w:hyperlink w:anchor="_Toc153299911" w:history="1">
+            <w:r>
+              <w:rPr>
+                <w:rStyle w:val="Hyperlink"/>
+                <w:noProof/>
+              </w:rPr>
+              <w:t>A.</w:t>
+            </w:r>
+            <w:r>
+              <w:rPr>
+                <w:rFonts w:asciiTheme="minorHAnsi" w:eastAsiaTheme="minorEastAsia" w:hAnsiTheme="minorHAnsi"/>
+                <w:noProof/>
+                <w:kern w:val="2"/>
+                <w:sz w:val="22"/>
+                <w14:ligatures w14:val="standardContextual"/>
+              </w:rPr>
+              <w:tab/>
+            </w:r>
+            <w:r>
+              <w:rPr>
+                <w:rStyle w:val="Hyperlink"/>
+                <w:noProof/>
+              </w:rPr>
+              <w:t>Relational Data Model:</w:t>
+            </w:r>
+            <w:r>
+              <w:rPr>
+                <w:noProof/>
+                <w:webHidden/>
+              </w:rPr>
+              <w:tab/>
+            </w:r>
+            <w:r>
+              <w:rPr>
+                <w:noProof/>
+                <w:webHidden/>
+              </w:rPr>
+              <w:fldChar w:fldCharType="begin"/>
+            </w:r>
+            <w:r>
+              <w:rPr>
+                <w:noProof/>
+                <w:webHidden/>
+              </w:rPr>
+              <w:instrText xml:space="preserve"> PAGEREF _Toc153299911 \h </w:instrText>
+            </w:r>
+            <w:r>
+              <w:rPr>
+                <w:noProof/>
+                <w:webHidden/>
+              </w:rPr>
+            </w:r>
+            <w:r>
+              <w:rPr>
+                <w:noProof/>
+                <w:webHidden/>
+              </w:rPr>
+              <w:fldChar w:fldCharType="separate"/>
+            </w:r>
+            <w:r>
+              <w:rPr>
+                <w:noProof/>
+                <w:webHidden/>
+              </w:rPr>
+              <w:t>6</w:t>
+            </w:r>
+            <w:r>
+              <w:rPr>
+                <w:noProof/>
+                <w:webHidden/>
+              </w:rPr>
+              <w:fldChar w:fldCharType="end"/>
+            </w:r>
+          </w:hyperlink>
+        </w:p>
+        <w:p>
+          <w:pPr>
+            <w:pStyle w:val="TOC2"/>
+            <w:tabs>
+              <w:tab w:val="left" w:pos="880"/>
+              <w:tab w:val="right" w:leader="dot" w:pos="9350"/>
+            </w:tabs>
+            <w:rPr>
+              <w:rFonts w:asciiTheme="minorHAnsi" w:eastAsiaTheme="minorEastAsia" w:hAnsiTheme="minorHAnsi"/>
+              <w:noProof/>
+              <w:kern w:val="2"/>
+              <w:sz w:val="22"/>
+              <w14:ligatures w14:val="standardContextual"/>
+            </w:rPr>
+          </w:pPr>
+          <w:hyperlink w:anchor="_Toc153299912" w:history="1">
+            <w:r>
+              <w:rPr>
+                <w:rStyle w:val="Hyperlink"/>
+                <w:noProof/>
+              </w:rPr>
+              <w:t>B.</w:t>
+            </w:r>
+            <w:r>
+              <w:rPr>
+                <w:rFonts w:asciiTheme="minorHAnsi" w:eastAsiaTheme="minorEastAsia" w:hAnsiTheme="minorHAnsi"/>
+                <w:noProof/>
+                <w:kern w:val="2"/>
+                <w:sz w:val="22"/>
+                <w14:ligatures w14:val="standardContextual"/>
+              </w:rPr>
+              <w:tab/>
+            </w:r>
+            <w:r>
+              <w:rPr>
+                <w:rStyle w:val="Hyperlink"/>
+                <w:noProof/>
+              </w:rPr>
+              <w:t>Logical Data Model:</w:t>
+            </w:r>
+            <w:r>
+              <w:rPr>
+                <w:noProof/>
+                <w:webHidden/>
+              </w:rPr>
+              <w:tab/>
+            </w:r>
+            <w:r>
+              <w:rPr>
+                <w:noProof/>
+                <w:webHidden/>
+              </w:rPr>
+              <w:fldChar w:fldCharType="begin"/>
+            </w:r>
+            <w:r>
+              <w:rPr>
+                <w:noProof/>
+                <w:webHidden/>
+              </w:rPr>
+              <w:instrText xml:space="preserve"> PAGEREF _Toc153299912 \h </w:instrText>
+            </w:r>
+            <w:r>
+              <w:rPr>
+                <w:noProof/>
+                <w:webHidden/>
+              </w:rPr>
+            </w:r>
+            <w:r>
+              <w:rPr>
+                <w:noProof/>
+                <w:webHidden/>
+              </w:rPr>
+              <w:fldChar w:fldCharType="separate"/>
+            </w:r>
+            <w:r>
+              <w:rPr>
+                <w:noProof/>
+                <w:webHidden/>
+              </w:rPr>
+              <w:t>7</w:t>
+            </w:r>
+            <w:r>
+              <w:rPr>
+                <w:noProof/>
+                <w:webHidden/>
+              </w:rPr>
+              <w:fldChar w:fldCharType="end"/>
+            </w:r>
+          </w:hyperlink>
+        </w:p>
+        <w:p>
+          <w:pPr>
+            <w:pStyle w:val="TOC1"/>
+            <w:tabs>
+              <w:tab w:val="left" w:pos="660"/>
+            </w:tabs>
+            <w:rPr>
+              <w:rFonts w:asciiTheme="minorHAnsi" w:eastAsiaTheme="minorEastAsia" w:hAnsiTheme="minorHAnsi"/>
+              <w:noProof/>
+              <w:kern w:val="2"/>
+              <w:sz w:val="22"/>
+              <w14:ligatures w14:val="standardContextual"/>
+            </w:rPr>
+          </w:pPr>
+          <w:hyperlink w:anchor="_Toc153299913" w:history="1">
+            <w:r>
+              <w:rPr>
+                <w:rStyle w:val="Hyperlink"/>
+                <w:noProof/>
+              </w:rPr>
+              <w:t>III.</w:t>
+            </w:r>
+            <w:r>
+              <w:rPr>
+                <w:rFonts w:asciiTheme="minorHAnsi" w:eastAsiaTheme="minorEastAsia" w:hAnsiTheme="minorHAnsi"/>
+                <w:noProof/>
+                <w:kern w:val="2"/>
+                <w:sz w:val="22"/>
+                <w14:ligatures w14:val="standardContextual"/>
+              </w:rPr>
+              <w:tab/>
+            </w:r>
+            <w:r>
+              <w:rPr>
+                <w:rStyle w:val="Hyperlink"/>
+                <w:noProof/>
+              </w:rPr>
+              <w:t>Frame Works, Languages, Tools, and Methods:</w:t>
+            </w:r>
+            <w:r>
+              <w:rPr>
+                <w:noProof/>
+                <w:webHidden/>
+              </w:rPr>
+              <w:tab/>
+            </w:r>
+            <w:r>
+              <w:rPr>
+                <w:noProof/>
+                <w:webHidden/>
+              </w:rPr>
+              <w:fldChar w:fldCharType="begin"/>
+            </w:r>
+            <w:r>
+              <w:rPr>
+                <w:noProof/>
+                <w:webHidden/>
+              </w:rPr>
+              <w:instrText xml:space="preserve"> PAGEREF _Toc153299913 \h </w:instrText>
+            </w:r>
+            <w:r>
+              <w:rPr>
+                <w:noProof/>
+                <w:webHidden/>
+              </w:rPr>
+            </w:r>
+            <w:r>
+              <w:rPr>
+                <w:noProof/>
+                <w:webHidden/>
+              </w:rPr>
+              <w:fldChar w:fldCharType="separate"/>
+            </w:r>
+            <w:r>
+              <w:rPr>
+                <w:noProof/>
+                <w:webHidden/>
+              </w:rPr>
+              <w:t>8</w:t>
+            </w:r>
+            <w:r>
+              <w:rPr>
+                <w:noProof/>
+                <w:webHidden/>
+              </w:rPr>
+              <w:fldChar w:fldCharType="end"/>
+            </w:r>
+          </w:hyperlink>
+        </w:p>
+        <w:p>
+          <w:pPr>
+            <w:pStyle w:val="TOC2"/>
+            <w:tabs>
+              <w:tab w:val="left" w:pos="880"/>
+              <w:tab w:val="right" w:leader="dot" w:pos="9350"/>
+            </w:tabs>
+            <w:rPr>
+              <w:rFonts w:asciiTheme="minorHAnsi" w:eastAsiaTheme="minorEastAsia" w:hAnsiTheme="minorHAnsi"/>
+              <w:noProof/>
+              <w:kern w:val="2"/>
+              <w:sz w:val="22"/>
+              <w14:ligatures w14:val="standardContextual"/>
+            </w:rPr>
+          </w:pPr>
+          <w:hyperlink w:anchor="_Toc153299914" w:history="1">
+            <w:r>
+              <w:rPr>
+                <w:rStyle w:val="Hyperlink"/>
+                <w:noProof/>
+              </w:rPr>
+              <w:t>A.</w:t>
+            </w:r>
+            <w:r>
+              <w:rPr>
+                <w:rFonts w:asciiTheme="minorHAnsi" w:eastAsiaTheme="minorEastAsia" w:hAnsiTheme="minorHAnsi"/>
+                <w:noProof/>
+                <w:kern w:val="2"/>
+                <w:sz w:val="22"/>
+                <w14:ligatures w14:val="standardContextual"/>
+              </w:rPr>
+              <w:tab/>
+            </w:r>
+            <w:r>
+              <w:rPr>
+                <w:rStyle w:val="Hyperlink"/>
+                <w:noProof/>
+              </w:rPr>
+              <w:t>Languages:</w:t>
+            </w:r>
+            <w:r>
+              <w:rPr>
+                <w:noProof/>
+                <w:webHidden/>
+              </w:rPr>
+              <w:tab/>
+            </w:r>
+            <w:r>
+              <w:rPr>
+                <w:noProof/>
+                <w:webHidden/>
+              </w:rPr>
+              <w:fldChar w:fldCharType="begin"/>
+            </w:r>
+            <w:r>
+              <w:rPr>
+                <w:noProof/>
+                <w:webHidden/>
+              </w:rPr>
+              <w:instrText xml:space="preserve"> PAGEREF _Toc153299914 \h </w:instrText>
+            </w:r>
+            <w:r>
+              <w:rPr>
+                <w:noProof/>
+                <w:webHidden/>
+              </w:rPr>
+            </w:r>
+            <w:r>
+              <w:rPr>
+                <w:noProof/>
+                <w:webHidden/>
+              </w:rPr>
+              <w:fldChar w:fldCharType="separate"/>
+            </w:r>
+            <w:r>
+              <w:rPr>
+                <w:noProof/>
+                <w:webHidden/>
+              </w:rPr>
+              <w:t>8</w:t>
+            </w:r>
+            <w:r>
+              <w:rPr>
+                <w:noProof/>
+                <w:webHidden/>
+              </w:rPr>
+              <w:fldChar w:fldCharType="end"/>
+            </w:r>
+          </w:hyperlink>
+        </w:p>
+        <w:p>
+          <w:pPr>
+            <w:pStyle w:val="TOC3"/>
+            <w:tabs>
+              <w:tab w:val="left" w:pos="1100"/>
+              <w:tab w:val="right" w:leader="dot" w:pos="9350"/>
+            </w:tabs>
+            <w:rPr>
+              <w:rFonts w:asciiTheme="minorHAnsi" w:eastAsiaTheme="minorEastAsia" w:hAnsiTheme="minorHAnsi"/>
+              <w:noProof/>
+              <w:kern w:val="2"/>
+              <w:sz w:val="22"/>
+              <w14:ligatures w14:val="standardContextual"/>
+            </w:rPr>
+          </w:pPr>
+          <w:hyperlink w:anchor="_Toc153299915" w:history="1">
+            <w:r>
+              <w:rPr>
+                <w:rStyle w:val="Hyperlink"/>
+                <w:noProof/>
+              </w:rPr>
+              <w:t>1-</w:t>
+            </w:r>
+            <w:r>
+              <w:rPr>
+                <w:rFonts w:asciiTheme="minorHAnsi" w:eastAsiaTheme="minorEastAsia" w:hAnsiTheme="minorHAnsi"/>
+                <w:noProof/>
+                <w:kern w:val="2"/>
+                <w:sz w:val="22"/>
+                <w14:ligatures w14:val="standardContextual"/>
+              </w:rPr>
+              <w:tab/>
+            </w:r>
+            <w:r>
+              <w:rPr>
+                <w:rStyle w:val="Hyperlink"/>
+                <w:noProof/>
+              </w:rPr>
+              <w:t>Java</w:t>
+            </w:r>
+            <w:r>
+              <w:rPr>
+                <w:noProof/>
+                <w:webHidden/>
+              </w:rPr>
+              <w:tab/>
+            </w:r>
+            <w:r>
+              <w:rPr>
+                <w:noProof/>
+                <w:webHidden/>
+              </w:rPr>
+              <w:fldChar w:fldCharType="begin"/>
+            </w:r>
+            <w:r>
+              <w:rPr>
+                <w:noProof/>
+                <w:webHidden/>
+              </w:rPr>
+              <w:instrText xml:space="preserve"> PAGEREF _Toc153299915 \h </w:instrText>
+            </w:r>
+            <w:r>
+              <w:rPr>
+                <w:noProof/>
+                <w:webHidden/>
+              </w:rPr>
+            </w:r>
+            <w:r>
+              <w:rPr>
+                <w:noProof/>
+                <w:webHidden/>
+              </w:rPr>
+              <w:fldChar w:fldCharType="separate"/>
+            </w:r>
+            <w:r>
+              <w:rPr>
+                <w:noProof/>
+                <w:webHidden/>
+              </w:rPr>
+              <w:t>8</w:t>
+            </w:r>
+            <w:r>
+              <w:rPr>
+                <w:noProof/>
+                <w:webHidden/>
+              </w:rPr>
+              <w:fldChar w:fldCharType="end"/>
+            </w:r>
+          </w:hyperlink>
+        </w:p>
+        <w:p>
+          <w:pPr>
+            <w:pStyle w:val="TOC3"/>
+            <w:tabs>
+              <w:tab w:val="left" w:pos="1100"/>
+              <w:tab w:val="right" w:leader="dot" w:pos="9350"/>
+            </w:tabs>
+            <w:rPr>
+              <w:rFonts w:asciiTheme="minorHAnsi" w:eastAsiaTheme="minorEastAsia" w:hAnsiTheme="minorHAnsi"/>
+              <w:noProof/>
+              <w:kern w:val="2"/>
+              <w:sz w:val="22"/>
+              <w14:ligatures w14:val="standardContextual"/>
+            </w:rPr>
+          </w:pPr>
+          <w:hyperlink w:anchor="_Toc153299916" w:history="1">
+            <w:r>
+              <w:rPr>
+                <w:rStyle w:val="Hyperlink"/>
+                <w:noProof/>
+              </w:rPr>
+              <w:t>2-</w:t>
+            </w:r>
+            <w:r>
+              <w:rPr>
+                <w:rFonts w:asciiTheme="minorHAnsi" w:eastAsiaTheme="minorEastAsia" w:hAnsiTheme="minorHAnsi"/>
+                <w:noProof/>
+                <w:kern w:val="2"/>
+                <w:sz w:val="22"/>
+                <w14:ligatures w14:val="standardContextual"/>
+              </w:rPr>
+              <w:tab/>
+            </w:r>
+            <w:r>
+              <w:rPr>
+                <w:rStyle w:val="Hyperlink"/>
+                <w:noProof/>
+              </w:rPr>
+              <w:t>SQL</w:t>
+            </w:r>
+            <w:r>
+              <w:rPr>
+                <w:noProof/>
+                <w:webHidden/>
+              </w:rPr>
+              <w:tab/>
+            </w:r>
+            <w:r>
+              <w:rPr>
+                <w:noProof/>
+                <w:webHidden/>
+              </w:rPr>
+              <w:fldChar w:fldCharType="begin"/>
+            </w:r>
+            <w:r>
+              <w:rPr>
+                <w:noProof/>
+                <w:webHidden/>
+              </w:rPr>
+              <w:instrText xml:space="preserve"> PAGEREF _Toc153299916 \h </w:instrText>
+            </w:r>
+            <w:r>
+              <w:rPr>
+                <w:noProof/>
+                <w:webHidden/>
+              </w:rPr>
+            </w:r>
+            <w:r>
+              <w:rPr>
+                <w:noProof/>
+                <w:webHidden/>
+              </w:rPr>
+              <w:fldChar w:fldCharType="separate"/>
+            </w:r>
+            <w:r>
+              <w:rPr>
+                <w:noProof/>
+                <w:webHidden/>
+              </w:rPr>
+              <w:t>8</w:t>
+            </w:r>
+            <w:r>
+              <w:rPr>
+                <w:noProof/>
+                <w:webHidden/>
+              </w:rPr>
+              <w:fldChar w:fldCharType="end"/>
+            </w:r>
+          </w:hyperlink>
+        </w:p>
+        <w:p>
+          <w:pPr>
+            <w:pStyle w:val="TOC2"/>
+            <w:tabs>
+              <w:tab w:val="left" w:pos="880"/>
+              <w:tab w:val="right" w:leader="dot" w:pos="9350"/>
+            </w:tabs>
+            <w:rPr>
+              <w:rFonts w:asciiTheme="minorHAnsi" w:eastAsiaTheme="minorEastAsia" w:hAnsiTheme="minorHAnsi"/>
+              <w:noProof/>
+              <w:kern w:val="2"/>
+              <w:sz w:val="22"/>
+              <w14:ligatures w14:val="standardContextual"/>
+            </w:rPr>
+          </w:pPr>
+          <w:hyperlink w:anchor="_Toc153299917" w:history="1">
+            <w:r>
+              <w:rPr>
+                <w:rStyle w:val="Hyperlink"/>
+                <w:noProof/>
+              </w:rPr>
+              <w:t>B.</w:t>
+            </w:r>
+            <w:r>
+              <w:rPr>
+                <w:rFonts w:asciiTheme="minorHAnsi" w:eastAsiaTheme="minorEastAsia" w:hAnsiTheme="minorHAnsi"/>
+                <w:noProof/>
+                <w:kern w:val="2"/>
+                <w:sz w:val="22"/>
+                <w14:ligatures w14:val="standardContextual"/>
+              </w:rPr>
+              <w:tab/>
+            </w:r>
+            <w:r>
+              <w:rPr>
+                <w:rStyle w:val="Hyperlink"/>
+                <w:noProof/>
+              </w:rPr>
+              <w:t>Frame Works:</w:t>
+            </w:r>
+            <w:r>
+              <w:rPr>
+                <w:noProof/>
+                <w:webHidden/>
+              </w:rPr>
+              <w:tab/>
+            </w:r>
+            <w:r>
+              <w:rPr>
+                <w:noProof/>
+                <w:webHidden/>
+              </w:rPr>
+              <w:fldChar w:fldCharType="begin"/>
+            </w:r>
+            <w:r>
+              <w:rPr>
+                <w:noProof/>
+                <w:webHidden/>
+              </w:rPr>
+              <w:instrText xml:space="preserve"> PAGEREF _Toc153299917 \h </w:instrText>
+            </w:r>
+            <w:r>
+              <w:rPr>
+                <w:noProof/>
+                <w:webHidden/>
+              </w:rPr>
+            </w:r>
+            <w:r>
+              <w:rPr>
+                <w:noProof/>
+                <w:webHidden/>
+              </w:rPr>
+              <w:fldChar w:fldCharType="separate"/>
+            </w:r>
+            <w:r>
+              <w:rPr>
+                <w:noProof/>
+                <w:webHidden/>
+              </w:rPr>
+              <w:t>8</w:t>
+            </w:r>
+            <w:r>
+              <w:rPr>
+                <w:noProof/>
+                <w:webHidden/>
+              </w:rPr>
+              <w:fldChar w:fldCharType="end"/>
+            </w:r>
+          </w:hyperlink>
+        </w:p>
+        <w:p>
+          <w:pPr>
+            <w:pStyle w:val="TOC3"/>
+            <w:tabs>
+              <w:tab w:val="left" w:pos="1100"/>
+              <w:tab w:val="right" w:leader="dot" w:pos="9350"/>
+            </w:tabs>
+            <w:rPr>
+              <w:rFonts w:asciiTheme="minorHAnsi" w:eastAsiaTheme="minorEastAsia" w:hAnsiTheme="minorHAnsi"/>
+              <w:noProof/>
+              <w:kern w:val="2"/>
+              <w:sz w:val="22"/>
+              <w14:ligatures w14:val="standardContextual"/>
+            </w:rPr>
+          </w:pPr>
+          <w:hyperlink w:anchor="_Toc153299918" w:history="1">
+            <w:r>
+              <w:rPr>
+                <w:rStyle w:val="Hyperlink"/>
+                <w:noProof/>
+              </w:rPr>
+              <w:t>1-</w:t>
+            </w:r>
+            <w:r>
+              <w:rPr>
+                <w:rFonts w:asciiTheme="minorHAnsi" w:eastAsiaTheme="minorEastAsia" w:hAnsiTheme="minorHAnsi"/>
+                <w:noProof/>
+                <w:kern w:val="2"/>
+                <w:sz w:val="22"/>
+                <w14:ligatures w14:val="standardContextual"/>
+              </w:rPr>
+              <w:tab/>
+            </w:r>
+            <w:r>
+              <w:rPr>
+                <w:rStyle w:val="Hyperlink"/>
+                <w:noProof/>
+              </w:rPr>
+              <w:t>Spring Boot:</w:t>
+            </w:r>
+            <w:r>
+              <w:rPr>
+                <w:noProof/>
+                <w:webHidden/>
+              </w:rPr>
+              <w:tab/>
+            </w:r>
+            <w:r>
+              <w:rPr>
+                <w:noProof/>
+                <w:webHidden/>
+              </w:rPr>
+              <w:fldChar w:fldCharType="begin"/>
+            </w:r>
+            <w:r>
+              <w:rPr>
+                <w:noProof/>
+                <w:webHidden/>
+              </w:rPr>
+              <w:instrText xml:space="preserve"> PAGEREF _Toc153299918 \h </w:instrText>
+            </w:r>
+            <w:r>
+              <w:rPr>
+                <w:noProof/>
+                <w:webHidden/>
+              </w:rPr>
+            </w:r>
+            <w:r>
+              <w:rPr>
+                <w:noProof/>
+                <w:webHidden/>
+              </w:rPr>
+              <w:fldChar w:fldCharType="separate"/>
+            </w:r>
+            <w:r>
+              <w:rPr>
+                <w:noProof/>
+                <w:webHidden/>
+              </w:rPr>
+              <w:t>8</w:t>
+            </w:r>
+            <w:r>
+              <w:rPr>
+                <w:noProof/>
+                <w:webHidden/>
+              </w:rPr>
+              <w:fldChar w:fldCharType="end"/>
+            </w:r>
+          </w:hyperlink>
+        </w:p>
+        <w:p>
+          <w:pPr>
+            <w:pStyle w:val="TOC3"/>
+            <w:tabs>
+              <w:tab w:val="left" w:pos="1100"/>
+              <w:tab w:val="right" w:leader="dot" w:pos="9350"/>
+            </w:tabs>
+            <w:rPr>
+              <w:rFonts w:asciiTheme="minorHAnsi" w:eastAsiaTheme="minorEastAsia" w:hAnsiTheme="minorHAnsi"/>
+              <w:noProof/>
+              <w:kern w:val="2"/>
+              <w:sz w:val="22"/>
+              <w14:ligatures w14:val="standardContextual"/>
+            </w:rPr>
+          </w:pPr>
+          <w:hyperlink w:anchor="_Toc153299919" w:history="1">
+            <w:r>
+              <w:rPr>
+                <w:rStyle w:val="Hyperlink"/>
+                <w:noProof/>
+              </w:rPr>
+              <w:t>2-</w:t>
+            </w:r>
+            <w:r>
+              <w:rPr>
+                <w:rFonts w:asciiTheme="minorHAnsi" w:eastAsiaTheme="minorEastAsia" w:hAnsiTheme="minorHAnsi"/>
+                <w:noProof/>
+                <w:kern w:val="2"/>
+                <w:sz w:val="22"/>
+                <w14:ligatures w14:val="standardContextual"/>
+              </w:rPr>
+              <w:tab/>
+            </w:r>
+            <w:r>
+              <w:rPr>
+                <w:rStyle w:val="Hyperlink"/>
+                <w:noProof/>
+              </w:rPr>
+              <w:t>JavaFX:</w:t>
+            </w:r>
+            <w:r>
+              <w:rPr>
+                <w:noProof/>
+                <w:webHidden/>
+              </w:rPr>
+              <w:tab/>
+            </w:r>
+            <w:r>
+              <w:rPr>
+                <w:noProof/>
+                <w:webHidden/>
+              </w:rPr>
+              <w:fldChar w:fldCharType="begin"/>
+            </w:r>
+            <w:r>
+              <w:rPr>
+                <w:noProof/>
+                <w:webHidden/>
+              </w:rPr>
+              <w:instrText xml:space="preserve"> PAGEREF _Toc153299919 \h </w:instrText>
+            </w:r>
+            <w:r>
+              <w:rPr>
+                <w:noProof/>
+                <w:webHidden/>
+              </w:rPr>
+            </w:r>
+            <w:r>
+              <w:rPr>
+                <w:noProof/>
+                <w:webHidden/>
+              </w:rPr>
+              <w:fldChar w:fldCharType="separate"/>
+            </w:r>
+            <w:r>
+              <w:rPr>
+                <w:noProof/>
+                <w:webHidden/>
+              </w:rPr>
+              <w:t>9</w:t>
+            </w:r>
+            <w:r>
+              <w:rPr>
+                <w:noProof/>
+                <w:webHidden/>
+              </w:rPr>
+              <w:fldChar w:fldCharType="end"/>
+            </w:r>
+          </w:hyperlink>
+        </w:p>
+        <w:p>
+          <w:pPr>
+            <w:pStyle w:val="TOC2"/>
+            <w:tabs>
+              <w:tab w:val="left" w:pos="880"/>
+              <w:tab w:val="right" w:leader="dot" w:pos="9350"/>
+            </w:tabs>
+            <w:rPr>
+              <w:rFonts w:asciiTheme="minorHAnsi" w:eastAsiaTheme="minorEastAsia" w:hAnsiTheme="minorHAnsi"/>
+              <w:noProof/>
+              <w:kern w:val="2"/>
+              <w:sz w:val="22"/>
+              <w14:ligatures w14:val="standardContextual"/>
+            </w:rPr>
+          </w:pPr>
+          <w:hyperlink w:anchor="_Toc153299920" w:history="1">
+            <w:r>
+              <w:rPr>
+                <w:rStyle w:val="Hyperlink"/>
+                <w:noProof/>
+              </w:rPr>
+              <w:t>C.</w:t>
+            </w:r>
+            <w:r>
+              <w:rPr>
+                <w:rFonts w:asciiTheme="minorHAnsi" w:eastAsiaTheme="minorEastAsia" w:hAnsiTheme="minorHAnsi"/>
+                <w:noProof/>
+                <w:kern w:val="2"/>
+                <w:sz w:val="22"/>
+                <w14:ligatures w14:val="standardContextual"/>
+              </w:rPr>
+              <w:tab/>
+            </w:r>
+            <w:r>
+              <w:rPr>
+                <w:rStyle w:val="Hyperlink"/>
+                <w:noProof/>
+              </w:rPr>
+              <w:t>Tools:</w:t>
+            </w:r>
+            <w:r>
+              <w:rPr>
+                <w:noProof/>
+                <w:webHidden/>
+              </w:rPr>
+              <w:tab/>
+            </w:r>
+            <w:r>
+              <w:rPr>
+                <w:noProof/>
+                <w:webHidden/>
+              </w:rPr>
+              <w:fldChar w:fldCharType="begin"/>
+            </w:r>
+            <w:r>
+              <w:rPr>
+                <w:noProof/>
+                <w:webHidden/>
+              </w:rPr>
+              <w:instrText xml:space="preserve"> PAGEREF _Toc153299920 \h </w:instrText>
+            </w:r>
+            <w:r>
+              <w:rPr>
+                <w:noProof/>
+                <w:webHidden/>
+              </w:rPr>
+            </w:r>
+            <w:r>
+              <w:rPr>
+                <w:noProof/>
+                <w:webHidden/>
+              </w:rPr>
+              <w:fldChar w:fldCharType="separate"/>
+            </w:r>
+            <w:r>
+              <w:rPr>
+                <w:noProof/>
+                <w:webHidden/>
+              </w:rPr>
+              <w:t>10</w:t>
+            </w:r>
+            <w:r>
+              <w:rPr>
+                <w:noProof/>
+                <w:webHidden/>
+              </w:rPr>
+              <w:fldChar w:fldCharType="end"/>
+            </w:r>
+          </w:hyperlink>
+        </w:p>
+        <w:p>
+          <w:pPr>
+            <w:pStyle w:val="TOC3"/>
+            <w:tabs>
+              <w:tab w:val="left" w:pos="1100"/>
+              <w:tab w:val="right" w:leader="dot" w:pos="9350"/>
+            </w:tabs>
+            <w:rPr>
+              <w:rFonts w:asciiTheme="minorHAnsi" w:eastAsiaTheme="minorEastAsia" w:hAnsiTheme="minorHAnsi"/>
+              <w:noProof/>
+              <w:kern w:val="2"/>
+              <w:sz w:val="22"/>
+              <w14:ligatures w14:val="standardContextual"/>
+            </w:rPr>
+          </w:pPr>
+          <w:hyperlink w:anchor="_Toc153299921" w:history="1">
+            <w:r>
+              <w:rPr>
+                <w:rStyle w:val="Hyperlink"/>
+                <w:noProof/>
+              </w:rPr>
+              <w:t>1-</w:t>
+            </w:r>
+            <w:r>
+              <w:rPr>
+                <w:rFonts w:asciiTheme="minorHAnsi" w:eastAsiaTheme="minorEastAsia" w:hAnsiTheme="minorHAnsi"/>
+                <w:noProof/>
+                <w:kern w:val="2"/>
+                <w:sz w:val="22"/>
+                <w14:ligatures w14:val="standardContextual"/>
+              </w:rPr>
+              <w:tab/>
+            </w:r>
+            <w:r>
+              <w:rPr>
+                <w:rStyle w:val="Hyperlink"/>
+                <w:noProof/>
+              </w:rPr>
+              <w:t>IDE’s:</w:t>
+            </w:r>
+            <w:r>
+              <w:rPr>
+                <w:noProof/>
+                <w:webHidden/>
+              </w:rPr>
+              <w:tab/>
+            </w:r>
+            <w:r>
+              <w:rPr>
+                <w:noProof/>
+                <w:webHidden/>
+              </w:rPr>
+              <w:fldChar w:fldCharType="begin"/>
+            </w:r>
+            <w:r>
+              <w:rPr>
+                <w:noProof/>
+                <w:webHidden/>
+              </w:rPr>
+              <w:instrText xml:space="preserve"> PAGEREF _Toc153299921 \h </w:instrText>
+            </w:r>
+            <w:r>
+              <w:rPr>
+                <w:noProof/>
+                <w:webHidden/>
+              </w:rPr>
+            </w:r>
+            <w:r>
+              <w:rPr>
+                <w:noProof/>
+                <w:webHidden/>
+              </w:rPr>
+              <w:fldChar w:fldCharType="separate"/>
+            </w:r>
+            <w:r>
+              <w:rPr>
+                <w:noProof/>
+                <w:webHidden/>
+              </w:rPr>
+              <w:t>10</w:t>
+            </w:r>
+            <w:r>
+              <w:rPr>
+                <w:noProof/>
+                <w:webHidden/>
+              </w:rPr>
+              <w:fldChar w:fldCharType="end"/>
+            </w:r>
+          </w:hyperlink>
+        </w:p>
+        <w:p>
+          <w:pPr>
+            <w:pStyle w:val="TOC3"/>
+            <w:tabs>
+              <w:tab w:val="left" w:pos="1100"/>
+              <w:tab w:val="right" w:leader="dot" w:pos="9350"/>
+            </w:tabs>
+            <w:rPr>
+              <w:rFonts w:asciiTheme="minorHAnsi" w:eastAsiaTheme="minorEastAsia" w:hAnsiTheme="minorHAnsi"/>
+              <w:noProof/>
+              <w:kern w:val="2"/>
+              <w:sz w:val="22"/>
+              <w14:ligatures w14:val="standardContextual"/>
+            </w:rPr>
+          </w:pPr>
+          <w:hyperlink w:anchor="_Toc153299922" w:history="1">
+            <w:r>
+              <w:rPr>
+                <w:rStyle w:val="Hyperlink"/>
+                <w:noProof/>
+              </w:rPr>
+              <w:t>2-</w:t>
+            </w:r>
+            <w:r>
+              <w:rPr>
+                <w:rFonts w:asciiTheme="minorHAnsi" w:eastAsiaTheme="minorEastAsia" w:hAnsiTheme="minorHAnsi"/>
+                <w:noProof/>
+                <w:kern w:val="2"/>
+                <w:sz w:val="22"/>
+                <w14:ligatures w14:val="standardContextual"/>
+              </w:rPr>
+              <w:tab/>
+            </w:r>
+            <w:r>
+              <w:rPr>
+                <w:rStyle w:val="Hyperlink"/>
+                <w:noProof/>
+              </w:rPr>
+              <w:t>GitHub and Git:</w:t>
+            </w:r>
+            <w:r>
+              <w:rPr>
+                <w:noProof/>
+                <w:webHidden/>
+              </w:rPr>
+              <w:tab/>
+            </w:r>
+            <w:r>
+              <w:rPr>
+                <w:noProof/>
+                <w:webHidden/>
+              </w:rPr>
+              <w:fldChar w:fldCharType="begin"/>
+            </w:r>
+            <w:r>
+              <w:rPr>
+                <w:noProof/>
+                <w:webHidden/>
+              </w:rPr>
+              <w:instrText xml:space="preserve"> PAGEREF _Toc153299922 \h </w:instrText>
+            </w:r>
+            <w:r>
+              <w:rPr>
+                <w:noProof/>
+                <w:webHidden/>
+              </w:rPr>
+            </w:r>
+            <w:r>
+              <w:rPr>
+                <w:noProof/>
+                <w:webHidden/>
+              </w:rPr>
+              <w:fldChar w:fldCharType="separate"/>
+            </w:r>
+            <w:r>
+              <w:rPr>
+                <w:noProof/>
+                <w:webHidden/>
+              </w:rPr>
+              <w:t>10</w:t>
+            </w:r>
+            <w:r>
+              <w:rPr>
+                <w:noProof/>
+                <w:webHidden/>
+              </w:rPr>
+              <w:fldChar w:fldCharType="end"/>
+            </w:r>
+          </w:hyperlink>
+        </w:p>
+        <w:p>
+          <w:pPr>
+            <w:pStyle w:val="TOC3"/>
+            <w:tabs>
+              <w:tab w:val="left" w:pos="1100"/>
+              <w:tab w:val="right" w:leader="dot" w:pos="9350"/>
+            </w:tabs>
+            <w:rPr>
+              <w:rFonts w:asciiTheme="minorHAnsi" w:eastAsiaTheme="minorEastAsia" w:hAnsiTheme="minorHAnsi"/>
+              <w:noProof/>
+              <w:kern w:val="2"/>
+              <w:sz w:val="22"/>
+              <w14:ligatures w14:val="standardContextual"/>
+            </w:rPr>
+          </w:pPr>
+          <w:hyperlink w:anchor="_Toc153299923" w:history="1">
+            <w:r>
+              <w:rPr>
+                <w:rStyle w:val="Hyperlink"/>
+                <w:noProof/>
+              </w:rPr>
+              <w:t>3-</w:t>
+            </w:r>
+            <w:r>
+              <w:rPr>
+                <w:rFonts w:asciiTheme="minorHAnsi" w:eastAsiaTheme="minorEastAsia" w:hAnsiTheme="minorHAnsi"/>
+                <w:noProof/>
+                <w:kern w:val="2"/>
+                <w:sz w:val="22"/>
+                <w14:ligatures w14:val="standardContextual"/>
+              </w:rPr>
+              <w:tab/>
+            </w:r>
+            <w:r>
+              <w:rPr>
+                <w:rStyle w:val="Hyperlink"/>
+                <w:noProof/>
+              </w:rPr>
+              <w:t>MySQL:</w:t>
+            </w:r>
+            <w:r>
+              <w:rPr>
+                <w:noProof/>
+                <w:webHidden/>
+              </w:rPr>
+              <w:tab/>
+            </w:r>
+            <w:r>
+              <w:rPr>
+                <w:noProof/>
+                <w:webHidden/>
+              </w:rPr>
+              <w:fldChar w:fldCharType="begin"/>
+            </w:r>
+            <w:r>
+              <w:rPr>
+                <w:noProof/>
+                <w:webHidden/>
+              </w:rPr>
+              <w:instrText xml:space="preserve"> PAGEREF _Toc153299923 \h </w:instrText>
+            </w:r>
+            <w:r>
+              <w:rPr>
+                <w:noProof/>
+                <w:webHidden/>
+              </w:rPr>
+            </w:r>
+            <w:r>
+              <w:rPr>
+                <w:noProof/>
+                <w:webHidden/>
+              </w:rPr>
+              <w:fldChar w:fldCharType="separate"/>
+            </w:r>
+            <w:r>
+              <w:rPr>
+                <w:noProof/>
+                <w:webHidden/>
+              </w:rPr>
+              <w:t>10</w:t>
             </w:r>
             <w:r>
               <w:rPr>
@@ -1227,7 +2529,7 @@
           <w:szCs w:val="32"/>
         </w:rPr>
       </w:pPr>
-      <w:bookmarkStart w:id="0" w:name="_Toc115553519"/>
+      <w:bookmarkStart w:id="0" w:name="_Toc153299903"/>
       <w:r>
         <w:rPr>
           <w:rFonts w:ascii="Times New Roman" w:eastAsia="Times New Roman" w:hAnsi="Times New Roman" w:cs="Times New Roman"/>
@@ -1242,25 +2544,545 @@
     </w:p>
     <w:p>
       <w:pPr>
-        <w:spacing w:line="252" w:lineRule="auto"/>
+        <w:pStyle w:val="TableofFigures"/>
+        <w:tabs>
+          <w:tab w:val="right" w:leader="dot" w:pos="9350"/>
+        </w:tabs>
+        <w:rPr>
+          <w:rFonts w:asciiTheme="minorHAnsi" w:eastAsiaTheme="minorEastAsia" w:hAnsiTheme="minorHAnsi"/>
+          <w:noProof/>
+          <w:kern w:val="2"/>
+          <w:sz w:val="22"/>
+          <w14:ligatures w14:val="standardContextual"/>
+        </w:rPr>
+      </w:pPr>
+      <w:r>
         <w:rPr>
           <w:rFonts w:ascii="Times New Roman" w:eastAsia="Calibri" w:hAnsi="Times New Roman" w:cs="Times New Roman"/>
           <w:sz w:val="22"/>
         </w:rPr>
-      </w:pPr>
+        <w:fldChar w:fldCharType="begin"/>
+      </w:r>
       <w:r>
         <w:rPr>
           <w:rFonts w:ascii="Times New Roman" w:eastAsia="Calibri" w:hAnsi="Times New Roman" w:cs="Times New Roman"/>
           <w:sz w:val="22"/>
         </w:rPr>
-        <w:fldChar w:fldCharType="begin"/>
+        <w:instrText xml:space="preserve"> TOC \h \z \c "Figure" </w:instrText>
       </w:r>
       <w:r>
         <w:rPr>
           <w:rFonts w:ascii="Times New Roman" w:eastAsia="Calibri" w:hAnsi="Times New Roman" w:cs="Times New Roman"/>
           <w:sz w:val="22"/>
         </w:rPr>
-        <w:instrText xml:space="preserve"> TOC \h \z \c "Figure" </w:instrText>
+        <w:fldChar w:fldCharType="separate"/>
+      </w:r>
+      <w:hyperlink w:anchor="_Toc153299924" w:history="1">
+        <w:r>
+          <w:rPr>
+            <w:rStyle w:val="Hyperlink"/>
+            <w:noProof/>
+          </w:rPr>
+          <w:t>Figure 1 Library Relational Model</w:t>
+        </w:r>
+        <w:r>
+          <w:rPr>
+            <w:noProof/>
+            <w:webHidden/>
+          </w:rPr>
+          <w:tab/>
+        </w:r>
+        <w:r>
+          <w:rPr>
+            <w:noProof/>
+            <w:webHidden/>
+          </w:rPr>
+          <w:fldChar w:fldCharType="begin"/>
+        </w:r>
+        <w:r>
+          <w:rPr>
+            <w:noProof/>
+            <w:webHidden/>
+          </w:rPr>
+          <w:instrText xml:space="preserve"> PAGEREF _Toc153299924 \h </w:instrText>
+        </w:r>
+        <w:r>
+          <w:rPr>
+            <w:noProof/>
+            <w:webHidden/>
+          </w:rPr>
+        </w:r>
+        <w:r>
+          <w:rPr>
+            <w:noProof/>
+            <w:webHidden/>
+          </w:rPr>
+          <w:fldChar w:fldCharType="separate"/>
+        </w:r>
+        <w:r>
+          <w:rPr>
+            <w:noProof/>
+            <w:webHidden/>
+          </w:rPr>
+          <w:t>6</w:t>
+        </w:r>
+        <w:r>
+          <w:rPr>
+            <w:noProof/>
+            <w:webHidden/>
+          </w:rPr>
+          <w:fldChar w:fldCharType="end"/>
+        </w:r>
+      </w:hyperlink>
+    </w:p>
+    <w:p>
+      <w:pPr>
+        <w:pStyle w:val="TableofFigures"/>
+        <w:tabs>
+          <w:tab w:val="right" w:leader="dot" w:pos="9350"/>
+        </w:tabs>
+        <w:rPr>
+          <w:rFonts w:asciiTheme="minorHAnsi" w:eastAsiaTheme="minorEastAsia" w:hAnsiTheme="minorHAnsi"/>
+          <w:noProof/>
+          <w:kern w:val="2"/>
+          <w:sz w:val="22"/>
+          <w14:ligatures w14:val="standardContextual"/>
+        </w:rPr>
+      </w:pPr>
+      <w:hyperlink w:anchor="_Toc153299925" w:history="1">
+        <w:r>
+          <w:rPr>
+            <w:rStyle w:val="Hyperlink"/>
+            <w:noProof/>
+          </w:rPr>
+          <w:t>Figure 2 Logical Data Model</w:t>
+        </w:r>
+        <w:r>
+          <w:rPr>
+            <w:noProof/>
+            <w:webHidden/>
+          </w:rPr>
+          <w:tab/>
+        </w:r>
+        <w:r>
+          <w:rPr>
+            <w:noProof/>
+            <w:webHidden/>
+          </w:rPr>
+          <w:fldChar w:fldCharType="begin"/>
+        </w:r>
+        <w:r>
+          <w:rPr>
+            <w:noProof/>
+            <w:webHidden/>
+          </w:rPr>
+          <w:instrText xml:space="preserve"> PAGEREF _Toc153299925 \h </w:instrText>
+        </w:r>
+        <w:r>
+          <w:rPr>
+            <w:noProof/>
+            <w:webHidden/>
+          </w:rPr>
+        </w:r>
+        <w:r>
+          <w:rPr>
+            <w:noProof/>
+            <w:webHidden/>
+          </w:rPr>
+          <w:fldChar w:fldCharType="separate"/>
+        </w:r>
+        <w:r>
+          <w:rPr>
+            <w:noProof/>
+            <w:webHidden/>
+          </w:rPr>
+          <w:t>7</w:t>
+        </w:r>
+        <w:r>
+          <w:rPr>
+            <w:noProof/>
+            <w:webHidden/>
+          </w:rPr>
+          <w:fldChar w:fldCharType="end"/>
+        </w:r>
+      </w:hyperlink>
+    </w:p>
+    <w:p>
+      <w:pPr>
+        <w:pStyle w:val="TableofFigures"/>
+        <w:tabs>
+          <w:tab w:val="right" w:leader="dot" w:pos="9350"/>
+        </w:tabs>
+        <w:rPr>
+          <w:rFonts w:asciiTheme="minorHAnsi" w:eastAsiaTheme="minorEastAsia" w:hAnsiTheme="minorHAnsi"/>
+          <w:noProof/>
+          <w:kern w:val="2"/>
+          <w:sz w:val="22"/>
+          <w14:ligatures w14:val="standardContextual"/>
+        </w:rPr>
+      </w:pPr>
+      <w:hyperlink w:anchor="_Toc153299926" w:history="1">
+        <w:r>
+          <w:rPr>
+            <w:rStyle w:val="Hyperlink"/>
+            <w:noProof/>
+          </w:rPr>
+          <w:t>Figure 3 Spring Inatializr configuration.</w:t>
+        </w:r>
+        <w:r>
+          <w:rPr>
+            <w:noProof/>
+            <w:webHidden/>
+          </w:rPr>
+          <w:tab/>
+        </w:r>
+        <w:r>
+          <w:rPr>
+            <w:noProof/>
+            <w:webHidden/>
+          </w:rPr>
+          <w:fldChar w:fldCharType="begin"/>
+        </w:r>
+        <w:r>
+          <w:rPr>
+            <w:noProof/>
+            <w:webHidden/>
+          </w:rPr>
+          <w:instrText xml:space="preserve"> PAGEREF _Toc153299926 \h </w:instrText>
+        </w:r>
+        <w:r>
+          <w:rPr>
+            <w:noProof/>
+            <w:webHidden/>
+          </w:rPr>
+        </w:r>
+        <w:r>
+          <w:rPr>
+            <w:noProof/>
+            <w:webHidden/>
+          </w:rPr>
+          <w:fldChar w:fldCharType="separate"/>
+        </w:r>
+        <w:r>
+          <w:rPr>
+            <w:noProof/>
+            <w:webHidden/>
+          </w:rPr>
+          <w:t>8</w:t>
+        </w:r>
+        <w:r>
+          <w:rPr>
+            <w:noProof/>
+            <w:webHidden/>
+          </w:rPr>
+          <w:fldChar w:fldCharType="end"/>
+        </w:r>
+      </w:hyperlink>
+    </w:p>
+    <w:p>
+      <w:pPr>
+        <w:pStyle w:val="TableofFigures"/>
+        <w:tabs>
+          <w:tab w:val="right" w:leader="dot" w:pos="9350"/>
+        </w:tabs>
+        <w:rPr>
+          <w:rFonts w:asciiTheme="minorHAnsi" w:eastAsiaTheme="minorEastAsia" w:hAnsiTheme="minorHAnsi"/>
+          <w:noProof/>
+          <w:kern w:val="2"/>
+          <w:sz w:val="22"/>
+          <w14:ligatures w14:val="standardContextual"/>
+        </w:rPr>
+      </w:pPr>
+      <w:hyperlink w:anchor="_Toc153299927" w:history="1">
+        <w:r>
+          <w:rPr>
+            <w:rStyle w:val="Hyperlink"/>
+            <w:noProof/>
+          </w:rPr>
+          <w:t>Figure 4 JavaFX SDK file.</w:t>
+        </w:r>
+        <w:r>
+          <w:rPr>
+            <w:noProof/>
+            <w:webHidden/>
+          </w:rPr>
+          <w:tab/>
+        </w:r>
+        <w:r>
+          <w:rPr>
+            <w:noProof/>
+            <w:webHidden/>
+          </w:rPr>
+          <w:fldChar w:fldCharType="begin"/>
+        </w:r>
+        <w:r>
+          <w:rPr>
+            <w:noProof/>
+            <w:webHidden/>
+          </w:rPr>
+          <w:instrText xml:space="preserve"> PAGEREF _Toc153299927 \h </w:instrText>
+        </w:r>
+        <w:r>
+          <w:rPr>
+            <w:noProof/>
+            <w:webHidden/>
+          </w:rPr>
+        </w:r>
+        <w:r>
+          <w:rPr>
+            <w:noProof/>
+            <w:webHidden/>
+          </w:rPr>
+          <w:fldChar w:fldCharType="separate"/>
+        </w:r>
+        <w:r>
+          <w:rPr>
+            <w:noProof/>
+            <w:webHidden/>
+          </w:rPr>
+          <w:t>9</w:t>
+        </w:r>
+        <w:r>
+          <w:rPr>
+            <w:noProof/>
+            <w:webHidden/>
+          </w:rPr>
+          <w:fldChar w:fldCharType="end"/>
+        </w:r>
+      </w:hyperlink>
+    </w:p>
+    <w:p>
+      <w:pPr>
+        <w:pStyle w:val="TableofFigures"/>
+        <w:tabs>
+          <w:tab w:val="right" w:leader="dot" w:pos="9350"/>
+        </w:tabs>
+        <w:rPr>
+          <w:rFonts w:asciiTheme="minorHAnsi" w:eastAsiaTheme="minorEastAsia" w:hAnsiTheme="minorHAnsi"/>
+          <w:noProof/>
+          <w:kern w:val="2"/>
+          <w:sz w:val="22"/>
+          <w14:ligatures w14:val="standardContextual"/>
+        </w:rPr>
+      </w:pPr>
+      <w:hyperlink w:anchor="_Toc153299928" w:history="1">
+        <w:r>
+          <w:rPr>
+            <w:rStyle w:val="Hyperlink"/>
+            <w:noProof/>
+          </w:rPr>
+          <w:t>Figure 5 Project dependencies.</w:t>
+        </w:r>
+        <w:r>
+          <w:rPr>
+            <w:noProof/>
+            <w:webHidden/>
+          </w:rPr>
+          <w:tab/>
+        </w:r>
+        <w:r>
+          <w:rPr>
+            <w:noProof/>
+            <w:webHidden/>
+          </w:rPr>
+          <w:fldChar w:fldCharType="begin"/>
+        </w:r>
+        <w:r>
+          <w:rPr>
+            <w:noProof/>
+            <w:webHidden/>
+          </w:rPr>
+          <w:instrText xml:space="preserve"> PAGEREF _Toc153299928 \h </w:instrText>
+        </w:r>
+        <w:r>
+          <w:rPr>
+            <w:noProof/>
+            <w:webHidden/>
+          </w:rPr>
+        </w:r>
+        <w:r>
+          <w:rPr>
+            <w:noProof/>
+            <w:webHidden/>
+          </w:rPr>
+          <w:fldChar w:fldCharType="separate"/>
+        </w:r>
+        <w:r>
+          <w:rPr>
+            <w:noProof/>
+            <w:webHidden/>
+          </w:rPr>
+          <w:t>9</w:t>
+        </w:r>
+        <w:r>
+          <w:rPr>
+            <w:noProof/>
+            <w:webHidden/>
+          </w:rPr>
+          <w:fldChar w:fldCharType="end"/>
+        </w:r>
+      </w:hyperlink>
+    </w:p>
+    <w:p>
+      <w:pPr>
+        <w:pStyle w:val="TableofFigures"/>
+        <w:tabs>
+          <w:tab w:val="right" w:leader="dot" w:pos="9350"/>
+        </w:tabs>
+        <w:rPr>
+          <w:rFonts w:asciiTheme="minorHAnsi" w:eastAsiaTheme="minorEastAsia" w:hAnsiTheme="minorHAnsi"/>
+          <w:noProof/>
+          <w:kern w:val="2"/>
+          <w:sz w:val="22"/>
+          <w14:ligatures w14:val="standardContextual"/>
+        </w:rPr>
+      </w:pPr>
+      <w:hyperlink w:anchor="_Toc153299929" w:history="1">
+        <w:r>
+          <w:rPr>
+            <w:rStyle w:val="Hyperlink"/>
+            <w:noProof/>
+          </w:rPr>
+          <w:t>Figure 6 MySQL-Connector dependency.</w:t>
+        </w:r>
+        <w:r>
+          <w:rPr>
+            <w:noProof/>
+            <w:webHidden/>
+          </w:rPr>
+          <w:tab/>
+        </w:r>
+        <w:r>
+          <w:rPr>
+            <w:noProof/>
+            <w:webHidden/>
+          </w:rPr>
+          <w:fldChar w:fldCharType="begin"/>
+        </w:r>
+        <w:r>
+          <w:rPr>
+            <w:noProof/>
+            <w:webHidden/>
+          </w:rPr>
+          <w:instrText xml:space="preserve"> PAGEREF _Toc153299929 \h </w:instrText>
+        </w:r>
+        <w:r>
+          <w:rPr>
+            <w:noProof/>
+            <w:webHidden/>
+          </w:rPr>
+        </w:r>
+        <w:r>
+          <w:rPr>
+            <w:noProof/>
+            <w:webHidden/>
+          </w:rPr>
+          <w:fldChar w:fldCharType="separate"/>
+        </w:r>
+        <w:r>
+          <w:rPr>
+            <w:noProof/>
+            <w:webHidden/>
+          </w:rPr>
+          <w:t>10</w:t>
+        </w:r>
+        <w:r>
+          <w:rPr>
+            <w:noProof/>
+            <w:webHidden/>
+          </w:rPr>
+          <w:fldChar w:fldCharType="end"/>
+        </w:r>
+      </w:hyperlink>
+    </w:p>
+    <w:p>
+      <w:pPr>
+        <w:spacing w:line="252" w:lineRule="auto"/>
+        <w:rPr>
+          <w:rFonts w:ascii="Times New Roman" w:eastAsia="Calibri" w:hAnsi="Times New Roman" w:cs="Times New Roman"/>
+          <w:sz w:val="22"/>
+        </w:rPr>
+      </w:pPr>
+      <w:r>
+        <w:rPr>
+          <w:rFonts w:ascii="Times New Roman" w:eastAsia="Calibri" w:hAnsi="Times New Roman" w:cs="Times New Roman"/>
+          <w:sz w:val="22"/>
+        </w:rPr>
+        <w:fldChar w:fldCharType="end"/>
+      </w:r>
+    </w:p>
+    <w:p>
+      <w:pPr>
+        <w:spacing w:line="252" w:lineRule="auto"/>
+        <w:rPr>
+          <w:rFonts w:ascii="Times New Roman" w:eastAsia="Calibri" w:hAnsi="Times New Roman" w:cs="Times New Roman"/>
+          <w:sz w:val="22"/>
+        </w:rPr>
+      </w:pPr>
+    </w:p>
+    <w:p>
+      <w:pPr>
+        <w:spacing w:line="256" w:lineRule="auto"/>
+        <w:rPr>
+          <w:rFonts w:ascii="Times New Roman" w:eastAsia="Calibri" w:hAnsi="Times New Roman" w:cs="Times New Roman"/>
+          <w:sz w:val="22"/>
+        </w:rPr>
+      </w:pPr>
+      <w:r>
+        <w:rPr>
+          <w:rFonts w:ascii="Times New Roman" w:eastAsia="Calibri" w:hAnsi="Times New Roman" w:cs="Times New Roman"/>
+          <w:sz w:val="22"/>
+        </w:rPr>
+        <w:br w:type="page"/>
+      </w:r>
+    </w:p>
+    <w:p>
+      <w:pPr>
+        <w:keepNext/>
+        <w:keepLines/>
+        <w:spacing w:before="240" w:after="0" w:line="252" w:lineRule="auto"/>
+        <w:outlineLvl w:val="0"/>
+        <w:rPr>
+          <w:rFonts w:ascii="Times New Roman" w:eastAsia="Times New Roman" w:hAnsi="Times New Roman" w:cs="Times New Roman"/>
+          <w:color w:val="2E74B5"/>
+          <w:sz w:val="32"/>
+          <w:szCs w:val="32"/>
+        </w:rPr>
+      </w:pPr>
+      <w:bookmarkStart w:id="1" w:name="_Toc153299904"/>
+      <w:r>
+        <w:rPr>
+          <w:rFonts w:ascii="Times New Roman" w:eastAsia="Times New Roman" w:hAnsi="Times New Roman" w:cs="Times New Roman"/>
+          <w:color w:val="2E74B5"/>
+          <w:sz w:val="32"/>
+          <w:szCs w:val="32"/>
+        </w:rPr>
+        <w:lastRenderedPageBreak/>
+        <w:t>Table of Tables</w:t>
+      </w:r>
+      <w:bookmarkEnd w:id="1"/>
+    </w:p>
+    <w:p>
+      <w:pPr>
+        <w:spacing w:line="252" w:lineRule="auto"/>
+        <w:rPr>
+          <w:rFonts w:ascii="Times New Roman" w:eastAsia="Calibri" w:hAnsi="Times New Roman" w:cs="Times New Roman"/>
+          <w:sz w:val="22"/>
+        </w:rPr>
+      </w:pPr>
+      <w:r>
+        <w:rPr>
+          <w:rFonts w:ascii="Times New Roman" w:eastAsia="Calibri" w:hAnsi="Times New Roman" w:cs="Times New Roman"/>
+          <w:sz w:val="22"/>
+        </w:rPr>
+        <w:fldChar w:fldCharType="begin"/>
+      </w:r>
+      <w:r>
+        <w:rPr>
+          <w:rFonts w:ascii="Times New Roman" w:eastAsia="Calibri" w:hAnsi="Times New Roman" w:cs="Times New Roman"/>
+          <w:sz w:val="22"/>
+        </w:rPr>
+        <w:instrText xml:space="preserve"> TOC \h \z \c "Table" </w:instrText>
       </w:r>
       <w:r>
         <w:rPr>
@@ -1298,104 +3120,6 @@
     </w:p>
     <w:p>
       <w:pPr>
-        <w:spacing w:line="256" w:lineRule="auto"/>
-        <w:rPr>
-          <w:rFonts w:ascii="Times New Roman" w:eastAsia="Calibri" w:hAnsi="Times New Roman" w:cs="Times New Roman"/>
-          <w:sz w:val="22"/>
-        </w:rPr>
-      </w:pPr>
-      <w:r>
-        <w:rPr>
-          <w:rFonts w:ascii="Times New Roman" w:eastAsia="Calibri" w:hAnsi="Times New Roman" w:cs="Times New Roman"/>
-          <w:sz w:val="22"/>
-        </w:rPr>
-        <w:br w:type="page"/>
-      </w:r>
-    </w:p>
-    <w:p>
-      <w:pPr>
-        <w:keepNext/>
-        <w:keepLines/>
-        <w:spacing w:before="240" w:after="0" w:line="252" w:lineRule="auto"/>
-        <w:outlineLvl w:val="0"/>
-        <w:rPr>
-          <w:rFonts w:ascii="Times New Roman" w:eastAsia="Times New Roman" w:hAnsi="Times New Roman" w:cs="Times New Roman"/>
-          <w:color w:val="2E74B5"/>
-          <w:sz w:val="32"/>
-          <w:szCs w:val="32"/>
-        </w:rPr>
-      </w:pPr>
-      <w:bookmarkStart w:id="1" w:name="_Toc115553520"/>
-      <w:r>
-        <w:rPr>
-          <w:rFonts w:ascii="Times New Roman" w:eastAsia="Times New Roman" w:hAnsi="Times New Roman" w:cs="Times New Roman"/>
-          <w:color w:val="2E74B5"/>
-          <w:sz w:val="32"/>
-          <w:szCs w:val="32"/>
-        </w:rPr>
-        <w:lastRenderedPageBreak/>
-        <w:t>Table of Tables</w:t>
-      </w:r>
-      <w:bookmarkEnd w:id="1"/>
-    </w:p>
-    <w:p>
-      <w:pPr>
-        <w:spacing w:line="252" w:lineRule="auto"/>
-        <w:rPr>
-          <w:rFonts w:ascii="Times New Roman" w:eastAsia="Calibri" w:hAnsi="Times New Roman" w:cs="Times New Roman"/>
-          <w:sz w:val="22"/>
-        </w:rPr>
-      </w:pPr>
-      <w:r>
-        <w:rPr>
-          <w:rFonts w:ascii="Times New Roman" w:eastAsia="Calibri" w:hAnsi="Times New Roman" w:cs="Times New Roman"/>
-          <w:sz w:val="22"/>
-        </w:rPr>
-        <w:fldChar w:fldCharType="begin"/>
-      </w:r>
-      <w:r>
-        <w:rPr>
-          <w:rFonts w:ascii="Times New Roman" w:eastAsia="Calibri" w:hAnsi="Times New Roman" w:cs="Times New Roman"/>
-          <w:sz w:val="22"/>
-        </w:rPr>
-        <w:instrText xml:space="preserve"> TOC \h \z \c "Table" </w:instrText>
-      </w:r>
-      <w:r>
-        <w:rPr>
-          <w:rFonts w:ascii="Times New Roman" w:eastAsia="Calibri" w:hAnsi="Times New Roman" w:cs="Times New Roman"/>
-          <w:sz w:val="22"/>
-        </w:rPr>
-        <w:fldChar w:fldCharType="separate"/>
-      </w:r>
-      <w:r>
-        <w:rPr>
-          <w:rFonts w:ascii="Times New Roman" w:eastAsia="Calibri" w:hAnsi="Times New Roman" w:cs="Times New Roman"/>
-          <w:b/>
-          <w:bCs/>
-          <w:noProof/>
-          <w:sz w:val="22"/>
-        </w:rPr>
-        <w:t>No table of figures entries found.</w:t>
-      </w:r>
-      <w:r>
-        <w:rPr>
-          <w:rFonts w:ascii="Times New Roman" w:eastAsia="Calibri" w:hAnsi="Times New Roman" w:cs="Times New Roman"/>
-          <w:sz w:val="22"/>
-        </w:rPr>
-        <w:fldChar w:fldCharType="end"/>
-      </w:r>
-    </w:p>
-    <w:p>
-      <w:pPr>
-        <w:spacing w:line="252" w:lineRule="auto"/>
-        <w:rPr>
-          <w:rFonts w:ascii="Times New Roman" w:eastAsia="Calibri" w:hAnsi="Times New Roman" w:cs="Times New Roman"/>
-          <w:sz w:val="22"/>
-        </w:rPr>
-      </w:pPr>
-    </w:p>
-    <w:p>
-      <w:pPr>
         <w:spacing w:line="252" w:lineRule="auto"/>
         <w:rPr>
           <w:rFonts w:ascii="Times New Roman" w:eastAsia="Calibri" w:hAnsi="Times New Roman" w:cs="Times New Roman"/>
@@ -1433,7 +3157,7 @@
           <w:szCs w:val="36"/>
         </w:rPr>
       </w:pPr>
-      <w:bookmarkStart w:id="2" w:name="_Toc115553521"/>
+      <w:bookmarkStart w:id="2" w:name="_Toc153299905"/>
       <w:r>
         <w:rPr>
           <w:rFonts w:ascii="Times New Roman" w:eastAsia="Times New Roman" w:hAnsi="Times New Roman" w:cs="Times New Roman"/>
@@ -1464,6 +3188,235 @@
     <w:p>
       <w:pPr>
         <w:spacing w:line="480" w:lineRule="auto"/>
+        <w:jc w:val="both"/>
+        <w:rPr>
+          <w:rFonts w:cstheme="majorBidi"/>
+          <w:szCs w:val="24"/>
+        </w:rPr>
+      </w:pPr>
+      <w:r>
+        <w:rPr>
+          <w:rFonts w:cstheme="majorBidi"/>
+          <w:szCs w:val="24"/>
+        </w:rPr>
+        <w:t xml:space="preserve">The goal of this project is to develop an application that allows users to easily manage a database and manipulate the data inside the database. </w:t>
+      </w:r>
+      <w:r>
+        <w:rPr>
+          <w:rFonts w:cstheme="majorBidi"/>
+          <w:szCs w:val="24"/>
+        </w:rPr>
+        <w:t>A</w:t>
+      </w:r>
+      <w:r>
+        <w:rPr>
+          <w:rFonts w:cstheme="majorBidi"/>
+          <w:szCs w:val="24"/>
+        </w:rPr>
+        <w:t>p</w:t>
+      </w:r>
+      <w:r>
+        <w:rPr>
+          <w:rFonts w:cstheme="majorBidi"/>
+          <w:szCs w:val="24"/>
+        </w:rPr>
+        <w:t>ollo Script is a</w:t>
+      </w:r>
+      <w:r>
+        <w:rPr>
+          <w:rFonts w:cstheme="majorBidi"/>
+          <w:szCs w:val="24"/>
+        </w:rPr>
+        <w:t xml:space="preserve"> management </w:t>
+      </w:r>
+      <w:r>
+        <w:rPr>
+          <w:rFonts w:cstheme="majorBidi"/>
+          <w:szCs w:val="24"/>
+        </w:rPr>
+        <w:t>system application which</w:t>
+      </w:r>
+      <w:r>
+        <w:rPr>
+          <w:rFonts w:cstheme="majorBidi"/>
+          <w:szCs w:val="24"/>
+        </w:rPr>
+        <w:t xml:space="preserve"> </w:t>
+      </w:r>
+      <w:r>
+        <w:rPr>
+          <w:rFonts w:cstheme="majorBidi"/>
+          <w:szCs w:val="24"/>
+        </w:rPr>
+        <w:t xml:space="preserve">is </w:t>
+      </w:r>
+      <w:r>
+        <w:rPr>
+          <w:rFonts w:cstheme="majorBidi"/>
+          <w:szCs w:val="24"/>
+        </w:rPr>
+        <w:t>relatively</w:t>
+      </w:r>
+      <w:r>
+        <w:rPr>
+          <w:rFonts w:cstheme="majorBidi"/>
+          <w:szCs w:val="24"/>
+        </w:rPr>
+        <w:t xml:space="preserve"> small size. It is</w:t>
+      </w:r>
+      <w:r>
+        <w:rPr>
+          <w:rFonts w:cstheme="majorBidi"/>
+          <w:szCs w:val="24"/>
+        </w:rPr>
+        <w:t xml:space="preserve"> designed</w:t>
+      </w:r>
+      <w:r>
+        <w:rPr>
+          <w:rFonts w:cstheme="majorBidi"/>
+          <w:szCs w:val="24"/>
+        </w:rPr>
+        <w:t xml:space="preserve"> </w:t>
+      </w:r>
+      <w:r>
+        <w:rPr>
+          <w:rFonts w:cstheme="majorBidi"/>
+          <w:szCs w:val="24"/>
+        </w:rPr>
+        <w:t xml:space="preserve">to be </w:t>
+      </w:r>
+      <w:r>
+        <w:rPr>
+          <w:rFonts w:cstheme="majorBidi"/>
+          <w:szCs w:val="24"/>
+        </w:rPr>
+        <w:t xml:space="preserve">used </w:t>
+      </w:r>
+      <w:r>
+        <w:rPr>
+          <w:rFonts w:cstheme="majorBidi"/>
+          <w:szCs w:val="24"/>
+        </w:rPr>
+        <w:t>by a local library</w:t>
+      </w:r>
+      <w:r>
+        <w:rPr>
+          <w:rFonts w:cstheme="majorBidi"/>
+          <w:szCs w:val="24"/>
+        </w:rPr>
+        <w:t xml:space="preserve"> </w:t>
+      </w:r>
+      <w:r>
+        <w:rPr>
+          <w:rFonts w:cstheme="majorBidi"/>
+          <w:szCs w:val="24"/>
+        </w:rPr>
+        <w:t>to</w:t>
+      </w:r>
+      <w:r>
+        <w:rPr>
+          <w:rFonts w:cstheme="majorBidi"/>
+          <w:szCs w:val="24"/>
+        </w:rPr>
+        <w:t xml:space="preserve"> manage </w:t>
+      </w:r>
+      <w:r>
+        <w:rPr>
+          <w:rFonts w:cstheme="majorBidi"/>
+          <w:szCs w:val="24"/>
+        </w:rPr>
+        <w:t xml:space="preserve">entities including but not limited </w:t>
+      </w:r>
+      <w:r>
+        <w:rPr>
+          <w:rFonts w:cstheme="majorBidi"/>
+          <w:szCs w:val="24"/>
+        </w:rPr>
+        <w:t>to</w:t>
+      </w:r>
+      <w:r>
+        <w:rPr>
+          <w:rFonts w:cstheme="majorBidi"/>
+          <w:szCs w:val="24"/>
+        </w:rPr>
+        <w:t xml:space="preserve"> users, staff, books, computers, study rooms etc. </w:t>
+      </w:r>
+      <w:r>
+        <w:rPr>
+          <w:rFonts w:cstheme="majorBidi"/>
+          <w:szCs w:val="24"/>
+        </w:rPr>
+        <w:t>The data</w:t>
+      </w:r>
+      <w:r>
+        <w:rPr>
+          <w:rFonts w:cstheme="majorBidi"/>
+          <w:szCs w:val="24"/>
+        </w:rPr>
+        <w:t xml:space="preserve"> about all the entities and relationships</w:t>
+      </w:r>
+      <w:r>
+        <w:rPr>
+          <w:rFonts w:cstheme="majorBidi"/>
+          <w:szCs w:val="24"/>
+        </w:rPr>
+        <w:t xml:space="preserve"> is stored in a SQL relational </w:t>
+      </w:r>
+      <w:r>
+        <w:rPr>
+          <w:rFonts w:cstheme="majorBidi"/>
+          <w:szCs w:val="24"/>
+        </w:rPr>
+        <w:t>database.</w:t>
+      </w:r>
+      <w:r>
+        <w:rPr>
+          <w:rFonts w:cstheme="majorBidi"/>
+          <w:szCs w:val="24"/>
+        </w:rPr>
+        <w:t xml:space="preserve"> Client users will be able to view books, details and statistics of their profile, and reserve study rooms. On the other hand, staff and admin users will </w:t>
+      </w:r>
+      <w:r>
+        <w:rPr>
+          <w:rFonts w:cstheme="majorBidi"/>
+          <w:szCs w:val="24"/>
+        </w:rPr>
+        <w:t xml:space="preserve">have broader and more advanced privileges. The application will be using the </w:t>
+      </w:r>
+      <w:proofErr w:type="spellStart"/>
+      <w:r>
+        <w:rPr>
+          <w:rFonts w:cstheme="majorBidi"/>
+          <w:szCs w:val="24"/>
+        </w:rPr>
+        <w:t>JavaFx</w:t>
+      </w:r>
+      <w:proofErr w:type="spellEnd"/>
+      <w:r>
+        <w:rPr>
+          <w:rFonts w:cstheme="majorBidi"/>
+          <w:szCs w:val="24"/>
+        </w:rPr>
+        <w:t xml:space="preserve"> </w:t>
+      </w:r>
+      <w:r>
+        <w:rPr>
+          <w:rFonts w:cstheme="majorBidi"/>
+          <w:szCs w:val="24"/>
+        </w:rPr>
+        <w:t xml:space="preserve">and Spring Boot </w:t>
+      </w:r>
+      <w:r>
+        <w:rPr>
+          <w:rFonts w:cstheme="majorBidi"/>
+          <w:szCs w:val="24"/>
+        </w:rPr>
+        <w:t xml:space="preserve">framework, and the SQL database will be designed and managed on a MySQL Server. </w:t>
+      </w:r>
+    </w:p>
+    <w:p>
+      <w:pPr>
+        <w:spacing w:line="480" w:lineRule="auto"/>
         <w:rPr>
           <w:rFonts w:cstheme="majorBidi"/>
           <w:sz w:val="28"/>
@@ -1476,295 +3429,38 @@
           <w:sz w:val="28"/>
           <w:szCs w:val="28"/>
         </w:rPr>
-        <w:t xml:space="preserve">The goal of this project is to develop an application that allows users to easily manage a database and manipulate the data inside the database. </w:t>
-      </w:r>
-      <w:r>
-        <w:rPr>
-          <w:rFonts w:cstheme="majorBidi"/>
-          <w:sz w:val="28"/>
-          <w:szCs w:val="28"/>
-        </w:rPr>
-        <w:t>A</w:t>
-      </w:r>
-      <w:r>
-        <w:rPr>
-          <w:rFonts w:cstheme="majorBidi"/>
-          <w:sz w:val="28"/>
-          <w:szCs w:val="28"/>
-        </w:rPr>
-        <w:t>p</w:t>
-      </w:r>
-      <w:r>
-        <w:rPr>
-          <w:rFonts w:cstheme="majorBidi"/>
-          <w:sz w:val="28"/>
-          <w:szCs w:val="28"/>
-        </w:rPr>
-        <w:t>ollo Script is a</w:t>
-      </w:r>
-      <w:r>
-        <w:rPr>
-          <w:rFonts w:cstheme="majorBidi"/>
-          <w:sz w:val="28"/>
-          <w:szCs w:val="28"/>
-        </w:rPr>
-        <w:t xml:space="preserve"> management </w:t>
-      </w:r>
-      <w:r>
-        <w:rPr>
-          <w:rFonts w:cstheme="majorBidi"/>
-          <w:sz w:val="28"/>
-          <w:szCs w:val="28"/>
-        </w:rPr>
-        <w:t xml:space="preserve">system </w:t>
-      </w:r>
-      <w:r>
-        <w:rPr>
-          <w:rFonts w:cstheme="majorBidi"/>
-          <w:sz w:val="28"/>
-          <w:szCs w:val="28"/>
-        </w:rPr>
-        <w:t>application which</w:t>
-      </w:r>
-      <w:r>
-        <w:rPr>
-          <w:rFonts w:cstheme="majorBidi"/>
-          <w:sz w:val="28"/>
-          <w:szCs w:val="28"/>
-        </w:rPr>
-        <w:t xml:space="preserve"> </w:t>
-      </w:r>
-      <w:r>
-        <w:rPr>
-          <w:rFonts w:cstheme="majorBidi"/>
-          <w:sz w:val="28"/>
-          <w:szCs w:val="28"/>
-        </w:rPr>
-        <w:t xml:space="preserve">is </w:t>
-      </w:r>
-      <w:r>
-        <w:rPr>
-          <w:rFonts w:cstheme="majorBidi"/>
-          <w:sz w:val="28"/>
-          <w:szCs w:val="28"/>
-        </w:rPr>
-        <w:t>relatively</w:t>
-      </w:r>
-      <w:r>
-        <w:rPr>
-          <w:rFonts w:cstheme="majorBidi"/>
-          <w:sz w:val="28"/>
-          <w:szCs w:val="28"/>
-        </w:rPr>
-        <w:t xml:space="preserve"> small size. It is</w:t>
-      </w:r>
-      <w:r>
-        <w:rPr>
-          <w:rFonts w:cstheme="majorBidi"/>
-          <w:sz w:val="28"/>
-          <w:szCs w:val="28"/>
-        </w:rPr>
-        <w:t xml:space="preserve"> designed</w:t>
-      </w:r>
-      <w:r>
-        <w:rPr>
-          <w:rFonts w:cstheme="majorBidi"/>
-          <w:sz w:val="28"/>
-          <w:szCs w:val="28"/>
-        </w:rPr>
-        <w:t xml:space="preserve"> </w:t>
-      </w:r>
-      <w:r>
-        <w:rPr>
-          <w:rFonts w:cstheme="majorBidi"/>
-          <w:sz w:val="28"/>
-          <w:szCs w:val="28"/>
-        </w:rPr>
-        <w:t xml:space="preserve">to be </w:t>
-      </w:r>
-      <w:r>
-        <w:rPr>
-          <w:rFonts w:cstheme="majorBidi"/>
-          <w:sz w:val="28"/>
-          <w:szCs w:val="28"/>
-        </w:rPr>
-        <w:t xml:space="preserve">used </w:t>
-      </w:r>
-      <w:r>
-        <w:rPr>
-          <w:rFonts w:cstheme="majorBidi"/>
-          <w:sz w:val="28"/>
-          <w:szCs w:val="28"/>
-        </w:rPr>
-        <w:t>by a local library</w:t>
-      </w:r>
-      <w:r>
-        <w:rPr>
-          <w:rFonts w:cstheme="majorBidi"/>
-          <w:sz w:val="28"/>
-          <w:szCs w:val="28"/>
-        </w:rPr>
-        <w:t xml:space="preserve"> </w:t>
-      </w:r>
-      <w:r>
-        <w:rPr>
-          <w:rFonts w:cstheme="majorBidi"/>
-          <w:sz w:val="28"/>
-          <w:szCs w:val="28"/>
-        </w:rPr>
-        <w:t>to</w:t>
-      </w:r>
-      <w:r>
-        <w:rPr>
-          <w:rFonts w:cstheme="majorBidi"/>
-          <w:sz w:val="28"/>
-          <w:szCs w:val="28"/>
-        </w:rPr>
-        <w:t xml:space="preserve"> manage </w:t>
-      </w:r>
-      <w:r>
-        <w:rPr>
-          <w:rFonts w:cstheme="majorBidi"/>
-          <w:sz w:val="28"/>
-          <w:szCs w:val="28"/>
-        </w:rPr>
-        <w:t xml:space="preserve">entities including but not limited </w:t>
-      </w:r>
-      <w:r>
-        <w:rPr>
-          <w:rFonts w:cstheme="majorBidi"/>
-          <w:sz w:val="28"/>
-          <w:szCs w:val="28"/>
-        </w:rPr>
-        <w:t>to</w:t>
-      </w:r>
-      <w:r>
-        <w:rPr>
-          <w:rFonts w:cstheme="majorBidi"/>
-          <w:sz w:val="28"/>
-          <w:szCs w:val="28"/>
-        </w:rPr>
-        <w:t xml:space="preserve"> users, staff, books, computers, study rooms etc. </w:t>
-      </w:r>
-      <w:r>
-        <w:rPr>
-          <w:rFonts w:cstheme="majorBidi"/>
-          <w:sz w:val="28"/>
-          <w:szCs w:val="28"/>
-        </w:rPr>
-        <w:t>The data</w:t>
-      </w:r>
-      <w:r>
-        <w:rPr>
-          <w:rFonts w:cstheme="majorBidi"/>
-          <w:sz w:val="28"/>
-          <w:szCs w:val="28"/>
-        </w:rPr>
-        <w:t xml:space="preserve"> about all the entities and relationships</w:t>
-      </w:r>
-      <w:r>
-        <w:rPr>
-          <w:rFonts w:cstheme="majorBidi"/>
-          <w:sz w:val="28"/>
-          <w:szCs w:val="28"/>
-        </w:rPr>
-        <w:t xml:space="preserve"> is stored in a SQL relational </w:t>
-      </w:r>
-      <w:r>
-        <w:rPr>
-          <w:rFonts w:cstheme="majorBidi"/>
-          <w:sz w:val="28"/>
-          <w:szCs w:val="28"/>
-        </w:rPr>
-        <w:t>database.</w:t>
-      </w:r>
-      <w:r>
-        <w:rPr>
-          <w:rFonts w:cstheme="majorBidi"/>
-          <w:sz w:val="28"/>
-          <w:szCs w:val="28"/>
-        </w:rPr>
-        <w:t xml:space="preserve"> Client users will be able to view books, details and statistics of their profile, and reserve study rooms. On the other hand, staff and admin users will </w:t>
-      </w:r>
-      <w:r>
-        <w:rPr>
-          <w:rFonts w:cstheme="majorBidi"/>
-          <w:sz w:val="28"/>
-          <w:szCs w:val="28"/>
-        </w:rPr>
-        <w:t xml:space="preserve">have broader and more advanced privileges. The application will be using the </w:t>
-      </w:r>
-      <w:proofErr w:type="spellStart"/>
-      <w:r>
-        <w:rPr>
-          <w:rFonts w:cstheme="majorBidi"/>
-          <w:sz w:val="28"/>
-          <w:szCs w:val="28"/>
-        </w:rPr>
-        <w:t>JavaFx</w:t>
-      </w:r>
-      <w:proofErr w:type="spellEnd"/>
-      <w:r>
-        <w:rPr>
-          <w:rFonts w:cstheme="majorBidi"/>
-          <w:sz w:val="28"/>
-          <w:szCs w:val="28"/>
-        </w:rPr>
-        <w:t xml:space="preserve"> </w:t>
-      </w:r>
-      <w:r>
-        <w:rPr>
-          <w:rFonts w:cstheme="majorBidi"/>
-          <w:sz w:val="28"/>
-          <w:szCs w:val="28"/>
-        </w:rPr>
-        <w:t xml:space="preserve">and Spring Boot </w:t>
-      </w:r>
-      <w:r>
-        <w:rPr>
-          <w:rFonts w:cstheme="majorBidi"/>
-          <w:sz w:val="28"/>
-          <w:szCs w:val="28"/>
-        </w:rPr>
-        <w:t>framework, and the SQL database will be designed and managed on a MySQL Server. The collaboration on the project was done with the aid of Git and GitHub.</w:t>
-      </w:r>
-    </w:p>
-    <w:p>
-      <w:pPr>
-        <w:spacing w:line="480" w:lineRule="auto"/>
-        <w:rPr>
-          <w:rFonts w:cstheme="majorBidi"/>
-          <w:sz w:val="28"/>
-          <w:szCs w:val="28"/>
-        </w:rPr>
-      </w:pPr>
-      <w:r>
-        <w:rPr>
-          <w:rFonts w:cstheme="majorBidi"/>
-          <w:sz w:val="28"/>
-          <w:szCs w:val="28"/>
-        </w:rPr>
         <w:br w:type="page"/>
       </w:r>
     </w:p>
     <w:p>
       <w:pPr>
         <w:pStyle w:val="Heading1"/>
-      </w:pPr>
+        <w:numPr>
+          <w:ilvl w:val="0"/>
+          <w:numId w:val="21"/>
+        </w:numPr>
+      </w:pPr>
+      <w:bookmarkStart w:id="3" w:name="_Toc153299906"/>
       <w:r>
         <w:lastRenderedPageBreak/>
         <w:t>Background:</w:t>
       </w:r>
+      <w:bookmarkEnd w:id="3"/>
     </w:p>
     <w:p>
       <w:pPr>
         <w:pStyle w:val="Heading2"/>
       </w:pPr>
+      <w:bookmarkStart w:id="4" w:name="_Toc153299907"/>
       <w:r>
         <w:t>Why Apollo Script?</w:t>
       </w:r>
-    </w:p>
-    <w:p>
+      <w:bookmarkEnd w:id="4"/>
+    </w:p>
+    <w:p>
+      <w:pPr>
+        <w:jc w:val="both"/>
+      </w:pPr>
       <w:r>
         <w:t xml:space="preserve">Given the objective of this project, a library management Java application was chosen to be developed for </w:t>
       </w:r>
@@ -1782,6 +3478,7 @@
           <w:ilvl w:val="0"/>
           <w:numId w:val="19"/>
         </w:numPr>
+        <w:jc w:val="both"/>
       </w:pPr>
       <w:r>
         <w:t>Library management applications allow access and management of valuable information and have many real-world applications.</w:t>
@@ -1794,6 +3491,7 @@
           <w:ilvl w:val="0"/>
           <w:numId w:val="19"/>
         </w:numPr>
+        <w:jc w:val="both"/>
       </w:pPr>
       <w:r>
         <w:t>Existing databases for books</w:t>
@@ -1818,6 +3516,7 @@
           <w:ilvl w:val="0"/>
           <w:numId w:val="19"/>
         </w:numPr>
+        <w:jc w:val="both"/>
       </w:pPr>
       <w:r>
         <w:t>A library management system demands management and manipulation of data has significant variety, size, and complexity.</w:t>
@@ -1830,6 +3529,7 @@
           <w:ilvl w:val="0"/>
           <w:numId w:val="19"/>
         </w:numPr>
+        <w:jc w:val="both"/>
       </w:pPr>
       <w:r>
         <w:t xml:space="preserve">Java is a </w:t>
@@ -1848,6 +3548,7 @@
           <w:ilvl w:val="0"/>
           <w:numId w:val="19"/>
         </w:numPr>
+        <w:jc w:val="both"/>
       </w:pPr>
       <w:r>
         <w:t>Opportunity to further enhance our skills in Java, SQL, and XML.</w:t>
@@ -1856,40 +3557,1004 @@
     <w:p>
       <w:pPr>
         <w:pStyle w:val="Heading2"/>
-      </w:pPr>
+        <w:jc w:val="both"/>
+      </w:pPr>
+      <w:bookmarkStart w:id="5" w:name="_Toc153299908"/>
       <w:r>
         <w:t>Problem</w:t>
       </w:r>
       <w:r>
         <w:t>:</w:t>
       </w:r>
-    </w:p>
-    <w:p>
+      <w:bookmarkEnd w:id="5"/>
+    </w:p>
+    <w:p>
+      <w:pPr>
+        <w:jc w:val="both"/>
+      </w:pPr>
       <w:r>
         <w:t xml:space="preserve">A program was needed to efficiently handle </w:t>
       </w:r>
+      <w:r>
+        <w:t>well-structured</w:t>
+      </w:r>
+      <w:r>
+        <w:t xml:space="preserve"> and normalized </w:t>
+      </w:r>
+      <w:r>
+        <w:t>data and</w:t>
+      </w:r>
+      <w:r>
+        <w:t xml:space="preserve"> provide an easy and interactive graphical user interface for both client and admin users of the library management system application</w:t>
+      </w:r>
+      <w:r>
+        <w:t>.</w:t>
+      </w:r>
+    </w:p>
+    <w:p>
+      <w:pPr>
+        <w:pStyle w:val="Heading2"/>
+        <w:jc w:val="both"/>
+      </w:pPr>
+      <w:bookmarkStart w:id="6" w:name="_Toc153299909"/>
+      <w:r>
+        <w:t>Information Needs:</w:t>
+      </w:r>
+      <w:bookmarkEnd w:id="6"/>
+    </w:p>
+    <w:p>
+      <w:pPr>
+        <w:jc w:val="both"/>
+      </w:pPr>
+      <w:r>
+        <w:t xml:space="preserve">Research was conducted on the following topics </w:t>
+      </w:r>
+      <w:r>
+        <w:t>to</w:t>
+      </w:r>
+      <w:r>
+        <w:t xml:space="preserve"> implement certain functions and features in the application:</w:t>
+      </w:r>
+    </w:p>
+    <w:p>
+      <w:pPr>
+        <w:pStyle w:val="ListParagraph"/>
+        <w:numPr>
+          <w:ilvl w:val="0"/>
+          <w:numId w:val="20"/>
+        </w:numPr>
+        <w:jc w:val="both"/>
+      </w:pPr>
+      <w:r>
+        <w:t>Searching and retrieving image files using Java File Chooser to add to the database.</w:t>
+      </w:r>
+    </w:p>
+    <w:p>
+      <w:pPr>
+        <w:pStyle w:val="ListParagraph"/>
+        <w:numPr>
+          <w:ilvl w:val="0"/>
+          <w:numId w:val="20"/>
+        </w:numPr>
+        <w:jc w:val="both"/>
+      </w:pPr>
+      <w:r>
+        <w:t xml:space="preserve"> Inserting small sized image files (less than 500KB) in the database.</w:t>
+      </w:r>
+    </w:p>
+    <w:p>
+      <w:pPr>
+        <w:pStyle w:val="ListParagraph"/>
+        <w:numPr>
+          <w:ilvl w:val="0"/>
+          <w:numId w:val="20"/>
+        </w:numPr>
+        <w:jc w:val="both"/>
+      </w:pPr>
+      <w:r>
+        <w:t xml:space="preserve">Using Spring Boot Framework to </w:t>
+      </w:r>
+      <w:r>
+        <w:t>use multiple Java APIs.</w:t>
+      </w:r>
+    </w:p>
+    <w:p>
+      <w:pPr>
+        <w:pStyle w:val="ListParagraph"/>
+        <w:numPr>
+          <w:ilvl w:val="0"/>
+          <w:numId w:val="20"/>
+        </w:numPr>
+        <w:jc w:val="both"/>
+      </w:pPr>
+      <w:r>
+        <w:t>Implementing email scheduler.</w:t>
+      </w:r>
+    </w:p>
+    <w:p>
+      <w:pPr>
+        <w:pStyle w:val="ListParagraph"/>
+        <w:numPr>
+          <w:ilvl w:val="0"/>
+          <w:numId w:val="20"/>
+        </w:numPr>
+        <w:jc w:val="both"/>
+      </w:pPr>
+      <w:r>
+        <w:t>Enabling remote access to the MySQL Server.</w:t>
+      </w:r>
+    </w:p>
+    <w:p>
+      <w:pPr>
+        <w:pStyle w:val="ListParagraph"/>
+        <w:numPr>
+          <w:ilvl w:val="0"/>
+          <w:numId w:val="20"/>
+        </w:numPr>
+        <w:jc w:val="both"/>
+      </w:pPr>
+      <w:r>
+        <w:t>Implementing access control features of MySQL server.</w:t>
+      </w:r>
+    </w:p>
+    <w:p>
+      <w:pPr>
+        <w:pStyle w:val="ListParagraph"/>
+        <w:numPr>
+          <w:ilvl w:val="0"/>
+          <w:numId w:val="20"/>
+        </w:numPr>
+        <w:jc w:val="both"/>
+      </w:pPr>
+      <w:r>
+        <w:t>Implementing an interactive and clean graphical user interface for client users of the library application.</w:t>
+      </w:r>
+    </w:p>
+    <w:p>
+      <w:pPr>
+        <w:ind w:left="360"/>
+      </w:pPr>
+    </w:p>
+    <w:p/>
+    <w:p>
+      <w:pPr>
+        <w:pStyle w:val="ListParagraph"/>
+      </w:pPr>
+      <w:r>
+        <w:br w:type="page"/>
+      </w:r>
+    </w:p>
+    <w:p>
+      <w:pPr>
+        <w:pStyle w:val="Heading1"/>
+        <w:numPr>
+          <w:ilvl w:val="0"/>
+          <w:numId w:val="21"/>
+        </w:numPr>
+      </w:pPr>
+      <w:bookmarkStart w:id="7" w:name="_Toc153299910"/>
+      <w:r>
+        <w:lastRenderedPageBreak/>
+        <w:t>Data Models:</w:t>
+      </w:r>
+      <w:bookmarkEnd w:id="7"/>
+    </w:p>
+    <w:p>
+      <w:pPr>
+        <w:pStyle w:val="Heading2"/>
+        <w:numPr>
+          <w:ilvl w:val="0"/>
+          <w:numId w:val="22"/>
+        </w:numPr>
+      </w:pPr>
+      <w:bookmarkStart w:id="8" w:name="_Toc153299911"/>
+      <w:r>
+        <w:t>Relational Data Model:</w:t>
+      </w:r>
+      <w:bookmarkEnd w:id="8"/>
+    </w:p>
+    <w:p/>
+    <w:p>
+      <w:pPr>
+        <w:keepNext/>
+      </w:pPr>
+      <w:r>
+        <w:rPr>
+          <w:noProof/>
+        </w:rPr>
+        <w:drawing>
+          <wp:inline distT="0" distB="0" distL="0" distR="0" wp14:anchorId="45331612" wp14:editId="0C3BC420">
+            <wp:extent cx="5935980" cy="6126480"/>
+            <wp:effectExtent l="0" t="0" r="7620" b="7620"/>
+            <wp:docPr id="1874043257" name="Picture 1"/>
+            <wp:cNvGraphicFramePr>
+              <a:graphicFrameLocks xmlns:a="http://schemas.openxmlformats.org/drawingml/2006/main" noChangeAspect="1"/>
+            </wp:cNvGraphicFramePr>
+            <a:graphic xmlns:a="http://schemas.openxmlformats.org/drawingml/2006/main">
+              <a:graphicData uri="http://schemas.openxmlformats.org/drawingml/2006/picture">
+                <pic:pic xmlns:pic="http://schemas.openxmlformats.org/drawingml/2006/picture">
+                  <pic:nvPicPr>
+                    <pic:cNvPr id="0" name="Picture 5"/>
+                    <pic:cNvPicPr>
+                      <a:picLocks noChangeAspect="1" noChangeArrowheads="1"/>
+                    </pic:cNvPicPr>
+                  </pic:nvPicPr>
+                  <pic:blipFill>
+                    <a:blip r:embed="rId9" cstate="print">
+                      <a:extLst>
+                        <a:ext uri="{28A0092B-C50C-407E-A947-70E740481C1C}">
+                          <a14:useLocalDpi xmlns:a14="http://schemas.microsoft.com/office/drawing/2010/main" val="0"/>
+                        </a:ext>
+                      </a:extLst>
+                    </a:blip>
+                    <a:srcRect/>
+                    <a:stretch>
+                      <a:fillRect/>
+                    </a:stretch>
+                  </pic:blipFill>
+                  <pic:spPr bwMode="auto">
+                    <a:xfrm>
+                      <a:off x="0" y="0"/>
+                      <a:ext cx="5935980" cy="6126480"/>
+                    </a:xfrm>
+                    <a:prstGeom prst="rect">
+                      <a:avLst/>
+                    </a:prstGeom>
+                    <a:noFill/>
+                    <a:ln>
+                      <a:noFill/>
+                    </a:ln>
+                  </pic:spPr>
+                </pic:pic>
+              </a:graphicData>
+            </a:graphic>
+          </wp:inline>
+        </w:drawing>
+      </w:r>
+    </w:p>
+    <w:p>
+      <w:pPr>
+        <w:pStyle w:val="Caption"/>
+      </w:pPr>
+      <w:bookmarkStart w:id="9" w:name="_Toc153299924"/>
+      <w:r>
+        <w:t xml:space="preserve">Figure </w:t>
+      </w:r>
+      <w:fldSimple w:instr=" SEQ Figure \* ARABIC ">
+        <w:r>
+          <w:rPr>
+            <w:noProof/>
+          </w:rPr>
+          <w:t>1</w:t>
+        </w:r>
+      </w:fldSimple>
+      <w:r>
+        <w:t xml:space="preserve"> Library Relational Model</w:t>
+      </w:r>
+      <w:bookmarkEnd w:id="9"/>
+    </w:p>
+    <w:p/>
+    <w:p/>
+    <w:p/>
+    <w:p>
+      <w:pPr>
+        <w:pStyle w:val="Heading2"/>
+        <w:numPr>
+          <w:ilvl w:val="0"/>
+          <w:numId w:val="22"/>
+        </w:numPr>
+      </w:pPr>
+      <w:bookmarkStart w:id="10" w:name="_Toc153299912"/>
+      <w:r>
+        <w:lastRenderedPageBreak/>
+        <w:t>Logical Data Model:</w:t>
+      </w:r>
+      <w:bookmarkEnd w:id="10"/>
+    </w:p>
+    <w:p>
+      <w:pPr>
+        <w:keepNext/>
+      </w:pPr>
+      <w:r>
+        <w:rPr>
+          <w:noProof/>
+        </w:rPr>
+        <w:drawing>
+          <wp:inline distT="0" distB="0" distL="0" distR="0" wp14:anchorId="581D0F56" wp14:editId="663B4E67">
+            <wp:extent cx="6250940" cy="5082540"/>
+            <wp:effectExtent l="0" t="0" r="0" b="3810"/>
+            <wp:docPr id="1280906745" name="Picture 2"/>
+            <wp:cNvGraphicFramePr>
+              <a:graphicFrameLocks xmlns:a="http://schemas.openxmlformats.org/drawingml/2006/main" noChangeAspect="1"/>
+            </wp:cNvGraphicFramePr>
+            <a:graphic xmlns:a="http://schemas.openxmlformats.org/drawingml/2006/main">
+              <a:graphicData uri="http://schemas.openxmlformats.org/drawingml/2006/picture">
+                <pic:pic xmlns:pic="http://schemas.openxmlformats.org/drawingml/2006/picture">
+                  <pic:nvPicPr>
+                    <pic:cNvPr id="0" name="Picture 6"/>
+                    <pic:cNvPicPr>
+                      <a:picLocks noChangeAspect="1" noChangeArrowheads="1"/>
+                    </pic:cNvPicPr>
+                  </pic:nvPicPr>
+                  <pic:blipFill rotWithShape="1">
+                    <a:blip r:embed="rId10" cstate="print">
+                      <a:extLst>
+                        <a:ext uri="{28A0092B-C50C-407E-A947-70E740481C1C}">
+                          <a14:useLocalDpi xmlns:a14="http://schemas.microsoft.com/office/drawing/2010/main" val="0"/>
+                        </a:ext>
+                      </a:extLst>
+                    </a:blip>
+                    <a:srcRect r="17481" b="34007"/>
+                    <a:stretch/>
+                  </pic:blipFill>
+                  <pic:spPr bwMode="auto">
+                    <a:xfrm>
+                      <a:off x="0" y="0"/>
+                      <a:ext cx="6259977" cy="5089888"/>
+                    </a:xfrm>
+                    <a:prstGeom prst="rect">
+                      <a:avLst/>
+                    </a:prstGeom>
+                    <a:noFill/>
+                    <a:ln>
+                      <a:noFill/>
+                    </a:ln>
+                    <a:extLst>
+                      <a:ext uri="{53640926-AAD7-44D8-BBD7-CCE9431645EC}">
+                        <a14:shadowObscured xmlns:a14="http://schemas.microsoft.com/office/drawing/2010/main"/>
+                      </a:ext>
+                    </a:extLst>
+                  </pic:spPr>
+                </pic:pic>
+              </a:graphicData>
+            </a:graphic>
+          </wp:inline>
+        </w:drawing>
+      </w:r>
+    </w:p>
+    <w:p>
+      <w:pPr>
+        <w:pStyle w:val="Caption"/>
+      </w:pPr>
+      <w:bookmarkStart w:id="11" w:name="_Toc153299925"/>
+      <w:r>
+        <w:t xml:space="preserve">Figure </w:t>
+      </w:r>
+      <w:fldSimple w:instr=" SEQ Figure \* ARABIC ">
+        <w:r>
+          <w:rPr>
+            <w:noProof/>
+          </w:rPr>
+          <w:t>2</w:t>
+        </w:r>
+      </w:fldSimple>
+      <w:r>
+        <w:t xml:space="preserve"> Logical Data Model</w:t>
+      </w:r>
+      <w:bookmarkEnd w:id="11"/>
+    </w:p>
+    <w:p>
+      <w:r>
+        <w:br w:type="page"/>
+      </w:r>
+    </w:p>
+    <w:p>
+      <w:pPr>
+        <w:pStyle w:val="Heading1"/>
+        <w:numPr>
+          <w:ilvl w:val="0"/>
+          <w:numId w:val="21"/>
+        </w:numPr>
+      </w:pPr>
+      <w:bookmarkStart w:id="12" w:name="_Toc153299913"/>
+      <w:r>
+        <w:lastRenderedPageBreak/>
+        <w:t>Frame Works, Languages, Tools, and Methods:</w:t>
+      </w:r>
+      <w:bookmarkEnd w:id="12"/>
+    </w:p>
+    <w:p>
+      <w:pPr>
+        <w:pStyle w:val="Heading2"/>
+        <w:numPr>
+          <w:ilvl w:val="0"/>
+          <w:numId w:val="23"/>
+        </w:numPr>
+      </w:pPr>
+      <w:bookmarkStart w:id="13" w:name="_Toc153299914"/>
+      <w:r>
+        <w:t>Languages:</w:t>
+      </w:r>
+      <w:bookmarkEnd w:id="13"/>
+    </w:p>
+    <w:p>
+      <w:pPr>
+        <w:pStyle w:val="Heading3"/>
+        <w:numPr>
+          <w:ilvl w:val="0"/>
+          <w:numId w:val="27"/>
+        </w:numPr>
+        <w:ind w:left="1080" w:hanging="720"/>
+      </w:pPr>
+      <w:bookmarkStart w:id="14" w:name="_Toc153299915"/>
+      <w:r>
+        <w:t>Java</w:t>
+      </w:r>
+      <w:bookmarkEnd w:id="14"/>
+    </w:p>
+    <w:p>
+      <w:r>
+        <w:t>Java was used to develop desktop applications.</w:t>
+      </w:r>
+    </w:p>
+    <w:p>
+      <w:pPr>
+        <w:pStyle w:val="Heading3"/>
+        <w:numPr>
+          <w:ilvl w:val="0"/>
+          <w:numId w:val="27"/>
+        </w:numPr>
+        <w:ind w:left="1080" w:hanging="720"/>
+      </w:pPr>
+      <w:bookmarkStart w:id="15" w:name="_Toc153299916"/>
+      <w:r>
+        <w:t>SQL</w:t>
+      </w:r>
+      <w:bookmarkEnd w:id="15"/>
+    </w:p>
+    <w:p>
+      <w:r>
+        <w:t>SQL was used to define and manipulate the project’s relational Database</w:t>
+      </w:r>
+    </w:p>
+    <w:p/>
+    <w:p>
+      <w:pPr>
+        <w:pStyle w:val="Heading2"/>
+        <w:numPr>
+          <w:ilvl w:val="0"/>
+          <w:numId w:val="23"/>
+        </w:numPr>
+      </w:pPr>
+      <w:bookmarkStart w:id="16" w:name="_Toc153299917"/>
+      <w:r>
+        <w:t>Frame Works:</w:t>
+      </w:r>
+      <w:bookmarkEnd w:id="16"/>
+    </w:p>
+    <w:p>
+      <w:pPr>
+        <w:pStyle w:val="Heading3"/>
+        <w:numPr>
+          <w:ilvl w:val="0"/>
+          <w:numId w:val="24"/>
+        </w:numPr>
+      </w:pPr>
+      <w:bookmarkStart w:id="17" w:name="_Toc153299918"/>
+      <w:r>
+        <w:t>Spring Boot:</w:t>
+      </w:r>
+      <w:bookmarkEnd w:id="17"/>
+    </w:p>
+    <w:p>
+      <w:pPr>
+        <w:ind w:firstLine="720"/>
+        <w:jc w:val="both"/>
+      </w:pPr>
+      <w:r>
+        <w:t xml:space="preserve">Spring </w:t>
+      </w:r>
+      <w:r>
+        <w:t>Framework</w:t>
+      </w:r>
+      <w:r>
+        <w:t xml:space="preserve"> is an open-source Java framework that facilitates building and launching Java applications and services</w:t>
+      </w:r>
+      <w:r>
+        <w:t>. Spring Boot comes with a default embedded web server, namely Apache Tomcat, which enables developers to develop production-grade applications. It also provides starter dependencies to simplify the build configuration. Additionally, it offers production-ready features (dependency injection, metrics, health checks)</w:t>
+      </w:r>
+      <w:r>
+        <w:t>.</w:t>
+      </w:r>
+      <w:r>
+        <w:t xml:space="preserve"> To use the Spring Boot framework the Sprin </w:t>
+      </w:r>
       <w:proofErr w:type="spellStart"/>
       <w:r>
-        <w:t>well structured</w:t>
+        <w:t>Initializr</w:t>
       </w:r>
       <w:proofErr w:type="spellEnd"/>
       <w:r>
-        <w:t xml:space="preserve"> and normalized data, and provide an easy and interactive graphical user interface for both client and admin users of the library management system </w:t>
-      </w:r>
-      <w:proofErr w:type="gramStart"/>
-      <w:r>
-        <w:t>application</w:t>
-      </w:r>
-      <w:proofErr w:type="gramEnd"/>
+        <w:t xml:space="preserve"> was used through the following link </w:t>
+      </w:r>
+      <w:hyperlink r:id="rId11" w:history="1">
+        <w:r>
+          <w:rPr>
+            <w:rStyle w:val="Hyperlink"/>
+          </w:rPr>
+          <w:t xml:space="preserve">Spring </w:t>
+        </w:r>
+        <w:proofErr w:type="spellStart"/>
+        <w:r>
+          <w:rPr>
+            <w:rStyle w:val="Hyperlink"/>
+          </w:rPr>
+          <w:t>Initializr</w:t>
+        </w:r>
+        <w:proofErr w:type="spellEnd"/>
+      </w:hyperlink>
+      <w:r>
+        <w:t xml:space="preserve"> and the Spring project was built according to this configuration:</w:t>
+      </w:r>
+    </w:p>
+    <w:p>
+      <w:pPr>
+        <w:keepNext/>
+        <w:ind w:firstLine="720"/>
+        <w:jc w:val="both"/>
+      </w:pPr>
+      <w:r>
+        <w:drawing>
+          <wp:inline distT="0" distB="0" distL="0" distR="0" wp14:anchorId="37E48B16" wp14:editId="0186CAB7">
+            <wp:extent cx="5943600" cy="2899410"/>
+            <wp:effectExtent l="0" t="0" r="0" b="0"/>
+            <wp:docPr id="1032134422" name="Picture 1" descr="A screenshot of a computer&#10;&#10;Description automatically generated"/>
+            <wp:cNvGraphicFramePr>
+              <a:graphicFrameLocks xmlns:a="http://schemas.openxmlformats.org/drawingml/2006/main" noChangeAspect="1"/>
+            </wp:cNvGraphicFramePr>
+            <a:graphic xmlns:a="http://schemas.openxmlformats.org/drawingml/2006/main">
+              <a:graphicData uri="http://schemas.openxmlformats.org/drawingml/2006/picture">
+                <pic:pic xmlns:pic="http://schemas.openxmlformats.org/drawingml/2006/picture">
+                  <pic:nvPicPr>
+                    <pic:cNvPr id="1032134422" name="Picture 1" descr="A screenshot of a computer&#10;&#10;Description automatically generated"/>
+                    <pic:cNvPicPr/>
+                  </pic:nvPicPr>
+                  <pic:blipFill>
+                    <a:blip r:embed="rId12"/>
+                    <a:stretch>
+                      <a:fillRect/>
+                    </a:stretch>
+                  </pic:blipFill>
+                  <pic:spPr>
+                    <a:xfrm>
+                      <a:off x="0" y="0"/>
+                      <a:ext cx="5943600" cy="2899410"/>
+                    </a:xfrm>
+                    <a:prstGeom prst="rect">
+                      <a:avLst/>
+                    </a:prstGeom>
+                  </pic:spPr>
+                </pic:pic>
+              </a:graphicData>
+            </a:graphic>
+          </wp:inline>
+        </w:drawing>
+      </w:r>
+    </w:p>
+    <w:p>
+      <w:pPr>
+        <w:pStyle w:val="Caption"/>
+        <w:jc w:val="both"/>
+      </w:pPr>
+      <w:bookmarkStart w:id="18" w:name="_Toc153299926"/>
+      <w:r>
+        <w:t xml:space="preserve">Figure </w:t>
+      </w:r>
+      <w:fldSimple w:instr=" SEQ Figure \* ARABIC ">
+        <w:r>
+          <w:rPr>
+            <w:noProof/>
+          </w:rPr>
+          <w:t>3</w:t>
+        </w:r>
+      </w:fldSimple>
+      <w:r>
+        <w:t xml:space="preserve"> Spring </w:t>
+      </w:r>
+      <w:proofErr w:type="spellStart"/>
+      <w:r>
+        <w:t>Inatializr</w:t>
+      </w:r>
+      <w:proofErr w:type="spellEnd"/>
+      <w:r>
+        <w:t xml:space="preserve"> configuration.</w:t>
+      </w:r>
+      <w:bookmarkEnd w:id="18"/>
+    </w:p>
+    <w:p>
+      <w:pPr>
+        <w:jc w:val="both"/>
+      </w:pPr>
+      <w:r>
+        <w:t xml:space="preserve">The Java Mail Sender API was added to the dependencies of the project. </w:t>
+      </w:r>
+      <w:r>
+        <w:t xml:space="preserve">This framework was used in this project </w:t>
+      </w:r>
+      <w:r>
+        <w:t xml:space="preserve">specifically </w:t>
+      </w:r>
+      <w:r>
+        <w:t>to enable sending and scheduling emails in the java application</w:t>
+      </w:r>
+      <w:r>
+        <w:t>, in addition to its dependency injection capabilities.</w:t>
+      </w:r>
+    </w:p>
+    <w:p>
+      <w:pPr>
+        <w:jc w:val="both"/>
+      </w:pPr>
+    </w:p>
+    <w:p>
+      <w:pPr>
+        <w:pStyle w:val="Heading3"/>
+        <w:numPr>
+          <w:ilvl w:val="0"/>
+          <w:numId w:val="24"/>
+        </w:numPr>
+      </w:pPr>
+      <w:bookmarkStart w:id="19" w:name="_Toc153299919"/>
+      <w:r>
+        <w:lastRenderedPageBreak/>
+        <w:t>JavaFX:</w:t>
+      </w:r>
+      <w:bookmarkEnd w:id="19"/>
+    </w:p>
+    <w:p>
+      <w:pPr>
+        <w:jc w:val="both"/>
+      </w:pPr>
+      <w:r>
+        <w:t>JavaFX is a Java framework that allows developers to create rich client application through APIs for building GUI application. These applications can run on any device that offers Java support.</w:t>
+      </w:r>
+      <w:r>
+        <w:t xml:space="preserve"> The JavaFX framework is also highly compatible with the Spring Boot framework. To use JavaFX in the Spring project the JavaFX SDK folder was added to the project folder, then dependencies on the JavaFX libraries were added to the project object model xml </w:t>
+      </w:r>
+      <w:r>
+        <w:t>file.</w:t>
+      </w:r>
+      <w:r>
+        <w:t xml:space="preserve"> Next, the JavaFX libraries were added to the project modules.</w:t>
+      </w:r>
+    </w:p>
+    <w:p>
+      <w:pPr>
+        <w:keepNext/>
+        <w:jc w:val="both"/>
+      </w:pPr>
+      <w:r>
+        <w:drawing>
+          <wp:inline distT="0" distB="0" distL="0" distR="0" wp14:anchorId="68A8A282" wp14:editId="2475DF4E">
+            <wp:extent cx="2499360" cy="2209329"/>
+            <wp:effectExtent l="0" t="0" r="0" b="0"/>
+            <wp:docPr id="189908237" name="Picture 1"/>
+            <wp:cNvGraphicFramePr>
+              <a:graphicFrameLocks xmlns:a="http://schemas.openxmlformats.org/drawingml/2006/main" noChangeAspect="1"/>
+            </wp:cNvGraphicFramePr>
+            <a:graphic xmlns:a="http://schemas.openxmlformats.org/drawingml/2006/main">
+              <a:graphicData uri="http://schemas.openxmlformats.org/drawingml/2006/picture">
+                <pic:pic xmlns:pic="http://schemas.openxmlformats.org/drawingml/2006/picture">
+                  <pic:nvPicPr>
+                    <pic:cNvPr id="189908237" name=""/>
+                    <pic:cNvPicPr/>
+                  </pic:nvPicPr>
+                  <pic:blipFill>
+                    <a:blip r:embed="rId13"/>
+                    <a:stretch>
+                      <a:fillRect/>
+                    </a:stretch>
+                  </pic:blipFill>
+                  <pic:spPr>
+                    <a:xfrm>
+                      <a:off x="0" y="0"/>
+                      <a:ext cx="2506876" cy="2215972"/>
+                    </a:xfrm>
+                    <a:prstGeom prst="rect">
+                      <a:avLst/>
+                    </a:prstGeom>
+                  </pic:spPr>
+                </pic:pic>
+              </a:graphicData>
+            </a:graphic>
+          </wp:inline>
+        </w:drawing>
+      </w:r>
+    </w:p>
+    <w:p>
+      <w:pPr>
+        <w:pStyle w:val="Caption"/>
+        <w:jc w:val="both"/>
+      </w:pPr>
+      <w:bookmarkStart w:id="20" w:name="_Toc153299927"/>
+      <w:r>
+        <w:t xml:space="preserve">Figure </w:t>
+      </w:r>
+      <w:fldSimple w:instr=" SEQ Figure \* ARABIC ">
+        <w:r>
+          <w:rPr>
+            <w:noProof/>
+          </w:rPr>
+          <w:t>4</w:t>
+        </w:r>
+      </w:fldSimple>
+      <w:r>
+        <w:t xml:space="preserve"> JavaFX SDK file.</w:t>
+      </w:r>
+      <w:bookmarkEnd w:id="20"/>
+    </w:p>
+    <w:p>
+      <w:pPr>
+        <w:keepNext/>
+      </w:pPr>
+      <w:r>
+        <w:drawing>
+          <wp:inline distT="0" distB="0" distL="0" distR="0" wp14:anchorId="0662BEE1" wp14:editId="7DCDB68A">
+            <wp:extent cx="3840480" cy="3492539"/>
+            <wp:effectExtent l="0" t="0" r="0" b="0"/>
+            <wp:docPr id="1795096115" name="Picture 1"/>
+            <wp:cNvGraphicFramePr>
+              <a:graphicFrameLocks xmlns:a="http://schemas.openxmlformats.org/drawingml/2006/main" noChangeAspect="1"/>
+            </wp:cNvGraphicFramePr>
+            <a:graphic xmlns:a="http://schemas.openxmlformats.org/drawingml/2006/main">
+              <a:graphicData uri="http://schemas.openxmlformats.org/drawingml/2006/picture">
+                <pic:pic xmlns:pic="http://schemas.openxmlformats.org/drawingml/2006/picture">
+                  <pic:nvPicPr>
+                    <pic:cNvPr id="1795096115" name=""/>
+                    <pic:cNvPicPr/>
+                  </pic:nvPicPr>
+                  <pic:blipFill>
+                    <a:blip r:embed="rId14"/>
+                    <a:stretch>
+                      <a:fillRect/>
+                    </a:stretch>
+                  </pic:blipFill>
+                  <pic:spPr>
+                    <a:xfrm>
+                      <a:off x="0" y="0"/>
+                      <a:ext cx="3842069" cy="3493984"/>
+                    </a:xfrm>
+                    <a:prstGeom prst="rect">
+                      <a:avLst/>
+                    </a:prstGeom>
+                  </pic:spPr>
+                </pic:pic>
+              </a:graphicData>
+            </a:graphic>
+          </wp:inline>
+        </w:drawing>
+      </w:r>
+    </w:p>
+    <w:p>
+      <w:pPr>
+        <w:pStyle w:val="Caption"/>
+      </w:pPr>
+      <w:bookmarkStart w:id="21" w:name="_Toc153299928"/>
+      <w:r>
+        <w:t xml:space="preserve">Figure </w:t>
+      </w:r>
+      <w:fldSimple w:instr=" SEQ Figure \* ARABIC ">
+        <w:r>
+          <w:rPr>
+            <w:noProof/>
+          </w:rPr>
+          <w:t>5</w:t>
+        </w:r>
+      </w:fldSimple>
+      <w:r>
+        <w:t xml:space="preserve"> Project dependencies.</w:t>
+      </w:r>
+      <w:bookmarkEnd w:id="21"/>
     </w:p>
     <w:p/>
+    <w:p/>
+    <w:p>
+      <w:pPr>
+        <w:pStyle w:val="Heading2"/>
+        <w:numPr>
+          <w:ilvl w:val="0"/>
+          <w:numId w:val="23"/>
+        </w:numPr>
+      </w:pPr>
+      <w:bookmarkStart w:id="22" w:name="_Toc153299920"/>
+      <w:r>
+        <w:t>Tools:</w:t>
+      </w:r>
+      <w:bookmarkEnd w:id="22"/>
+    </w:p>
+    <w:p>
+      <w:pPr>
+        <w:pStyle w:val="Heading3"/>
+        <w:numPr>
+          <w:ilvl w:val="0"/>
+          <w:numId w:val="25"/>
+        </w:numPr>
+      </w:pPr>
+      <w:bookmarkStart w:id="23" w:name="_Toc153299921"/>
+      <w:r>
+        <w:t>IDE’s:</w:t>
+      </w:r>
+      <w:bookmarkEnd w:id="23"/>
+    </w:p>
+    <w:p>
+      <w:r>
+        <w:t>JetBrains development tools were used by all team members throughout the project.</w:t>
+      </w:r>
+    </w:p>
+    <w:p>
+      <w:pPr>
+        <w:pStyle w:val="Heading3"/>
+        <w:numPr>
+          <w:ilvl w:val="0"/>
+          <w:numId w:val="25"/>
+        </w:numPr>
+      </w:pPr>
+      <w:bookmarkStart w:id="24" w:name="_Toc153299922"/>
+      <w:r>
+        <w:t>GitHub and Git:</w:t>
+      </w:r>
+      <w:bookmarkEnd w:id="24"/>
+    </w:p>
+    <w:p>
+      <w:r>
+        <w:t xml:space="preserve">The collaboration on the project was done via GitHub through an online repositor, and Git was used for version control. Using GitHub and Git </w:t>
+      </w:r>
+      <w:r>
+        <w:t xml:space="preserve">facilitated the development process by allowing all team members to track changes in the project, and allowing each member to work on separate branches to implement features one by one, The collaboration was done the following repository </w:t>
+      </w:r>
+      <w:hyperlink r:id="rId15" w:history="1">
+        <w:r>
+          <w:rPr>
+            <w:rStyle w:val="Hyperlink"/>
+          </w:rPr>
+          <w:t>AbedAlRahmanMneimneh/Library-Management-System (github.com)</w:t>
+        </w:r>
+      </w:hyperlink>
+      <w:r>
+        <w:t xml:space="preserve">. </w:t>
+      </w:r>
+    </w:p>
+    <w:p>
+      <w:pPr>
+        <w:pStyle w:val="Heading3"/>
+        <w:numPr>
+          <w:ilvl w:val="0"/>
+          <w:numId w:val="25"/>
+        </w:numPr>
+      </w:pPr>
+      <w:bookmarkStart w:id="25" w:name="_Toc153299923"/>
+      <w:r>
+        <w:t>MySQL:</w:t>
+      </w:r>
+      <w:bookmarkEnd w:id="25"/>
+    </w:p>
+    <w:p>
+      <w:r>
+        <w:t>MySQL was chosen as the project’s database management system for the following reason:</w:t>
+      </w:r>
+    </w:p>
     <w:p>
       <w:pPr>
         <w:pStyle w:val="ListParagraph"/>
-      </w:pPr>
-    </w:p>
+        <w:numPr>
+          <w:ilvl w:val="0"/>
+          <w:numId w:val="26"/>
+        </w:numPr>
+      </w:pPr>
+      <w:r>
+        <w:t>Used throughout the COE 418 course.</w:t>
+      </w:r>
+    </w:p>
+    <w:p>
+      <w:pPr>
+        <w:pStyle w:val="ListParagraph"/>
+        <w:numPr>
+          <w:ilvl w:val="0"/>
+          <w:numId w:val="26"/>
+        </w:numPr>
+      </w:pPr>
+      <w:r>
+        <w:t>Open source.</w:t>
+      </w:r>
+    </w:p>
+    <w:p>
+      <w:pPr>
+        <w:pStyle w:val="ListParagraph"/>
+        <w:numPr>
+          <w:ilvl w:val="0"/>
+          <w:numId w:val="26"/>
+        </w:numPr>
+      </w:pPr>
+      <w:r>
+        <w:t>Fast and reliable.</w:t>
+      </w:r>
+    </w:p>
+    <w:p>
+      <w:pPr>
+        <w:pStyle w:val="ListParagraph"/>
+        <w:numPr>
+          <w:ilvl w:val="0"/>
+          <w:numId w:val="26"/>
+        </w:numPr>
+      </w:pPr>
+      <w:r>
+        <w:t>Intuitive and easy to use.</w:t>
+      </w:r>
+    </w:p>
+    <w:p>
+      <w:r>
+        <w:t xml:space="preserve">To connect the MySQL Server to the Java project the </w:t>
+      </w:r>
+      <w:r>
+        <w:t>J Connector JAR was added to the project module.</w:t>
+      </w:r>
+    </w:p>
+    <w:p>
+      <w:pPr>
+        <w:keepNext/>
+      </w:pPr>
+      <w:r>
+        <w:drawing>
+          <wp:inline distT="0" distB="0" distL="0" distR="0" wp14:anchorId="13D90D17" wp14:editId="072D0E7F">
+            <wp:extent cx="5943600" cy="678180"/>
+            <wp:effectExtent l="0" t="0" r="0" b="0"/>
+            <wp:docPr id="2091786411" name="Picture 1"/>
+            <wp:cNvGraphicFramePr>
+              <a:graphicFrameLocks xmlns:a="http://schemas.openxmlformats.org/drawingml/2006/main" noChangeAspect="1"/>
+            </wp:cNvGraphicFramePr>
+            <a:graphic xmlns:a="http://schemas.openxmlformats.org/drawingml/2006/main">
+              <a:graphicData uri="http://schemas.openxmlformats.org/drawingml/2006/picture">
+                <pic:pic xmlns:pic="http://schemas.openxmlformats.org/drawingml/2006/picture">
+                  <pic:nvPicPr>
+                    <pic:cNvPr id="2091786411" name=""/>
+                    <pic:cNvPicPr/>
+                  </pic:nvPicPr>
+                  <pic:blipFill>
+                    <a:blip r:embed="rId16"/>
+                    <a:stretch>
+                      <a:fillRect/>
+                    </a:stretch>
+                  </pic:blipFill>
+                  <pic:spPr>
+                    <a:xfrm>
+                      <a:off x="0" y="0"/>
+                      <a:ext cx="5943600" cy="678180"/>
+                    </a:xfrm>
+                    <a:prstGeom prst="rect">
+                      <a:avLst/>
+                    </a:prstGeom>
+                  </pic:spPr>
+                </pic:pic>
+              </a:graphicData>
+            </a:graphic>
+          </wp:inline>
+        </w:drawing>
+      </w:r>
+    </w:p>
+    <w:p>
+      <w:pPr>
+        <w:pStyle w:val="Caption"/>
+      </w:pPr>
+      <w:bookmarkStart w:id="26" w:name="_Toc153299929"/>
+      <w:r>
+        <w:t xml:space="preserve">Figure </w:t>
+      </w:r>
+      <w:fldSimple w:instr=" SEQ Figure \* ARABIC ">
+        <w:r>
+          <w:rPr>
+            <w:noProof/>
+          </w:rPr>
+          <w:t>6</w:t>
+        </w:r>
+      </w:fldSimple>
+      <w:r>
+        <w:t xml:space="preserve"> MySQL-Connector dependency.</w:t>
+      </w:r>
+      <w:bookmarkEnd w:id="26"/>
+    </w:p>
+    <w:p/>
     <w:sectPr>
-      <w:footerReference w:type="default" r:id="rId9"/>
+      <w:footerReference w:type="default" r:id="rId17"/>
       <w:pgSz w:w="12240" w:h="15840"/>
       <w:pgMar w:top="1440" w:right="1440" w:bottom="1440" w:left="1440" w:header="720" w:footer="720" w:gutter="0"/>
       <w:pgNumType w:start="0"/>
@@ -2517,6 +5182,95 @@
     </w:lvl>
   </w:abstractNum>
   <w:abstractNum w:abstractNumId="5" w15:restartNumberingAfterBreak="0">
+    <w:nsid w:val="24A50DDA"/>
+    <w:multiLevelType w:val="hybridMultilevel"/>
+    <w:tmpl w:val="AFA8605A"/>
+    <w:lvl w:ilvl="0" w:tplc="04090001">
+      <w:start w:val="1"/>
+      <w:numFmt w:val="bullet"/>
+      <w:lvlText w:val=""/>
+      <w:lvlJc w:val="left"/>
+      <w:pPr>
+        <w:ind w:left="720" w:hanging="360"/>
+      </w:pPr>
+      <w:rPr>
+        <w:rFonts w:ascii="Symbol" w:hAnsi="Symbol" w:hint="default"/>
+      </w:rPr>
+    </w:lvl>
+    <w:lvl w:ilvl="1" w:tplc="04090019" w:tentative="1">
+      <w:start w:val="1"/>
+      <w:numFmt w:val="lowerLetter"/>
+      <w:lvlText w:val="%2."/>
+      <w:lvlJc w:val="left"/>
+      <w:pPr>
+        <w:ind w:left="1440" w:hanging="360"/>
+      </w:pPr>
+    </w:lvl>
+    <w:lvl w:ilvl="2" w:tplc="0409001B" w:tentative="1">
+      <w:start w:val="1"/>
+      <w:numFmt w:val="lowerRoman"/>
+      <w:lvlText w:val="%3."/>
+      <w:lvlJc w:val="right"/>
+      <w:pPr>
+        <w:ind w:left="2160" w:hanging="180"/>
+      </w:pPr>
+    </w:lvl>
+    <w:lvl w:ilvl="3" w:tplc="0409000F" w:tentative="1">
+      <w:start w:val="1"/>
+      <w:numFmt w:val="decimal"/>
+      <w:lvlText w:val="%4."/>
+      <w:lvlJc w:val="left"/>
+      <w:pPr>
+        <w:ind w:left="2880" w:hanging="360"/>
+      </w:pPr>
+    </w:lvl>
+    <w:lvl w:ilvl="4" w:tplc="04090019" w:tentative="1">
+      <w:start w:val="1"/>
+      <w:numFmt w:val="lowerLetter"/>
+      <w:lvlText w:val="%5."/>
+      <w:lvlJc w:val="left"/>
+      <w:pPr>
+        <w:ind w:left="3600" w:hanging="360"/>
+      </w:pPr>
+    </w:lvl>
+    <w:lvl w:ilvl="5" w:tplc="0409001B" w:tentative="1">
+      <w:start w:val="1"/>
+      <w:numFmt w:val="lowerRoman"/>
+      <w:lvlText w:val="%6."/>
+      <w:lvlJc w:val="right"/>
+      <w:pPr>
+        <w:ind w:left="4320" w:hanging="180"/>
+      </w:pPr>
+    </w:lvl>
+    <w:lvl w:ilvl="6" w:tplc="0409000F" w:tentative="1">
+      <w:start w:val="1"/>
+      <w:numFmt w:val="decimal"/>
+      <w:lvlText w:val="%7."/>
+      <w:lvlJc w:val="left"/>
+      <w:pPr>
+        <w:ind w:left="5040" w:hanging="360"/>
+      </w:pPr>
+    </w:lvl>
+    <w:lvl w:ilvl="7" w:tplc="04090019" w:tentative="1">
+      <w:start w:val="1"/>
+      <w:numFmt w:val="lowerLetter"/>
+      <w:lvlText w:val="%8."/>
+      <w:lvlJc w:val="left"/>
+      <w:pPr>
+        <w:ind w:left="5760" w:hanging="360"/>
+      </w:pPr>
+    </w:lvl>
+    <w:lvl w:ilvl="8" w:tplc="0409001B" w:tentative="1">
+      <w:start w:val="1"/>
+      <w:numFmt w:val="lowerRoman"/>
+      <w:lvlText w:val="%9."/>
+      <w:lvlJc w:val="right"/>
+      <w:pPr>
+        <w:ind w:left="6480" w:hanging="180"/>
+      </w:pPr>
+    </w:lvl>
+  </w:abstractNum>
+  <w:abstractNum w:abstractNumId="6" w15:restartNumberingAfterBreak="0">
     <w:nsid w:val="264146B6"/>
     <w:multiLevelType w:val="hybridMultilevel"/>
     <w:tmpl w:val="04A23EDE"/>
@@ -2602,7 +5356,185 @@
       </w:pPr>
     </w:lvl>
   </w:abstractNum>
-  <w:abstractNum w:abstractNumId="6" w15:restartNumberingAfterBreak="0">
+  <w:abstractNum w:abstractNumId="7" w15:restartNumberingAfterBreak="0">
+    <w:nsid w:val="2B3E2ED9"/>
+    <w:multiLevelType w:val="hybridMultilevel"/>
+    <w:tmpl w:val="A5CAEA6C"/>
+    <w:lvl w:ilvl="0" w:tplc="F6C68E6E">
+      <w:start w:val="1"/>
+      <w:numFmt w:val="decimal"/>
+      <w:lvlText w:val="%1-"/>
+      <w:lvlJc w:val="left"/>
+      <w:pPr>
+        <w:ind w:left="720" w:hanging="360"/>
+      </w:pPr>
+      <w:rPr>
+        <w:rFonts w:hint="default"/>
+      </w:rPr>
+    </w:lvl>
+    <w:lvl w:ilvl="1" w:tplc="04090019" w:tentative="1">
+      <w:start w:val="1"/>
+      <w:numFmt w:val="lowerLetter"/>
+      <w:lvlText w:val="%2."/>
+      <w:lvlJc w:val="left"/>
+      <w:pPr>
+        <w:ind w:left="1440" w:hanging="360"/>
+      </w:pPr>
+    </w:lvl>
+    <w:lvl w:ilvl="2" w:tplc="0409001B" w:tentative="1">
+      <w:start w:val="1"/>
+      <w:numFmt w:val="lowerRoman"/>
+      <w:lvlText w:val="%3."/>
+      <w:lvlJc w:val="right"/>
+      <w:pPr>
+        <w:ind w:left="2160" w:hanging="180"/>
+      </w:pPr>
+    </w:lvl>
+    <w:lvl w:ilvl="3" w:tplc="0409000F" w:tentative="1">
+      <w:start w:val="1"/>
+      <w:numFmt w:val="decimal"/>
+      <w:lvlText w:val="%4."/>
+      <w:lvlJc w:val="left"/>
+      <w:pPr>
+        <w:ind w:left="2880" w:hanging="360"/>
+      </w:pPr>
+    </w:lvl>
+    <w:lvl w:ilvl="4" w:tplc="04090019" w:tentative="1">
+      <w:start w:val="1"/>
+      <w:numFmt w:val="lowerLetter"/>
+      <w:lvlText w:val="%5."/>
+      <w:lvlJc w:val="left"/>
+      <w:pPr>
+        <w:ind w:left="3600" w:hanging="360"/>
+      </w:pPr>
+    </w:lvl>
+    <w:lvl w:ilvl="5" w:tplc="0409001B" w:tentative="1">
+      <w:start w:val="1"/>
+      <w:numFmt w:val="lowerRoman"/>
+      <w:lvlText w:val="%6."/>
+      <w:lvlJc w:val="right"/>
+      <w:pPr>
+        <w:ind w:left="4320" w:hanging="180"/>
+      </w:pPr>
+    </w:lvl>
+    <w:lvl w:ilvl="6" w:tplc="0409000F" w:tentative="1">
+      <w:start w:val="1"/>
+      <w:numFmt w:val="decimal"/>
+      <w:lvlText w:val="%7."/>
+      <w:lvlJc w:val="left"/>
+      <w:pPr>
+        <w:ind w:left="5040" w:hanging="360"/>
+      </w:pPr>
+    </w:lvl>
+    <w:lvl w:ilvl="7" w:tplc="04090019" w:tentative="1">
+      <w:start w:val="1"/>
+      <w:numFmt w:val="lowerLetter"/>
+      <w:lvlText w:val="%8."/>
+      <w:lvlJc w:val="left"/>
+      <w:pPr>
+        <w:ind w:left="5760" w:hanging="360"/>
+      </w:pPr>
+    </w:lvl>
+    <w:lvl w:ilvl="8" w:tplc="0409001B" w:tentative="1">
+      <w:start w:val="1"/>
+      <w:numFmt w:val="lowerRoman"/>
+      <w:lvlText w:val="%9."/>
+      <w:lvlJc w:val="right"/>
+      <w:pPr>
+        <w:ind w:left="6480" w:hanging="180"/>
+      </w:pPr>
+    </w:lvl>
+  </w:abstractNum>
+  <w:abstractNum w:abstractNumId="8" w15:restartNumberingAfterBreak="0">
+    <w:nsid w:val="2B7F6B38"/>
+    <w:multiLevelType w:val="hybridMultilevel"/>
+    <w:tmpl w:val="702CB3E6"/>
+    <w:lvl w:ilvl="0" w:tplc="9C18C80E">
+      <w:start w:val="1"/>
+      <w:numFmt w:val="decimal"/>
+      <w:lvlText w:val="%1-"/>
+      <w:lvlJc w:val="left"/>
+      <w:pPr>
+        <w:ind w:left="720" w:hanging="360"/>
+      </w:pPr>
+      <w:rPr>
+        <w:rFonts w:hint="default"/>
+      </w:rPr>
+    </w:lvl>
+    <w:lvl w:ilvl="1" w:tplc="04090019" w:tentative="1">
+      <w:start w:val="1"/>
+      <w:numFmt w:val="lowerLetter"/>
+      <w:lvlText w:val="%2."/>
+      <w:lvlJc w:val="left"/>
+      <w:pPr>
+        <w:ind w:left="1440" w:hanging="360"/>
+      </w:pPr>
+    </w:lvl>
+    <w:lvl w:ilvl="2" w:tplc="0409001B" w:tentative="1">
+      <w:start w:val="1"/>
+      <w:numFmt w:val="lowerRoman"/>
+      <w:lvlText w:val="%3."/>
+      <w:lvlJc w:val="right"/>
+      <w:pPr>
+        <w:ind w:left="2160" w:hanging="180"/>
+      </w:pPr>
+    </w:lvl>
+    <w:lvl w:ilvl="3" w:tplc="0409000F" w:tentative="1">
+      <w:start w:val="1"/>
+      <w:numFmt w:val="decimal"/>
+      <w:lvlText w:val="%4."/>
+      <w:lvlJc w:val="left"/>
+      <w:pPr>
+        <w:ind w:left="2880" w:hanging="360"/>
+      </w:pPr>
+    </w:lvl>
+    <w:lvl w:ilvl="4" w:tplc="04090019" w:tentative="1">
+      <w:start w:val="1"/>
+      <w:numFmt w:val="lowerLetter"/>
+      <w:lvlText w:val="%5."/>
+      <w:lvlJc w:val="left"/>
+      <w:pPr>
+        <w:ind w:left="3600" w:hanging="360"/>
+      </w:pPr>
+    </w:lvl>
+    <w:lvl w:ilvl="5" w:tplc="0409001B" w:tentative="1">
+      <w:start w:val="1"/>
+      <w:numFmt w:val="lowerRoman"/>
+      <w:lvlText w:val="%6."/>
+      <w:lvlJc w:val="right"/>
+      <w:pPr>
+        <w:ind w:left="4320" w:hanging="180"/>
+      </w:pPr>
+    </w:lvl>
+    <w:lvl w:ilvl="6" w:tplc="0409000F" w:tentative="1">
+      <w:start w:val="1"/>
+      <w:numFmt w:val="decimal"/>
+      <w:lvlText w:val="%7."/>
+      <w:lvlJc w:val="left"/>
+      <w:pPr>
+        <w:ind w:left="5040" w:hanging="360"/>
+      </w:pPr>
+    </w:lvl>
+    <w:lvl w:ilvl="7" w:tplc="04090019" w:tentative="1">
+      <w:start w:val="1"/>
+      <w:numFmt w:val="lowerLetter"/>
+      <w:lvlText w:val="%8."/>
+      <w:lvlJc w:val="left"/>
+      <w:pPr>
+        <w:ind w:left="5760" w:hanging="360"/>
+      </w:pPr>
+    </w:lvl>
+    <w:lvl w:ilvl="8" w:tplc="0409001B" w:tentative="1">
+      <w:start w:val="1"/>
+      <w:numFmt w:val="lowerRoman"/>
+      <w:lvlText w:val="%9."/>
+      <w:lvlJc w:val="right"/>
+      <w:pPr>
+        <w:ind w:left="6480" w:hanging="180"/>
+      </w:pPr>
+    </w:lvl>
+  </w:abstractNum>
+  <w:abstractNum w:abstractNumId="9" w15:restartNumberingAfterBreak="0">
     <w:nsid w:val="2BBA3A62"/>
     <w:multiLevelType w:val="hybridMultilevel"/>
     <w:tmpl w:val="20C0C14A"/>
@@ -2715,7 +5647,96 @@
       </w:rPr>
     </w:lvl>
   </w:abstractNum>
-  <w:abstractNum w:abstractNumId="7" w15:restartNumberingAfterBreak="0">
+  <w:abstractNum w:abstractNumId="10" w15:restartNumberingAfterBreak="0">
+    <w:nsid w:val="2F95252B"/>
+    <w:multiLevelType w:val="hybridMultilevel"/>
+    <w:tmpl w:val="9F0C01D0"/>
+    <w:lvl w:ilvl="0" w:tplc="04090015">
+      <w:start w:val="1"/>
+      <w:numFmt w:val="upperLetter"/>
+      <w:lvlText w:val="%1."/>
+      <w:lvlJc w:val="left"/>
+      <w:pPr>
+        <w:ind w:left="720" w:hanging="360"/>
+      </w:pPr>
+      <w:rPr>
+        <w:rFonts w:hint="default"/>
+      </w:rPr>
+    </w:lvl>
+    <w:lvl w:ilvl="1" w:tplc="04090019" w:tentative="1">
+      <w:start w:val="1"/>
+      <w:numFmt w:val="lowerLetter"/>
+      <w:lvlText w:val="%2."/>
+      <w:lvlJc w:val="left"/>
+      <w:pPr>
+        <w:ind w:left="1440" w:hanging="360"/>
+      </w:pPr>
+    </w:lvl>
+    <w:lvl w:ilvl="2" w:tplc="0409001B" w:tentative="1">
+      <w:start w:val="1"/>
+      <w:numFmt w:val="lowerRoman"/>
+      <w:lvlText w:val="%3."/>
+      <w:lvlJc w:val="right"/>
+      <w:pPr>
+        <w:ind w:left="2160" w:hanging="180"/>
+      </w:pPr>
+    </w:lvl>
+    <w:lvl w:ilvl="3" w:tplc="0409000F" w:tentative="1">
+      <w:start w:val="1"/>
+      <w:numFmt w:val="decimal"/>
+      <w:lvlText w:val="%4."/>
+      <w:lvlJc w:val="left"/>
+      <w:pPr>
+        <w:ind w:left="2880" w:hanging="360"/>
+      </w:pPr>
+    </w:lvl>
+    <w:lvl w:ilvl="4" w:tplc="04090019" w:tentative="1">
+      <w:start w:val="1"/>
+      <w:numFmt w:val="lowerLetter"/>
+      <w:lvlText w:val="%5."/>
+      <w:lvlJc w:val="left"/>
+      <w:pPr>
+        <w:ind w:left="3600" w:hanging="360"/>
+      </w:pPr>
+    </w:lvl>
+    <w:lvl w:ilvl="5" w:tplc="0409001B" w:tentative="1">
+      <w:start w:val="1"/>
+      <w:numFmt w:val="lowerRoman"/>
+      <w:lvlText w:val="%6."/>
+      <w:lvlJc w:val="right"/>
+      <w:pPr>
+        <w:ind w:left="4320" w:hanging="180"/>
+      </w:pPr>
+    </w:lvl>
+    <w:lvl w:ilvl="6" w:tplc="0409000F" w:tentative="1">
+      <w:start w:val="1"/>
+      <w:numFmt w:val="decimal"/>
+      <w:lvlText w:val="%7."/>
+      <w:lvlJc w:val="left"/>
+      <w:pPr>
+        <w:ind w:left="5040" w:hanging="360"/>
+      </w:pPr>
+    </w:lvl>
+    <w:lvl w:ilvl="7" w:tplc="04090019" w:tentative="1">
+      <w:start w:val="1"/>
+      <w:numFmt w:val="lowerLetter"/>
+      <w:lvlText w:val="%8."/>
+      <w:lvlJc w:val="left"/>
+      <w:pPr>
+        <w:ind w:left="5760" w:hanging="360"/>
+      </w:pPr>
+    </w:lvl>
+    <w:lvl w:ilvl="8" w:tplc="0409001B" w:tentative="1">
+      <w:start w:val="1"/>
+      <w:numFmt w:val="lowerRoman"/>
+      <w:lvlText w:val="%9."/>
+      <w:lvlJc w:val="right"/>
+      <w:pPr>
+        <w:ind w:left="6480" w:hanging="180"/>
+      </w:pPr>
+    </w:lvl>
+  </w:abstractNum>
+  <w:abstractNum w:abstractNumId="11" w15:restartNumberingAfterBreak="0">
     <w:nsid w:val="34E44964"/>
     <w:multiLevelType w:val="hybridMultilevel"/>
     <w:tmpl w:val="94C0FE4E"/>
@@ -2828,7 +5849,7 @@
       </w:rPr>
     </w:lvl>
   </w:abstractNum>
-  <w:abstractNum w:abstractNumId="8" w15:restartNumberingAfterBreak="0">
+  <w:abstractNum w:abstractNumId="12" w15:restartNumberingAfterBreak="0">
     <w:nsid w:val="3B5448EC"/>
     <w:multiLevelType w:val="hybridMultilevel"/>
     <w:tmpl w:val="BFDC16A4"/>
@@ -2917,7 +5938,7 @@
       </w:pPr>
     </w:lvl>
   </w:abstractNum>
-  <w:abstractNum w:abstractNumId="9" w15:restartNumberingAfterBreak="0">
+  <w:abstractNum w:abstractNumId="13" w15:restartNumberingAfterBreak="0">
     <w:nsid w:val="425044C1"/>
     <w:multiLevelType w:val="hybridMultilevel"/>
     <w:tmpl w:val="BC9E75BE"/>
@@ -3029,7 +6050,7 @@
       </w:rPr>
     </w:lvl>
   </w:abstractNum>
-  <w:abstractNum w:abstractNumId="10" w15:restartNumberingAfterBreak="0">
+  <w:abstractNum w:abstractNumId="14" w15:restartNumberingAfterBreak="0">
     <w:nsid w:val="4CC4332E"/>
     <w:multiLevelType w:val="hybridMultilevel"/>
     <w:tmpl w:val="58DC7FFE"/>
@@ -3142,7 +6163,96 @@
       </w:rPr>
     </w:lvl>
   </w:abstractNum>
-  <w:abstractNum w:abstractNumId="11" w15:restartNumberingAfterBreak="0">
+  <w:abstractNum w:abstractNumId="15" w15:restartNumberingAfterBreak="0">
+    <w:nsid w:val="4D6A30C9"/>
+    <w:multiLevelType w:val="hybridMultilevel"/>
+    <w:tmpl w:val="74D69E1E"/>
+    <w:lvl w:ilvl="0" w:tplc="04090015">
+      <w:start w:val="1"/>
+      <w:numFmt w:val="upperLetter"/>
+      <w:lvlText w:val="%1."/>
+      <w:lvlJc w:val="left"/>
+      <w:pPr>
+        <w:ind w:left="720" w:hanging="360"/>
+      </w:pPr>
+      <w:rPr>
+        <w:rFonts w:hint="default"/>
+      </w:rPr>
+    </w:lvl>
+    <w:lvl w:ilvl="1" w:tplc="04090019" w:tentative="1">
+      <w:start w:val="1"/>
+      <w:numFmt w:val="lowerLetter"/>
+      <w:lvlText w:val="%2."/>
+      <w:lvlJc w:val="left"/>
+      <w:pPr>
+        <w:ind w:left="1440" w:hanging="360"/>
+      </w:pPr>
+    </w:lvl>
+    <w:lvl w:ilvl="2" w:tplc="0409001B" w:tentative="1">
+      <w:start w:val="1"/>
+      <w:numFmt w:val="lowerRoman"/>
+      <w:lvlText w:val="%3."/>
+      <w:lvlJc w:val="right"/>
+      <w:pPr>
+        <w:ind w:left="2160" w:hanging="180"/>
+      </w:pPr>
+    </w:lvl>
+    <w:lvl w:ilvl="3" w:tplc="0409000F" w:tentative="1">
+      <w:start w:val="1"/>
+      <w:numFmt w:val="decimal"/>
+      <w:lvlText w:val="%4."/>
+      <w:lvlJc w:val="left"/>
+      <w:pPr>
+        <w:ind w:left="2880" w:hanging="360"/>
+      </w:pPr>
+    </w:lvl>
+    <w:lvl w:ilvl="4" w:tplc="04090019" w:tentative="1">
+      <w:start w:val="1"/>
+      <w:numFmt w:val="lowerLetter"/>
+      <w:lvlText w:val="%5."/>
+      <w:lvlJc w:val="left"/>
+      <w:pPr>
+        <w:ind w:left="3600" w:hanging="360"/>
+      </w:pPr>
+    </w:lvl>
+    <w:lvl w:ilvl="5" w:tplc="0409001B" w:tentative="1">
+      <w:start w:val="1"/>
+      <w:numFmt w:val="lowerRoman"/>
+      <w:lvlText w:val="%6."/>
+      <w:lvlJc w:val="right"/>
+      <w:pPr>
+        <w:ind w:left="4320" w:hanging="180"/>
+      </w:pPr>
+    </w:lvl>
+    <w:lvl w:ilvl="6" w:tplc="0409000F" w:tentative="1">
+      <w:start w:val="1"/>
+      <w:numFmt w:val="decimal"/>
+      <w:lvlText w:val="%7."/>
+      <w:lvlJc w:val="left"/>
+      <w:pPr>
+        <w:ind w:left="5040" w:hanging="360"/>
+      </w:pPr>
+    </w:lvl>
+    <w:lvl w:ilvl="7" w:tplc="04090019" w:tentative="1">
+      <w:start w:val="1"/>
+      <w:numFmt w:val="lowerLetter"/>
+      <w:lvlText w:val="%8."/>
+      <w:lvlJc w:val="left"/>
+      <w:pPr>
+        <w:ind w:left="5760" w:hanging="360"/>
+      </w:pPr>
+    </w:lvl>
+    <w:lvl w:ilvl="8" w:tplc="0409001B" w:tentative="1">
+      <w:start w:val="1"/>
+      <w:numFmt w:val="lowerRoman"/>
+      <w:lvlText w:val="%9."/>
+      <w:lvlJc w:val="right"/>
+      <w:pPr>
+        <w:ind w:left="6480" w:hanging="180"/>
+      </w:pPr>
+    </w:lvl>
+  </w:abstractNum>
+  <w:abstractNum w:abstractNumId="16" w15:restartNumberingAfterBreak="0">
     <w:nsid w:val="4E420C7C"/>
     <w:multiLevelType w:val="hybridMultilevel"/>
     <w:tmpl w:val="626C37EA"/>
@@ -3254,7 +6364,7 @@
       </w:rPr>
     </w:lvl>
   </w:abstractNum>
-  <w:abstractNum w:abstractNumId="12" w15:restartNumberingAfterBreak="0">
+  <w:abstractNum w:abstractNumId="17" w15:restartNumberingAfterBreak="0">
     <w:nsid w:val="505643BD"/>
     <w:multiLevelType w:val="hybridMultilevel"/>
     <w:tmpl w:val="BEE61104"/>
@@ -3367,7 +6477,96 @@
       </w:rPr>
     </w:lvl>
   </w:abstractNum>
-  <w:abstractNum w:abstractNumId="13" w15:restartNumberingAfterBreak="0">
+  <w:abstractNum w:abstractNumId="18" w15:restartNumberingAfterBreak="0">
+    <w:nsid w:val="58201296"/>
+    <w:multiLevelType w:val="hybridMultilevel"/>
+    <w:tmpl w:val="CF209B40"/>
+    <w:lvl w:ilvl="0" w:tplc="B5DEBEE4">
+      <w:start w:val="1"/>
+      <w:numFmt w:val="decimal"/>
+      <w:lvlText w:val="%1-"/>
+      <w:lvlJc w:val="left"/>
+      <w:pPr>
+        <w:ind w:left="720" w:hanging="360"/>
+      </w:pPr>
+      <w:rPr>
+        <w:rFonts w:hint="default"/>
+      </w:rPr>
+    </w:lvl>
+    <w:lvl w:ilvl="1" w:tplc="04090019" w:tentative="1">
+      <w:start w:val="1"/>
+      <w:numFmt w:val="lowerLetter"/>
+      <w:lvlText w:val="%2."/>
+      <w:lvlJc w:val="left"/>
+      <w:pPr>
+        <w:ind w:left="1440" w:hanging="360"/>
+      </w:pPr>
+    </w:lvl>
+    <w:lvl w:ilvl="2" w:tplc="0409001B" w:tentative="1">
+      <w:start w:val="1"/>
+      <w:numFmt w:val="lowerRoman"/>
+      <w:lvlText w:val="%3."/>
+      <w:lvlJc w:val="right"/>
+      <w:pPr>
+        <w:ind w:left="2160" w:hanging="180"/>
+      </w:pPr>
+    </w:lvl>
+    <w:lvl w:ilvl="3" w:tplc="0409000F" w:tentative="1">
+      <w:start w:val="1"/>
+      <w:numFmt w:val="decimal"/>
+      <w:lvlText w:val="%4."/>
+      <w:lvlJc w:val="left"/>
+      <w:pPr>
+        <w:ind w:left="2880" w:hanging="360"/>
+      </w:pPr>
+    </w:lvl>
+    <w:lvl w:ilvl="4" w:tplc="04090019" w:tentative="1">
+      <w:start w:val="1"/>
+      <w:numFmt w:val="lowerLetter"/>
+      <w:lvlText w:val="%5."/>
+      <w:lvlJc w:val="left"/>
+      <w:pPr>
+        <w:ind w:left="3600" w:hanging="360"/>
+      </w:pPr>
+    </w:lvl>
+    <w:lvl w:ilvl="5" w:tplc="0409001B" w:tentative="1">
+      <w:start w:val="1"/>
+      <w:numFmt w:val="lowerRoman"/>
+      <w:lvlText w:val="%6."/>
+      <w:lvlJc w:val="right"/>
+      <w:pPr>
+        <w:ind w:left="4320" w:hanging="180"/>
+      </w:pPr>
+    </w:lvl>
+    <w:lvl w:ilvl="6" w:tplc="0409000F" w:tentative="1">
+      <w:start w:val="1"/>
+      <w:numFmt w:val="decimal"/>
+      <w:lvlText w:val="%7."/>
+      <w:lvlJc w:val="left"/>
+      <w:pPr>
+        <w:ind w:left="5040" w:hanging="360"/>
+      </w:pPr>
+    </w:lvl>
+    <w:lvl w:ilvl="7" w:tplc="04090019" w:tentative="1">
+      <w:start w:val="1"/>
+      <w:numFmt w:val="lowerLetter"/>
+      <w:lvlText w:val="%8."/>
+      <w:lvlJc w:val="left"/>
+      <w:pPr>
+        <w:ind w:left="5760" w:hanging="360"/>
+      </w:pPr>
+    </w:lvl>
+    <w:lvl w:ilvl="8" w:tplc="0409001B" w:tentative="1">
+      <w:start w:val="1"/>
+      <w:numFmt w:val="lowerRoman"/>
+      <w:lvlText w:val="%9."/>
+      <w:lvlJc w:val="right"/>
+      <w:pPr>
+        <w:ind w:left="6480" w:hanging="180"/>
+      </w:pPr>
+    </w:lvl>
+  </w:abstractNum>
+  <w:abstractNum w:abstractNumId="19" w15:restartNumberingAfterBreak="0">
     <w:nsid w:val="592B21AE"/>
     <w:multiLevelType w:val="hybridMultilevel"/>
     <w:tmpl w:val="DFA44470"/>
@@ -3456,7 +6655,96 @@
       </w:pPr>
     </w:lvl>
   </w:abstractNum>
-  <w:abstractNum w:abstractNumId="14" w15:restartNumberingAfterBreak="0">
+  <w:abstractNum w:abstractNumId="20" w15:restartNumberingAfterBreak="0">
+    <w:nsid w:val="649328CE"/>
+    <w:multiLevelType w:val="hybridMultilevel"/>
+    <w:tmpl w:val="FDBE0B6C"/>
+    <w:lvl w:ilvl="0" w:tplc="E5C2F49E">
+      <w:start w:val="1"/>
+      <w:numFmt w:val="upperRoman"/>
+      <w:lvlText w:val="%1."/>
+      <w:lvlJc w:val="left"/>
+      <w:pPr>
+        <w:ind w:left="1080" w:hanging="720"/>
+      </w:pPr>
+      <w:rPr>
+        <w:rFonts w:hint="default"/>
+      </w:rPr>
+    </w:lvl>
+    <w:lvl w:ilvl="1" w:tplc="04090019" w:tentative="1">
+      <w:start w:val="1"/>
+      <w:numFmt w:val="lowerLetter"/>
+      <w:lvlText w:val="%2."/>
+      <w:lvlJc w:val="left"/>
+      <w:pPr>
+        <w:ind w:left="1440" w:hanging="360"/>
+      </w:pPr>
+    </w:lvl>
+    <w:lvl w:ilvl="2" w:tplc="0409001B" w:tentative="1">
+      <w:start w:val="1"/>
+      <w:numFmt w:val="lowerRoman"/>
+      <w:lvlText w:val="%3."/>
+      <w:lvlJc w:val="right"/>
+      <w:pPr>
+        <w:ind w:left="2160" w:hanging="180"/>
+      </w:pPr>
+    </w:lvl>
+    <w:lvl w:ilvl="3" w:tplc="0409000F" w:tentative="1">
+      <w:start w:val="1"/>
+      <w:numFmt w:val="decimal"/>
+      <w:lvlText w:val="%4."/>
+      <w:lvlJc w:val="left"/>
+      <w:pPr>
+        <w:ind w:left="2880" w:hanging="360"/>
+      </w:pPr>
+    </w:lvl>
+    <w:lvl w:ilvl="4" w:tplc="04090019" w:tentative="1">
+      <w:start w:val="1"/>
+      <w:numFmt w:val="lowerLetter"/>
+      <w:lvlText w:val="%5."/>
+      <w:lvlJc w:val="left"/>
+      <w:pPr>
+        <w:ind w:left="3600" w:hanging="360"/>
+      </w:pPr>
+    </w:lvl>
+    <w:lvl w:ilvl="5" w:tplc="0409001B" w:tentative="1">
+      <w:start w:val="1"/>
+      <w:numFmt w:val="lowerRoman"/>
+      <w:lvlText w:val="%6."/>
+      <w:lvlJc w:val="right"/>
+      <w:pPr>
+        <w:ind w:left="4320" w:hanging="180"/>
+      </w:pPr>
+    </w:lvl>
+    <w:lvl w:ilvl="6" w:tplc="0409000F" w:tentative="1">
+      <w:start w:val="1"/>
+      <w:numFmt w:val="decimal"/>
+      <w:lvlText w:val="%7."/>
+      <w:lvlJc w:val="left"/>
+      <w:pPr>
+        <w:ind w:left="5040" w:hanging="360"/>
+      </w:pPr>
+    </w:lvl>
+    <w:lvl w:ilvl="7" w:tplc="04090019" w:tentative="1">
+      <w:start w:val="1"/>
+      <w:numFmt w:val="lowerLetter"/>
+      <w:lvlText w:val="%8."/>
+      <w:lvlJc w:val="left"/>
+      <w:pPr>
+        <w:ind w:left="5760" w:hanging="360"/>
+      </w:pPr>
+    </w:lvl>
+    <w:lvl w:ilvl="8" w:tplc="0409001B" w:tentative="1">
+      <w:start w:val="1"/>
+      <w:numFmt w:val="lowerRoman"/>
+      <w:lvlText w:val="%9."/>
+      <w:lvlJc w:val="right"/>
+      <w:pPr>
+        <w:ind w:left="6480" w:hanging="180"/>
+      </w:pPr>
+    </w:lvl>
+  </w:abstractNum>
+  <w:abstractNum w:abstractNumId="21" w15:restartNumberingAfterBreak="0">
     <w:nsid w:val="684B45DA"/>
     <w:multiLevelType w:val="hybridMultilevel"/>
     <w:tmpl w:val="8B885674"/>
@@ -3542,7 +6830,7 @@
       </w:pPr>
     </w:lvl>
   </w:abstractNum>
-  <w:abstractNum w:abstractNumId="15" w15:restartNumberingAfterBreak="0">
+  <w:abstractNum w:abstractNumId="22" w15:restartNumberingAfterBreak="0">
     <w:nsid w:val="6CC87CF6"/>
     <w:multiLevelType w:val="hybridMultilevel"/>
     <w:tmpl w:val="96FA9C12"/>
@@ -3631,7 +6919,7 @@
       </w:pPr>
     </w:lvl>
   </w:abstractNum>
-  <w:abstractNum w:abstractNumId="16" w15:restartNumberingAfterBreak="0">
+  <w:abstractNum w:abstractNumId="23" w15:restartNumberingAfterBreak="0">
     <w:nsid w:val="79E62C54"/>
     <w:multiLevelType w:val="hybridMultilevel"/>
     <w:tmpl w:val="B74204FC"/>
@@ -3744,7 +7032,96 @@
       </w:rPr>
     </w:lvl>
   </w:abstractNum>
-  <w:abstractNum w:abstractNumId="17" w15:restartNumberingAfterBreak="0">
+  <w:abstractNum w:abstractNumId="24" w15:restartNumberingAfterBreak="0">
+    <w:nsid w:val="7C884440"/>
+    <w:multiLevelType w:val="hybridMultilevel"/>
+    <w:tmpl w:val="34A4E44E"/>
+    <w:lvl w:ilvl="0" w:tplc="2EDE87EE">
+      <w:start w:val="1"/>
+      <w:numFmt w:val="decimal"/>
+      <w:lvlText w:val="%1-"/>
+      <w:lvlJc w:val="left"/>
+      <w:pPr>
+        <w:ind w:left="720" w:hanging="360"/>
+      </w:pPr>
+      <w:rPr>
+        <w:rFonts w:hint="default"/>
+      </w:rPr>
+    </w:lvl>
+    <w:lvl w:ilvl="1" w:tplc="04090019" w:tentative="1">
+      <w:start w:val="1"/>
+      <w:numFmt w:val="lowerLetter"/>
+      <w:lvlText w:val="%2."/>
+      <w:lvlJc w:val="left"/>
+      <w:pPr>
+        <w:ind w:left="1440" w:hanging="360"/>
+      </w:pPr>
+    </w:lvl>
+    <w:lvl w:ilvl="2" w:tplc="0409001B" w:tentative="1">
+      <w:start w:val="1"/>
+      <w:numFmt w:val="lowerRoman"/>
+      <w:lvlText w:val="%3."/>
+      <w:lvlJc w:val="right"/>
+      <w:pPr>
+        <w:ind w:left="2160" w:hanging="180"/>
+      </w:pPr>
+    </w:lvl>
+    <w:lvl w:ilvl="3" w:tplc="0409000F" w:tentative="1">
+      <w:start w:val="1"/>
+      <w:numFmt w:val="decimal"/>
+      <w:lvlText w:val="%4."/>
+      <w:lvlJc w:val="left"/>
+      <w:pPr>
+        <w:ind w:left="2880" w:hanging="360"/>
+      </w:pPr>
+    </w:lvl>
+    <w:lvl w:ilvl="4" w:tplc="04090019" w:tentative="1">
+      <w:start w:val="1"/>
+      <w:numFmt w:val="lowerLetter"/>
+      <w:lvlText w:val="%5."/>
+      <w:lvlJc w:val="left"/>
+      <w:pPr>
+        <w:ind w:left="3600" w:hanging="360"/>
+      </w:pPr>
+    </w:lvl>
+    <w:lvl w:ilvl="5" w:tplc="0409001B" w:tentative="1">
+      <w:start w:val="1"/>
+      <w:numFmt w:val="lowerRoman"/>
+      <w:lvlText w:val="%6."/>
+      <w:lvlJc w:val="right"/>
+      <w:pPr>
+        <w:ind w:left="4320" w:hanging="180"/>
+      </w:pPr>
+    </w:lvl>
+    <w:lvl w:ilvl="6" w:tplc="0409000F" w:tentative="1">
+      <w:start w:val="1"/>
+      <w:numFmt w:val="decimal"/>
+      <w:lvlText w:val="%7."/>
+      <w:lvlJc w:val="left"/>
+      <w:pPr>
+        <w:ind w:left="5040" w:hanging="360"/>
+      </w:pPr>
+    </w:lvl>
+    <w:lvl w:ilvl="7" w:tplc="04090019" w:tentative="1">
+      <w:start w:val="1"/>
+      <w:numFmt w:val="lowerLetter"/>
+      <w:lvlText w:val="%8."/>
+      <w:lvlJc w:val="left"/>
+      <w:pPr>
+        <w:ind w:left="5760" w:hanging="360"/>
+      </w:pPr>
+    </w:lvl>
+    <w:lvl w:ilvl="8" w:tplc="0409001B" w:tentative="1">
+      <w:start w:val="1"/>
+      <w:numFmt w:val="lowerRoman"/>
+      <w:lvlText w:val="%9."/>
+      <w:lvlJc w:val="right"/>
+      <w:pPr>
+        <w:ind w:left="6480" w:hanging="180"/>
+      </w:pPr>
+    </w:lvl>
+  </w:abstractNum>
+  <w:abstractNum w:abstractNumId="25" w15:restartNumberingAfterBreak="0">
     <w:nsid w:val="7D09223B"/>
     <w:multiLevelType w:val="hybridMultilevel"/>
     <w:tmpl w:val="7F2AF138"/>
@@ -3856,7 +7233,7 @@
       </w:rPr>
     </w:lvl>
   </w:abstractNum>
-  <w:abstractNum w:abstractNumId="18" w15:restartNumberingAfterBreak="0">
+  <w:abstractNum w:abstractNumId="26" w15:restartNumberingAfterBreak="0">
     <w:nsid w:val="7EE85316"/>
     <w:multiLevelType w:val="hybridMultilevel"/>
     <w:tmpl w:val="00007A8C"/>
@@ -3946,61 +7323,85 @@
     </w:lvl>
   </w:abstractNum>
   <w:num w:numId="1" w16cid:durableId="1232346625">
-    <w:abstractNumId w:val="6"/>
+    <w:abstractNumId w:val="9"/>
   </w:num>
   <w:num w:numId="2" w16cid:durableId="1931353042">
-    <w:abstractNumId w:val="13"/>
+    <w:abstractNumId w:val="19"/>
   </w:num>
   <w:num w:numId="3" w16cid:durableId="316570527">
-    <w:abstractNumId w:val="8"/>
+    <w:abstractNumId w:val="12"/>
   </w:num>
   <w:num w:numId="4" w16cid:durableId="919217712">
     <w:abstractNumId w:val="1"/>
   </w:num>
   <w:num w:numId="5" w16cid:durableId="1190028096">
-    <w:abstractNumId w:val="18"/>
+    <w:abstractNumId w:val="26"/>
   </w:num>
   <w:num w:numId="6" w16cid:durableId="44108821">
-    <w:abstractNumId w:val="5"/>
+    <w:abstractNumId w:val="6"/>
   </w:num>
   <w:num w:numId="7" w16cid:durableId="561721032">
-    <w:abstractNumId w:val="10"/>
+    <w:abstractNumId w:val="14"/>
   </w:num>
   <w:num w:numId="8" w16cid:durableId="1035353899">
-    <w:abstractNumId w:val="17"/>
+    <w:abstractNumId w:val="25"/>
   </w:num>
   <w:num w:numId="9" w16cid:durableId="1312321759">
-    <w:abstractNumId w:val="16"/>
+    <w:abstractNumId w:val="23"/>
   </w:num>
   <w:num w:numId="10" w16cid:durableId="31345395">
     <w:abstractNumId w:val="2"/>
   </w:num>
   <w:num w:numId="11" w16cid:durableId="1932002797">
-    <w:abstractNumId w:val="12"/>
+    <w:abstractNumId w:val="17"/>
   </w:num>
   <w:num w:numId="12" w16cid:durableId="1315599967">
     <w:abstractNumId w:val="0"/>
   </w:num>
   <w:num w:numId="13" w16cid:durableId="492067593">
-    <w:abstractNumId w:val="9"/>
+    <w:abstractNumId w:val="13"/>
   </w:num>
   <w:num w:numId="14" w16cid:durableId="1125271761">
-    <w:abstractNumId w:val="11"/>
+    <w:abstractNumId w:val="16"/>
   </w:num>
   <w:num w:numId="15" w16cid:durableId="1574008930">
     <w:abstractNumId w:val="4"/>
   </w:num>
   <w:num w:numId="16" w16cid:durableId="1758165970">
-    <w:abstractNumId w:val="14"/>
+    <w:abstractNumId w:val="21"/>
   </w:num>
   <w:num w:numId="17" w16cid:durableId="920408064">
-    <w:abstractNumId w:val="7"/>
+    <w:abstractNumId w:val="11"/>
   </w:num>
   <w:num w:numId="18" w16cid:durableId="362171713">
     <w:abstractNumId w:val="3"/>
   </w:num>
   <w:num w:numId="19" w16cid:durableId="714432691">
+    <w:abstractNumId w:val="22"/>
+  </w:num>
+  <w:num w:numId="20" w16cid:durableId="294532947">
+    <w:abstractNumId w:val="5"/>
+  </w:num>
+  <w:num w:numId="21" w16cid:durableId="344140832">
+    <w:abstractNumId w:val="20"/>
+  </w:num>
+  <w:num w:numId="22" w16cid:durableId="763691790">
+    <w:abstractNumId w:val="10"/>
+  </w:num>
+  <w:num w:numId="23" w16cid:durableId="1078088697">
     <w:abstractNumId w:val="15"/>
+  </w:num>
+  <w:num w:numId="24" w16cid:durableId="160855254">
+    <w:abstractNumId w:val="7"/>
+  </w:num>
+  <w:num w:numId="25" w16cid:durableId="1869372757">
+    <w:abstractNumId w:val="18"/>
+  </w:num>
+  <w:num w:numId="26" w16cid:durableId="272594316">
+    <w:abstractNumId w:val="8"/>
+  </w:num>
+  <w:num w:numId="27" w16cid:durableId="1002709134">
+    <w:abstractNumId w:val="24"/>
   </w:num>
 </w:numbering>
 </file>

--- a/Project Report/COE 418 Project Report G6 Section 1.docx
+++ b/Project Report/COE 418 Project Report G6 Section 1.docx
@@ -314,8 +314,17 @@
           <w:color w:val="000000"/>
           <w:spacing w:val="0"/>
         </w:rPr>
-        <w:t xml:space="preserve"> template</w:t>
-      </w:r>
+        <w:t xml:space="preserve"> </w:t>
+      </w:r>
+      <w:proofErr w:type="gramStart"/>
+      <w:r>
+        <w:rPr>
+          <w:color w:val="000000"/>
+          <w:spacing w:val="0"/>
+        </w:rPr>
+        <w:t>template</w:t>
+      </w:r>
+      <w:proofErr w:type="gramEnd"/>
     </w:p>
     <w:p>
       <w:pPr>
@@ -1436,7 +1445,15 @@
         </w:numPr>
       </w:pPr>
       <w:r>
-        <w:t>Add and remove computers from the Computer list.</w:t>
+        <w:t xml:space="preserve">Add and remove computers from the </w:t>
+      </w:r>
+      <w:proofErr w:type="gramStart"/>
+      <w:r>
+        <w:t>Computer</w:t>
+      </w:r>
+      <w:proofErr w:type="gramEnd"/>
+      <w:r>
+        <w:t xml:space="preserve"> list.</w:t>
       </w:r>
     </w:p>
     <w:p>
@@ -1818,7 +1835,7 @@
           <w:noProof/>
         </w:rPr>
         <w:drawing>
-          <wp:anchor distT="0" distB="0" distL="114300" distR="114300" simplePos="0" relativeHeight="251630080" behindDoc="0" locked="0" layoutInCell="1" allowOverlap="1" wp14:anchorId="05A6754C" wp14:editId="6BC8D5E5">
+          <wp:anchor distT="0" distB="0" distL="114300" distR="114300" simplePos="0" relativeHeight="251630080" behindDoc="0" locked="0" layoutInCell="1" allowOverlap="1" wp14:anchorId="05A6754C" wp14:editId="7DDA8BBC">
             <wp:simplePos x="0" y="0"/>
             <wp:positionH relativeFrom="column">
               <wp:posOffset>-3175</wp:posOffset>
@@ -2050,10 +2067,12 @@
         <w:t xml:space="preserve">admins. Each book has multiple copies that is based on </w:t>
       </w:r>
       <w:proofErr w:type="spellStart"/>
+      <w:proofErr w:type="gramStart"/>
       <w:r>
         <w:t>it</w:t>
       </w:r>
       <w:proofErr w:type="spellEnd"/>
+      <w:proofErr w:type="gramEnd"/>
       <w:r>
         <w:t xml:space="preserve"> which customers can ask librarians to perform a rent request for them if there is an available copy. No purchase operation is allowed, customers can only come in the library to read books, or they can rent and return books within a time limit of 2 weeks. After that they will be notified to return the book through email.</w:t>
       </w:r>
@@ -2274,7 +2293,7 @@
           <w:noProof/>
         </w:rPr>
         <w:drawing>
-          <wp:anchor distT="0" distB="0" distL="114300" distR="114300" simplePos="0" relativeHeight="251684352" behindDoc="0" locked="0" layoutInCell="1" allowOverlap="1" wp14:anchorId="4FFF1CBA" wp14:editId="5B51BFC6">
+          <wp:anchor distT="0" distB="0" distL="114300" distR="114300" simplePos="0" relativeHeight="251684352" behindDoc="0" locked="0" layoutInCell="1" allowOverlap="1" wp14:anchorId="4FFF1CBA" wp14:editId="15D0946B">
             <wp:simplePos x="0" y="0"/>
             <wp:positionH relativeFrom="column">
               <wp:posOffset>-90714</wp:posOffset>
@@ -2443,19 +2462,7 @@
         </w:drawing>
       </w:r>
       <w:r>
-        <w:t xml:space="preserve">JavaFX is a Java framework that allows developers to create rich client </w:t>
-      </w:r>
-      <w:r>
-        <w:t>applications</w:t>
-      </w:r>
-      <w:r>
-        <w:t xml:space="preserve"> through APIs for building GUI </w:t>
-      </w:r>
-      <w:r>
-        <w:t>applications</w:t>
-      </w:r>
-      <w:r>
-        <w:t>. These applications can run on any device that offers Java support. The JavaFX framework is also highly compatible with the Spring Boot framework. To use JavaFX in the Spring project the JavaFX SDK folder was added to the project folder, then dependencies on the JavaFX libraries were added to the project object model xml file. Next, the JavaFX libraries were added to the project modules.</w:t>
+        <w:t>JavaFX is a Java framework that allows developers to create rich client applications through APIs for building GUI applications. These applications can run on any device that offers Java support. The JavaFX framework is also highly compatible with the Spring Boot framework. To use JavaFX in the Spring project the JavaFX SDK folder was added to the project folder, then dependencies on the JavaFX libraries were added to the project object model xml file. Next, the JavaFX libraries were added to the project modules.</w:t>
       </w:r>
     </w:p>
     <w:p>
@@ -2471,42 +2478,29 @@
       <w:r>
         <w:t xml:space="preserve">Figure </w:t>
       </w:r>
-      <w:r>
-        <w:fldChar w:fldCharType="begin"/>
-      </w:r>
-      <w:r>
-        <w:instrText xml:space="preserve"> SEQ Figure \* ARABIC </w:instrText>
-      </w:r>
-      <w:r>
-        <w:fldChar w:fldCharType="separate"/>
-      </w:r>
+      <w:fldSimple w:instr=" SEQ Figure \* ARABIC ">
+        <w:r>
+          <w:rPr>
+            <w:noProof/>
+          </w:rPr>
+          <w:t>4</w:t>
+        </w:r>
+      </w:fldSimple>
+      <w:r>
+        <w:t xml:space="preserve"> JavaFX SDK file.</w:t>
+      </w:r>
+      <w:bookmarkEnd w:id="11"/>
+    </w:p>
+    <w:p>
+      <w:pPr>
+        <w:keepNext/>
+      </w:pPr>
       <w:r>
         <w:rPr>
           <w:noProof/>
         </w:rPr>
-        <w:t>4</w:t>
-      </w:r>
-      <w:r>
-        <w:rPr>
-          <w:noProof/>
-        </w:rPr>
-        <w:fldChar w:fldCharType="end"/>
-      </w:r>
-      <w:r>
-        <w:t xml:space="preserve"> JavaFX SDK file.</w:t>
-      </w:r>
-      <w:bookmarkEnd w:id="11"/>
-    </w:p>
-    <w:p>
-      <w:pPr>
-        <w:keepNext/>
-      </w:pPr>
-      <w:r>
-        <w:rPr>
-          <w:noProof/>
-        </w:rPr>
         <w:drawing>
-          <wp:anchor distT="0" distB="0" distL="114300" distR="114300" simplePos="0" relativeHeight="251675136" behindDoc="0" locked="0" layoutInCell="1" allowOverlap="1" wp14:anchorId="4650AD9A" wp14:editId="35D8DD28">
+          <wp:anchor distT="0" distB="0" distL="114300" distR="114300" simplePos="0" relativeHeight="251675136" behindDoc="0" locked="0" layoutInCell="1" allowOverlap="1" wp14:anchorId="4650AD9A" wp14:editId="73581954">
             <wp:simplePos x="0" y="0"/>
             <wp:positionH relativeFrom="column">
               <wp:posOffset>-185420</wp:posOffset>
@@ -2570,27 +2564,14 @@
       <w:r>
         <w:t xml:space="preserve">Figure </w:t>
       </w:r>
-      <w:r>
-        <w:fldChar w:fldCharType="begin"/>
-      </w:r>
-      <w:r>
-        <w:instrText xml:space="preserve"> SEQ Figure \* ARABIC </w:instrText>
-      </w:r>
-      <w:r>
-        <w:fldChar w:fldCharType="separate"/>
-      </w:r>
-      <w:r>
-        <w:rPr>
-          <w:noProof/>
-        </w:rPr>
-        <w:t>5</w:t>
-      </w:r>
-      <w:r>
-        <w:rPr>
-          <w:noProof/>
-        </w:rPr>
-        <w:fldChar w:fldCharType="end"/>
-      </w:r>
+      <w:fldSimple w:instr=" SEQ Figure \* ARABIC ">
+        <w:r>
+          <w:rPr>
+            <w:noProof/>
+          </w:rPr>
+          <w:t>5</w:t>
+        </w:r>
+      </w:fldSimple>
       <w:r>
         <w:t xml:space="preserve"> Project dependencies.</w:t>
       </w:r>
@@ -3020,7 +3001,13 @@
         <w:pStyle w:val="PARAGRAPHnoindent"/>
       </w:pPr>
       <w:r>
-        <w:t xml:space="preserve">Indexing is a feature </w:t>
+        <w:t xml:space="preserve">Indexing is a </w:t>
+      </w:r>
+      <w:r>
+        <w:t>feature.</w:t>
+      </w:r>
+      <w:r>
+        <w:t xml:space="preserve"> </w:t>
       </w:r>
     </w:p>
     <w:p>
@@ -3309,7 +3296,31 @@
     </w:r>
     <w:r>
       <w:tab/>
-      <w:t>IEEE TRANSACTIONS ON XXXXXXXXXXXXXXXXXXXX,  vol.  #,  no.  #,  MMMMMMMM  1996</w:t>
+      <w:t xml:space="preserve">IEEE TRANSACTIONS ON </w:t>
+    </w:r>
+    <w:proofErr w:type="gramStart"/>
+    <w:r>
+      <w:t>XXXXXXXXXXXXXXXXXXXX,  vol.</w:t>
+    </w:r>
+    <w:proofErr w:type="gramEnd"/>
+    <w:r>
+      <w:t xml:space="preserve">  #</w:t>
+    </w:r>
+    <w:proofErr w:type="gramStart"/>
+    <w:r>
+      <w:t>,  no.</w:t>
+    </w:r>
+    <w:proofErr w:type="gramEnd"/>
+    <w:r>
+      <w:t xml:space="preserve">  #</w:t>
+    </w:r>
+    <w:proofErr w:type="gramStart"/>
+    <w:r>
+      <w:t>,  MMMMMMMM</w:t>
+    </w:r>
+    <w:proofErr w:type="gramEnd"/>
+    <w:r>
+      <w:t xml:space="preserve">  1996</w:t>
     </w:r>
   </w:p>
 </w:hdr>

--- a/Project Report/COE 418 Project Report G6 Section 1.docx
+++ b/Project Report/COE 418 Project Report G6 Section 1.docx
@@ -314,17 +314,8 @@
           <w:color w:val="000000"/>
           <w:spacing w:val="0"/>
         </w:rPr>
-        <w:t xml:space="preserve"> </w:t>
-      </w:r>
-      <w:proofErr w:type="gramStart"/>
-      <w:r>
-        <w:rPr>
-          <w:color w:val="000000"/>
-          <w:spacing w:val="0"/>
-        </w:rPr>
-        <w:t>template</w:t>
-      </w:r>
-      <w:proofErr w:type="gramEnd"/>
+        <w:t xml:space="preserve"> template</w:t>
+      </w:r>
     </w:p>
     <w:p>
       <w:pPr>
@@ -1447,11 +1438,9 @@
       <w:r>
         <w:t xml:space="preserve">Add and remove computers from the </w:t>
       </w:r>
-      <w:proofErr w:type="gramStart"/>
-      <w:r>
-        <w:t>Computer</w:t>
-      </w:r>
-      <w:proofErr w:type="gramEnd"/>
+      <w:r>
+        <w:t>computer</w:t>
+      </w:r>
       <w:r>
         <w:t xml:space="preserve"> list.</w:t>
       </w:r>
@@ -1835,7 +1824,7 @@
           <w:noProof/>
         </w:rPr>
         <w:drawing>
-          <wp:anchor distT="0" distB="0" distL="114300" distR="114300" simplePos="0" relativeHeight="251630080" behindDoc="0" locked="0" layoutInCell="1" allowOverlap="1" wp14:anchorId="05A6754C" wp14:editId="7DDA8BBC">
+          <wp:anchor distT="0" distB="0" distL="114300" distR="114300" simplePos="0" relativeHeight="251630080" behindDoc="0" locked="0" layoutInCell="1" allowOverlap="1" wp14:anchorId="05A6754C" wp14:editId="20CCD5D5">
             <wp:simplePos x="0" y="0"/>
             <wp:positionH relativeFrom="column">
               <wp:posOffset>-3175</wp:posOffset>
@@ -2004,22 +1993,19 @@
         <w:pStyle w:val="PARAGRAPHnoindent"/>
       </w:pPr>
       <w:r>
-        <w:rPr>
-          <w:noProof/>
-        </w:rPr>
         <w:drawing>
-          <wp:anchor distT="0" distB="0" distL="114300" distR="114300" simplePos="0" relativeHeight="251693568" behindDoc="0" locked="0" layoutInCell="1" allowOverlap="1" wp14:anchorId="334229C2" wp14:editId="4EE6AE30">
+          <wp:anchor distT="0" distB="0" distL="114300" distR="114300" simplePos="0" relativeHeight="251659264" behindDoc="0" locked="0" layoutInCell="1" allowOverlap="1" wp14:anchorId="0439CCC1" wp14:editId="529B099E">
             <wp:simplePos x="0" y="0"/>
             <wp:positionH relativeFrom="column">
-              <wp:posOffset>-96701</wp:posOffset>
+              <wp:posOffset>-129540</wp:posOffset>
             </wp:positionH>
             <wp:positionV relativeFrom="paragraph">
-              <wp:posOffset>1073513</wp:posOffset>
+              <wp:posOffset>1094105</wp:posOffset>
             </wp:positionV>
-            <wp:extent cx="6359525" cy="4746625"/>
+            <wp:extent cx="6359525" cy="5097780"/>
             <wp:effectExtent l="0" t="0" r="0" b="0"/>
             <wp:wrapTopAndBottom/>
-            <wp:docPr id="995180916" name="Picture 1"/>
+            <wp:docPr id="468502153" name="Picture 1"/>
             <wp:cNvGraphicFramePr>
               <a:graphicFrameLocks xmlns:a="http://schemas.openxmlformats.org/drawingml/2006/main" noChangeAspect="1"/>
             </wp:cNvGraphicFramePr>
@@ -2027,11 +2013,11 @@
               <a:graphicData uri="http://schemas.openxmlformats.org/drawingml/2006/picture">
                 <pic:pic xmlns:pic="http://schemas.openxmlformats.org/drawingml/2006/picture">
                   <pic:nvPicPr>
-                    <pic:cNvPr id="995180916" name=""/>
+                    <pic:cNvPr id="468502153" name=""/>
                     <pic:cNvPicPr/>
                   </pic:nvPicPr>
                   <pic:blipFill>
-                    <a:blip r:embed="rId15">
+                    <a:blip r:embed="rId15" cstate="print">
                       <a:extLst>
                         <a:ext uri="{28A0092B-C50C-407E-A947-70E740481C1C}">
                           <a14:useLocalDpi xmlns:a14="http://schemas.microsoft.com/office/drawing/2010/main" val="0"/>
@@ -2045,7 +2031,7 @@
                   <pic:spPr>
                     <a:xfrm>
                       <a:off x="0" y="0"/>
-                      <a:ext cx="6359525" cy="4746625"/>
+                      <a:ext cx="6359525" cy="5097780"/>
                     </a:xfrm>
                     <a:prstGeom prst="rect">
                       <a:avLst/>
@@ -2054,39 +2040,18 @@
                 </pic:pic>
               </a:graphicData>
             </a:graphic>
+            <wp14:sizeRelV relativeFrom="margin">
+              <wp14:pctHeight>0</wp14:pctHeight>
+            </wp14:sizeRelV>
           </wp:anchor>
         </w:drawing>
       </w:r>
       <w:r>
-        <w:t xml:space="preserve">The logical database was obtained by following the rules and procedural steps of RDM to LDM conversion in the COE 418 course. Some attributes including “username” and “password” were added to Staff and User </w:t>
-      </w:r>
-      <w:r>
-        <w:t xml:space="preserve">for log in purposes, also a privilege level attribute was added to the Staff entity which has two values ‘1’ and ‘2’ to designate librarians and </w:t>
-      </w:r>
-      <w:r>
-        <w:t xml:space="preserve">admins. Each book has multiple copies that is based on </w:t>
-      </w:r>
-      <w:proofErr w:type="spellStart"/>
-      <w:proofErr w:type="gramStart"/>
-      <w:r>
-        <w:t>it</w:t>
-      </w:r>
-      <w:proofErr w:type="spellEnd"/>
-      <w:proofErr w:type="gramEnd"/>
-      <w:r>
-        <w:t xml:space="preserve"> which customers can ask librarians to perform a rent request for them if there is an available copy. No purchase operation is allowed, customers can only come in the library to read books, or they can rent and return books within a time limit of 2 weeks. After that they will be notified to return the book through email.</w:t>
-      </w:r>
-    </w:p>
-    <w:p>
-      <w:pPr>
-        <w:pStyle w:val="PARAGRAPH"/>
-      </w:pPr>
-      <w:r>
         <w:rPr>
           <w:noProof/>
         </w:rPr>
         <w:pict w14:anchorId="2194A3A8">
-          <v:shape id="_x0000_s2055" type="#_x0000_t202" style="position:absolute;left:0;text-align:left;margin-left:-9.3pt;margin-top:379.7pt;width:500.75pt;height:20.85pt;z-index:251675648;mso-position-horizontal-relative:text;mso-position-vertical-relative:text" stroked="f">
+          <v:shape id="_x0000_s2055" type="#_x0000_t202" style="position:absolute;left:0;text-align:left;margin-left:-8.1pt;margin-top:495pt;width:500.75pt;height:20.85pt;z-index:251675648;mso-position-horizontal-relative:text;mso-position-vertical-relative:text" stroked="f">
             <v:textbox style="mso-next-textbox:#_x0000_s2055;mso-fit-shape-to-text:t" inset="0,0,0,0">
               <w:txbxContent>
                 <w:p>
@@ -2120,11 +2085,23 @@
           </v:shape>
         </w:pict>
       </w:r>
-    </w:p>
-    <w:p>
-      <w:pPr>
-        <w:pStyle w:val="PARAGRAPH"/>
-      </w:pPr>
+      <w:r>
+        <w:t xml:space="preserve">The logical database was obtained by following the rules and procedural steps of RDM to LDM conversion in the COE 418 course. Some attributes including “username” and “password” were added to Staff and User </w:t>
+      </w:r>
+      <w:r>
+        <w:t xml:space="preserve">for log in purposes, also a privilege level attribute was added to the Staff entity which has two values ‘1’ and ‘2’ to designate librarians and </w:t>
+      </w:r>
+      <w:r>
+        <w:t xml:space="preserve">admins. Each book has multiple copies that is based on </w:t>
+      </w:r>
+      <w:proofErr w:type="spellStart"/>
+      <w:r>
+        <w:t>it</w:t>
+      </w:r>
+      <w:proofErr w:type="spellEnd"/>
+      <w:r>
+        <w:t xml:space="preserve"> which customers can ask librarians to perform a rent request for them if there is an available copy. No purchase operation is allowed, customers can only come in the library to read books, or they can rent and return books within a time limit of 2 weeks. After that they will be notified to return the book through email.</w:t>
+      </w:r>
     </w:p>
     <w:p>
       <w:pPr>
@@ -2293,7 +2270,7 @@
           <w:noProof/>
         </w:rPr>
         <w:drawing>
-          <wp:anchor distT="0" distB="0" distL="114300" distR="114300" simplePos="0" relativeHeight="251684352" behindDoc="0" locked="0" layoutInCell="1" allowOverlap="1" wp14:anchorId="4FFF1CBA" wp14:editId="15D0946B">
+          <wp:anchor distT="0" distB="0" distL="114300" distR="114300" simplePos="0" relativeHeight="251684352" behindDoc="0" locked="0" layoutInCell="1" allowOverlap="1" wp14:anchorId="4FFF1CBA" wp14:editId="7B0D91B0">
             <wp:simplePos x="0" y="0"/>
             <wp:positionH relativeFrom="column">
               <wp:posOffset>-90714</wp:posOffset>
@@ -2378,7 +2355,7 @@
     </w:p>
     <w:p>
       <w:r>
-        <w:t>The Java Mail Sender API was added to the dependencies of the project. This framework was used in specifically to enable sending and scheduling emails in the java application, in addition to its dependency injection capabilities.</w:t>
+        <w:t>The Java Mail Sender API was added to the dependencies of the project. This framework was used in specifically to enable sending emails in the java application, in addition to its dependency injection capabilities.</w:t>
       </w:r>
       <w:bookmarkStart w:id="10" w:name="_Toc153299919"/>
       <w:r>
@@ -2500,7 +2477,7 @@
           <w:noProof/>
         </w:rPr>
         <w:drawing>
-          <wp:anchor distT="0" distB="0" distL="114300" distR="114300" simplePos="0" relativeHeight="251675136" behindDoc="0" locked="0" layoutInCell="1" allowOverlap="1" wp14:anchorId="4650AD9A" wp14:editId="73581954">
+          <wp:anchor distT="0" distB="0" distL="114300" distR="114300" simplePos="0" relativeHeight="251675136" behindDoc="0" locked="0" layoutInCell="1" allowOverlap="1" wp14:anchorId="4650AD9A" wp14:editId="48297F83">
             <wp:simplePos x="0" y="0"/>
             <wp:positionH relativeFrom="column">
               <wp:posOffset>-185420</wp:posOffset>
@@ -3084,33 +3061,6 @@
           <w:sz w:val="19"/>
           <w:szCs w:val="19"/>
         </w:rPr>
-        <w:t xml:space="preserve">Although a conclusion may review the main points of the paper, do not replicate the abstract as the conclusion. A conclusion might elaborate on the importance of the work or suggest applications and extensions. Authors are strongly encouraged not to </w:t>
-      </w:r>
-      <w:r>
-        <w:rPr>
-          <w:rFonts w:ascii="Palatino Linotype" w:hAnsi="Palatino Linotype"/>
-          <w:color w:val="000000"/>
-          <w:sz w:val="19"/>
-          <w:szCs w:val="19"/>
-        </w:rPr>
-        <w:t>reference</w:t>
-      </w:r>
-      <w:r>
-        <w:rPr>
-          <w:rFonts w:ascii="Palatino Linotype" w:hAnsi="Palatino Linotype"/>
-          <w:color w:val="000000"/>
-          <w:sz w:val="19"/>
-          <w:szCs w:val="19"/>
-        </w:rPr>
-        <w:t xml:space="preserve"> multiple figures or tables in the conclusion—these should be referenced in the body of the paper.</w:t>
-      </w:r>
-      <w:r>
-        <w:rPr>
-          <w:rFonts w:ascii="Palatino Linotype" w:hAnsi="Palatino Linotype"/>
-          <w:color w:val="000000"/>
-          <w:sz w:val="19"/>
-          <w:szCs w:val="19"/>
-        </w:rPr>
         <w:br w:type="page"/>
       </w:r>
     </w:p>
@@ -3296,31 +3246,7 @@
     </w:r>
     <w:r>
       <w:tab/>
-      <w:t xml:space="preserve">IEEE TRANSACTIONS ON </w:t>
-    </w:r>
-    <w:proofErr w:type="gramStart"/>
-    <w:r>
-      <w:t>XXXXXXXXXXXXXXXXXXXX,  vol.</w:t>
-    </w:r>
-    <w:proofErr w:type="gramEnd"/>
-    <w:r>
-      <w:t xml:space="preserve">  #</w:t>
-    </w:r>
-    <w:proofErr w:type="gramStart"/>
-    <w:r>
-      <w:t>,  no.</w:t>
-    </w:r>
-    <w:proofErr w:type="gramEnd"/>
-    <w:r>
-      <w:t xml:space="preserve">  #</w:t>
-    </w:r>
-    <w:proofErr w:type="gramStart"/>
-    <w:r>
-      <w:t>,  MMMMMMMM</w:t>
-    </w:r>
-    <w:proofErr w:type="gramEnd"/>
-    <w:r>
-      <w:t xml:space="preserve">  1996</w:t>
+      <w:t>IEEE TRANSACTIONS ON XXXXXXXXXXXXXXXXXXXX,  vol.  #,  no.  #,  MMMMMMMM  1996</w:t>
     </w:r>
   </w:p>
 </w:hdr>

--- a/Project Report/COE 418 Project Report G6 Section 1.docx
+++ b/Project Report/COE 418 Project Report G6 Section 1.docx
@@ -314,8 +314,17 @@
           <w:color w:val="000000"/>
           <w:spacing w:val="0"/>
         </w:rPr>
-        <w:t xml:space="preserve"> template</w:t>
-      </w:r>
+        <w:t xml:space="preserve"> </w:t>
+      </w:r>
+      <w:proofErr w:type="gramStart"/>
+      <w:r>
+        <w:rPr>
+          <w:color w:val="000000"/>
+          <w:spacing w:val="0"/>
+        </w:rPr>
+        <w:t>template</w:t>
+      </w:r>
+      <w:proofErr w:type="gramEnd"/>
     </w:p>
     <w:p>
       <w:pPr>
@@ -1824,7 +1833,7 @@
           <w:noProof/>
         </w:rPr>
         <w:drawing>
-          <wp:anchor distT="0" distB="0" distL="114300" distR="114300" simplePos="0" relativeHeight="251630080" behindDoc="0" locked="0" layoutInCell="1" allowOverlap="1" wp14:anchorId="05A6754C" wp14:editId="20CCD5D5">
+          <wp:anchor distT="0" distB="0" distL="114300" distR="114300" simplePos="0" relativeHeight="251630080" behindDoc="0" locked="0" layoutInCell="1" allowOverlap="1" wp14:anchorId="05A6754C" wp14:editId="47DBF6AF">
             <wp:simplePos x="0" y="0"/>
             <wp:positionH relativeFrom="column">
               <wp:posOffset>-3175</wp:posOffset>
@@ -1993,8 +2002,11 @@
         <w:pStyle w:val="PARAGRAPHnoindent"/>
       </w:pPr>
       <w:r>
+        <w:rPr>
+          <w:noProof/>
+        </w:rPr>
         <w:drawing>
-          <wp:anchor distT="0" distB="0" distL="114300" distR="114300" simplePos="0" relativeHeight="251659264" behindDoc="0" locked="0" layoutInCell="1" allowOverlap="1" wp14:anchorId="0439CCC1" wp14:editId="529B099E">
+          <wp:anchor distT="0" distB="0" distL="114300" distR="114300" simplePos="0" relativeHeight="251659264" behindDoc="0" locked="0" layoutInCell="1" allowOverlap="1" wp14:anchorId="0439CCC1" wp14:editId="23C140B4">
             <wp:simplePos x="0" y="0"/>
             <wp:positionH relativeFrom="column">
               <wp:posOffset>-129540</wp:posOffset>
@@ -2092,13 +2104,23 @@
         <w:t xml:space="preserve">for log in purposes, also a privilege level attribute was added to the Staff entity which has two values ‘1’ and ‘2’ to designate librarians and </w:t>
       </w:r>
       <w:r>
-        <w:t xml:space="preserve">admins. Each book has multiple copies that is based on </w:t>
+        <w:t xml:space="preserve">admins. Each book has multiple copies that </w:t>
+      </w:r>
+      <w:proofErr w:type="gramStart"/>
+      <w:r>
+        <w:t>is</w:t>
+      </w:r>
+      <w:proofErr w:type="gramEnd"/>
+      <w:r>
+        <w:t xml:space="preserve"> based on </w:t>
       </w:r>
       <w:proofErr w:type="spellStart"/>
+      <w:proofErr w:type="gramStart"/>
       <w:r>
         <w:t>it</w:t>
       </w:r>
       <w:proofErr w:type="spellEnd"/>
+      <w:proofErr w:type="gramEnd"/>
       <w:r>
         <w:t xml:space="preserve"> which customers can ask librarians to perform a rent request for them if there is an available copy. No purchase operation is allowed, customers can only come in the library to read books, or they can rent and return books within a time limit of 2 weeks. After that they will be notified to return the book through email.</w:t>
       </w:r>
@@ -2180,6 +2202,9 @@
     <w:p>
       <w:r>
         <w:t>SQL was used to define and manipulate the project’s relational Database</w:t>
+      </w:r>
+      <w:r>
+        <w:t>.</w:t>
       </w:r>
     </w:p>
     <w:p/>
@@ -2270,7 +2295,7 @@
           <w:noProof/>
         </w:rPr>
         <w:drawing>
-          <wp:anchor distT="0" distB="0" distL="114300" distR="114300" simplePos="0" relativeHeight="251684352" behindDoc="0" locked="0" layoutInCell="1" allowOverlap="1" wp14:anchorId="4FFF1CBA" wp14:editId="7B0D91B0">
+          <wp:anchor distT="0" distB="0" distL="114300" distR="114300" simplePos="0" relativeHeight="251684352" behindDoc="0" locked="0" layoutInCell="1" allowOverlap="1" wp14:anchorId="4FFF1CBA" wp14:editId="44203C97">
             <wp:simplePos x="0" y="0"/>
             <wp:positionH relativeFrom="column">
               <wp:posOffset>-90714</wp:posOffset>
@@ -2439,7 +2464,28 @@
         </w:drawing>
       </w:r>
       <w:r>
-        <w:t>JavaFX is a Java framework that allows developers to create rich client applications through APIs for building GUI applications. These applications can run on any device that offers Java support. The JavaFX framework is also highly compatible with the Spring Boot framework. To use JavaFX in the Spring project the JavaFX SDK folder was added to the project folder, then dependencies on the JavaFX libraries were added to the project object model xml file. Next, the JavaFX libraries were added to the project modules.</w:t>
+        <w:t>JavaFX is a Java framework that allows developers to create rich client applications through APIs for building GUI applications.</w:t>
+      </w:r>
+      <w:r>
+        <w:t xml:space="preserve"> </w:t>
+      </w:r>
+      <w:r>
+        <w:t>JavaFX framework is also highly compatible with the Spring Boot framework. To use JavaFX in the Spring project the JavaFX SDK folder was added</w:t>
+      </w:r>
+      <w:r>
+        <w:t xml:space="preserve"> </w:t>
+      </w:r>
+      <w:r>
+        <w:t>to the project folder</w:t>
+      </w:r>
+      <w:r>
+        <w:t xml:space="preserve"> </w:t>
+      </w:r>
+      <w:r>
+        <w:t>(not necessary)</w:t>
+      </w:r>
+      <w:r>
+        <w:t>, then dependencies on the JavaFX libraries were added to the project object model xml file. Next, the JavaFX libraries were added to the project modules.</w:t>
       </w:r>
     </w:p>
     <w:p>
@@ -2477,7 +2523,7 @@
           <w:noProof/>
         </w:rPr>
         <w:drawing>
-          <wp:anchor distT="0" distB="0" distL="114300" distR="114300" simplePos="0" relativeHeight="251675136" behindDoc="0" locked="0" layoutInCell="1" allowOverlap="1" wp14:anchorId="4650AD9A" wp14:editId="48297F83">
+          <wp:anchor distT="0" distB="0" distL="114300" distR="114300" simplePos="0" relativeHeight="251675136" behindDoc="0" locked="0" layoutInCell="1" allowOverlap="1" wp14:anchorId="4650AD9A" wp14:editId="124D8CD3">
             <wp:simplePos x="0" y="0"/>
             <wp:positionH relativeFrom="column">
               <wp:posOffset>-185420</wp:posOffset>
@@ -2578,59 +2624,17 @@
           <w:numId w:val="12"/>
         </w:numPr>
       </w:pPr>
-      <w:bookmarkStart w:id="13" w:name="_Toc153299921"/>
-      <w:r>
-        <w:t>IDE’s</w:t>
-      </w:r>
-      <w:r>
-        <w:t>:</w:t>
+      <w:bookmarkStart w:id="13" w:name="_Toc153299922"/>
+      <w:r>
+        <w:t xml:space="preserve">GitHub </w:t>
+      </w:r>
+      <w:r>
+        <w:t>and</w:t>
+      </w:r>
+      <w:r>
+        <w:t xml:space="preserve"> Git:</w:t>
       </w:r>
       <w:bookmarkEnd w:id="13"/>
-    </w:p>
-    <w:p>
-      <w:pPr>
-        <w:rPr>
-          <w:rFonts w:ascii="Palatino Linotype" w:hAnsi="Palatino Linotype"/>
-        </w:rPr>
-      </w:pPr>
-      <w:r>
-        <w:rPr>
-          <w:rFonts w:ascii="Palatino Linotype" w:hAnsi="Palatino Linotype"/>
-        </w:rPr>
-        <w:t>JetBrains development tools were used by all team members throughout th</w:t>
-      </w:r>
-      <w:r>
-        <w:rPr>
-          <w:rFonts w:ascii="Palatino Linotype" w:hAnsi="Palatino Linotype"/>
-        </w:rPr>
-        <w:t>is</w:t>
-      </w:r>
-      <w:r>
-        <w:rPr>
-          <w:rFonts w:ascii="Palatino Linotype" w:hAnsi="Palatino Linotype"/>
-        </w:rPr>
-        <w:t xml:space="preserve"> project.</w:t>
-      </w:r>
-    </w:p>
-    <w:p>
-      <w:pPr>
-        <w:pStyle w:val="Heading3"/>
-        <w:numPr>
-          <w:ilvl w:val="0"/>
-          <w:numId w:val="12"/>
-        </w:numPr>
-      </w:pPr>
-      <w:bookmarkStart w:id="14" w:name="_Toc153299922"/>
-      <w:r>
-        <w:t xml:space="preserve">GitHub </w:t>
-      </w:r>
-      <w:r>
-        <w:t>and</w:t>
-      </w:r>
-      <w:r>
-        <w:t xml:space="preserve"> Git:</w:t>
-      </w:r>
-      <w:bookmarkEnd w:id="14"/>
     </w:p>
     <w:p>
       <w:pPr>
@@ -2699,119 +2703,39 @@
     </w:p>
     <w:p>
       <w:pPr>
+        <w:rPr>
+          <w:rFonts w:ascii="Palatino Linotype" w:hAnsi="Palatino Linotype"/>
+        </w:rPr>
+      </w:pPr>
+    </w:p>
+    <w:p>
+      <w:pPr>
+        <w:rPr>
+          <w:rFonts w:ascii="Palatino Linotype" w:hAnsi="Palatino Linotype"/>
+        </w:rPr>
+      </w:pPr>
+    </w:p>
+    <w:p>
+      <w:pPr>
+        <w:rPr>
+          <w:rFonts w:ascii="Palatino Linotype" w:hAnsi="Palatino Linotype"/>
+        </w:rPr>
+      </w:pPr>
+    </w:p>
+    <w:p>
+      <w:pPr>
         <w:pStyle w:val="Heading3"/>
         <w:numPr>
           <w:ilvl w:val="0"/>
           <w:numId w:val="12"/>
         </w:numPr>
       </w:pPr>
-      <w:bookmarkStart w:id="15" w:name="_Toc153299923"/>
+      <w:bookmarkStart w:id="14" w:name="_Toc153299923"/>
       <w:r>
         <w:lastRenderedPageBreak/>
         <w:t>MySQL:</w:t>
       </w:r>
-      <w:bookmarkEnd w:id="15"/>
-    </w:p>
-    <w:p>
-      <w:pPr>
-        <w:rPr>
-          <w:rFonts w:ascii="Palatino Linotype" w:hAnsi="Palatino Linotype"/>
-        </w:rPr>
-      </w:pPr>
-      <w:r>
-        <w:rPr>
-          <w:rFonts w:ascii="Palatino Linotype" w:hAnsi="Palatino Linotype"/>
-        </w:rPr>
-        <w:t>MySQL was chosen as the project’s database management system for the following reason:</w:t>
-      </w:r>
-    </w:p>
-    <w:p>
-      <w:pPr>
-        <w:pStyle w:val="ListParagraph"/>
-        <w:numPr>
-          <w:ilvl w:val="0"/>
-          <w:numId w:val="10"/>
-        </w:numPr>
-        <w:rPr>
-          <w:rFonts w:ascii="Palatino Linotype" w:hAnsi="Palatino Linotype"/>
-          <w:sz w:val="19"/>
-          <w:szCs w:val="19"/>
-        </w:rPr>
-      </w:pPr>
-      <w:r>
-        <w:rPr>
-          <w:rFonts w:ascii="Palatino Linotype" w:hAnsi="Palatino Linotype"/>
-          <w:sz w:val="19"/>
-          <w:szCs w:val="19"/>
-        </w:rPr>
-        <w:t>Used throughout the COE 418 course.</w:t>
-      </w:r>
-    </w:p>
-    <w:p>
-      <w:pPr>
-        <w:pStyle w:val="ListParagraph"/>
-        <w:numPr>
-          <w:ilvl w:val="0"/>
-          <w:numId w:val="10"/>
-        </w:numPr>
-        <w:rPr>
-          <w:rFonts w:ascii="Palatino Linotype" w:hAnsi="Palatino Linotype"/>
-          <w:sz w:val="19"/>
-          <w:szCs w:val="19"/>
-        </w:rPr>
-      </w:pPr>
-      <w:r>
-        <w:rPr>
-          <w:rFonts w:ascii="Palatino Linotype" w:hAnsi="Palatino Linotype"/>
-          <w:sz w:val="19"/>
-          <w:szCs w:val="19"/>
-        </w:rPr>
-        <w:t>Open source.</w:t>
-      </w:r>
-    </w:p>
-    <w:p>
-      <w:pPr>
-        <w:pStyle w:val="ListParagraph"/>
-        <w:numPr>
-          <w:ilvl w:val="0"/>
-          <w:numId w:val="10"/>
-        </w:numPr>
-        <w:rPr>
-          <w:rFonts w:ascii="Palatino Linotype" w:hAnsi="Palatino Linotype"/>
-          <w:sz w:val="19"/>
-          <w:szCs w:val="19"/>
-        </w:rPr>
-      </w:pPr>
-      <w:r>
-        <w:rPr>
-          <w:rFonts w:ascii="Palatino Linotype" w:hAnsi="Palatino Linotype"/>
-          <w:sz w:val="19"/>
-          <w:szCs w:val="19"/>
-        </w:rPr>
-        <w:t>Fast and reliable.</w:t>
-      </w:r>
-    </w:p>
-    <w:p>
-      <w:pPr>
-        <w:pStyle w:val="ListParagraph"/>
-        <w:numPr>
-          <w:ilvl w:val="0"/>
-          <w:numId w:val="10"/>
-        </w:numPr>
-        <w:rPr>
-          <w:rFonts w:ascii="Palatino Linotype" w:hAnsi="Palatino Linotype"/>
-          <w:sz w:val="19"/>
-          <w:szCs w:val="19"/>
-        </w:rPr>
-      </w:pPr>
-      <w:r>
-        <w:rPr>
-          <w:rFonts w:ascii="Palatino Linotype" w:hAnsi="Palatino Linotype"/>
-          <w:sz w:val="19"/>
-          <w:szCs w:val="19"/>
-        </w:rPr>
-        <w:t>Intuitive and easy to use.</w:t>
-      </w:r>
+      <w:bookmarkEnd w:id="14"/>
     </w:p>
     <w:p>
       <w:pPr>
@@ -2896,7 +2820,7 @@
           <w:rFonts w:ascii="Palatino Linotype" w:hAnsi="Palatino Linotype"/>
         </w:rPr>
       </w:pPr>
-      <w:bookmarkStart w:id="16" w:name="_Toc153299929"/>
+      <w:bookmarkStart w:id="15" w:name="_Toc153299929"/>
       <w:r>
         <w:rPr>
           <w:rFonts w:ascii="Palatino Linotype" w:hAnsi="Palatino Linotype"/>
@@ -2941,7 +2865,7 @@
         </w:rPr>
         <w:t xml:space="preserve"> MySQL-Connector dependency.</w:t>
       </w:r>
-      <w:bookmarkEnd w:id="16"/>
+      <w:bookmarkEnd w:id="15"/>
     </w:p>
     <w:p>
       <w:r>
@@ -2957,7 +2881,11 @@
         <w:t>.</w:t>
       </w:r>
     </w:p>
-    <w:p/>
+    <w:p>
+      <w:pPr>
+        <w:pStyle w:val="ListParagraph"/>
+      </w:pPr>
+    </w:p>
     <w:p>
       <w:pPr>
         <w:pStyle w:val="Heading4"/>
@@ -2966,6 +2894,75 @@
           <w:numId w:val="13"/>
         </w:numPr>
       </w:pPr>
+      <w:proofErr w:type="spellStart"/>
+      <w:r>
+        <w:t>Accsess</w:t>
+      </w:r>
+      <w:proofErr w:type="spellEnd"/>
+      <w:r>
+        <w:t xml:space="preserve"> Control</w:t>
+      </w:r>
+    </w:p>
+    <w:p>
+      <w:pPr>
+        <w:pStyle w:val="PARAGRAPHnoindent"/>
+      </w:pPr>
+      <w:r>
+        <w:t>SQL database management systems</w:t>
+      </w:r>
+      <w:r>
+        <w:t xml:space="preserve"> allow for multiple users to access a database, each with a different set of privileges and grants. In the Library App schema there are three types of users:</w:t>
+      </w:r>
+    </w:p>
+    <w:p>
+      <w:pPr>
+        <w:pStyle w:val="PARAGRAPH"/>
+        <w:numPr>
+          <w:ilvl w:val="0"/>
+          <w:numId w:val="16"/>
+        </w:numPr>
+      </w:pPr>
+      <w:r>
+        <w:t>Client: A client user can select, insert, delete, and update the user and book tables in addition to selecting multiple other views.</w:t>
+      </w:r>
+    </w:p>
+    <w:p>
+      <w:pPr>
+        <w:pStyle w:val="PARAGRAPH"/>
+        <w:numPr>
+          <w:ilvl w:val="0"/>
+          <w:numId w:val="16"/>
+        </w:numPr>
+      </w:pPr>
+      <w:r>
+        <w:t>Staff: A staff user can select, insert, delete, and update any table in the library app schema.</w:t>
+      </w:r>
+    </w:p>
+    <w:p>
+      <w:pPr>
+        <w:pStyle w:val="PARAGRAPH"/>
+        <w:numPr>
+          <w:ilvl w:val="0"/>
+          <w:numId w:val="16"/>
+        </w:numPr>
+      </w:pPr>
+      <w:r>
+        <w:t>Admin: An admin user (usually the person maintaining the application) is granted all privileges on the entire library app schema.</w:t>
+      </w:r>
+    </w:p>
+    <w:p>
+      <w:pPr>
+        <w:pStyle w:val="PARAGRAPH"/>
+      </w:pPr>
+    </w:p>
+    <w:p>
+      <w:pPr>
+        <w:pStyle w:val="Heading4"/>
+        <w:numPr>
+          <w:ilvl w:val="0"/>
+          <w:numId w:val="13"/>
+        </w:numPr>
+      </w:pPr>
       <w:r>
         <w:t>Inde</w:t>
       </w:r>
@@ -2981,16 +2978,495 @@
         <w:t xml:space="preserve">Indexing is a </w:t>
       </w:r>
       <w:r>
-        <w:t>feature.</w:t>
+        <w:t>feature</w:t>
+      </w:r>
+      <w:r>
+        <w:t xml:space="preserve"> in SQL databases that allows for high-speed data retrieval from the database. A developer will not be affected by indexes when writing queries, however there will be less overhead on the SQL server when fetching data. Indexes were mostly made on primary keys, </w:t>
+      </w:r>
+      <w:proofErr w:type="spellStart"/>
+      <w:r>
+        <w:t>forgein</w:t>
+      </w:r>
+      <w:proofErr w:type="spellEnd"/>
+      <w:r>
+        <w:t xml:space="preserve"> keys, and </w:t>
+      </w:r>
+      <w:r>
+        <w:t>unique keys.</w:t>
+      </w:r>
+    </w:p>
+    <w:p>
+      <w:pPr>
+        <w:pStyle w:val="PARAGRAPH"/>
+        <w:ind w:firstLine="0"/>
+      </w:pPr>
+    </w:p>
+    <w:p>
+      <w:pPr>
+        <w:pStyle w:val="Heading4"/>
+        <w:numPr>
+          <w:ilvl w:val="0"/>
+          <w:numId w:val="13"/>
+        </w:numPr>
+      </w:pPr>
+      <w:r>
+        <w:t>Triggers</w:t>
+      </w:r>
+    </w:p>
+    <w:p>
+      <w:pPr>
+        <w:pStyle w:val="PARAGRAPHnoindent"/>
+      </w:pPr>
+      <w:r>
+        <w:t>Triggers are event handlers that get activated by</w:t>
       </w:r>
       <w:r>
         <w:t xml:space="preserve"> </w:t>
       </w:r>
+      <w:r>
+        <w:t xml:space="preserve">Data </w:t>
+      </w:r>
+      <w:r>
+        <w:t>Modification</w:t>
+      </w:r>
+      <w:r>
+        <w:t xml:space="preserve"> Language</w:t>
+      </w:r>
+      <w:r>
+        <w:t xml:space="preserve"> (DML) events like </w:t>
+      </w:r>
+      <w:r>
+        <w:t>INSERT, UPDATE, DELETE, and other Data Definition Language (DDL) events like ALTER and CREATE.</w:t>
+      </w:r>
+      <w:r>
+        <w:t xml:space="preserve"> Triggers were used in the SQL database where checks were not sufficient to enforce the rules set in the library application. Two triggers were used to check that a date added is not greater than </w:t>
+      </w:r>
+      <w:proofErr w:type="spellStart"/>
+      <w:r>
+        <w:t>than</w:t>
+      </w:r>
+      <w:proofErr w:type="spellEnd"/>
+      <w:r>
+        <w:t xml:space="preserve"> the current date.</w:t>
+      </w:r>
+      <w:r>
+        <w:t xml:space="preserve"> </w:t>
+      </w:r>
+    </w:p>
+    <w:p>
+      <w:pPr>
+        <w:pStyle w:val="PARAGRAPH"/>
+      </w:pPr>
+      <w:r>
+        <w:t>Example:</w:t>
+      </w:r>
+    </w:p>
+    <w:p>
+      <w:pPr>
+        <w:widowControl/>
+        <w:shd w:val="clear" w:color="auto" w:fill="2B2B2B"/>
+        <w:tabs>
+          <w:tab w:val="left" w:pos="916"/>
+          <w:tab w:val="left" w:pos="1832"/>
+          <w:tab w:val="left" w:pos="2748"/>
+          <w:tab w:val="left" w:pos="3664"/>
+          <w:tab w:val="left" w:pos="4580"/>
+          <w:tab w:val="left" w:pos="5496"/>
+          <w:tab w:val="left" w:pos="6412"/>
+          <w:tab w:val="left" w:pos="7328"/>
+          <w:tab w:val="left" w:pos="8244"/>
+          <w:tab w:val="left" w:pos="9160"/>
+          <w:tab w:val="left" w:pos="10076"/>
+          <w:tab w:val="left" w:pos="10992"/>
+          <w:tab w:val="left" w:pos="11908"/>
+          <w:tab w:val="left" w:pos="12824"/>
+          <w:tab w:val="left" w:pos="13740"/>
+          <w:tab w:val="left" w:pos="14656"/>
+        </w:tabs>
+        <w:spacing w:after="240" w:line="240" w:lineRule="auto"/>
+        <w:jc w:val="left"/>
+        <w:rPr>
+          <w:rFonts w:ascii="Courier New" w:hAnsi="Courier New" w:cs="Courier New"/>
+          <w:color w:val="CC7832"/>
+          <w:kern w:val="0"/>
+          <w:sz w:val="20"/>
+        </w:rPr>
+      </w:pPr>
+      <w:r>
+        <w:rPr>
+          <w:rFonts w:ascii="Courier New" w:hAnsi="Courier New" w:cs="Courier New"/>
+          <w:color w:val="CC7832"/>
+          <w:kern w:val="0"/>
+          <w:sz w:val="20"/>
+        </w:rPr>
+        <w:t xml:space="preserve">create definer </w:t>
+      </w:r>
+      <w:r>
+        <w:rPr>
+          <w:rFonts w:ascii="Courier New" w:hAnsi="Courier New" w:cs="Courier New"/>
+          <w:color w:val="A9B7C6"/>
+          <w:kern w:val="0"/>
+          <w:sz w:val="20"/>
+        </w:rPr>
+        <w:t xml:space="preserve">= </w:t>
+      </w:r>
+      <w:proofErr w:type="spellStart"/>
+      <w:r>
+        <w:rPr>
+          <w:rFonts w:ascii="Courier New" w:hAnsi="Courier New" w:cs="Courier New"/>
+          <w:color w:val="A9B7C6"/>
+          <w:kern w:val="0"/>
+          <w:sz w:val="20"/>
+        </w:rPr>
+        <w:t>root@localhost</w:t>
+      </w:r>
+      <w:proofErr w:type="spellEnd"/>
+      <w:r>
+        <w:rPr>
+          <w:rFonts w:ascii="Courier New" w:hAnsi="Courier New" w:cs="Courier New"/>
+          <w:color w:val="A9B7C6"/>
+          <w:kern w:val="0"/>
+          <w:sz w:val="20"/>
+        </w:rPr>
+        <w:t xml:space="preserve"> </w:t>
+      </w:r>
+      <w:r>
+        <w:rPr>
+          <w:rFonts w:ascii="Courier New" w:hAnsi="Courier New" w:cs="Courier New"/>
+          <w:color w:val="CC7832"/>
+          <w:kern w:val="0"/>
+          <w:sz w:val="20"/>
+        </w:rPr>
+        <w:t xml:space="preserve">trigger </w:t>
+      </w:r>
+      <w:proofErr w:type="spellStart"/>
+      <w:r>
+        <w:rPr>
+          <w:rFonts w:ascii="Courier New" w:hAnsi="Courier New" w:cs="Courier New"/>
+          <w:color w:val="A9B7C6"/>
+          <w:kern w:val="0"/>
+          <w:sz w:val="20"/>
+        </w:rPr>
+        <w:t>before_insert_check_DoP</w:t>
+      </w:r>
+      <w:proofErr w:type="spellEnd"/>
+      <w:r>
+        <w:rPr>
+          <w:rFonts w:ascii="Courier New" w:hAnsi="Courier New" w:cs="Courier New"/>
+          <w:color w:val="A9B7C6"/>
+          <w:kern w:val="0"/>
+          <w:sz w:val="20"/>
+        </w:rPr>
+        <w:br/>
+        <w:t xml:space="preserve">    </w:t>
+      </w:r>
+      <w:r>
+        <w:rPr>
+          <w:rFonts w:ascii="Courier New" w:hAnsi="Courier New" w:cs="Courier New"/>
+          <w:color w:val="CC7832"/>
+          <w:kern w:val="0"/>
+          <w:sz w:val="20"/>
+        </w:rPr>
+        <w:t>before insert</w:t>
+      </w:r>
+      <w:r>
+        <w:rPr>
+          <w:rFonts w:ascii="Courier New" w:hAnsi="Courier New" w:cs="Courier New"/>
+          <w:color w:val="CC7832"/>
+          <w:kern w:val="0"/>
+          <w:sz w:val="20"/>
+        </w:rPr>
+        <w:br/>
+        <w:t xml:space="preserve">    on </w:t>
+      </w:r>
+      <w:r>
+        <w:rPr>
+          <w:rFonts w:ascii="Courier New" w:hAnsi="Courier New" w:cs="Courier New"/>
+          <w:color w:val="A9B7C6"/>
+          <w:kern w:val="0"/>
+          <w:sz w:val="20"/>
+        </w:rPr>
+        <w:t>book</w:t>
+      </w:r>
+      <w:r>
+        <w:rPr>
+          <w:rFonts w:ascii="Courier New" w:hAnsi="Courier New" w:cs="Courier New"/>
+          <w:color w:val="A9B7C6"/>
+          <w:kern w:val="0"/>
+          <w:sz w:val="20"/>
+        </w:rPr>
+        <w:br/>
+        <w:t xml:space="preserve">    </w:t>
+      </w:r>
+      <w:r>
+        <w:rPr>
+          <w:rFonts w:ascii="Courier New" w:hAnsi="Courier New" w:cs="Courier New"/>
+          <w:color w:val="CC7832"/>
+          <w:kern w:val="0"/>
+          <w:sz w:val="20"/>
+        </w:rPr>
+        <w:t>for each row</w:t>
+      </w:r>
+      <w:r>
+        <w:rPr>
+          <w:rFonts w:ascii="Courier New" w:hAnsi="Courier New" w:cs="Courier New"/>
+          <w:color w:val="CC7832"/>
+          <w:kern w:val="0"/>
+          <w:sz w:val="20"/>
+        </w:rPr>
+        <w:br/>
+        <w:t>BEGIN</w:t>
+      </w:r>
+      <w:r>
+        <w:rPr>
+          <w:rFonts w:ascii="Courier New" w:hAnsi="Courier New" w:cs="Courier New"/>
+          <w:color w:val="CC7832"/>
+          <w:kern w:val="0"/>
+          <w:sz w:val="20"/>
+        </w:rPr>
+        <w:br/>
+        <w:t xml:space="preserve">    IF </w:t>
+      </w:r>
+      <w:proofErr w:type="spellStart"/>
+      <w:r>
+        <w:rPr>
+          <w:rFonts w:ascii="Courier New" w:hAnsi="Courier New" w:cs="Courier New"/>
+          <w:color w:val="A9B7C6"/>
+          <w:kern w:val="0"/>
+          <w:sz w:val="20"/>
+        </w:rPr>
+        <w:t>NEW.</w:t>
+      </w:r>
+      <w:r>
+        <w:rPr>
+          <w:rFonts w:ascii="Courier New" w:hAnsi="Courier New" w:cs="Courier New"/>
+          <w:color w:val="9876AA"/>
+          <w:kern w:val="0"/>
+          <w:sz w:val="20"/>
+        </w:rPr>
+        <w:t>datePublished</w:t>
+      </w:r>
+      <w:proofErr w:type="spellEnd"/>
+      <w:r>
+        <w:rPr>
+          <w:rFonts w:ascii="Courier New" w:hAnsi="Courier New" w:cs="Courier New"/>
+          <w:color w:val="9876AA"/>
+          <w:kern w:val="0"/>
+          <w:sz w:val="20"/>
+        </w:rPr>
+        <w:t xml:space="preserve"> </w:t>
+      </w:r>
+      <w:r>
+        <w:rPr>
+          <w:rFonts w:ascii="Courier New" w:hAnsi="Courier New" w:cs="Courier New"/>
+          <w:color w:val="A9B7C6"/>
+          <w:kern w:val="0"/>
+          <w:sz w:val="20"/>
+        </w:rPr>
+        <w:t xml:space="preserve">&gt;= </w:t>
+      </w:r>
+      <w:proofErr w:type="gramStart"/>
+      <w:r>
+        <w:rPr>
+          <w:rFonts w:ascii="Courier New" w:hAnsi="Courier New" w:cs="Courier New"/>
+          <w:i/>
+          <w:iCs/>
+          <w:color w:val="FFC66D"/>
+          <w:kern w:val="0"/>
+          <w:sz w:val="20"/>
+        </w:rPr>
+        <w:t>CURDATE</w:t>
+      </w:r>
+      <w:r>
+        <w:rPr>
+          <w:rFonts w:ascii="Courier New" w:hAnsi="Courier New" w:cs="Courier New"/>
+          <w:color w:val="A9B7C6"/>
+          <w:kern w:val="0"/>
+          <w:sz w:val="20"/>
+        </w:rPr>
+        <w:t>(</w:t>
+      </w:r>
+      <w:proofErr w:type="gramEnd"/>
+      <w:r>
+        <w:rPr>
+          <w:rFonts w:ascii="Courier New" w:hAnsi="Courier New" w:cs="Courier New"/>
+          <w:color w:val="A9B7C6"/>
+          <w:kern w:val="0"/>
+          <w:sz w:val="20"/>
+        </w:rPr>
+        <w:t xml:space="preserve">) </w:t>
+      </w:r>
+      <w:r>
+        <w:rPr>
+          <w:rFonts w:ascii="Courier New" w:hAnsi="Courier New" w:cs="Courier New"/>
+          <w:color w:val="CC7832"/>
+          <w:kern w:val="0"/>
+          <w:sz w:val="20"/>
+        </w:rPr>
+        <w:t>THEN</w:t>
+      </w:r>
+      <w:r>
+        <w:rPr>
+          <w:rFonts w:ascii="Courier New" w:hAnsi="Courier New" w:cs="Courier New"/>
+          <w:color w:val="CC7832"/>
+          <w:kern w:val="0"/>
+          <w:sz w:val="20"/>
+        </w:rPr>
+        <w:br/>
+        <w:t xml:space="preserve">        SIGNAL SQLSTATE </w:t>
+      </w:r>
+      <w:r>
+        <w:rPr>
+          <w:rFonts w:ascii="Courier New" w:hAnsi="Courier New" w:cs="Courier New"/>
+          <w:color w:val="6A8759"/>
+          <w:kern w:val="0"/>
+          <w:sz w:val="20"/>
+        </w:rPr>
+        <w:t>'45000'</w:t>
+      </w:r>
+      <w:r>
+        <w:rPr>
+          <w:rFonts w:ascii="Courier New" w:hAnsi="Courier New" w:cs="Courier New"/>
+          <w:color w:val="6A8759"/>
+          <w:kern w:val="0"/>
+          <w:sz w:val="20"/>
+        </w:rPr>
+        <w:br/>
+        <w:t xml:space="preserve">        </w:t>
+      </w:r>
+      <w:r>
+        <w:rPr>
+          <w:rFonts w:ascii="Courier New" w:hAnsi="Courier New" w:cs="Courier New"/>
+          <w:color w:val="CC7832"/>
+          <w:kern w:val="0"/>
+          <w:sz w:val="20"/>
+        </w:rPr>
+        <w:t xml:space="preserve">SET MESSAGE_TEXT </w:t>
+      </w:r>
+      <w:r>
+        <w:rPr>
+          <w:rFonts w:ascii="Courier New" w:hAnsi="Courier New" w:cs="Courier New"/>
+          <w:color w:val="A9B7C6"/>
+          <w:kern w:val="0"/>
+          <w:sz w:val="20"/>
+        </w:rPr>
+        <w:t xml:space="preserve">= </w:t>
+      </w:r>
+      <w:r>
+        <w:rPr>
+          <w:rFonts w:ascii="Courier New" w:hAnsi="Courier New" w:cs="Courier New"/>
+          <w:color w:val="6A8759"/>
+          <w:kern w:val="0"/>
+          <w:sz w:val="20"/>
+        </w:rPr>
+        <w:t>'Added date must be less than the current date'</w:t>
+      </w:r>
+      <w:r>
+        <w:rPr>
+          <w:rFonts w:ascii="Courier New" w:hAnsi="Courier New" w:cs="Courier New"/>
+          <w:color w:val="CC7832"/>
+          <w:kern w:val="0"/>
+          <w:sz w:val="20"/>
+        </w:rPr>
+        <w:t>;</w:t>
+      </w:r>
+      <w:r>
+        <w:rPr>
+          <w:rFonts w:ascii="Courier New" w:hAnsi="Courier New" w:cs="Courier New"/>
+          <w:color w:val="CC7832"/>
+          <w:kern w:val="0"/>
+          <w:sz w:val="20"/>
+        </w:rPr>
+        <w:br/>
+        <w:t xml:space="preserve">    END IF;</w:t>
+      </w:r>
+      <w:r>
+        <w:rPr>
+          <w:rFonts w:ascii="Courier New" w:hAnsi="Courier New" w:cs="Courier New"/>
+          <w:color w:val="CC7832"/>
+          <w:kern w:val="0"/>
+          <w:sz w:val="20"/>
+        </w:rPr>
+        <w:br/>
+        <w:t>END;</w:t>
+      </w:r>
+    </w:p>
+    <w:p>
+      <w:pPr>
+        <w:pStyle w:val="PARAGRAPH"/>
+        <w:ind w:firstLine="0"/>
+      </w:pPr>
+    </w:p>
+    <w:p>
+      <w:pPr>
+        <w:pStyle w:val="PARAGRAPH"/>
+      </w:pPr>
+    </w:p>
+    <w:p>
+      <w:pPr>
+        <w:pStyle w:val="Heading4"/>
+        <w:numPr>
+          <w:ilvl w:val="0"/>
+          <w:numId w:val="13"/>
+        </w:numPr>
+      </w:pPr>
+      <w:r>
+        <w:t>Views</w:t>
+      </w:r>
     </w:p>
     <w:p>
       <w:pPr>
         <w:pStyle w:val="PARAGRAPHnoindent"/>
       </w:pPr>
+      <w:r>
+        <w:t xml:space="preserve">In the development of this project a </w:t>
+      </w:r>
+      <w:proofErr w:type="spellStart"/>
+      <w:r>
+        <w:t>a</w:t>
+      </w:r>
+      <w:proofErr w:type="spellEnd"/>
+      <w:r>
+        <w:t xml:space="preserve"> decision was made to utilize SQL views to minimize the complexity of SQL queries written in the Java application. This approach was adopted to enhance the readability</w:t>
+      </w:r>
+      <w:r>
+        <w:t xml:space="preserve"> and maintainability</w:t>
+      </w:r>
+      <w:r>
+        <w:t xml:space="preserve"> of the code while also achieving </w:t>
+      </w:r>
+      <w:r>
+        <w:t>better security and performance.</w:t>
+      </w:r>
+      <w:r>
+        <w:t xml:space="preserve"> </w:t>
+      </w:r>
+    </w:p>
+    <w:p>
+      <w:pPr>
+        <w:pStyle w:val="PARAGRAPH"/>
+      </w:pPr>
+      <w:r>
+        <w:t>Example of written code without using views:</w:t>
+      </w:r>
+    </w:p>
+    <w:p>
+      <w:pPr>
+        <w:pStyle w:val="PARAGRAPH"/>
+      </w:pPr>
+      <w:r>
+        <w:t xml:space="preserve"> </w:t>
+      </w:r>
+    </w:p>
+    <w:p>
+      <w:pPr>
+        <w:pStyle w:val="PARAGRAPH"/>
+      </w:pPr>
+    </w:p>
+    <w:p>
+      <w:pPr>
+        <w:pStyle w:val="PARAGRAPHnoindent"/>
+      </w:pPr>
     </w:p>
     <w:p>
       <w:pPr>
@@ -3007,7 +3483,7 @@
           <w:color w:val="000000"/>
         </w:rPr>
       </w:pPr>
-      <w:bookmarkStart w:id="17" w:name="_Toc153643707"/>
+      <w:bookmarkStart w:id="16" w:name="_Toc153643707"/>
       <w:r>
         <w:rPr>
           <w:color w:val="000000"/>
@@ -3021,7 +3497,7 @@
         <w:tab/>
         <w:t>Helpful Hints</w:t>
       </w:r>
-      <w:bookmarkEnd w:id="17"/>
+      <w:bookmarkEnd w:id="16"/>
     </w:p>
     <w:p>
       <w:pPr>
@@ -3034,14 +3510,14 @@
           <w:color w:val="000000"/>
         </w:rPr>
       </w:pPr>
-      <w:bookmarkStart w:id="18" w:name="_Toc153643708"/>
+      <w:bookmarkStart w:id="17" w:name="_Toc153643708"/>
       <w:r>
         <w:rPr>
           <w:color w:val="000000"/>
         </w:rPr>
         <w:t>Conclusion</w:t>
       </w:r>
-      <w:bookmarkEnd w:id="18"/>
+      <w:bookmarkEnd w:id="17"/>
     </w:p>
     <w:p>
       <w:pPr>
@@ -3076,8 +3552,8 @@
           <w:sz w:val="22"/>
         </w:rPr>
       </w:pPr>
-      <w:bookmarkStart w:id="19" w:name="_Toc382301029"/>
-      <w:bookmarkStart w:id="20" w:name="_Toc153643709"/>
+      <w:bookmarkStart w:id="18" w:name="_Toc382301029"/>
+      <w:bookmarkStart w:id="19" w:name="_Toc153643709"/>
       <w:r>
         <w:rPr>
           <w:rFonts w:ascii="Helvetica" w:hAnsi="Helvetica"/>
@@ -3089,8 +3565,8 @@
         <w:lastRenderedPageBreak/>
         <w:t>References</w:t>
       </w:r>
+      <w:bookmarkEnd w:id="18"/>
       <w:bookmarkEnd w:id="19"/>
-      <w:bookmarkEnd w:id="20"/>
     </w:p>
     <w:p>
       <w:pPr>
@@ -3246,7 +3722,31 @@
     </w:r>
     <w:r>
       <w:tab/>
-      <w:t>IEEE TRANSACTIONS ON XXXXXXXXXXXXXXXXXXXX,  vol.  #,  no.  #,  MMMMMMMM  1996</w:t>
+      <w:t xml:space="preserve">IEEE TRANSACTIONS ON </w:t>
+    </w:r>
+    <w:proofErr w:type="gramStart"/>
+    <w:r>
+      <w:t>XXXXXXXXXXXXXXXXXXXX,  vol.</w:t>
+    </w:r>
+    <w:proofErr w:type="gramEnd"/>
+    <w:r>
+      <w:t xml:space="preserve">  #</w:t>
+    </w:r>
+    <w:proofErr w:type="gramStart"/>
+    <w:r>
+      <w:t>,  no.</w:t>
+    </w:r>
+    <w:proofErr w:type="gramEnd"/>
+    <w:r>
+      <w:t xml:space="preserve">  #</w:t>
+    </w:r>
+    <w:proofErr w:type="gramStart"/>
+    <w:r>
+      <w:t>,  MMMMMMMM</w:t>
+    </w:r>
+    <w:proofErr w:type="gramEnd"/>
+    <w:r>
+      <w:t xml:space="preserve">  1996</w:t>
     </w:r>
   </w:p>
 </w:hdr>
@@ -4261,6 +4761,95 @@
     </w:lvl>
   </w:abstractNum>
   <w:abstractNum w:abstractNumId="8" w15:restartNumberingAfterBreak="0">
+    <w:nsid w:val="4B2052BC"/>
+    <w:multiLevelType w:val="hybridMultilevel"/>
+    <w:tmpl w:val="5F4A2D42"/>
+    <w:lvl w:ilvl="0" w:tplc="8C703554">
+      <w:start w:val="1"/>
+      <w:numFmt w:val="decimal"/>
+      <w:lvlText w:val="%1)"/>
+      <w:lvlJc w:val="left"/>
+      <w:pPr>
+        <w:ind w:left="600" w:hanging="360"/>
+      </w:pPr>
+      <w:rPr>
+        <w:rFonts w:hint="default"/>
+      </w:rPr>
+    </w:lvl>
+    <w:lvl w:ilvl="1" w:tplc="04090019" w:tentative="1">
+      <w:start w:val="1"/>
+      <w:numFmt w:val="lowerLetter"/>
+      <w:lvlText w:val="%2."/>
+      <w:lvlJc w:val="left"/>
+      <w:pPr>
+        <w:ind w:left="1320" w:hanging="360"/>
+      </w:pPr>
+    </w:lvl>
+    <w:lvl w:ilvl="2" w:tplc="0409001B" w:tentative="1">
+      <w:start w:val="1"/>
+      <w:numFmt w:val="lowerRoman"/>
+      <w:lvlText w:val="%3."/>
+      <w:lvlJc w:val="right"/>
+      <w:pPr>
+        <w:ind w:left="2040" w:hanging="180"/>
+      </w:pPr>
+    </w:lvl>
+    <w:lvl w:ilvl="3" w:tplc="0409000F" w:tentative="1">
+      <w:start w:val="1"/>
+      <w:numFmt w:val="decimal"/>
+      <w:lvlText w:val="%4."/>
+      <w:lvlJc w:val="left"/>
+      <w:pPr>
+        <w:ind w:left="2760" w:hanging="360"/>
+      </w:pPr>
+    </w:lvl>
+    <w:lvl w:ilvl="4" w:tplc="04090019" w:tentative="1">
+      <w:start w:val="1"/>
+      <w:numFmt w:val="lowerLetter"/>
+      <w:lvlText w:val="%5."/>
+      <w:lvlJc w:val="left"/>
+      <w:pPr>
+        <w:ind w:left="3480" w:hanging="360"/>
+      </w:pPr>
+    </w:lvl>
+    <w:lvl w:ilvl="5" w:tplc="0409001B" w:tentative="1">
+      <w:start w:val="1"/>
+      <w:numFmt w:val="lowerRoman"/>
+      <w:lvlText w:val="%6."/>
+      <w:lvlJc w:val="right"/>
+      <w:pPr>
+        <w:ind w:left="4200" w:hanging="180"/>
+      </w:pPr>
+    </w:lvl>
+    <w:lvl w:ilvl="6" w:tplc="0409000F" w:tentative="1">
+      <w:start w:val="1"/>
+      <w:numFmt w:val="decimal"/>
+      <w:lvlText w:val="%7."/>
+      <w:lvlJc w:val="left"/>
+      <w:pPr>
+        <w:ind w:left="4920" w:hanging="360"/>
+      </w:pPr>
+    </w:lvl>
+    <w:lvl w:ilvl="7" w:tplc="04090019" w:tentative="1">
+      <w:start w:val="1"/>
+      <w:numFmt w:val="lowerLetter"/>
+      <w:lvlText w:val="%8."/>
+      <w:lvlJc w:val="left"/>
+      <w:pPr>
+        <w:ind w:left="5640" w:hanging="360"/>
+      </w:pPr>
+    </w:lvl>
+    <w:lvl w:ilvl="8" w:tplc="0409001B" w:tentative="1">
+      <w:start w:val="1"/>
+      <w:numFmt w:val="lowerRoman"/>
+      <w:lvlText w:val="%9."/>
+      <w:lvlJc w:val="right"/>
+      <w:pPr>
+        <w:ind w:left="6360" w:hanging="180"/>
+      </w:pPr>
+    </w:lvl>
+  </w:abstractNum>
+  <w:abstractNum w:abstractNumId="9" w15:restartNumberingAfterBreak="0">
     <w:nsid w:val="4B5243DF"/>
     <w:multiLevelType w:val="hybridMultilevel"/>
     <w:tmpl w:val="13E6C8F4"/>
@@ -4373,7 +4962,7 @@
       </w:rPr>
     </w:lvl>
   </w:abstractNum>
-  <w:abstractNum w:abstractNumId="9" w15:restartNumberingAfterBreak="0">
+  <w:abstractNum w:abstractNumId="10" w15:restartNumberingAfterBreak="0">
     <w:nsid w:val="51113362"/>
     <w:multiLevelType w:val="hybridMultilevel"/>
     <w:tmpl w:val="11DA15A4"/>
@@ -4462,7 +5051,7 @@
       </w:pPr>
     </w:lvl>
   </w:abstractNum>
-  <w:abstractNum w:abstractNumId="10" w15:restartNumberingAfterBreak="0">
+  <w:abstractNum w:abstractNumId="11" w15:restartNumberingAfterBreak="0">
     <w:nsid w:val="59270512"/>
     <w:multiLevelType w:val="hybridMultilevel"/>
     <w:tmpl w:val="DA128CDC"/>
@@ -4551,7 +5140,7 @@
       </w:pPr>
     </w:lvl>
   </w:abstractNum>
-  <w:abstractNum w:abstractNumId="11" w15:restartNumberingAfterBreak="0">
+  <w:abstractNum w:abstractNumId="12" w15:restartNumberingAfterBreak="0">
     <w:nsid w:val="5BD07A75"/>
     <w:multiLevelType w:val="multilevel"/>
     <w:tmpl w:val="15FE1678"/>
@@ -4691,7 +5280,185 @@
       </w:rPr>
     </w:lvl>
   </w:abstractNum>
-  <w:abstractNum w:abstractNumId="12" w15:restartNumberingAfterBreak="0">
+  <w:abstractNum w:abstractNumId="13" w15:restartNumberingAfterBreak="0">
+    <w:nsid w:val="609E583E"/>
+    <w:multiLevelType w:val="hybridMultilevel"/>
+    <w:tmpl w:val="DB2E0636"/>
+    <w:lvl w:ilvl="0" w:tplc="A2202FB6">
+      <w:start w:val="1"/>
+      <w:numFmt w:val="decimal"/>
+      <w:lvlText w:val="%1)"/>
+      <w:lvlJc w:val="left"/>
+      <w:pPr>
+        <w:ind w:left="1800" w:hanging="360"/>
+      </w:pPr>
+      <w:rPr>
+        <w:rFonts w:hint="default"/>
+      </w:rPr>
+    </w:lvl>
+    <w:lvl w:ilvl="1" w:tplc="04090019" w:tentative="1">
+      <w:start w:val="1"/>
+      <w:numFmt w:val="lowerLetter"/>
+      <w:lvlText w:val="%2."/>
+      <w:lvlJc w:val="left"/>
+      <w:pPr>
+        <w:ind w:left="2520" w:hanging="360"/>
+      </w:pPr>
+    </w:lvl>
+    <w:lvl w:ilvl="2" w:tplc="0409001B" w:tentative="1">
+      <w:start w:val="1"/>
+      <w:numFmt w:val="lowerRoman"/>
+      <w:lvlText w:val="%3."/>
+      <w:lvlJc w:val="right"/>
+      <w:pPr>
+        <w:ind w:left="3240" w:hanging="180"/>
+      </w:pPr>
+    </w:lvl>
+    <w:lvl w:ilvl="3" w:tplc="0409000F" w:tentative="1">
+      <w:start w:val="1"/>
+      <w:numFmt w:val="decimal"/>
+      <w:lvlText w:val="%4."/>
+      <w:lvlJc w:val="left"/>
+      <w:pPr>
+        <w:ind w:left="3960" w:hanging="360"/>
+      </w:pPr>
+    </w:lvl>
+    <w:lvl w:ilvl="4" w:tplc="04090019" w:tentative="1">
+      <w:start w:val="1"/>
+      <w:numFmt w:val="lowerLetter"/>
+      <w:lvlText w:val="%5."/>
+      <w:lvlJc w:val="left"/>
+      <w:pPr>
+        <w:ind w:left="4680" w:hanging="360"/>
+      </w:pPr>
+    </w:lvl>
+    <w:lvl w:ilvl="5" w:tplc="0409001B" w:tentative="1">
+      <w:start w:val="1"/>
+      <w:numFmt w:val="lowerRoman"/>
+      <w:lvlText w:val="%6."/>
+      <w:lvlJc w:val="right"/>
+      <w:pPr>
+        <w:ind w:left="5400" w:hanging="180"/>
+      </w:pPr>
+    </w:lvl>
+    <w:lvl w:ilvl="6" w:tplc="0409000F" w:tentative="1">
+      <w:start w:val="1"/>
+      <w:numFmt w:val="decimal"/>
+      <w:lvlText w:val="%7."/>
+      <w:lvlJc w:val="left"/>
+      <w:pPr>
+        <w:ind w:left="6120" w:hanging="360"/>
+      </w:pPr>
+    </w:lvl>
+    <w:lvl w:ilvl="7" w:tplc="04090019" w:tentative="1">
+      <w:start w:val="1"/>
+      <w:numFmt w:val="lowerLetter"/>
+      <w:lvlText w:val="%8."/>
+      <w:lvlJc w:val="left"/>
+      <w:pPr>
+        <w:ind w:left="6840" w:hanging="360"/>
+      </w:pPr>
+    </w:lvl>
+    <w:lvl w:ilvl="8" w:tplc="0409001B" w:tentative="1">
+      <w:start w:val="1"/>
+      <w:numFmt w:val="lowerRoman"/>
+      <w:lvlText w:val="%9."/>
+      <w:lvlJc w:val="right"/>
+      <w:pPr>
+        <w:ind w:left="7560" w:hanging="180"/>
+      </w:pPr>
+    </w:lvl>
+  </w:abstractNum>
+  <w:abstractNum w:abstractNumId="14" w15:restartNumberingAfterBreak="0">
+    <w:nsid w:val="73513B4F"/>
+    <w:multiLevelType w:val="hybridMultilevel"/>
+    <w:tmpl w:val="E04E9374"/>
+    <w:lvl w:ilvl="0" w:tplc="9244AC98">
+      <w:start w:val="1"/>
+      <w:numFmt w:val="lowerRoman"/>
+      <w:lvlText w:val="%1."/>
+      <w:lvlJc w:val="left"/>
+      <w:pPr>
+        <w:ind w:left="1656" w:hanging="720"/>
+      </w:pPr>
+      <w:rPr>
+        <w:rFonts w:hint="default"/>
+      </w:rPr>
+    </w:lvl>
+    <w:lvl w:ilvl="1" w:tplc="04090019" w:tentative="1">
+      <w:start w:val="1"/>
+      <w:numFmt w:val="lowerLetter"/>
+      <w:lvlText w:val="%2."/>
+      <w:lvlJc w:val="left"/>
+      <w:pPr>
+        <w:ind w:left="2016" w:hanging="360"/>
+      </w:pPr>
+    </w:lvl>
+    <w:lvl w:ilvl="2" w:tplc="0409001B" w:tentative="1">
+      <w:start w:val="1"/>
+      <w:numFmt w:val="lowerRoman"/>
+      <w:lvlText w:val="%3."/>
+      <w:lvlJc w:val="right"/>
+      <w:pPr>
+        <w:ind w:left="2736" w:hanging="180"/>
+      </w:pPr>
+    </w:lvl>
+    <w:lvl w:ilvl="3" w:tplc="0409000F" w:tentative="1">
+      <w:start w:val="1"/>
+      <w:numFmt w:val="decimal"/>
+      <w:lvlText w:val="%4."/>
+      <w:lvlJc w:val="left"/>
+      <w:pPr>
+        <w:ind w:left="3456" w:hanging="360"/>
+      </w:pPr>
+    </w:lvl>
+    <w:lvl w:ilvl="4" w:tplc="04090019" w:tentative="1">
+      <w:start w:val="1"/>
+      <w:numFmt w:val="lowerLetter"/>
+      <w:lvlText w:val="%5."/>
+      <w:lvlJc w:val="left"/>
+      <w:pPr>
+        <w:ind w:left="4176" w:hanging="360"/>
+      </w:pPr>
+    </w:lvl>
+    <w:lvl w:ilvl="5" w:tplc="0409001B" w:tentative="1">
+      <w:start w:val="1"/>
+      <w:numFmt w:val="lowerRoman"/>
+      <w:lvlText w:val="%6."/>
+      <w:lvlJc w:val="right"/>
+      <w:pPr>
+        <w:ind w:left="4896" w:hanging="180"/>
+      </w:pPr>
+    </w:lvl>
+    <w:lvl w:ilvl="6" w:tplc="0409000F" w:tentative="1">
+      <w:start w:val="1"/>
+      <w:numFmt w:val="decimal"/>
+      <w:lvlText w:val="%7."/>
+      <w:lvlJc w:val="left"/>
+      <w:pPr>
+        <w:ind w:left="5616" w:hanging="360"/>
+      </w:pPr>
+    </w:lvl>
+    <w:lvl w:ilvl="7" w:tplc="04090019" w:tentative="1">
+      <w:start w:val="1"/>
+      <w:numFmt w:val="lowerLetter"/>
+      <w:lvlText w:val="%8."/>
+      <w:lvlJc w:val="left"/>
+      <w:pPr>
+        <w:ind w:left="6336" w:hanging="360"/>
+      </w:pPr>
+    </w:lvl>
+    <w:lvl w:ilvl="8" w:tplc="0409001B" w:tentative="1">
+      <w:start w:val="1"/>
+      <w:numFmt w:val="lowerRoman"/>
+      <w:lvlText w:val="%9."/>
+      <w:lvlJc w:val="right"/>
+      <w:pPr>
+        <w:ind w:left="7056" w:hanging="180"/>
+      </w:pPr>
+    </w:lvl>
+  </w:abstractNum>
+  <w:abstractNum w:abstractNumId="15" w15:restartNumberingAfterBreak="0">
     <w:nsid w:val="7C884440"/>
     <w:multiLevelType w:val="hybridMultilevel"/>
     <w:tmpl w:val="34A4E44E"/>
@@ -4784,7 +5551,7 @@
     <w:abstractNumId w:val="1"/>
   </w:num>
   <w:num w:numId="2" w16cid:durableId="205260976">
-    <w:abstractNumId w:val="11"/>
+    <w:abstractNumId w:val="12"/>
   </w:num>
   <w:num w:numId="3" w16cid:durableId="644049780">
     <w:abstractNumId w:val="0"/>
@@ -4793,7 +5560,7 @@
     <w:abstractNumId w:val="3"/>
   </w:num>
   <w:num w:numId="5" w16cid:durableId="95487393">
-    <w:abstractNumId w:val="9"/>
+    <w:abstractNumId w:val="10"/>
   </w:num>
   <w:num w:numId="6" w16cid:durableId="1068648206">
     <w:abstractNumId w:val="2"/>
@@ -4802,7 +5569,7 @@
     <w:abstractNumId w:val="4"/>
   </w:num>
   <w:num w:numId="8" w16cid:durableId="1585649863">
-    <w:abstractNumId w:val="8"/>
+    <w:abstractNumId w:val="9"/>
   </w:num>
   <w:num w:numId="9" w16cid:durableId="160855254">
     <w:abstractNumId w:val="5"/>
@@ -4811,13 +5578,22 @@
     <w:abstractNumId w:val="6"/>
   </w:num>
   <w:num w:numId="11" w16cid:durableId="1002709134">
-    <w:abstractNumId w:val="12"/>
+    <w:abstractNumId w:val="15"/>
   </w:num>
   <w:num w:numId="12" w16cid:durableId="489565050">
     <w:abstractNumId w:val="7"/>
   </w:num>
   <w:num w:numId="13" w16cid:durableId="1501237613">
-    <w:abstractNumId w:val="10"/>
+    <w:abstractNumId w:val="11"/>
+  </w:num>
+  <w:num w:numId="14" w16cid:durableId="763452850">
+    <w:abstractNumId w:val="14"/>
+  </w:num>
+  <w:num w:numId="15" w16cid:durableId="69038686">
+    <w:abstractNumId w:val="8"/>
+  </w:num>
+  <w:num w:numId="16" w16cid:durableId="701319354">
+    <w:abstractNumId w:val="13"/>
   </w:num>
   <w:numIdMacAtCleanup w:val="13"/>
 </w:numbering>
@@ -4930,7 +5706,7 @@
     <w:lsdException w:name="HTML Code" w:semiHidden="1" w:unhideWhenUsed="1"/>
     <w:lsdException w:name="HTML Definition" w:semiHidden="1" w:unhideWhenUsed="1"/>
     <w:lsdException w:name="HTML Keyboard" w:semiHidden="1" w:unhideWhenUsed="1"/>
-    <w:lsdException w:name="HTML Preformatted" w:semiHidden="1" w:unhideWhenUsed="1"/>
+    <w:lsdException w:name="HTML Preformatted" w:semiHidden="1" w:uiPriority="99" w:unhideWhenUsed="1"/>
     <w:lsdException w:name="HTML Sample" w:semiHidden="1" w:unhideWhenUsed="1"/>
     <w:lsdException w:name="HTML Typewriter" w:semiHidden="1" w:unhideWhenUsed="1"/>
     <w:lsdException w:name="HTML Variable" w:semiHidden="1" w:unhideWhenUsed="1"/>
@@ -6129,6 +6905,54 @@
       <w:smallCaps/>
       <w:kern w:val="16"/>
       <w:sz w:val="23"/>
+    </w:rPr>
+  </w:style>
+  <w:style w:type="paragraph" w:styleId="HTMLPreformatted">
+    <w:name w:val="HTML Preformatted"/>
+    <w:basedOn w:val="Normal"/>
+    <w:link w:val="HTMLPreformattedChar"/>
+    <w:uiPriority w:val="99"/>
+    <w:semiHidden/>
+    <w:unhideWhenUsed/>
+    <w:rsid w:val="005C28CC"/>
+    <w:pPr>
+      <w:widowControl/>
+      <w:tabs>
+        <w:tab w:val="left" w:pos="916"/>
+        <w:tab w:val="left" w:pos="1832"/>
+        <w:tab w:val="left" w:pos="2748"/>
+        <w:tab w:val="left" w:pos="3664"/>
+        <w:tab w:val="left" w:pos="4580"/>
+        <w:tab w:val="left" w:pos="5496"/>
+        <w:tab w:val="left" w:pos="6412"/>
+        <w:tab w:val="left" w:pos="7328"/>
+        <w:tab w:val="left" w:pos="8244"/>
+        <w:tab w:val="left" w:pos="9160"/>
+        <w:tab w:val="left" w:pos="10076"/>
+        <w:tab w:val="left" w:pos="10992"/>
+        <w:tab w:val="left" w:pos="11908"/>
+        <w:tab w:val="left" w:pos="12824"/>
+        <w:tab w:val="left" w:pos="13740"/>
+        <w:tab w:val="left" w:pos="14656"/>
+      </w:tabs>
+      <w:spacing w:line="240" w:lineRule="auto"/>
+      <w:jc w:val="left"/>
+    </w:pPr>
+    <w:rPr>
+      <w:rFonts w:ascii="Courier New" w:hAnsi="Courier New" w:cs="Courier New"/>
+      <w:kern w:val="0"/>
+      <w:sz w:val="20"/>
+    </w:rPr>
+  </w:style>
+  <w:style w:type="character" w:customStyle="1" w:styleId="HTMLPreformattedChar">
+    <w:name w:val="HTML Preformatted Char"/>
+    <w:basedOn w:val="DefaultParagraphFont"/>
+    <w:link w:val="HTMLPreformatted"/>
+    <w:uiPriority w:val="99"/>
+    <w:semiHidden/>
+    <w:rsid w:val="005C28CC"/>
+    <w:rPr>
+      <w:rFonts w:ascii="Courier New" w:hAnsi="Courier New" w:cs="Courier New"/>
     </w:rPr>
   </w:style>
 </w:styles>

--- a/Project Report/COE 418 Project Report G6 Section 1.docx
+++ b/Project Report/COE 418 Project Report G6 Section 1.docx
@@ -85,14 +85,12 @@
         </w:rPr>
         <w:t xml:space="preserve"> B. </w:t>
       </w:r>
-      <w:proofErr w:type="spellStart"/>
       <w:r>
         <w:rPr>
           <w:color w:val="000000"/>
         </w:rPr>
         <w:t>Mneimneh</w:t>
       </w:r>
-      <w:proofErr w:type="spellEnd"/>
       <w:r>
         <w:rPr>
           <w:color w:val="000000"/>
@@ -109,16 +107,26 @@
         <w:rPr>
           <w:color w:val="000000"/>
         </w:rPr>
-        <w:t xml:space="preserve"> C. </w:t>
-      </w:r>
-      <w:proofErr w:type="spellStart"/>
+        <w:t xml:space="preserve"> </w:t>
+      </w:r>
+      <w:r>
+        <w:rPr>
+          <w:color w:val="000000"/>
+        </w:rPr>
+        <w:t>E</w:t>
+      </w:r>
+      <w:r>
+        <w:rPr>
+          <w:color w:val="000000"/>
+        </w:rPr>
+        <w:t xml:space="preserve">. </w:t>
+      </w:r>
       <w:r>
         <w:rPr>
           <w:color w:val="000000"/>
         </w:rPr>
         <w:t>Baradei</w:t>
       </w:r>
-      <w:proofErr w:type="spellEnd"/>
     </w:p>
     <w:p>
       <w:pPr>
@@ -145,21 +153,7 @@
         <w:rPr>
           <w:color w:val="000000"/>
         </w:rPr>
-        <w:t xml:space="preserve">This reports offers a description of the design </w:t>
-      </w:r>
-      <w:proofErr w:type="spellStart"/>
-      <w:r>
-        <w:rPr>
-          <w:color w:val="000000"/>
-        </w:rPr>
-        <w:t>na</w:t>
-      </w:r>
-      <w:proofErr w:type="spellEnd"/>
-      <w:r>
-        <w:rPr>
-          <w:color w:val="000000"/>
-        </w:rPr>
-        <w:t xml:space="preserve"> d the development process of the Apollo Script desktop application. The application serves as </w:t>
+        <w:t xml:space="preserve">This reports offers a description of the design na d the development process of the Apollo Script desktop application. The application serves as </w:t>
       </w:r>
       <w:r>
         <w:rPr>
@@ -314,17 +308,8 @@
           <w:color w:val="000000"/>
           <w:spacing w:val="0"/>
         </w:rPr>
-        <w:t xml:space="preserve"> </w:t>
-      </w:r>
-      <w:proofErr w:type="gramStart"/>
-      <w:r>
-        <w:rPr>
-          <w:color w:val="000000"/>
-          <w:spacing w:val="0"/>
-        </w:rPr>
-        <w:t>template</w:t>
-      </w:r>
-      <w:proofErr w:type="gramEnd"/>
+        <w:t xml:space="preserve"> template</w:t>
+      </w:r>
     </w:p>
     <w:p>
       <w:pPr>
@@ -1204,23 +1189,7 @@
           <w:rFonts w:ascii="Palatino Linotype" w:hAnsi="Palatino Linotype"/>
           <w:color w:val="000000"/>
         </w:rPr>
-        <w:t xml:space="preserve">base contains information about entities and relationships including but not limited to different types of users (staff, admin, and client), books, transactions, reservations, </w:t>
-      </w:r>
-      <w:proofErr w:type="spellStart"/>
-      <w:r>
-        <w:rPr>
-          <w:rFonts w:ascii="Palatino Linotype" w:hAnsi="Palatino Linotype"/>
-          <w:color w:val="000000"/>
-        </w:rPr>
-        <w:t>studyrooms</w:t>
-      </w:r>
-      <w:proofErr w:type="spellEnd"/>
-      <w:r>
-        <w:rPr>
-          <w:rFonts w:ascii="Palatino Linotype" w:hAnsi="Palatino Linotype"/>
-          <w:color w:val="000000"/>
-        </w:rPr>
-        <w:t>, and computers.</w:t>
+        <w:t>base contains information about entities and relationships including but not limited to different types of users (staff, admin, and client), books, transactions, reservations, studyrooms, and computers.</w:t>
       </w:r>
       <w:r>
         <w:rPr>
@@ -1319,34 +1288,10 @@
         <w:pStyle w:val="PARAGRAPHnoindent"/>
       </w:pPr>
       <w:r>
-        <w:t xml:space="preserve">Given that the objective of the database systems project is to </w:t>
-      </w:r>
-      <w:proofErr w:type="spellStart"/>
-      <w:r>
-        <w:t>developa</w:t>
-      </w:r>
-      <w:proofErr w:type="spellEnd"/>
-      <w:r>
-        <w:t xml:space="preserve"> software that handles data flow coming from </w:t>
-      </w:r>
-      <w:r>
-        <w:t xml:space="preserve">and going to the relational database through an interactive </w:t>
-      </w:r>
-      <w:proofErr w:type="spellStart"/>
-      <w:r>
-        <w:t>grapgical</w:t>
-      </w:r>
-      <w:proofErr w:type="spellEnd"/>
-      <w:r>
-        <w:t xml:space="preserve"> user interface, the functionalities and features of the application were chosen and </w:t>
-      </w:r>
-      <w:proofErr w:type="spellStart"/>
-      <w:r>
-        <w:t>iomplemented</w:t>
-      </w:r>
-      <w:proofErr w:type="spellEnd"/>
-      <w:r>
-        <w:t xml:space="preserve"> accordingly.</w:t>
+        <w:t xml:space="preserve">Given that the objective of the database systems project is to developa software that handles data flow coming from </w:t>
+      </w:r>
+      <w:r>
+        <w:t>and going to the relational database through an interactive grapgical user interface, the functionalities and features of the application were chosen and iomplemented accordingly.</w:t>
       </w:r>
     </w:p>
     <w:p>
@@ -1381,23 +1326,7 @@
         <w:pStyle w:val="PARAGRAPHnoindent"/>
       </w:pPr>
       <w:r>
-        <w:t xml:space="preserve">A local library usually accommodates 3 types of users: Clients – Staff (librarians) – Admins. Each type of user possesses different </w:t>
-      </w:r>
-      <w:proofErr w:type="spellStart"/>
-      <w:r>
-        <w:t>privilegs</w:t>
-      </w:r>
-      <w:proofErr w:type="spellEnd"/>
-      <w:r>
-        <w:t xml:space="preserve"> in the system and therefore requires the application to offer </w:t>
-      </w:r>
-      <w:proofErr w:type="spellStart"/>
-      <w:r>
-        <w:t>a</w:t>
-      </w:r>
-      <w:proofErr w:type="spellEnd"/>
-      <w:r>
-        <w:t xml:space="preserve"> each a different of features and capabilities. </w:t>
+        <w:t xml:space="preserve">A local library usually accommodates 3 types of users: Clients – Staff (librarians) – Admins. Each type of user possesses different privilegs in the system and therefore requires the application to offer a each a different of features and capabilities. </w:t>
       </w:r>
     </w:p>
     <w:p>
@@ -1463,15 +1392,7 @@
         </w:numPr>
       </w:pPr>
       <w:r>
-        <w:t xml:space="preserve">Add and remove rooms from the </w:t>
-      </w:r>
-      <w:proofErr w:type="spellStart"/>
-      <w:r>
-        <w:t>Studyroom</w:t>
-      </w:r>
-      <w:proofErr w:type="spellEnd"/>
-      <w:r>
-        <w:t xml:space="preserve"> list.</w:t>
+        <w:t>Add and remove rooms from the Studyroom list.</w:t>
       </w:r>
     </w:p>
     <w:p>
@@ -1525,15 +1446,7 @@
         </w:numPr>
       </w:pPr>
       <w:r>
-        <w:t xml:space="preserve">Remove users using their username or </w:t>
-      </w:r>
-      <w:proofErr w:type="spellStart"/>
-      <w:r>
-        <w:t>userIds</w:t>
-      </w:r>
-      <w:proofErr w:type="spellEnd"/>
-      <w:r>
-        <w:t>.</w:t>
+        <w:t>Remove users using their username or userIds.</w:t>
       </w:r>
     </w:p>
     <w:p>
@@ -1572,13 +1485,8 @@
       <w:r>
         <w:t xml:space="preserve">Reserve </w:t>
       </w:r>
-      <w:proofErr w:type="spellStart"/>
-      <w:r>
-        <w:t>studrooms</w:t>
-      </w:r>
-      <w:proofErr w:type="spellEnd"/>
-      <w:r>
-        <w:t xml:space="preserve"> for clients and observe the reservations.</w:t>
+      <w:r>
+        <w:t>studrooms for clients and observe the reservations.</w:t>
       </w:r>
     </w:p>
     <w:p>
@@ -1700,15 +1608,7 @@
         <w:t xml:space="preserve"> of this project include </w:t>
       </w:r>
       <w:r>
-        <w:t xml:space="preserve">details of (attributes of each) books, transactions, users, staff, </w:t>
-      </w:r>
-      <w:proofErr w:type="spellStart"/>
-      <w:r>
-        <w:t>studyrooms</w:t>
-      </w:r>
-      <w:proofErr w:type="spellEnd"/>
-      <w:r>
-        <w:t>, reservations, branches, and computers.</w:t>
+        <w:t>details of (attributes of each) books, transactions, users, staff, studyrooms, reservations, branches, and computers.</w:t>
       </w:r>
     </w:p>
     <w:p>
@@ -1747,19 +1647,11 @@
           <w:color w:val="000000"/>
         </w:rPr>
       </w:pPr>
-      <w:proofErr w:type="spellStart"/>
-      <w:r>
-        <w:rPr>
-          <w:color w:val="000000"/>
-        </w:rPr>
-        <w:t>Conceptaul</w:t>
-      </w:r>
-      <w:proofErr w:type="spellEnd"/>
-      <w:r>
-        <w:rPr>
-          <w:color w:val="000000"/>
-        </w:rPr>
-        <w:t xml:space="preserve"> Data Model</w:t>
+      <w:r>
+        <w:rPr>
+          <w:color w:val="000000"/>
+        </w:rPr>
+        <w:t>Conceptaul Data Model</w:t>
       </w:r>
     </w:p>
     <w:p>
@@ -1787,7 +1679,7 @@
             <v:stroke joinstyle="miter"/>
             <v:path gradientshapeok="t" o:connecttype="rect"/>
           </v:shapetype>
-          <v:shape id="_x0000_s2050" type="#_x0000_t202" style="position:absolute;left:0;text-align:left;margin-left:-.25pt;margin-top:420.05pt;width:501pt;height:.05pt;z-index:251660288;mso-position-horizontal-relative:text;mso-position-vertical-relative:text" stroked="f">
+          <v:shape id="_x0000_s2050" type="#_x0000_t202" style="position:absolute;left:0;text-align:left;margin-left:-.25pt;margin-top:420.05pt;width:501pt;height:20.85pt;z-index:251660288" stroked="f">
             <v:textbox style="mso-fit-shape-to-text:t" inset="0,0,0,0">
               <w:txbxContent>
                 <w:p>
@@ -1833,7 +1725,7 @@
           <w:noProof/>
         </w:rPr>
         <w:drawing>
-          <wp:anchor distT="0" distB="0" distL="114300" distR="114300" simplePos="0" relativeHeight="251630080" behindDoc="0" locked="0" layoutInCell="1" allowOverlap="1" wp14:anchorId="05A6754C" wp14:editId="47DBF6AF">
+          <wp:anchor distT="0" distB="0" distL="114300" distR="114300" simplePos="0" relativeHeight="251630080" behindDoc="0" locked="0" layoutInCell="1" allowOverlap="1" wp14:anchorId="05A6754C" wp14:editId="294A38DC">
             <wp:simplePos x="0" y="0"/>
             <wp:positionH relativeFrom="column">
               <wp:posOffset>-3175</wp:posOffset>
@@ -2006,7 +1898,7 @@
           <w:noProof/>
         </w:rPr>
         <w:drawing>
-          <wp:anchor distT="0" distB="0" distL="114300" distR="114300" simplePos="0" relativeHeight="251659264" behindDoc="0" locked="0" layoutInCell="1" allowOverlap="1" wp14:anchorId="0439CCC1" wp14:editId="23C140B4">
+          <wp:anchor distT="0" distB="0" distL="114300" distR="114300" simplePos="0" relativeHeight="251659264" behindDoc="0" locked="0" layoutInCell="1" allowOverlap="1" wp14:anchorId="0439CCC1" wp14:editId="4267F5B7">
             <wp:simplePos x="0" y="0"/>
             <wp:positionH relativeFrom="column">
               <wp:posOffset>-129540</wp:posOffset>
@@ -2104,23 +1996,8 @@
         <w:t xml:space="preserve">for log in purposes, also a privilege level attribute was added to the Staff entity which has two values ‘1’ and ‘2’ to designate librarians and </w:t>
       </w:r>
       <w:r>
-        <w:t xml:space="preserve">admins. Each book has multiple copies that </w:t>
-      </w:r>
-      <w:proofErr w:type="gramStart"/>
-      <w:r>
-        <w:t>is</w:t>
-      </w:r>
-      <w:proofErr w:type="gramEnd"/>
-      <w:r>
-        <w:t xml:space="preserve"> based on </w:t>
-      </w:r>
-      <w:proofErr w:type="spellStart"/>
-      <w:proofErr w:type="gramStart"/>
-      <w:r>
-        <w:t>it</w:t>
-      </w:r>
-      <w:proofErr w:type="spellEnd"/>
-      <w:proofErr w:type="gramEnd"/>
+        <w:t>admins. Each book has multiple copies that is based on it</w:t>
+      </w:r>
       <w:r>
         <w:t xml:space="preserve"> which customers can ask librarians to perform a rent request for them if there is an available copy. No purchase operation is allowed, customers can only come in the library to read books, or they can rent and return books within a time limit of 2 weeks. After that they will be notified to return the book through email.</w:t>
       </w:r>
@@ -2246,7 +2123,7 @@
           <w:noProof/>
         </w:rPr>
         <w:pict w14:anchorId="04C1E0E6">
-          <v:shape id="_x0000_s2054" type="#_x0000_t202" style="position:absolute;left:0;text-align:left;margin-left:-7.1pt;margin-top:312.7pt;width:491.55pt;height:.05pt;z-index:251673600;mso-position-horizontal-relative:text;mso-position-vertical-relative:text" stroked="f">
+          <v:shape id="_x0000_s2054" type="#_x0000_t202" style="position:absolute;left:0;text-align:left;margin-left:-7.1pt;margin-top:312.7pt;width:491.55pt;height:20.85pt;z-index:251673600" stroked="f">
             <v:textbox style="mso-fit-shape-to-text:t" inset="0,0,0,0">
               <w:txbxContent>
                 <w:p>
@@ -2295,7 +2172,7 @@
           <w:noProof/>
         </w:rPr>
         <w:drawing>
-          <wp:anchor distT="0" distB="0" distL="114300" distR="114300" simplePos="0" relativeHeight="251684352" behindDoc="0" locked="0" layoutInCell="1" allowOverlap="1" wp14:anchorId="4FFF1CBA" wp14:editId="44203C97">
+          <wp:anchor distT="0" distB="0" distL="114300" distR="114300" simplePos="0" relativeHeight="251684352" behindDoc="0" locked="0" layoutInCell="1" allowOverlap="1" wp14:anchorId="4FFF1CBA" wp14:editId="675EFEF5">
             <wp:simplePos x="0" y="0"/>
             <wp:positionH relativeFrom="column">
               <wp:posOffset>-90714</wp:posOffset>
@@ -2348,31 +2225,15 @@
         </w:drawing>
       </w:r>
       <w:r>
-        <w:t xml:space="preserve">Spring Framework is an open-source Java framework that facilitates building and launching Java applications and services. Spring Boot comes with a default embedded web server, namely Apache Tomcat, which enables developers to develop production-grade applications. It also provides starter dependencies to simplify the build configuration. Additionally, it offers production-ready features (dependency injection, metrics, health checks). To use the Spring Boot framework the Sprin </w:t>
-      </w:r>
-      <w:proofErr w:type="spellStart"/>
-      <w:r>
-        <w:t>Initializr</w:t>
-      </w:r>
-      <w:proofErr w:type="spellEnd"/>
-      <w:r>
-        <w:t xml:space="preserve"> was used through the following link </w:t>
+        <w:t xml:space="preserve">Spring Framework is an open-source Java framework that facilitates building and launching Java applications and services. Spring Boot comes with a default embedded web server, namely Apache Tomcat, which enables developers to develop production-grade applications. It also provides starter dependencies to simplify the build configuration. Additionally, it offers production-ready features (dependency injection, metrics, health checks). To use the Spring Boot framework the Sprin Initializr was used through the following link </w:t>
       </w:r>
       <w:hyperlink r:id="rId17" w:history="1">
         <w:r>
           <w:rPr>
             <w:rStyle w:val="Hyperlink"/>
           </w:rPr>
-          <w:t xml:space="preserve">Spring </w:t>
+          <w:t>Spring Initializr</w:t>
         </w:r>
-        <w:proofErr w:type="spellStart"/>
-        <w:r>
-          <w:rPr>
-            <w:rStyle w:val="Hyperlink"/>
-          </w:rPr>
-          <w:t>Initializr</w:t>
-        </w:r>
-        <w:proofErr w:type="spellEnd"/>
       </w:hyperlink>
       <w:r>
         <w:t xml:space="preserve"> and the Spring project was built according to this configuration:</w:t>
@@ -2479,10 +2340,7 @@
         <w:t>to the project folder</w:t>
       </w:r>
       <w:r>
-        <w:t xml:space="preserve"> </w:t>
-      </w:r>
-      <w:r>
-        <w:t>(not necessary)</w:t>
+        <w:t xml:space="preserve"> (not necessary)</w:t>
       </w:r>
       <w:r>
         <w:t>, then dependencies on the JavaFX libraries were added to the project object model xml file. Next, the JavaFX libraries were added to the project modules.</w:t>
@@ -2523,7 +2381,7 @@
           <w:noProof/>
         </w:rPr>
         <w:drawing>
-          <wp:anchor distT="0" distB="0" distL="114300" distR="114300" simplePos="0" relativeHeight="251675136" behindDoc="0" locked="0" layoutInCell="1" allowOverlap="1" wp14:anchorId="4650AD9A" wp14:editId="124D8CD3">
+          <wp:anchor distT="0" distB="0" distL="114300" distR="114300" simplePos="0" relativeHeight="251675136" behindDoc="0" locked="0" layoutInCell="1" allowOverlap="1" wp14:anchorId="4650AD9A" wp14:editId="5E61C211">
             <wp:simplePos x="0" y="0"/>
             <wp:positionH relativeFrom="column">
               <wp:posOffset>-185420</wp:posOffset>
@@ -2649,21 +2507,12 @@
         <w:t xml:space="preserve">The collaboration on the project was done via GitHub through an online repositor, and Git was used for version control. Using GitHub and Git facilitated the development process by allowing all team members to track changes in the project, and allowing each member to work on separate branches to implement features one by one, The collaboration was done the following repository </w:t>
       </w:r>
       <w:hyperlink r:id="rId20" w:history="1">
-        <w:proofErr w:type="spellStart"/>
         <w:r>
           <w:rPr>
             <w:rStyle w:val="Hyperlink"/>
             <w:rFonts w:ascii="Palatino Linotype" w:hAnsi="Palatino Linotype"/>
           </w:rPr>
-          <w:t>AbedAlRahmanMneimneh</w:t>
-        </w:r>
-        <w:proofErr w:type="spellEnd"/>
-        <w:r>
-          <w:rPr>
-            <w:rStyle w:val="Hyperlink"/>
-            <w:rFonts w:ascii="Palatino Linotype" w:hAnsi="Palatino Linotype"/>
-          </w:rPr>
-          <w:t>/Library-Management-System (github.com)</w:t>
+          <w:t>AbedAlRahmanMneimneh/Library-Management-System (github.com)</w:t>
         </w:r>
       </w:hyperlink>
       <w:r>
@@ -2894,13 +2743,8 @@
           <w:numId w:val="13"/>
         </w:numPr>
       </w:pPr>
-      <w:proofErr w:type="spellStart"/>
-      <w:r>
-        <w:t>Accsess</w:t>
-      </w:r>
-      <w:proofErr w:type="spellEnd"/>
-      <w:r>
-        <w:t xml:space="preserve"> Control</w:t>
+      <w:r>
+        <w:t>Accsess Control</w:t>
       </w:r>
     </w:p>
     <w:p>
@@ -2981,15 +2825,7 @@
         <w:t>feature</w:t>
       </w:r>
       <w:r>
-        <w:t xml:space="preserve"> in SQL databases that allows for high-speed data retrieval from the database. A developer will not be affected by indexes when writing queries, however there will be less overhead on the SQL server when fetching data. Indexes were mostly made on primary keys, </w:t>
-      </w:r>
-      <w:proofErr w:type="spellStart"/>
-      <w:r>
-        <w:t>forgein</w:t>
-      </w:r>
-      <w:proofErr w:type="spellEnd"/>
-      <w:r>
-        <w:t xml:space="preserve"> keys, and </w:t>
+        <w:t xml:space="preserve"> in SQL databases that allows for high-speed data retrieval from the database. A developer will not be affected by indexes when writing queries, however there will be less overhead on the SQL server when fetching data. Indexes were mostly made on primary keys, forgein keys, and </w:t>
       </w:r>
       <w:r>
         <w:t>unique keys.</w:t>
@@ -3021,10 +2857,7 @@
         <w:t>Triggers are event handlers that get activated by</w:t>
       </w:r>
       <w:r>
-        <w:t xml:space="preserve"> </w:t>
-      </w:r>
-      <w:r>
-        <w:t xml:space="preserve">Data </w:t>
+        <w:t xml:space="preserve"> Data </w:t>
       </w:r>
       <w:r>
         <w:t>Modification</w:t>
@@ -3039,15 +2872,7 @@
         <w:t>INSERT, UPDATE, DELETE, and other Data Definition Language (DDL) events like ALTER and CREATE.</w:t>
       </w:r>
       <w:r>
-        <w:t xml:space="preserve"> Triggers were used in the SQL database where checks were not sufficient to enforce the rules set in the library application. Two triggers were used to check that a date added is not greater than </w:t>
-      </w:r>
-      <w:proofErr w:type="spellStart"/>
-      <w:r>
-        <w:t>than</w:t>
-      </w:r>
-      <w:proofErr w:type="spellEnd"/>
-      <w:r>
-        <w:t xml:space="preserve"> the current date.</w:t>
+        <w:t xml:space="preserve"> Triggers were used in the SQL database where checks were not sufficient to enforce the rules set in the library application. Two triggers were used to check that a date added is not greater than than the current date.</w:t>
       </w:r>
       <w:r>
         <w:t xml:space="preserve"> </w:t>
@@ -3108,9 +2933,17 @@
           <w:kern w:val="0"/>
           <w:sz w:val="20"/>
         </w:rPr>
-        <w:t xml:space="preserve">= </w:t>
-      </w:r>
-      <w:proofErr w:type="spellStart"/>
+        <w:t xml:space="preserve">= root@localhost </w:t>
+      </w:r>
+      <w:r>
+        <w:rPr>
+          <w:rFonts w:ascii="Courier New" w:hAnsi="Courier New" w:cs="Courier New"/>
+          <w:color w:val="CC7832"/>
+          <w:kern w:val="0"/>
+          <w:sz w:val="20"/>
+        </w:rPr>
+        <w:t xml:space="preserve">trigger </w:t>
+      </w:r>
       <w:r>
         <w:rPr>
           <w:rFonts w:ascii="Courier New" w:hAnsi="Courier New" w:cs="Courier New"/>
@@ -3118,9 +2951,8 @@
           <w:kern w:val="0"/>
           <w:sz w:val="20"/>
         </w:rPr>
-        <w:t>root@localhost</w:t>
-      </w:r>
-      <w:proofErr w:type="spellEnd"/>
+        <w:t>before_insert_check_DoP</w:t>
+      </w:r>
       <w:r>
         <w:rPr>
           <w:rFonts w:ascii="Courier New" w:hAnsi="Courier New" w:cs="Courier New"/>
@@ -3128,7 +2960,8 @@
           <w:kern w:val="0"/>
           <w:sz w:val="20"/>
         </w:rPr>
-        <w:t xml:space="preserve"> </w:t>
+        <w:br/>
+        <w:t xml:space="preserve">    </w:t>
       </w:r>
       <w:r>
         <w:rPr>
@@ -3137,9 +2970,18 @@
           <w:kern w:val="0"/>
           <w:sz w:val="20"/>
         </w:rPr>
-        <w:t xml:space="preserve">trigger </w:t>
-      </w:r>
-      <w:proofErr w:type="spellStart"/>
+        <w:t>before insert</w:t>
+      </w:r>
+      <w:r>
+        <w:rPr>
+          <w:rFonts w:ascii="Courier New" w:hAnsi="Courier New" w:cs="Courier New"/>
+          <w:color w:val="CC7832"/>
+          <w:kern w:val="0"/>
+          <w:sz w:val="20"/>
+        </w:rPr>
+        <w:br/>
+        <w:t xml:space="preserve">    on </w:t>
+      </w:r>
       <w:r>
         <w:rPr>
           <w:rFonts w:ascii="Courier New" w:hAnsi="Courier New" w:cs="Courier New"/>
@@ -3147,9 +2989,8 @@
           <w:kern w:val="0"/>
           <w:sz w:val="20"/>
         </w:rPr>
-        <w:t>before_insert_check_DoP</w:t>
-      </w:r>
-      <w:proofErr w:type="spellEnd"/>
+        <w:t>book</w:t>
+      </w:r>
       <w:r>
         <w:rPr>
           <w:rFonts w:ascii="Courier New" w:hAnsi="Courier New" w:cs="Courier New"/>
@@ -3167,7 +3008,7 @@
           <w:kern w:val="0"/>
           <w:sz w:val="20"/>
         </w:rPr>
-        <w:t>before insert</w:t>
+        <w:t>for each row</w:t>
       </w:r>
       <w:r>
         <w:rPr>
@@ -3177,7 +3018,17 @@
           <w:sz w:val="20"/>
         </w:rPr>
         <w:br/>
-        <w:t xml:space="preserve">    on </w:t>
+        <w:t>BEGIN</w:t>
+      </w:r>
+      <w:r>
+        <w:rPr>
+          <w:rFonts w:ascii="Courier New" w:hAnsi="Courier New" w:cs="Courier New"/>
+          <w:color w:val="CC7832"/>
+          <w:kern w:val="0"/>
+          <w:sz w:val="20"/>
+        </w:rPr>
+        <w:br/>
+        <w:t xml:space="preserve">    IF </w:t>
       </w:r>
       <w:r>
         <w:rPr>
@@ -3186,7 +3037,16 @@
           <w:kern w:val="0"/>
           <w:sz w:val="20"/>
         </w:rPr>
-        <w:t>book</w:t>
+        <w:t>NEW.</w:t>
+      </w:r>
+      <w:r>
+        <w:rPr>
+          <w:rFonts w:ascii="Courier New" w:hAnsi="Courier New" w:cs="Courier New"/>
+          <w:color w:val="9876AA"/>
+          <w:kern w:val="0"/>
+          <w:sz w:val="20"/>
+        </w:rPr>
+        <w:t xml:space="preserve">datePublished </w:t>
       </w:r>
       <w:r>
         <w:rPr>
@@ -3195,77 +3055,8 @@
           <w:kern w:val="0"/>
           <w:sz w:val="20"/>
         </w:rPr>
-        <w:br/>
-        <w:t xml:space="preserve">    </w:t>
-      </w:r>
-      <w:r>
-        <w:rPr>
-          <w:rFonts w:ascii="Courier New" w:hAnsi="Courier New" w:cs="Courier New"/>
-          <w:color w:val="CC7832"/>
-          <w:kern w:val="0"/>
-          <w:sz w:val="20"/>
-        </w:rPr>
-        <w:t>for each row</w:t>
-      </w:r>
-      <w:r>
-        <w:rPr>
-          <w:rFonts w:ascii="Courier New" w:hAnsi="Courier New" w:cs="Courier New"/>
-          <w:color w:val="CC7832"/>
-          <w:kern w:val="0"/>
-          <w:sz w:val="20"/>
-        </w:rPr>
-        <w:br/>
-        <w:t>BEGIN</w:t>
-      </w:r>
-      <w:r>
-        <w:rPr>
-          <w:rFonts w:ascii="Courier New" w:hAnsi="Courier New" w:cs="Courier New"/>
-          <w:color w:val="CC7832"/>
-          <w:kern w:val="0"/>
-          <w:sz w:val="20"/>
-        </w:rPr>
-        <w:br/>
-        <w:t xml:space="preserve">    IF </w:t>
-      </w:r>
-      <w:proofErr w:type="spellStart"/>
-      <w:r>
-        <w:rPr>
-          <w:rFonts w:ascii="Courier New" w:hAnsi="Courier New" w:cs="Courier New"/>
-          <w:color w:val="A9B7C6"/>
-          <w:kern w:val="0"/>
-          <w:sz w:val="20"/>
-        </w:rPr>
-        <w:t>NEW.</w:t>
-      </w:r>
-      <w:r>
-        <w:rPr>
-          <w:rFonts w:ascii="Courier New" w:hAnsi="Courier New" w:cs="Courier New"/>
-          <w:color w:val="9876AA"/>
-          <w:kern w:val="0"/>
-          <w:sz w:val="20"/>
-        </w:rPr>
-        <w:t>datePublished</w:t>
-      </w:r>
-      <w:proofErr w:type="spellEnd"/>
-      <w:r>
-        <w:rPr>
-          <w:rFonts w:ascii="Courier New" w:hAnsi="Courier New" w:cs="Courier New"/>
-          <w:color w:val="9876AA"/>
-          <w:kern w:val="0"/>
-          <w:sz w:val="20"/>
-        </w:rPr>
-        <w:t xml:space="preserve"> </w:t>
-      </w:r>
-      <w:r>
-        <w:rPr>
-          <w:rFonts w:ascii="Courier New" w:hAnsi="Courier New" w:cs="Courier New"/>
-          <w:color w:val="A9B7C6"/>
-          <w:kern w:val="0"/>
-          <w:sz w:val="20"/>
-        </w:rPr>
         <w:t xml:space="preserve">&gt;= </w:t>
       </w:r>
-      <w:proofErr w:type="gramStart"/>
       <w:r>
         <w:rPr>
           <w:rFonts w:ascii="Courier New" w:hAnsi="Courier New" w:cs="Courier New"/>
@@ -3284,17 +3075,7 @@
           <w:kern w:val="0"/>
           <w:sz w:val="20"/>
         </w:rPr>
-        <w:t>(</w:t>
-      </w:r>
-      <w:proofErr w:type="gramEnd"/>
-      <w:r>
-        <w:rPr>
-          <w:rFonts w:ascii="Courier New" w:hAnsi="Courier New" w:cs="Courier New"/>
-          <w:color w:val="A9B7C6"/>
-          <w:kern w:val="0"/>
-          <w:sz w:val="20"/>
-        </w:rPr>
-        <w:t xml:space="preserve">) </w:t>
+        <w:t xml:space="preserve">() </w:t>
       </w:r>
       <w:r>
         <w:rPr>
@@ -3419,15 +3200,7 @@
         <w:pStyle w:val="PARAGRAPHnoindent"/>
       </w:pPr>
       <w:r>
-        <w:t xml:space="preserve">In the development of this project a </w:t>
-      </w:r>
-      <w:proofErr w:type="spellStart"/>
-      <w:r>
-        <w:t>a</w:t>
-      </w:r>
-      <w:proofErr w:type="spellEnd"/>
-      <w:r>
-        <w:t xml:space="preserve"> decision was made to utilize SQL views to minimize the complexity of SQL queries written in the Java application. This approach was adopted to enhance the readability</w:t>
+        <w:t>In the development of this project a a decision was made to utilize SQL views to minimize the complexity of SQL queries written in the Java application. This approach was adopted to enhance the readability</w:t>
       </w:r>
       <w:r>
         <w:t xml:space="preserve"> and maintainability</w:t>
@@ -3449,6 +3222,11 @@
       <w:r>
         <w:t>Example of written code without using views:</w:t>
       </w:r>
+    </w:p>
+    <w:p>
+      <w:pPr>
+        <w:pStyle w:val="PARAGRAPH"/>
+      </w:pPr>
     </w:p>
     <w:p>
       <w:pPr>
@@ -3722,31 +3500,7 @@
     </w:r>
     <w:r>
       <w:tab/>
-      <w:t xml:space="preserve">IEEE TRANSACTIONS ON </w:t>
-    </w:r>
-    <w:proofErr w:type="gramStart"/>
-    <w:r>
-      <w:t>XXXXXXXXXXXXXXXXXXXX,  vol.</w:t>
-    </w:r>
-    <w:proofErr w:type="gramEnd"/>
-    <w:r>
-      <w:t xml:space="preserve">  #</w:t>
-    </w:r>
-    <w:proofErr w:type="gramStart"/>
-    <w:r>
-      <w:t>,  no.</w:t>
-    </w:r>
-    <w:proofErr w:type="gramEnd"/>
-    <w:r>
-      <w:t xml:space="preserve">  #</w:t>
-    </w:r>
-    <w:proofErr w:type="gramStart"/>
-    <w:r>
-      <w:t>,  MMMMMMMM</w:t>
-    </w:r>
-    <w:proofErr w:type="gramEnd"/>
-    <w:r>
-      <w:t xml:space="preserve">  1996</w:t>
+      <w:t>IEEE TRANSACTIONS ON XXXXXXXXXXXXXXXXXXXX,  vol.  #,  no.  #,  MMMMMMMM  1996</w:t>
     </w:r>
   </w:p>
 </w:hdr>
@@ -3934,8 +3688,39 @@
       <w:tab/>
     </w:r>
     <w:r>
-      <w:t>f. A. Author, S.b. Author, t.c. author - report title</w:t>
+      <w:t>M.</w:t>
     </w:r>
+    <w:r>
+      <w:t xml:space="preserve"> R. Kebbi, </w:t>
+    </w:r>
+    <w:r>
+      <w:t xml:space="preserve">A. </w:t>
+    </w:r>
+    <w:r>
+      <w:t xml:space="preserve"> B. Mneimneh, and </w:t>
+    </w:r>
+    <w:r>
+      <w:t xml:space="preserve">J. </w:t>
+    </w:r>
+    <w:r>
+      <w:t>E. Baradei</w:t>
+    </w:r>
+    <w:r>
+      <w:t xml:space="preserve">- </w:t>
+    </w:r>
+    <w:r>
+      <w:t>COE 418 Project Report</w:t>
+    </w:r>
+  </w:p>
+  <w:p>
+    <w:pPr>
+      <w:pStyle w:val="Header"/>
+      <w:tabs>
+        <w:tab w:val="clear" w:pos="10200"/>
+        <w:tab w:val="right" w:pos="10320"/>
+      </w:tabs>
+      <w:spacing w:line="180" w:lineRule="exact"/>
+    </w:pPr>
   </w:p>
 </w:hdr>
 </file>

--- a/Project Report/COE 418 Project Report G6 Section 1.docx
+++ b/Project Report/COE 418 Project Report G6 Section 1.docx
@@ -1725,7 +1725,7 @@
           <w:noProof/>
         </w:rPr>
         <w:drawing>
-          <wp:anchor distT="0" distB="0" distL="114300" distR="114300" simplePos="0" relativeHeight="251630080" behindDoc="0" locked="0" layoutInCell="1" allowOverlap="1" wp14:anchorId="05A6754C" wp14:editId="294A38DC">
+          <wp:anchor distT="0" distB="0" distL="114300" distR="114300" simplePos="0" relativeHeight="251630080" behindDoc="0" locked="0" layoutInCell="1" allowOverlap="1" wp14:anchorId="05A6754C" wp14:editId="3C4873F0">
             <wp:simplePos x="0" y="0"/>
             <wp:positionH relativeFrom="column">
               <wp:posOffset>-3175</wp:posOffset>
@@ -1898,7 +1898,7 @@
           <w:noProof/>
         </w:rPr>
         <w:drawing>
-          <wp:anchor distT="0" distB="0" distL="114300" distR="114300" simplePos="0" relativeHeight="251659264" behindDoc="0" locked="0" layoutInCell="1" allowOverlap="1" wp14:anchorId="0439CCC1" wp14:editId="4267F5B7">
+          <wp:anchor distT="0" distB="0" distL="114300" distR="114300" simplePos="0" relativeHeight="251659264" behindDoc="0" locked="0" layoutInCell="1" allowOverlap="1" wp14:anchorId="0439CCC1" wp14:editId="14E8A682">
             <wp:simplePos x="0" y="0"/>
             <wp:positionH relativeFrom="column">
               <wp:posOffset>-129540</wp:posOffset>
@@ -2172,7 +2172,7 @@
           <w:noProof/>
         </w:rPr>
         <w:drawing>
-          <wp:anchor distT="0" distB="0" distL="114300" distR="114300" simplePos="0" relativeHeight="251684352" behindDoc="0" locked="0" layoutInCell="1" allowOverlap="1" wp14:anchorId="4FFF1CBA" wp14:editId="675EFEF5">
+          <wp:anchor distT="0" distB="0" distL="114300" distR="114300" simplePos="0" relativeHeight="251684352" behindDoc="0" locked="0" layoutInCell="1" allowOverlap="1" wp14:anchorId="4FFF1CBA" wp14:editId="4524193A">
             <wp:simplePos x="0" y="0"/>
             <wp:positionH relativeFrom="column">
               <wp:posOffset>-90714</wp:posOffset>
@@ -2381,7 +2381,7 @@
           <w:noProof/>
         </w:rPr>
         <w:drawing>
-          <wp:anchor distT="0" distB="0" distL="114300" distR="114300" simplePos="0" relativeHeight="251675136" behindDoc="0" locked="0" layoutInCell="1" allowOverlap="1" wp14:anchorId="4650AD9A" wp14:editId="5E61C211">
+          <wp:anchor distT="0" distB="0" distL="114300" distR="114300" simplePos="0" relativeHeight="251675136" behindDoc="0" locked="0" layoutInCell="1" allowOverlap="1" wp14:anchorId="4650AD9A" wp14:editId="71EDA6C7">
             <wp:simplePos x="0" y="0"/>
             <wp:positionH relativeFrom="column">
               <wp:posOffset>-185420</wp:posOffset>
@@ -3220,7 +3220,1124 @@
         <w:pStyle w:val="PARAGRAPH"/>
       </w:pPr>
       <w:r>
-        <w:t>Example of written code without using views:</w:t>
+        <w:t xml:space="preserve">Example of code </w:t>
+      </w:r>
+      <w:r>
+        <w:t xml:space="preserve">written </w:t>
+      </w:r>
+      <w:r>
+        <w:t>without using views</w:t>
+      </w:r>
+      <w:r>
+        <w:t xml:space="preserve"> in the database</w:t>
+      </w:r>
+      <w:r>
+        <w:t>:</w:t>
+      </w:r>
+      <w:r>
+        <w:t xml:space="preserve"> </w:t>
+      </w:r>
+    </w:p>
+    <w:p>
+      <w:pPr>
+        <w:pStyle w:val="HTMLPreformatted"/>
+        <w:shd w:val="clear" w:color="auto" w:fill="2B2B2B"/>
+        <w:rPr>
+          <w:color w:val="A9B7C6"/>
+          <w:sz w:val="14"/>
+          <w:szCs w:val="14"/>
+        </w:rPr>
+      </w:pPr>
+      <w:proofErr w:type="spellStart"/>
+      <w:r>
+        <w:rPr>
+          <w:color w:val="A9B7C6"/>
+          <w:sz w:val="14"/>
+          <w:szCs w:val="14"/>
+        </w:rPr>
+        <w:t>sqlSelect</w:t>
+      </w:r>
+      <w:proofErr w:type="spellEnd"/>
+      <w:r>
+        <w:rPr>
+          <w:color w:val="A9B7C6"/>
+          <w:sz w:val="14"/>
+          <w:szCs w:val="14"/>
+        </w:rPr>
+        <w:t xml:space="preserve"> = </w:t>
+      </w:r>
+      <w:r>
+        <w:rPr>
+          <w:color w:val="6A8759"/>
+          <w:sz w:val="14"/>
+          <w:szCs w:val="14"/>
+        </w:rPr>
+        <w:t>"</w:t>
+      </w:r>
+      <w:r>
+        <w:rPr>
+          <w:color w:val="6A8759"/>
+          <w:sz w:val="14"/>
+          <w:szCs w:val="14"/>
+          <w:shd w:val="clear" w:color="auto" w:fill="364135"/>
+        </w:rPr>
+        <w:t xml:space="preserve"> select `</w:t>
+      </w:r>
+      <w:proofErr w:type="spellStart"/>
+      <w:r>
+        <w:rPr>
+          <w:color w:val="6A8759"/>
+          <w:sz w:val="14"/>
+          <w:szCs w:val="14"/>
+          <w:shd w:val="clear" w:color="auto" w:fill="364135"/>
+        </w:rPr>
+        <w:t>libappschem</w:t>
+      </w:r>
+      <w:proofErr w:type="spellEnd"/>
+      <w:r>
+        <w:rPr>
+          <w:color w:val="6A8759"/>
+          <w:sz w:val="14"/>
+          <w:szCs w:val="14"/>
+          <w:shd w:val="clear" w:color="auto" w:fill="364135"/>
+        </w:rPr>
+        <w:t>`.`user`.`</w:t>
+      </w:r>
+      <w:proofErr w:type="spellStart"/>
+      <w:r>
+        <w:rPr>
+          <w:color w:val="6A8759"/>
+          <w:sz w:val="14"/>
+          <w:szCs w:val="14"/>
+          <w:shd w:val="clear" w:color="auto" w:fill="364135"/>
+        </w:rPr>
+        <w:t>userId</w:t>
+      </w:r>
+      <w:proofErr w:type="spellEnd"/>
+      <w:r>
+        <w:rPr>
+          <w:color w:val="6A8759"/>
+          <w:sz w:val="14"/>
+          <w:szCs w:val="14"/>
+          <w:shd w:val="clear" w:color="auto" w:fill="364135"/>
+        </w:rPr>
+        <w:t>`       AS `</w:t>
+      </w:r>
+      <w:proofErr w:type="spellStart"/>
+      <w:r>
+        <w:rPr>
+          <w:color w:val="6A8759"/>
+          <w:sz w:val="14"/>
+          <w:szCs w:val="14"/>
+          <w:shd w:val="clear" w:color="auto" w:fill="364135"/>
+        </w:rPr>
+        <w:t>userId</w:t>
+      </w:r>
+      <w:proofErr w:type="spellEnd"/>
+      <w:r>
+        <w:rPr>
+          <w:color w:val="6A8759"/>
+          <w:sz w:val="14"/>
+          <w:szCs w:val="14"/>
+          <w:shd w:val="clear" w:color="auto" w:fill="364135"/>
+        </w:rPr>
+        <w:t>`,</w:t>
+      </w:r>
+      <w:r>
+        <w:rPr>
+          <w:color w:val="6A8759"/>
+          <w:sz w:val="14"/>
+          <w:szCs w:val="14"/>
+        </w:rPr>
+        <w:t>"</w:t>
+      </w:r>
+      <w:r>
+        <w:rPr>
+          <w:color w:val="6A8759"/>
+          <w:sz w:val="14"/>
+          <w:szCs w:val="14"/>
+        </w:rPr>
+        <w:br/>
+      </w:r>
+      <w:r>
+        <w:rPr>
+          <w:color w:val="A9B7C6"/>
+          <w:sz w:val="14"/>
+          <w:szCs w:val="14"/>
+        </w:rPr>
+        <w:t>+</w:t>
+      </w:r>
+      <w:r>
+        <w:rPr>
+          <w:color w:val="6A8759"/>
+          <w:sz w:val="14"/>
+          <w:szCs w:val="14"/>
+        </w:rPr>
+        <w:t>"</w:t>
+      </w:r>
+      <w:r>
+        <w:rPr>
+          <w:color w:val="6A8759"/>
+          <w:sz w:val="14"/>
+          <w:szCs w:val="14"/>
+          <w:shd w:val="clear" w:color="auto" w:fill="364135"/>
+        </w:rPr>
+        <w:t>`</w:t>
+      </w:r>
+      <w:proofErr w:type="spellStart"/>
+      <w:r>
+        <w:rPr>
+          <w:color w:val="6A8759"/>
+          <w:sz w:val="14"/>
+          <w:szCs w:val="14"/>
+          <w:shd w:val="clear" w:color="auto" w:fill="364135"/>
+        </w:rPr>
+        <w:t>libappschem</w:t>
+      </w:r>
+      <w:proofErr w:type="spellEnd"/>
+      <w:r>
+        <w:rPr>
+          <w:color w:val="6A8759"/>
+          <w:sz w:val="14"/>
+          <w:szCs w:val="14"/>
+          <w:shd w:val="clear" w:color="auto" w:fill="364135"/>
+        </w:rPr>
+        <w:t>`.`</w:t>
+      </w:r>
+      <w:proofErr w:type="spellStart"/>
+      <w:r>
+        <w:rPr>
+          <w:color w:val="6A8759"/>
+          <w:sz w:val="14"/>
+          <w:szCs w:val="14"/>
+          <w:shd w:val="clear" w:color="auto" w:fill="364135"/>
+        </w:rPr>
+        <w:t>book`.`genre</w:t>
+      </w:r>
+      <w:proofErr w:type="spellEnd"/>
+      <w:r>
+        <w:rPr>
+          <w:color w:val="6A8759"/>
+          <w:sz w:val="14"/>
+          <w:szCs w:val="14"/>
+          <w:shd w:val="clear" w:color="auto" w:fill="364135"/>
+        </w:rPr>
+        <w:t>`        AS `genre`,</w:t>
+      </w:r>
+      <w:r>
+        <w:rPr>
+          <w:color w:val="6A8759"/>
+          <w:sz w:val="14"/>
+          <w:szCs w:val="14"/>
+        </w:rPr>
+        <w:t>"</w:t>
+      </w:r>
+      <w:r>
+        <w:rPr>
+          <w:color w:val="6A8759"/>
+          <w:sz w:val="14"/>
+          <w:szCs w:val="14"/>
+        </w:rPr>
+        <w:br/>
+        <w:t xml:space="preserve"> </w:t>
+      </w:r>
+      <w:r>
+        <w:rPr>
+          <w:color w:val="A9B7C6"/>
+          <w:sz w:val="14"/>
+          <w:szCs w:val="14"/>
+        </w:rPr>
+        <w:t>+</w:t>
+      </w:r>
+      <w:r>
+        <w:rPr>
+          <w:color w:val="6A8759"/>
+          <w:sz w:val="14"/>
+          <w:szCs w:val="14"/>
+        </w:rPr>
+        <w:t>"</w:t>
+      </w:r>
+      <w:r>
+        <w:rPr>
+          <w:i/>
+          <w:iCs/>
+          <w:color w:val="FFC66D"/>
+          <w:sz w:val="14"/>
+          <w:szCs w:val="14"/>
+        </w:rPr>
+        <w:t>count</w:t>
+      </w:r>
+      <w:r>
+        <w:rPr>
+          <w:color w:val="6A8759"/>
+          <w:sz w:val="14"/>
+          <w:szCs w:val="14"/>
+        </w:rPr>
+        <w:t>(`</w:t>
+      </w:r>
+      <w:proofErr w:type="spellStart"/>
+      <w:r>
+        <w:rPr>
+          <w:color w:val="6A8759"/>
+          <w:sz w:val="14"/>
+          <w:szCs w:val="14"/>
+        </w:rPr>
+        <w:t>libappschem</w:t>
+      </w:r>
+      <w:proofErr w:type="spellEnd"/>
+      <w:r>
+        <w:rPr>
+          <w:color w:val="6A8759"/>
+          <w:sz w:val="14"/>
+          <w:szCs w:val="14"/>
+        </w:rPr>
+        <w:t>`.`</w:t>
+      </w:r>
+      <w:proofErr w:type="spellStart"/>
+      <w:r>
+        <w:rPr>
+          <w:color w:val="6A8759"/>
+          <w:sz w:val="14"/>
+          <w:szCs w:val="14"/>
+        </w:rPr>
+        <w:t>book`.`genre</w:t>
+      </w:r>
+      <w:proofErr w:type="spellEnd"/>
+      <w:r>
+        <w:rPr>
+          <w:color w:val="6A8759"/>
+          <w:sz w:val="14"/>
+          <w:szCs w:val="14"/>
+        </w:rPr>
+        <w:t>`) AS `COUNT(genre)`"</w:t>
+      </w:r>
+      <w:r>
+        <w:rPr>
+          <w:color w:val="6A8759"/>
+          <w:sz w:val="14"/>
+          <w:szCs w:val="14"/>
+        </w:rPr>
+        <w:br/>
+        <w:t xml:space="preserve"> </w:t>
+      </w:r>
+      <w:r>
+        <w:rPr>
+          <w:color w:val="A9B7C6"/>
+          <w:sz w:val="14"/>
+          <w:szCs w:val="14"/>
+        </w:rPr>
+        <w:t>+</w:t>
+      </w:r>
+      <w:r>
+        <w:rPr>
+          <w:color w:val="6A8759"/>
+          <w:sz w:val="14"/>
+          <w:szCs w:val="14"/>
+        </w:rPr>
+        <w:t>"</w:t>
+      </w:r>
+      <w:r>
+        <w:rPr>
+          <w:color w:val="6A8759"/>
+          <w:sz w:val="14"/>
+          <w:szCs w:val="14"/>
+          <w:shd w:val="clear" w:color="auto" w:fill="364135"/>
+        </w:rPr>
+        <w:t>from (((`</w:t>
+      </w:r>
+      <w:proofErr w:type="spellStart"/>
+      <w:r>
+        <w:rPr>
+          <w:color w:val="6A8759"/>
+          <w:sz w:val="14"/>
+          <w:szCs w:val="14"/>
+          <w:shd w:val="clear" w:color="auto" w:fill="364135"/>
+        </w:rPr>
+        <w:t>libappschem</w:t>
+      </w:r>
+      <w:proofErr w:type="spellEnd"/>
+      <w:r>
+        <w:rPr>
+          <w:color w:val="6A8759"/>
+          <w:sz w:val="14"/>
+          <w:szCs w:val="14"/>
+          <w:shd w:val="clear" w:color="auto" w:fill="364135"/>
+        </w:rPr>
+        <w:t>`.`user` join `</w:t>
+      </w:r>
+      <w:proofErr w:type="spellStart"/>
+      <w:r>
+        <w:rPr>
+          <w:color w:val="6A8759"/>
+          <w:sz w:val="14"/>
+          <w:szCs w:val="14"/>
+          <w:shd w:val="clear" w:color="auto" w:fill="364135"/>
+        </w:rPr>
+        <w:t>libappschem</w:t>
+      </w:r>
+      <w:proofErr w:type="spellEnd"/>
+      <w:r>
+        <w:rPr>
+          <w:color w:val="6A8759"/>
+          <w:sz w:val="14"/>
+          <w:szCs w:val="14"/>
+          <w:shd w:val="clear" w:color="auto" w:fill="364135"/>
+        </w:rPr>
+        <w:t>`.`transacts`) join `</w:t>
+      </w:r>
+      <w:proofErr w:type="spellStart"/>
+      <w:r>
+        <w:rPr>
+          <w:color w:val="6A8759"/>
+          <w:sz w:val="14"/>
+          <w:szCs w:val="14"/>
+          <w:shd w:val="clear" w:color="auto" w:fill="364135"/>
+        </w:rPr>
+        <w:t>libappschem</w:t>
+      </w:r>
+      <w:proofErr w:type="spellEnd"/>
+      <w:r>
+        <w:rPr>
+          <w:color w:val="6A8759"/>
+          <w:sz w:val="14"/>
+          <w:szCs w:val="14"/>
+          <w:shd w:val="clear" w:color="auto" w:fill="364135"/>
+        </w:rPr>
+        <w:t>`.`book`) join `</w:t>
+      </w:r>
+      <w:proofErr w:type="spellStart"/>
+      <w:r>
+        <w:rPr>
+          <w:color w:val="6A8759"/>
+          <w:sz w:val="14"/>
+          <w:szCs w:val="14"/>
+          <w:shd w:val="clear" w:color="auto" w:fill="364135"/>
+        </w:rPr>
+        <w:t>libappschem</w:t>
+      </w:r>
+      <w:proofErr w:type="spellEnd"/>
+      <w:r>
+        <w:rPr>
+          <w:color w:val="6A8759"/>
+          <w:sz w:val="14"/>
+          <w:szCs w:val="14"/>
+          <w:shd w:val="clear" w:color="auto" w:fill="364135"/>
+        </w:rPr>
+        <w:t>`.`</w:t>
+      </w:r>
+      <w:proofErr w:type="spellStart"/>
+      <w:r>
+        <w:rPr>
+          <w:color w:val="6A8759"/>
+          <w:sz w:val="14"/>
+          <w:szCs w:val="14"/>
+          <w:shd w:val="clear" w:color="auto" w:fill="364135"/>
+        </w:rPr>
+        <w:t>bookcopy</w:t>
+      </w:r>
+      <w:proofErr w:type="spellEnd"/>
+      <w:r>
+        <w:rPr>
+          <w:color w:val="6A8759"/>
+          <w:sz w:val="14"/>
+          <w:szCs w:val="14"/>
+          <w:shd w:val="clear" w:color="auto" w:fill="364135"/>
+        </w:rPr>
+        <w:t>`)</w:t>
+      </w:r>
+      <w:r>
+        <w:rPr>
+          <w:color w:val="6A8759"/>
+          <w:sz w:val="14"/>
+          <w:szCs w:val="14"/>
+        </w:rPr>
+        <w:t>"</w:t>
+      </w:r>
+      <w:r>
+        <w:rPr>
+          <w:color w:val="6A8759"/>
+          <w:sz w:val="14"/>
+          <w:szCs w:val="14"/>
+        </w:rPr>
+        <w:br/>
+      </w:r>
+      <w:r>
+        <w:rPr>
+          <w:color w:val="A9B7C6"/>
+          <w:sz w:val="14"/>
+          <w:szCs w:val="14"/>
+        </w:rPr>
+        <w:t>+</w:t>
+      </w:r>
+      <w:r>
+        <w:rPr>
+          <w:color w:val="6A8759"/>
+          <w:sz w:val="14"/>
+          <w:szCs w:val="14"/>
+        </w:rPr>
+        <w:t>"</w:t>
+      </w:r>
+      <w:r>
+        <w:rPr>
+          <w:color w:val="6A8759"/>
+          <w:sz w:val="14"/>
+          <w:szCs w:val="14"/>
+          <w:shd w:val="clear" w:color="auto" w:fill="364135"/>
+        </w:rPr>
+        <w:t xml:space="preserve"> where ((`</w:t>
+      </w:r>
+      <w:proofErr w:type="spellStart"/>
+      <w:r>
+        <w:rPr>
+          <w:color w:val="6A8759"/>
+          <w:sz w:val="14"/>
+          <w:szCs w:val="14"/>
+          <w:shd w:val="clear" w:color="auto" w:fill="364135"/>
+        </w:rPr>
+        <w:t>libappschem</w:t>
+      </w:r>
+      <w:proofErr w:type="spellEnd"/>
+      <w:r>
+        <w:rPr>
+          <w:color w:val="6A8759"/>
+          <w:sz w:val="14"/>
+          <w:szCs w:val="14"/>
+          <w:shd w:val="clear" w:color="auto" w:fill="364135"/>
+        </w:rPr>
+        <w:t>`.`transacts`.`</w:t>
+      </w:r>
+      <w:proofErr w:type="spellStart"/>
+      <w:r>
+        <w:rPr>
+          <w:color w:val="6A8759"/>
+          <w:sz w:val="14"/>
+          <w:szCs w:val="14"/>
+          <w:shd w:val="clear" w:color="auto" w:fill="364135"/>
+        </w:rPr>
+        <w:t>userId</w:t>
+      </w:r>
+      <w:proofErr w:type="spellEnd"/>
+      <w:r>
+        <w:rPr>
+          <w:color w:val="6A8759"/>
+          <w:sz w:val="14"/>
+          <w:szCs w:val="14"/>
+          <w:shd w:val="clear" w:color="auto" w:fill="364135"/>
+        </w:rPr>
+        <w:t>` = `</w:t>
+      </w:r>
+      <w:proofErr w:type="spellStart"/>
+      <w:r>
+        <w:rPr>
+          <w:color w:val="6A8759"/>
+          <w:sz w:val="14"/>
+          <w:szCs w:val="14"/>
+          <w:shd w:val="clear" w:color="auto" w:fill="364135"/>
+        </w:rPr>
+        <w:t>libappschem</w:t>
+      </w:r>
+      <w:proofErr w:type="spellEnd"/>
+      <w:r>
+        <w:rPr>
+          <w:color w:val="6A8759"/>
+          <w:sz w:val="14"/>
+          <w:szCs w:val="14"/>
+          <w:shd w:val="clear" w:color="auto" w:fill="364135"/>
+        </w:rPr>
+        <w:t>`.`user`.`</w:t>
+      </w:r>
+      <w:proofErr w:type="spellStart"/>
+      <w:r>
+        <w:rPr>
+          <w:color w:val="6A8759"/>
+          <w:sz w:val="14"/>
+          <w:szCs w:val="14"/>
+          <w:shd w:val="clear" w:color="auto" w:fill="364135"/>
+        </w:rPr>
+        <w:t>userId</w:t>
+      </w:r>
+      <w:proofErr w:type="spellEnd"/>
+      <w:r>
+        <w:rPr>
+          <w:color w:val="6A8759"/>
+          <w:sz w:val="14"/>
+          <w:szCs w:val="14"/>
+          <w:shd w:val="clear" w:color="auto" w:fill="364135"/>
+        </w:rPr>
+        <w:t>`) and</w:t>
+      </w:r>
+      <w:r>
+        <w:rPr>
+          <w:color w:val="6A8759"/>
+          <w:sz w:val="14"/>
+          <w:szCs w:val="14"/>
+        </w:rPr>
+        <w:t>"</w:t>
+      </w:r>
+      <w:r>
+        <w:rPr>
+          <w:color w:val="6A8759"/>
+          <w:sz w:val="14"/>
+          <w:szCs w:val="14"/>
+        </w:rPr>
+        <w:br/>
+        <w:t xml:space="preserve">        </w:t>
+      </w:r>
+      <w:r>
+        <w:rPr>
+          <w:color w:val="A9B7C6"/>
+          <w:sz w:val="14"/>
+          <w:szCs w:val="14"/>
+        </w:rPr>
+        <w:t>+</w:t>
+      </w:r>
+      <w:r>
+        <w:rPr>
+          <w:color w:val="6A8759"/>
+          <w:sz w:val="14"/>
+          <w:szCs w:val="14"/>
+        </w:rPr>
+        <w:t>"</w:t>
+      </w:r>
+      <w:r>
+        <w:rPr>
+          <w:color w:val="6A8759"/>
+          <w:sz w:val="14"/>
+          <w:szCs w:val="14"/>
+          <w:shd w:val="clear" w:color="auto" w:fill="364135"/>
+        </w:rPr>
+        <w:t xml:space="preserve"> (`</w:t>
+      </w:r>
+      <w:proofErr w:type="spellStart"/>
+      <w:r>
+        <w:rPr>
+          <w:color w:val="6A8759"/>
+          <w:sz w:val="14"/>
+          <w:szCs w:val="14"/>
+          <w:shd w:val="clear" w:color="auto" w:fill="364135"/>
+        </w:rPr>
+        <w:t>libappschem</w:t>
+      </w:r>
+      <w:proofErr w:type="spellEnd"/>
+      <w:r>
+        <w:rPr>
+          <w:color w:val="6A8759"/>
+          <w:sz w:val="14"/>
+          <w:szCs w:val="14"/>
+          <w:shd w:val="clear" w:color="auto" w:fill="364135"/>
+        </w:rPr>
+        <w:t>`.`</w:t>
+      </w:r>
+      <w:proofErr w:type="spellStart"/>
+      <w:r>
+        <w:rPr>
+          <w:color w:val="6A8759"/>
+          <w:sz w:val="14"/>
+          <w:szCs w:val="14"/>
+          <w:shd w:val="clear" w:color="auto" w:fill="364135"/>
+        </w:rPr>
+        <w:t>bookcopy</w:t>
+      </w:r>
+      <w:proofErr w:type="spellEnd"/>
+      <w:r>
+        <w:rPr>
+          <w:color w:val="6A8759"/>
+          <w:sz w:val="14"/>
+          <w:szCs w:val="14"/>
+          <w:shd w:val="clear" w:color="auto" w:fill="364135"/>
+        </w:rPr>
+        <w:t>`.`</w:t>
+      </w:r>
+      <w:proofErr w:type="spellStart"/>
+      <w:r>
+        <w:rPr>
+          <w:color w:val="6A8759"/>
+          <w:sz w:val="14"/>
+          <w:szCs w:val="14"/>
+          <w:shd w:val="clear" w:color="auto" w:fill="364135"/>
+        </w:rPr>
+        <w:t>copyNo</w:t>
+      </w:r>
+      <w:proofErr w:type="spellEnd"/>
+      <w:r>
+        <w:rPr>
+          <w:color w:val="6A8759"/>
+          <w:sz w:val="14"/>
+          <w:szCs w:val="14"/>
+          <w:shd w:val="clear" w:color="auto" w:fill="364135"/>
+        </w:rPr>
+        <w:t>` = `</w:t>
+      </w:r>
+      <w:proofErr w:type="spellStart"/>
+      <w:r>
+        <w:rPr>
+          <w:color w:val="6A8759"/>
+          <w:sz w:val="14"/>
+          <w:szCs w:val="14"/>
+          <w:shd w:val="clear" w:color="auto" w:fill="364135"/>
+        </w:rPr>
+        <w:t>libappschem</w:t>
+      </w:r>
+      <w:proofErr w:type="spellEnd"/>
+      <w:r>
+        <w:rPr>
+          <w:color w:val="6A8759"/>
+          <w:sz w:val="14"/>
+          <w:szCs w:val="14"/>
+          <w:shd w:val="clear" w:color="auto" w:fill="364135"/>
+        </w:rPr>
+        <w:t>`.`transacts`.`</w:t>
+      </w:r>
+      <w:proofErr w:type="spellStart"/>
+      <w:r>
+        <w:rPr>
+          <w:color w:val="6A8759"/>
+          <w:sz w:val="14"/>
+          <w:szCs w:val="14"/>
+          <w:shd w:val="clear" w:color="auto" w:fill="364135"/>
+        </w:rPr>
+        <w:t>copyNumber</w:t>
+      </w:r>
+      <w:proofErr w:type="spellEnd"/>
+      <w:r>
+        <w:rPr>
+          <w:color w:val="6A8759"/>
+          <w:sz w:val="14"/>
+          <w:szCs w:val="14"/>
+          <w:shd w:val="clear" w:color="auto" w:fill="364135"/>
+        </w:rPr>
+        <w:t>`) and</w:t>
+      </w:r>
+      <w:r>
+        <w:rPr>
+          <w:color w:val="6A8759"/>
+          <w:sz w:val="14"/>
+          <w:szCs w:val="14"/>
+        </w:rPr>
+        <w:t>"</w:t>
+      </w:r>
+      <w:r>
+        <w:rPr>
+          <w:color w:val="6A8759"/>
+          <w:sz w:val="14"/>
+          <w:szCs w:val="14"/>
+        </w:rPr>
+        <w:br/>
+        <w:t xml:space="preserve">       </w:t>
+      </w:r>
+      <w:r>
+        <w:rPr>
+          <w:color w:val="A9B7C6"/>
+          <w:sz w:val="14"/>
+          <w:szCs w:val="14"/>
+        </w:rPr>
+        <w:t xml:space="preserve">+ </w:t>
+      </w:r>
+      <w:r>
+        <w:rPr>
+          <w:color w:val="6A8759"/>
+          <w:sz w:val="14"/>
+          <w:szCs w:val="14"/>
+        </w:rPr>
+        <w:t>"</w:t>
+      </w:r>
+      <w:r>
+        <w:rPr>
+          <w:color w:val="6A8759"/>
+          <w:sz w:val="14"/>
+          <w:szCs w:val="14"/>
+          <w:shd w:val="clear" w:color="auto" w:fill="364135"/>
+        </w:rPr>
+        <w:t xml:space="preserve"> (`</w:t>
+      </w:r>
+      <w:proofErr w:type="spellStart"/>
+      <w:r>
+        <w:rPr>
+          <w:color w:val="6A8759"/>
+          <w:sz w:val="14"/>
+          <w:szCs w:val="14"/>
+          <w:shd w:val="clear" w:color="auto" w:fill="364135"/>
+        </w:rPr>
+        <w:t>libappschem</w:t>
+      </w:r>
+      <w:proofErr w:type="spellEnd"/>
+      <w:r>
+        <w:rPr>
+          <w:color w:val="6A8759"/>
+          <w:sz w:val="14"/>
+          <w:szCs w:val="14"/>
+          <w:shd w:val="clear" w:color="auto" w:fill="364135"/>
+        </w:rPr>
+        <w:t>`.`</w:t>
+      </w:r>
+      <w:proofErr w:type="spellStart"/>
+      <w:r>
+        <w:rPr>
+          <w:color w:val="6A8759"/>
+          <w:sz w:val="14"/>
+          <w:szCs w:val="14"/>
+          <w:shd w:val="clear" w:color="auto" w:fill="364135"/>
+        </w:rPr>
+        <w:t>bookcopy</w:t>
+      </w:r>
+      <w:proofErr w:type="spellEnd"/>
+      <w:r>
+        <w:rPr>
+          <w:color w:val="6A8759"/>
+          <w:sz w:val="14"/>
+          <w:szCs w:val="14"/>
+          <w:shd w:val="clear" w:color="auto" w:fill="364135"/>
+        </w:rPr>
+        <w:t>`.`ISBN` = `</w:t>
+      </w:r>
+      <w:proofErr w:type="spellStart"/>
+      <w:r>
+        <w:rPr>
+          <w:color w:val="6A8759"/>
+          <w:sz w:val="14"/>
+          <w:szCs w:val="14"/>
+          <w:shd w:val="clear" w:color="auto" w:fill="364135"/>
+        </w:rPr>
+        <w:t>libappschem</w:t>
+      </w:r>
+      <w:proofErr w:type="spellEnd"/>
+      <w:r>
+        <w:rPr>
+          <w:color w:val="6A8759"/>
+          <w:sz w:val="14"/>
+          <w:szCs w:val="14"/>
+          <w:shd w:val="clear" w:color="auto" w:fill="364135"/>
+        </w:rPr>
+        <w:t>`.`</w:t>
+      </w:r>
+      <w:proofErr w:type="spellStart"/>
+      <w:r>
+        <w:rPr>
+          <w:color w:val="6A8759"/>
+          <w:sz w:val="14"/>
+          <w:szCs w:val="14"/>
+          <w:shd w:val="clear" w:color="auto" w:fill="364135"/>
+        </w:rPr>
+        <w:t>book`.`ISBN</w:t>
+      </w:r>
+      <w:proofErr w:type="spellEnd"/>
+      <w:r>
+        <w:rPr>
+          <w:color w:val="6A8759"/>
+          <w:sz w:val="14"/>
+          <w:szCs w:val="14"/>
+          <w:shd w:val="clear" w:color="auto" w:fill="364135"/>
+        </w:rPr>
+        <w:t>`)) and (</w:t>
+      </w:r>
+      <w:proofErr w:type="spellStart"/>
+      <w:r>
+        <w:rPr>
+          <w:color w:val="6A8759"/>
+          <w:sz w:val="14"/>
+          <w:szCs w:val="14"/>
+          <w:shd w:val="clear" w:color="auto" w:fill="364135"/>
+        </w:rPr>
+        <w:t>userId</w:t>
+      </w:r>
+      <w:proofErr w:type="spellEnd"/>
+      <w:r>
+        <w:rPr>
+          <w:color w:val="6A8759"/>
+          <w:sz w:val="14"/>
+          <w:szCs w:val="14"/>
+          <w:shd w:val="clear" w:color="auto" w:fill="364135"/>
+        </w:rPr>
+        <w:t xml:space="preserve"> =</w:t>
+      </w:r>
+      <w:r>
+        <w:rPr>
+          <w:color w:val="6A8759"/>
+          <w:sz w:val="14"/>
+          <w:szCs w:val="14"/>
+        </w:rPr>
+        <w:t xml:space="preserve">" </w:t>
+      </w:r>
+      <w:r>
+        <w:rPr>
+          <w:color w:val="A9B7C6"/>
+          <w:sz w:val="14"/>
+          <w:szCs w:val="14"/>
+        </w:rPr>
+        <w:t>+</w:t>
+      </w:r>
+      <w:proofErr w:type="spellStart"/>
+      <w:r>
+        <w:rPr>
+          <w:i/>
+          <w:iCs/>
+          <w:color w:val="9876AA"/>
+          <w:sz w:val="14"/>
+          <w:szCs w:val="14"/>
+        </w:rPr>
+        <w:t>client</w:t>
+      </w:r>
+      <w:r>
+        <w:rPr>
+          <w:color w:val="A9B7C6"/>
+          <w:sz w:val="14"/>
+          <w:szCs w:val="14"/>
+        </w:rPr>
+        <w:t>.</w:t>
+      </w:r>
+      <w:r>
+        <w:rPr>
+          <w:color w:val="9876AA"/>
+          <w:sz w:val="14"/>
+          <w:szCs w:val="14"/>
+        </w:rPr>
+        <w:t>clientId</w:t>
+      </w:r>
+      <w:proofErr w:type="spellEnd"/>
+      <w:r>
+        <w:rPr>
+          <w:color w:val="A9B7C6"/>
+          <w:sz w:val="14"/>
+          <w:szCs w:val="14"/>
+        </w:rPr>
+        <w:t>+</w:t>
+      </w:r>
+      <w:r>
+        <w:rPr>
+          <w:color w:val="6A8759"/>
+          <w:sz w:val="14"/>
+          <w:szCs w:val="14"/>
+        </w:rPr>
+        <w:t>"</w:t>
+      </w:r>
+      <w:r>
+        <w:rPr>
+          <w:color w:val="6A8759"/>
+          <w:sz w:val="14"/>
+          <w:szCs w:val="14"/>
+          <w:shd w:val="clear" w:color="auto" w:fill="364135"/>
+        </w:rPr>
+        <w:t>)</w:t>
+      </w:r>
+      <w:r>
+        <w:rPr>
+          <w:color w:val="6A8759"/>
+          <w:sz w:val="14"/>
+          <w:szCs w:val="14"/>
+        </w:rPr>
+        <w:t>"</w:t>
+      </w:r>
+      <w:r>
+        <w:rPr>
+          <w:color w:val="6A8759"/>
+          <w:sz w:val="14"/>
+          <w:szCs w:val="14"/>
+        </w:rPr>
+        <w:br/>
+        <w:t xml:space="preserve"> </w:t>
+      </w:r>
+      <w:r>
+        <w:rPr>
+          <w:color w:val="A9B7C6"/>
+          <w:sz w:val="14"/>
+          <w:szCs w:val="14"/>
+        </w:rPr>
+        <w:t>+</w:t>
+      </w:r>
+      <w:r>
+        <w:rPr>
+          <w:color w:val="6A8759"/>
+          <w:sz w:val="14"/>
+          <w:szCs w:val="14"/>
+        </w:rPr>
+        <w:t>"</w:t>
+      </w:r>
+      <w:r>
+        <w:rPr>
+          <w:color w:val="6A8759"/>
+          <w:sz w:val="14"/>
+          <w:szCs w:val="14"/>
+          <w:shd w:val="clear" w:color="auto" w:fill="364135"/>
+        </w:rPr>
+        <w:t>group by `</w:t>
+      </w:r>
+      <w:proofErr w:type="spellStart"/>
+      <w:r>
+        <w:rPr>
+          <w:color w:val="6A8759"/>
+          <w:sz w:val="14"/>
+          <w:szCs w:val="14"/>
+          <w:shd w:val="clear" w:color="auto" w:fill="364135"/>
+        </w:rPr>
+        <w:t>libappschem</w:t>
+      </w:r>
+      <w:proofErr w:type="spellEnd"/>
+      <w:r>
+        <w:rPr>
+          <w:color w:val="6A8759"/>
+          <w:sz w:val="14"/>
+          <w:szCs w:val="14"/>
+          <w:shd w:val="clear" w:color="auto" w:fill="364135"/>
+        </w:rPr>
+        <w:t>`.`user`.`</w:t>
+      </w:r>
+      <w:proofErr w:type="spellStart"/>
+      <w:r>
+        <w:rPr>
+          <w:color w:val="6A8759"/>
+          <w:sz w:val="14"/>
+          <w:szCs w:val="14"/>
+          <w:shd w:val="clear" w:color="auto" w:fill="364135"/>
+        </w:rPr>
+        <w:t>userId</w:t>
+      </w:r>
+      <w:proofErr w:type="spellEnd"/>
+      <w:r>
+        <w:rPr>
+          <w:color w:val="6A8759"/>
+          <w:sz w:val="14"/>
+          <w:szCs w:val="14"/>
+          <w:shd w:val="clear" w:color="auto" w:fill="364135"/>
+        </w:rPr>
+        <w:t>`, `</w:t>
+      </w:r>
+      <w:proofErr w:type="spellStart"/>
+      <w:r>
+        <w:rPr>
+          <w:color w:val="6A8759"/>
+          <w:sz w:val="14"/>
+          <w:szCs w:val="14"/>
+          <w:shd w:val="clear" w:color="auto" w:fill="364135"/>
+        </w:rPr>
+        <w:t>libappschem</w:t>
+      </w:r>
+      <w:proofErr w:type="spellEnd"/>
+      <w:r>
+        <w:rPr>
+          <w:color w:val="6A8759"/>
+          <w:sz w:val="14"/>
+          <w:szCs w:val="14"/>
+          <w:shd w:val="clear" w:color="auto" w:fill="364135"/>
+        </w:rPr>
+        <w:t>`.`</w:t>
+      </w:r>
+      <w:proofErr w:type="spellStart"/>
+      <w:r>
+        <w:rPr>
+          <w:color w:val="6A8759"/>
+          <w:sz w:val="14"/>
+          <w:szCs w:val="14"/>
+          <w:shd w:val="clear" w:color="auto" w:fill="364135"/>
+        </w:rPr>
+        <w:t>book`.`genre</w:t>
+      </w:r>
+      <w:proofErr w:type="spellEnd"/>
+      <w:r>
+        <w:rPr>
+          <w:color w:val="6A8759"/>
+          <w:sz w:val="14"/>
+          <w:szCs w:val="14"/>
+          <w:shd w:val="clear" w:color="auto" w:fill="364135"/>
+        </w:rPr>
+        <w:t>`</w:t>
+      </w:r>
+      <w:r>
+        <w:rPr>
+          <w:color w:val="6A8759"/>
+          <w:sz w:val="14"/>
+          <w:szCs w:val="14"/>
+        </w:rPr>
+        <w:t>"</w:t>
+      </w:r>
+      <w:r>
+        <w:rPr>
+          <w:color w:val="6A8759"/>
+          <w:sz w:val="14"/>
+          <w:szCs w:val="14"/>
+        </w:rPr>
+        <w:br/>
+        <w:t xml:space="preserve"> </w:t>
+      </w:r>
+      <w:r>
+        <w:rPr>
+          <w:color w:val="A9B7C6"/>
+          <w:sz w:val="14"/>
+          <w:szCs w:val="14"/>
+        </w:rPr>
+        <w:t>+</w:t>
+      </w:r>
+      <w:r>
+        <w:rPr>
+          <w:color w:val="6A8759"/>
+          <w:sz w:val="14"/>
+          <w:szCs w:val="14"/>
+        </w:rPr>
+        <w:t>"</w:t>
+      </w:r>
+      <w:r>
+        <w:rPr>
+          <w:color w:val="6A8759"/>
+          <w:sz w:val="14"/>
+          <w:szCs w:val="14"/>
+          <w:shd w:val="clear" w:color="auto" w:fill="364135"/>
+        </w:rPr>
+        <w:t>order by count(`</w:t>
+      </w:r>
+      <w:proofErr w:type="spellStart"/>
+      <w:r>
+        <w:rPr>
+          <w:color w:val="6A8759"/>
+          <w:sz w:val="14"/>
+          <w:szCs w:val="14"/>
+          <w:shd w:val="clear" w:color="auto" w:fill="364135"/>
+        </w:rPr>
+        <w:t>libappschem</w:t>
+      </w:r>
+      <w:proofErr w:type="spellEnd"/>
+      <w:r>
+        <w:rPr>
+          <w:color w:val="6A8759"/>
+          <w:sz w:val="14"/>
+          <w:szCs w:val="14"/>
+          <w:shd w:val="clear" w:color="auto" w:fill="364135"/>
+        </w:rPr>
+        <w:t>`.`</w:t>
+      </w:r>
+      <w:proofErr w:type="spellStart"/>
+      <w:r>
+        <w:rPr>
+          <w:color w:val="6A8759"/>
+          <w:sz w:val="14"/>
+          <w:szCs w:val="14"/>
+          <w:shd w:val="clear" w:color="auto" w:fill="364135"/>
+        </w:rPr>
+        <w:t>book`.`genre</w:t>
+      </w:r>
+      <w:proofErr w:type="spellEnd"/>
+      <w:r>
+        <w:rPr>
+          <w:color w:val="6A8759"/>
+          <w:sz w:val="14"/>
+          <w:szCs w:val="14"/>
+          <w:shd w:val="clear" w:color="auto" w:fill="364135"/>
+        </w:rPr>
+        <w:t>`) desc;</w:t>
+      </w:r>
+      <w:r>
+        <w:rPr>
+          <w:color w:val="6A8759"/>
+          <w:sz w:val="14"/>
+          <w:szCs w:val="14"/>
+        </w:rPr>
+        <w:t>"</w:t>
+      </w:r>
+      <w:r>
+        <w:rPr>
+          <w:color w:val="CC7832"/>
+          <w:sz w:val="14"/>
+          <w:szCs w:val="14"/>
+        </w:rPr>
+        <w:t>;</w:t>
       </w:r>
     </w:p>
     <w:p>
@@ -3233,13 +4350,160 @@
         <w:pStyle w:val="PARAGRAPH"/>
       </w:pPr>
       <w:r>
+        <w:lastRenderedPageBreak/>
+        <w:t>Example of code written while using views in the database:</w:t>
+      </w:r>
+    </w:p>
+    <w:p>
+      <w:pPr>
+        <w:pStyle w:val="HTMLPreformatted"/>
+        <w:shd w:val="clear" w:color="auto" w:fill="2B2B2B"/>
+        <w:rPr>
+          <w:color w:val="A9B7C6"/>
+          <w:sz w:val="14"/>
+          <w:szCs w:val="14"/>
+        </w:rPr>
+      </w:pPr>
+      <w:proofErr w:type="spellStart"/>
+      <w:r>
+        <w:rPr>
+          <w:color w:val="A9B7C6"/>
+          <w:sz w:val="14"/>
+          <w:szCs w:val="14"/>
+        </w:rPr>
+        <w:t>sqlSelect</w:t>
+      </w:r>
+      <w:proofErr w:type="spellEnd"/>
+      <w:r>
+        <w:rPr>
+          <w:color w:val="A9B7C6"/>
+          <w:sz w:val="14"/>
+          <w:szCs w:val="14"/>
+        </w:rPr>
+        <w:t xml:space="preserve"> = </w:t>
+      </w:r>
+      <w:r>
+        <w:rPr>
+          <w:color w:val="6A8759"/>
+          <w:sz w:val="14"/>
+          <w:szCs w:val="14"/>
+        </w:rPr>
+        <w:t>"</w:t>
+      </w:r>
+      <w:r>
+        <w:rPr>
+          <w:color w:val="6A8759"/>
+          <w:sz w:val="14"/>
+          <w:szCs w:val="14"/>
+          <w:shd w:val="clear" w:color="auto" w:fill="364135"/>
+        </w:rPr>
+        <w:t xml:space="preserve">Select * from </w:t>
+      </w:r>
+      <w:proofErr w:type="spellStart"/>
+      <w:r>
+        <w:rPr>
+          <w:color w:val="6A8759"/>
+          <w:sz w:val="14"/>
+          <w:szCs w:val="14"/>
+          <w:shd w:val="clear" w:color="auto" w:fill="364135"/>
+        </w:rPr>
+        <w:t>pages_read</w:t>
+      </w:r>
+      <w:proofErr w:type="spellEnd"/>
+      <w:r>
+        <w:rPr>
+          <w:color w:val="6A8759"/>
+          <w:sz w:val="14"/>
+          <w:szCs w:val="14"/>
+          <w:shd w:val="clear" w:color="auto" w:fill="364135"/>
+        </w:rPr>
+        <w:t xml:space="preserve"> where </w:t>
+      </w:r>
+      <w:proofErr w:type="spellStart"/>
+      <w:r>
+        <w:rPr>
+          <w:color w:val="6A8759"/>
+          <w:sz w:val="14"/>
+          <w:szCs w:val="14"/>
+          <w:shd w:val="clear" w:color="auto" w:fill="364135"/>
+        </w:rPr>
+        <w:t>userId</w:t>
+      </w:r>
+      <w:proofErr w:type="spellEnd"/>
+      <w:r>
+        <w:rPr>
+          <w:color w:val="6A8759"/>
+          <w:sz w:val="14"/>
+          <w:szCs w:val="14"/>
+          <w:shd w:val="clear" w:color="auto" w:fill="364135"/>
+        </w:rPr>
+        <w:t>=</w:t>
+      </w:r>
+      <w:r>
+        <w:rPr>
+          <w:color w:val="9876AA"/>
+          <w:sz w:val="14"/>
+          <w:szCs w:val="14"/>
+        </w:rPr>
+        <w:t>"</w:t>
+      </w:r>
+      <w:r>
+        <w:rPr>
+          <w:color w:val="A9B7C6"/>
+          <w:sz w:val="14"/>
+          <w:szCs w:val="14"/>
+        </w:rPr>
+        <w:t>+</w:t>
+      </w:r>
+      <w:proofErr w:type="spellStart"/>
+      <w:r>
+        <w:rPr>
+          <w:i/>
+          <w:iCs/>
+          <w:color w:val="9876AA"/>
+          <w:sz w:val="14"/>
+          <w:szCs w:val="14"/>
+        </w:rPr>
+        <w:t>client</w:t>
+      </w:r>
+      <w:r>
+        <w:rPr>
+          <w:color w:val="A9B7C6"/>
+          <w:sz w:val="14"/>
+          <w:szCs w:val="14"/>
+        </w:rPr>
+        <w:t>.</w:t>
+      </w:r>
+      <w:r>
+        <w:rPr>
+          <w:color w:val="9876AA"/>
+          <w:sz w:val="14"/>
+          <w:szCs w:val="14"/>
+        </w:rPr>
+        <w:t>clientId</w:t>
+      </w:r>
+      <w:proofErr w:type="spellEnd"/>
+      <w:r>
+        <w:rPr>
+          <w:color w:val="CC7832"/>
+          <w:sz w:val="14"/>
+          <w:szCs w:val="14"/>
+        </w:rPr>
+        <w:t>;</w:t>
+      </w:r>
+    </w:p>
+    <w:p>
+      <w:pPr>
+        <w:pStyle w:val="PARAGRAPH"/>
+      </w:pPr>
+    </w:p>
+    <w:p>
+      <w:pPr>
+        <w:pStyle w:val="PARAGRAPH"/>
+      </w:pPr>
+      <w:r>
         <w:t xml:space="preserve"> </w:t>
       </w:r>
-    </w:p>
-    <w:p>
-      <w:pPr>
-        <w:pStyle w:val="PARAGRAPH"/>
-      </w:pPr>
     </w:p>
     <w:p>
       <w:pPr>

--- a/Project Report/COE 418 Project Report G6 Section 1.docx
+++ b/Project Report/COE 418 Project Report G6 Section 1.docx
@@ -1725,7 +1725,7 @@
           <w:noProof/>
         </w:rPr>
         <w:drawing>
-          <wp:anchor distT="0" distB="0" distL="114300" distR="114300" simplePos="0" relativeHeight="251630080" behindDoc="0" locked="0" layoutInCell="1" allowOverlap="1" wp14:anchorId="05A6754C" wp14:editId="3C4873F0">
+          <wp:anchor distT="0" distB="0" distL="114300" distR="114300" simplePos="0" relativeHeight="251652096" behindDoc="0" locked="0" layoutInCell="1" allowOverlap="1" wp14:anchorId="05A6754C" wp14:editId="61574B00">
             <wp:simplePos x="0" y="0"/>
             <wp:positionH relativeFrom="column">
               <wp:posOffset>-3175</wp:posOffset>
@@ -1898,7 +1898,7 @@
           <w:noProof/>
         </w:rPr>
         <w:drawing>
-          <wp:anchor distT="0" distB="0" distL="114300" distR="114300" simplePos="0" relativeHeight="251659264" behindDoc="0" locked="0" layoutInCell="1" allowOverlap="1" wp14:anchorId="0439CCC1" wp14:editId="14E8A682">
+          <wp:anchor distT="0" distB="0" distL="114300" distR="114300" simplePos="0" relativeHeight="251656192" behindDoc="0" locked="0" layoutInCell="1" allowOverlap="1" wp14:anchorId="0439CCC1" wp14:editId="2BDEF13D">
             <wp:simplePos x="0" y="0"/>
             <wp:positionH relativeFrom="column">
               <wp:posOffset>-129540</wp:posOffset>
@@ -1955,7 +1955,7 @@
           <w:noProof/>
         </w:rPr>
         <w:pict w14:anchorId="2194A3A8">
-          <v:shape id="_x0000_s2055" type="#_x0000_t202" style="position:absolute;left:0;text-align:left;margin-left:-8.1pt;margin-top:495pt;width:500.75pt;height:20.85pt;z-index:251675648;mso-position-horizontal-relative:text;mso-position-vertical-relative:text" stroked="f">
+          <v:shape id="_x0000_s2055" type="#_x0000_t202" style="position:absolute;left:0;text-align:left;margin-left:-8.1pt;margin-top:495pt;width:500.75pt;height:20.85pt;z-index:251662336;mso-position-horizontal-relative:text;mso-position-vertical-relative:text" stroked="f">
             <v:textbox style="mso-next-textbox:#_x0000_s2055;mso-fit-shape-to-text:t" inset="0,0,0,0">
               <w:txbxContent>
                 <w:p>
@@ -2123,7 +2123,7 @@
           <w:noProof/>
         </w:rPr>
         <w:pict w14:anchorId="04C1E0E6">
-          <v:shape id="_x0000_s2054" type="#_x0000_t202" style="position:absolute;left:0;text-align:left;margin-left:-7.1pt;margin-top:312.7pt;width:491.55pt;height:20.85pt;z-index:251673600" stroked="f">
+          <v:shape id="_x0000_s2054" type="#_x0000_t202" style="position:absolute;left:0;text-align:left;margin-left:-7.1pt;margin-top:312.7pt;width:491.55pt;height:20.85pt;z-index:251661312" stroked="f">
             <v:textbox style="mso-fit-shape-to-text:t" inset="0,0,0,0">
               <w:txbxContent>
                 <w:p>
@@ -2172,7 +2172,7 @@
           <w:noProof/>
         </w:rPr>
         <w:drawing>
-          <wp:anchor distT="0" distB="0" distL="114300" distR="114300" simplePos="0" relativeHeight="251684352" behindDoc="0" locked="0" layoutInCell="1" allowOverlap="1" wp14:anchorId="4FFF1CBA" wp14:editId="4524193A">
+          <wp:anchor distT="0" distB="0" distL="114300" distR="114300" simplePos="0" relativeHeight="251652096" behindDoc="0" locked="0" layoutInCell="1" allowOverlap="1" wp14:anchorId="4FFF1CBA" wp14:editId="4592CD68">
             <wp:simplePos x="0" y="0"/>
             <wp:positionH relativeFrom="column">
               <wp:posOffset>-90714</wp:posOffset>
@@ -2269,7 +2269,67 @@
           <w:noProof/>
         </w:rPr>
         <w:drawing>
-          <wp:anchor distT="0" distB="0" distL="114300" distR="114300" simplePos="0" relativeHeight="251665920" behindDoc="0" locked="0" layoutInCell="1" allowOverlap="1" wp14:anchorId="0D8233E6" wp14:editId="2AFDB271">
+          <wp:anchor distT="0" distB="0" distL="114300" distR="114300" simplePos="0" relativeHeight="251650048" behindDoc="0" locked="0" layoutInCell="1" allowOverlap="1" wp14:anchorId="4650AD9A" wp14:editId="2F9A17E1">
+            <wp:simplePos x="0" y="0"/>
+            <wp:positionH relativeFrom="column">
+              <wp:posOffset>2713355</wp:posOffset>
+            </wp:positionH>
+            <wp:positionV relativeFrom="paragraph">
+              <wp:posOffset>722630</wp:posOffset>
+            </wp:positionV>
+            <wp:extent cx="2133600" cy="1939925"/>
+            <wp:effectExtent l="0" t="0" r="0" b="0"/>
+            <wp:wrapTopAndBottom/>
+            <wp:docPr id="1795096115" name="Picture 1"/>
+            <wp:cNvGraphicFramePr>
+              <a:graphicFrameLocks xmlns:a="http://schemas.openxmlformats.org/drawingml/2006/main" noChangeAspect="1"/>
+            </wp:cNvGraphicFramePr>
+            <a:graphic xmlns:a="http://schemas.openxmlformats.org/drawingml/2006/main">
+              <a:graphicData uri="http://schemas.openxmlformats.org/drawingml/2006/picture">
+                <pic:pic xmlns:pic="http://schemas.openxmlformats.org/drawingml/2006/picture">
+                  <pic:nvPicPr>
+                    <pic:cNvPr id="1795096115" name=""/>
+                    <pic:cNvPicPr/>
+                  </pic:nvPicPr>
+                  <pic:blipFill>
+                    <a:blip r:embed="rId18" cstate="print">
+                      <a:extLst>
+                        <a:ext uri="{28A0092B-C50C-407E-A947-70E740481C1C}">
+                          <a14:useLocalDpi xmlns:a14="http://schemas.microsoft.com/office/drawing/2010/main" val="0"/>
+                        </a:ext>
+                      </a:extLst>
+                    </a:blip>
+                    <a:stretch>
+                      <a:fillRect/>
+                    </a:stretch>
+                  </pic:blipFill>
+                  <pic:spPr>
+                    <a:xfrm>
+                      <a:off x="0" y="0"/>
+                      <a:ext cx="2133600" cy="1939925"/>
+                    </a:xfrm>
+                    <a:prstGeom prst="rect">
+                      <a:avLst/>
+                    </a:prstGeom>
+                  </pic:spPr>
+                </pic:pic>
+              </a:graphicData>
+            </a:graphic>
+            <wp14:sizeRelH relativeFrom="margin">
+              <wp14:pctWidth>0</wp14:pctWidth>
+            </wp14:sizeRelH>
+            <wp14:sizeRelV relativeFrom="margin">
+              <wp14:pctHeight>0</wp14:pctHeight>
+            </wp14:sizeRelV>
+          </wp:anchor>
+        </w:drawing>
+      </w:r>
+      <w:r>
+        <w:rPr>
+          <w:noProof/>
+        </w:rPr>
+        <w:drawing>
+          <wp:anchor distT="0" distB="0" distL="114300" distR="114300" simplePos="0" relativeHeight="251644928" behindDoc="0" locked="0" layoutInCell="1" allowOverlap="1" wp14:anchorId="0D8233E6" wp14:editId="6CE5311D">
             <wp:simplePos x="0" y="0"/>
             <wp:positionH relativeFrom="column">
               <wp:posOffset>-16510</wp:posOffset>
@@ -2292,7 +2352,7 @@
                     <pic:cNvPicPr/>
                   </pic:nvPicPr>
                   <pic:blipFill>
-                    <a:blip r:embed="rId18">
+                    <a:blip r:embed="rId19">
                       <a:extLst>
                         <a:ext uri="{28A0092B-C50C-407E-A947-70E740481C1C}">
                           <a14:useLocalDpi xmlns:a14="http://schemas.microsoft.com/office/drawing/2010/main" val="0"/>
@@ -2354,6 +2414,7 @@
     <w:p>
       <w:pPr>
         <w:pStyle w:val="Caption"/>
+        <w:jc w:val="center"/>
       </w:pPr>
       <w:bookmarkStart w:id="11" w:name="_Toc153299927"/>
       <w:r>
@@ -2368,95 +2429,12 @@
         </w:r>
       </w:fldSimple>
       <w:r>
-        <w:t xml:space="preserve"> JavaFX SDK file.</w:t>
+        <w:t xml:space="preserve"> JavaFX SDK fil</w:t>
       </w:r>
       <w:bookmarkEnd w:id="11"/>
-    </w:p>
-    <w:p>
-      <w:pPr>
-        <w:keepNext/>
-      </w:pPr>
-      <w:r>
-        <w:rPr>
-          <w:noProof/>
-        </w:rPr>
-        <w:drawing>
-          <wp:anchor distT="0" distB="0" distL="114300" distR="114300" simplePos="0" relativeHeight="251675136" behindDoc="0" locked="0" layoutInCell="1" allowOverlap="1" wp14:anchorId="4650AD9A" wp14:editId="71EDA6C7">
-            <wp:simplePos x="0" y="0"/>
-            <wp:positionH relativeFrom="column">
-              <wp:posOffset>-185420</wp:posOffset>
-            </wp:positionH>
-            <wp:positionV relativeFrom="paragraph">
-              <wp:posOffset>317500</wp:posOffset>
-            </wp:positionV>
-            <wp:extent cx="2966085" cy="2697480"/>
-            <wp:effectExtent l="0" t="0" r="0" b="0"/>
-            <wp:wrapTopAndBottom/>
-            <wp:docPr id="1795096115" name="Picture 1"/>
-            <wp:cNvGraphicFramePr>
-              <a:graphicFrameLocks xmlns:a="http://schemas.openxmlformats.org/drawingml/2006/main" noChangeAspect="1"/>
-            </wp:cNvGraphicFramePr>
-            <a:graphic xmlns:a="http://schemas.openxmlformats.org/drawingml/2006/main">
-              <a:graphicData uri="http://schemas.openxmlformats.org/drawingml/2006/picture">
-                <pic:pic xmlns:pic="http://schemas.openxmlformats.org/drawingml/2006/picture">
-                  <pic:nvPicPr>
-                    <pic:cNvPr id="1795096115" name=""/>
-                    <pic:cNvPicPr/>
-                  </pic:nvPicPr>
-                  <pic:blipFill>
-                    <a:blip r:embed="rId19" cstate="print">
-                      <a:extLst>
-                        <a:ext uri="{28A0092B-C50C-407E-A947-70E740481C1C}">
-                          <a14:useLocalDpi xmlns:a14="http://schemas.microsoft.com/office/drawing/2010/main" val="0"/>
-                        </a:ext>
-                      </a:extLst>
-                    </a:blip>
-                    <a:stretch>
-                      <a:fillRect/>
-                    </a:stretch>
-                  </pic:blipFill>
-                  <pic:spPr>
-                    <a:xfrm>
-                      <a:off x="0" y="0"/>
-                      <a:ext cx="2966085" cy="2697480"/>
-                    </a:xfrm>
-                    <a:prstGeom prst="rect">
-                      <a:avLst/>
-                    </a:prstGeom>
-                  </pic:spPr>
-                </pic:pic>
-              </a:graphicData>
-            </a:graphic>
-            <wp14:sizeRelH relativeFrom="margin">
-              <wp14:pctWidth>0</wp14:pctWidth>
-            </wp14:sizeRelH>
-            <wp14:sizeRelV relativeFrom="margin">
-              <wp14:pctHeight>0</wp14:pctHeight>
-            </wp14:sizeRelV>
-          </wp:anchor>
-        </w:drawing>
-      </w:r>
-    </w:p>
-    <w:p>
-      <w:pPr>
-        <w:pStyle w:val="Caption"/>
-      </w:pPr>
-      <w:bookmarkStart w:id="12" w:name="_Toc153299928"/>
-      <w:r>
-        <w:t xml:space="preserve">Figure </w:t>
-      </w:r>
-      <w:fldSimple w:instr=" SEQ Figure \* ARABIC ">
-        <w:r>
-          <w:rPr>
-            <w:noProof/>
-          </w:rPr>
-          <w:t>5</w:t>
-        </w:r>
-      </w:fldSimple>
-      <w:r>
-        <w:t xml:space="preserve"> Project dependencies.</w:t>
-      </w:r>
-      <w:bookmarkEnd w:id="12"/>
+      <w:r>
+        <w:t>e and project dependencies.</w:t>
+      </w:r>
     </w:p>
     <w:p>
       <w:pPr>
@@ -2482,7 +2460,7 @@
           <w:numId w:val="12"/>
         </w:numPr>
       </w:pPr>
-      <w:bookmarkStart w:id="13" w:name="_Toc153299922"/>
+      <w:bookmarkStart w:id="12" w:name="_Toc153299922"/>
       <w:r>
         <w:t xml:space="preserve">GitHub </w:t>
       </w:r>
@@ -2492,7 +2470,7 @@
       <w:r>
         <w:t xml:space="preserve"> Git:</w:t>
       </w:r>
-      <w:bookmarkEnd w:id="13"/>
+      <w:bookmarkEnd w:id="12"/>
     </w:p>
     <w:p>
       <w:pPr>
@@ -2524,67 +2502,17 @@
     </w:p>
     <w:p>
       <w:pPr>
-        <w:rPr>
-          <w:rFonts w:ascii="Palatino Linotype" w:hAnsi="Palatino Linotype"/>
-        </w:rPr>
-      </w:pPr>
-    </w:p>
-    <w:p>
-      <w:pPr>
-        <w:rPr>
-          <w:rFonts w:ascii="Palatino Linotype" w:hAnsi="Palatino Linotype"/>
-        </w:rPr>
-      </w:pPr>
-    </w:p>
-    <w:p>
-      <w:pPr>
-        <w:rPr>
-          <w:rFonts w:ascii="Palatino Linotype" w:hAnsi="Palatino Linotype"/>
-        </w:rPr>
-      </w:pPr>
-    </w:p>
-    <w:p>
-      <w:pPr>
-        <w:rPr>
-          <w:rFonts w:ascii="Palatino Linotype" w:hAnsi="Palatino Linotype"/>
-        </w:rPr>
-      </w:pPr>
-    </w:p>
-    <w:p>
-      <w:pPr>
-        <w:rPr>
-          <w:rFonts w:ascii="Palatino Linotype" w:hAnsi="Palatino Linotype"/>
-        </w:rPr>
-      </w:pPr>
-    </w:p>
-    <w:p>
-      <w:pPr>
-        <w:rPr>
-          <w:rFonts w:ascii="Palatino Linotype" w:hAnsi="Palatino Linotype"/>
-        </w:rPr>
-      </w:pPr>
-    </w:p>
-    <w:p>
-      <w:pPr>
-        <w:rPr>
-          <w:rFonts w:ascii="Palatino Linotype" w:hAnsi="Palatino Linotype"/>
-        </w:rPr>
-      </w:pPr>
-    </w:p>
-    <w:p>
-      <w:pPr>
         <w:pStyle w:val="Heading3"/>
         <w:numPr>
           <w:ilvl w:val="0"/>
           <w:numId w:val="12"/>
         </w:numPr>
       </w:pPr>
-      <w:bookmarkStart w:id="14" w:name="_Toc153299923"/>
-      <w:r>
-        <w:lastRenderedPageBreak/>
+      <w:bookmarkStart w:id="13" w:name="_Toc153299923"/>
+      <w:r>
         <w:t>MySQL:</w:t>
       </w:r>
-      <w:bookmarkEnd w:id="14"/>
+      <w:bookmarkEnd w:id="13"/>
     </w:p>
     <w:p>
       <w:pPr>
@@ -2598,7 +2526,7 @@
           <w:noProof/>
         </w:rPr>
         <w:drawing>
-          <wp:anchor distT="0" distB="0" distL="114300" distR="114300" simplePos="0" relativeHeight="251687424" behindDoc="0" locked="0" layoutInCell="1" allowOverlap="1" wp14:anchorId="30533A75" wp14:editId="210D81E6">
+          <wp:anchor distT="0" distB="0" distL="114300" distR="114300" simplePos="0" relativeHeight="251658240" behindDoc="0" locked="0" layoutInCell="1" allowOverlap="1" wp14:anchorId="30533A75" wp14:editId="22D97E90">
             <wp:simplePos x="0" y="0"/>
             <wp:positionH relativeFrom="column">
               <wp:posOffset>1905</wp:posOffset>
@@ -2669,7 +2597,7 @@
           <w:rFonts w:ascii="Palatino Linotype" w:hAnsi="Palatino Linotype"/>
         </w:rPr>
       </w:pPr>
-      <w:bookmarkStart w:id="15" w:name="_Toc153299929"/>
+      <w:bookmarkStart w:id="14" w:name="_Toc153299929"/>
       <w:r>
         <w:rPr>
           <w:rFonts w:ascii="Palatino Linotype" w:hAnsi="Palatino Linotype"/>
@@ -2714,7 +2642,7 @@
         </w:rPr>
         <w:t xml:space="preserve"> MySQL-Connector dependency.</w:t>
       </w:r>
-      <w:bookmarkEnd w:id="15"/>
+      <w:bookmarkEnd w:id="14"/>
     </w:p>
     <w:p>
       <w:r>
@@ -2730,11 +2658,7 @@
         <w:t>.</w:t>
       </w:r>
     </w:p>
-    <w:p>
-      <w:pPr>
-        <w:pStyle w:val="ListParagraph"/>
-      </w:pPr>
-    </w:p>
+    <w:p/>
     <w:p>
       <w:pPr>
         <w:pStyle w:val="Heading4"/>
@@ -2791,8 +2715,190 @@
         </w:numPr>
       </w:pPr>
       <w:r>
+        <w:rPr>
+          <w:noProof/>
+        </w:rPr>
+        <w:lastRenderedPageBreak/>
+        <w:pict w14:anchorId="3CB69B46">
+          <v:shape id="_x0000_s2057" type="#_x0000_t202" style="position:absolute;left:0;text-align:left;margin-left:2.5pt;margin-top:202.8pt;width:515.5pt;height:20.85pt;z-index:251663360;mso-position-horizontal-relative:text;mso-position-vertical-relative:text" stroked="f">
+            <v:textbox style="mso-fit-shape-to-text:t" inset="0,0,0,0">
+              <w:txbxContent>
+                <w:p>
+                  <w:pPr>
+                    <w:pStyle w:val="Caption"/>
+                    <w:jc w:val="center"/>
+                    <w:rPr>
+                      <w:noProof/>
+                      <w:sz w:val="19"/>
+                      <w:szCs w:val="20"/>
+                    </w:rPr>
+                  </w:pPr>
+                  <w:r>
+                    <w:t xml:space="preserve">Figure </w:t>
+                  </w:r>
+                  <w:fldSimple w:instr=" SEQ Figure \* ARABIC ">
+                    <w:r>
+                      <w:rPr>
+                        <w:noProof/>
+                      </w:rPr>
+                      <w:t>7</w:t>
+                    </w:r>
+                  </w:fldSimple>
+                  <w:r>
+                    <w:t xml:space="preserve"> Client user schema and Staff user schema</w:t>
+                  </w:r>
+                </w:p>
+              </w:txbxContent>
+            </v:textbox>
+            <w10:wrap type="topAndBottom"/>
+          </v:shape>
+        </w:pict>
+      </w:r>
+      <w:r>
+        <w:rPr>
+          <w:noProof/>
+        </w:rPr>
+        <w:drawing>
+          <wp:anchor distT="0" distB="0" distL="114300" distR="114300" simplePos="0" relativeHeight="251671552" behindDoc="0" locked="0" layoutInCell="1" allowOverlap="1" wp14:anchorId="11B658AD" wp14:editId="01990607">
+            <wp:simplePos x="0" y="0"/>
+            <wp:positionH relativeFrom="column">
+              <wp:posOffset>3214370</wp:posOffset>
+            </wp:positionH>
+            <wp:positionV relativeFrom="paragraph">
+              <wp:posOffset>309245</wp:posOffset>
+            </wp:positionV>
+            <wp:extent cx="3310255" cy="2168525"/>
+            <wp:effectExtent l="0" t="0" r="0" b="0"/>
+            <wp:wrapTopAndBottom/>
+            <wp:docPr id="1786671493" name="Picture 2"/>
+            <wp:cNvGraphicFramePr>
+              <a:graphicFrameLocks xmlns:a="http://schemas.openxmlformats.org/drawingml/2006/main" noChangeAspect="1"/>
+            </wp:cNvGraphicFramePr>
+            <a:graphic xmlns:a="http://schemas.openxmlformats.org/drawingml/2006/main">
+              <a:graphicData uri="http://schemas.openxmlformats.org/drawingml/2006/picture">
+                <pic:pic xmlns:pic="http://schemas.openxmlformats.org/drawingml/2006/picture">
+                  <pic:nvPicPr>
+                    <pic:cNvPr id="0" name="Picture 2"/>
+                    <pic:cNvPicPr>
+                      <a:picLocks noChangeAspect="1" noChangeArrowheads="1"/>
+                    </pic:cNvPicPr>
+                  </pic:nvPicPr>
+                  <pic:blipFill>
+                    <a:blip r:embed="rId22" cstate="print">
+                      <a:extLst>
+                        <a:ext uri="{28A0092B-C50C-407E-A947-70E740481C1C}">
+                          <a14:useLocalDpi xmlns:a14="http://schemas.microsoft.com/office/drawing/2010/main" val="0"/>
+                        </a:ext>
+                      </a:extLst>
+                    </a:blip>
+                    <a:srcRect/>
+                    <a:stretch>
+                      <a:fillRect/>
+                    </a:stretch>
+                  </pic:blipFill>
+                  <pic:spPr bwMode="auto">
+                    <a:xfrm>
+                      <a:off x="0" y="0"/>
+                      <a:ext cx="3310255" cy="2168525"/>
+                    </a:xfrm>
+                    <a:prstGeom prst="rect">
+                      <a:avLst/>
+                    </a:prstGeom>
+                    <a:noFill/>
+                    <a:ln>
+                      <a:noFill/>
+                    </a:ln>
+                  </pic:spPr>
+                </pic:pic>
+              </a:graphicData>
+            </a:graphic>
+            <wp14:sizeRelH relativeFrom="margin">
+              <wp14:pctWidth>0</wp14:pctWidth>
+            </wp14:sizeRelH>
+            <wp14:sizeRelV relativeFrom="margin">
+              <wp14:pctHeight>0</wp14:pctHeight>
+            </wp14:sizeRelV>
+          </wp:anchor>
+        </w:drawing>
+      </w:r>
+      <w:r>
+        <w:rPr>
+          <w:noProof/>
+        </w:rPr>
+        <w:drawing>
+          <wp:anchor distT="0" distB="0" distL="114300" distR="114300" simplePos="0" relativeHeight="251664384" behindDoc="0" locked="0" layoutInCell="1" allowOverlap="1" wp14:anchorId="2699EA39" wp14:editId="0CD92625">
+            <wp:simplePos x="0" y="0"/>
+            <wp:positionH relativeFrom="column">
+              <wp:posOffset>31750</wp:posOffset>
+            </wp:positionH>
+            <wp:positionV relativeFrom="paragraph">
+              <wp:posOffset>339090</wp:posOffset>
+            </wp:positionV>
+            <wp:extent cx="2948305" cy="2179320"/>
+            <wp:effectExtent l="0" t="0" r="0" b="0"/>
+            <wp:wrapTopAndBottom/>
+            <wp:docPr id="829800590" name="Picture 1"/>
+            <wp:cNvGraphicFramePr>
+              <a:graphicFrameLocks xmlns:a="http://schemas.openxmlformats.org/drawingml/2006/main" noChangeAspect="1"/>
+            </wp:cNvGraphicFramePr>
+            <a:graphic xmlns:a="http://schemas.openxmlformats.org/drawingml/2006/main">
+              <a:graphicData uri="http://schemas.openxmlformats.org/drawingml/2006/picture">
+                <pic:pic xmlns:pic="http://schemas.openxmlformats.org/drawingml/2006/picture">
+                  <pic:nvPicPr>
+                    <pic:cNvPr id="0" name="Picture 1"/>
+                    <pic:cNvPicPr>
+                      <a:picLocks noChangeAspect="1" noChangeArrowheads="1"/>
+                    </pic:cNvPicPr>
+                  </pic:nvPicPr>
+                  <pic:blipFill>
+                    <a:blip r:embed="rId23" cstate="print">
+                      <a:extLst>
+                        <a:ext uri="{28A0092B-C50C-407E-A947-70E740481C1C}">
+                          <a14:useLocalDpi xmlns:a14="http://schemas.microsoft.com/office/drawing/2010/main" val="0"/>
+                        </a:ext>
+                      </a:extLst>
+                    </a:blip>
+                    <a:srcRect/>
+                    <a:stretch>
+                      <a:fillRect/>
+                    </a:stretch>
+                  </pic:blipFill>
+                  <pic:spPr bwMode="auto">
+                    <a:xfrm>
+                      <a:off x="0" y="0"/>
+                      <a:ext cx="2948305" cy="2179320"/>
+                    </a:xfrm>
+                    <a:prstGeom prst="rect">
+                      <a:avLst/>
+                    </a:prstGeom>
+                    <a:noFill/>
+                    <a:ln>
+                      <a:noFill/>
+                    </a:ln>
+                  </pic:spPr>
+                </pic:pic>
+              </a:graphicData>
+            </a:graphic>
+            <wp14:sizeRelH relativeFrom="margin">
+              <wp14:pctWidth>0</wp14:pctWidth>
+            </wp14:sizeRelH>
+            <wp14:sizeRelV relativeFrom="margin">
+              <wp14:pctHeight>0</wp14:pctHeight>
+            </wp14:sizeRelV>
+          </wp:anchor>
+        </w:drawing>
+      </w:r>
+      <w:r>
         <w:t>Admin: An admin user (usually the person maintaining the application) is granted all privileges on the entire library app schema.</w:t>
       </w:r>
+      <w:r>
+        <w:t xml:space="preserve"> </w:t>
+      </w:r>
+    </w:p>
+    <w:p>
+      <w:pPr>
+        <w:pStyle w:val="PARAGRAPH"/>
+      </w:pPr>
     </w:p>
     <w:p>
       <w:pPr>
@@ -4350,7 +4456,6 @@
         <w:pStyle w:val="PARAGRAPH"/>
       </w:pPr>
       <w:r>
-        <w:lastRenderedPageBreak/>
         <w:t>Example of code written while using views in the database:</w:t>
       </w:r>
     </w:p>
@@ -4491,55 +4596,6 @@
         </w:rPr>
         <w:t>;</w:t>
       </w:r>
-    </w:p>
-    <w:p>
-      <w:pPr>
-        <w:pStyle w:val="PARAGRAPH"/>
-      </w:pPr>
-    </w:p>
-    <w:p>
-      <w:pPr>
-        <w:pStyle w:val="PARAGRAPH"/>
-      </w:pPr>
-      <w:r>
-        <w:t xml:space="preserve"> </w:t>
-      </w:r>
-    </w:p>
-    <w:p>
-      <w:pPr>
-        <w:pStyle w:val="PARAGRAPHnoindent"/>
-      </w:pPr>
-    </w:p>
-    <w:p>
-      <w:pPr>
-        <w:pStyle w:val="Heading1"/>
-        <w:rPr>
-          <w:color w:val="000000"/>
-        </w:rPr>
-      </w:pPr>
-    </w:p>
-    <w:p>
-      <w:pPr>
-        <w:pStyle w:val="Heading1"/>
-        <w:rPr>
-          <w:color w:val="000000"/>
-        </w:rPr>
-      </w:pPr>
-      <w:bookmarkStart w:id="16" w:name="_Toc153643707"/>
-      <w:r>
-        <w:rPr>
-          <w:color w:val="000000"/>
-        </w:rPr>
-        <w:t>6</w:t>
-      </w:r>
-      <w:r>
-        <w:rPr>
-          <w:color w:val="000000"/>
-        </w:rPr>
-        <w:tab/>
-        <w:t>Helpful Hints</w:t>
-      </w:r>
-      <w:bookmarkEnd w:id="16"/>
     </w:p>
     <w:p>
       <w:pPr>
@@ -4552,14 +4608,87 @@
           <w:color w:val="000000"/>
         </w:rPr>
       </w:pPr>
-      <w:bookmarkStart w:id="17" w:name="_Toc153643708"/>
+      <w:r>
+        <w:rPr>
+          <w:color w:val="000000"/>
+        </w:rPr>
+        <w:lastRenderedPageBreak/>
+        <w:t>Experimental evaluation</w:t>
+      </w:r>
+    </w:p>
+    <w:p>
+      <w:pPr>
+        <w:pStyle w:val="PARAGRAPHnoindent"/>
+      </w:pPr>
+      <w:r>
+        <w:t xml:space="preserve">This section will serve as an evaluation for querying </w:t>
+      </w:r>
+      <w:proofErr w:type="spellStart"/>
+      <w:r>
+        <w:t>bith</w:t>
+      </w:r>
+      <w:proofErr w:type="spellEnd"/>
+      <w:r>
+        <w:t xml:space="preserve"> as expert and non-expert users. </w:t>
+      </w:r>
+      <w:r>
+        <w:t xml:space="preserve">A non-expert user usually uses a graphical user </w:t>
+      </w:r>
+      <w:proofErr w:type="spellStart"/>
+      <w:r>
+        <w:t>iinterface</w:t>
+      </w:r>
+      <w:proofErr w:type="spellEnd"/>
+      <w:r>
+        <w:t xml:space="preserve"> that is easy to use and does not require any knowledge of the database. On th</w:t>
+      </w:r>
+      <w:r>
+        <w:t>e</w:t>
+      </w:r>
+      <w:r>
+        <w:t xml:space="preserve"> </w:t>
+      </w:r>
+      <w:proofErr w:type="spellStart"/>
+      <w:r>
+        <w:t>ot</w:t>
+      </w:r>
+      <w:proofErr w:type="spellEnd"/>
+    </w:p>
+    <w:p>
+      <w:pPr>
+        <w:pStyle w:val="Heading2"/>
+      </w:pPr>
+      <w:r>
+        <w:t>Client:</w:t>
+      </w:r>
+    </w:p>
+    <w:p>
+      <w:pPr>
+        <w:pStyle w:val="PARAGRAPHnoindent"/>
+      </w:pPr>
+      <w:r>
+        <w:t>Searching for a book</w:t>
+      </w:r>
+    </w:p>
+    <w:p>
+      <w:pPr>
+        <w:pStyle w:val="Heading1"/>
+        <w:numPr>
+          <w:ilvl w:val="0"/>
+          <w:numId w:val="3"/>
+        </w:numPr>
+        <w:rPr>
+          <w:color w:val="000000"/>
+        </w:rPr>
+      </w:pPr>
+      <w:bookmarkStart w:id="15" w:name="_Toc153643708"/>
       <w:r>
         <w:rPr>
           <w:color w:val="000000"/>
         </w:rPr>
         <w:t>Conclusion</w:t>
       </w:r>
-      <w:bookmarkEnd w:id="17"/>
+      <w:bookmarkEnd w:id="15"/>
     </w:p>
     <w:p>
       <w:pPr>
@@ -4594,8 +4723,8 @@
           <w:sz w:val="22"/>
         </w:rPr>
       </w:pPr>
-      <w:bookmarkStart w:id="18" w:name="_Toc382301029"/>
-      <w:bookmarkStart w:id="19" w:name="_Toc153643709"/>
+      <w:bookmarkStart w:id="16" w:name="_Toc382301029"/>
+      <w:bookmarkStart w:id="17" w:name="_Toc153643709"/>
       <w:r>
         <w:rPr>
           <w:rFonts w:ascii="Helvetica" w:hAnsi="Helvetica"/>
@@ -4607,8 +4736,8 @@
         <w:lastRenderedPageBreak/>
         <w:t>References</w:t>
       </w:r>
-      <w:bookmarkEnd w:id="18"/>
-      <w:bookmarkEnd w:id="19"/>
+      <w:bookmarkEnd w:id="16"/>
+      <w:bookmarkEnd w:id="17"/>
     </w:p>
     <w:p>
       <w:pPr>
@@ -4623,8 +4752,8 @@
       </w:pPr>
     </w:p>
     <w:sectPr>
-      <w:headerReference w:type="even" r:id="rId22"/>
-      <w:headerReference w:type="default" r:id="rId23"/>
+      <w:headerReference w:type="even" r:id="rId24"/>
+      <w:headerReference w:type="default" r:id="rId25"/>
       <w:type w:val="continuous"/>
       <w:pgSz w:w="11340" w:h="15480" w:code="1"/>
       <w:pgMar w:top="1195" w:right="605" w:bottom="360" w:left="720" w:header="605" w:footer="72" w:gutter="0"/>
@@ -5063,9 +5192,9 @@
   <w:abstractNum w:abstractNumId="0" w15:restartNumberingAfterBreak="0">
     <w:nsid w:val="041B2138"/>
     <w:multiLevelType w:val="multilevel"/>
-    <w:tmpl w:val="2D24087E"/>
+    <w:tmpl w:val="9866EBFA"/>
     <w:lvl w:ilvl="0">
-      <w:start w:val="7"/>
+      <w:start w:val="6"/>
       <w:numFmt w:val="decimal"/>
       <w:lvlText w:val="%1"/>
       <w:lvlJc w:val="left"/>
@@ -7961,7 +8090,6 @@
     <w:basedOn w:val="Normal"/>
     <w:link w:val="HTMLPreformattedChar"/>
     <w:uiPriority w:val="99"/>
-    <w:semiHidden/>
     <w:unhideWhenUsed/>
     <w:rsid w:val="005C28CC"/>
     <w:pPr>
@@ -7998,7 +8126,6 @@
     <w:basedOn w:val="DefaultParagraphFont"/>
     <w:link w:val="HTMLPreformatted"/>
     <w:uiPriority w:val="99"/>
-    <w:semiHidden/>
     <w:rsid w:val="005C28CC"/>
     <w:rPr>
       <w:rFonts w:ascii="Courier New" w:hAnsi="Courier New" w:cs="Courier New"/>

--- a/Project Report/COE 418 Project Report G6 Section 1.docx
+++ b/Project Report/COE 418 Project Report G6 Section 1.docx
@@ -308,8 +308,17 @@
           <w:color w:val="000000"/>
           <w:spacing w:val="0"/>
         </w:rPr>
-        <w:t xml:space="preserve"> template</w:t>
-      </w:r>
+        <w:t xml:space="preserve"> </w:t>
+      </w:r>
+      <w:proofErr w:type="gramStart"/>
+      <w:r>
+        <w:rPr>
+          <w:color w:val="000000"/>
+          <w:spacing w:val="0"/>
+        </w:rPr>
+        <w:t>template</w:t>
+      </w:r>
+      <w:proofErr w:type="gramEnd"/>
     </w:p>
     <w:p>
       <w:pPr>
@@ -1725,7 +1734,7 @@
           <w:noProof/>
         </w:rPr>
         <w:drawing>
-          <wp:anchor distT="0" distB="0" distL="114300" distR="114300" simplePos="0" relativeHeight="251652096" behindDoc="0" locked="0" layoutInCell="1" allowOverlap="1" wp14:anchorId="05A6754C" wp14:editId="61574B00">
+          <wp:anchor distT="0" distB="0" distL="114300" distR="114300" simplePos="0" relativeHeight="251654144" behindDoc="0" locked="0" layoutInCell="1" allowOverlap="1" wp14:anchorId="05A6754C" wp14:editId="44FBCC65">
             <wp:simplePos x="0" y="0"/>
             <wp:positionH relativeFrom="column">
               <wp:posOffset>-3175</wp:posOffset>
@@ -1898,7 +1907,7 @@
           <w:noProof/>
         </w:rPr>
         <w:drawing>
-          <wp:anchor distT="0" distB="0" distL="114300" distR="114300" simplePos="0" relativeHeight="251656192" behindDoc="0" locked="0" layoutInCell="1" allowOverlap="1" wp14:anchorId="0439CCC1" wp14:editId="2BDEF13D">
+          <wp:anchor distT="0" distB="0" distL="114300" distR="114300" simplePos="0" relativeHeight="251656192" behindDoc="0" locked="0" layoutInCell="1" allowOverlap="1" wp14:anchorId="0439CCC1" wp14:editId="2A316BA8">
             <wp:simplePos x="0" y="0"/>
             <wp:positionH relativeFrom="column">
               <wp:posOffset>-129540</wp:posOffset>
@@ -1996,8 +2005,21 @@
         <w:t xml:space="preserve">for log in purposes, also a privilege level attribute was added to the Staff entity which has two values ‘1’ and ‘2’ to designate librarians and </w:t>
       </w:r>
       <w:r>
-        <w:t>admins. Each book has multiple copies that is based on it</w:t>
-      </w:r>
+        <w:t xml:space="preserve">admins. Each book has multiple copies that </w:t>
+      </w:r>
+      <w:proofErr w:type="gramStart"/>
+      <w:r>
+        <w:t>is</w:t>
+      </w:r>
+      <w:proofErr w:type="gramEnd"/>
+      <w:r>
+        <w:t xml:space="preserve"> based on </w:t>
+      </w:r>
+      <w:proofErr w:type="gramStart"/>
+      <w:r>
+        <w:t>it</w:t>
+      </w:r>
+      <w:proofErr w:type="gramEnd"/>
       <w:r>
         <w:t xml:space="preserve"> which customers can ask librarians to perform a rent request for them if there is an available copy. No purchase operation is allowed, customers can only come in the library to read books, or they can rent and return books within a time limit of 2 weeks. After that they will be notified to return the book through email.</w:t>
       </w:r>
@@ -2172,7 +2194,7 @@
           <w:noProof/>
         </w:rPr>
         <w:drawing>
-          <wp:anchor distT="0" distB="0" distL="114300" distR="114300" simplePos="0" relativeHeight="251652096" behindDoc="0" locked="0" layoutInCell="1" allowOverlap="1" wp14:anchorId="4FFF1CBA" wp14:editId="4592CD68">
+          <wp:anchor distT="0" distB="0" distL="114300" distR="114300" simplePos="0" relativeHeight="251655168" behindDoc="0" locked="0" layoutInCell="1" allowOverlap="1" wp14:anchorId="4FFF1CBA" wp14:editId="7A65B082">
             <wp:simplePos x="0" y="0"/>
             <wp:positionH relativeFrom="column">
               <wp:posOffset>-90714</wp:posOffset>
@@ -2269,7 +2291,7 @@
           <w:noProof/>
         </w:rPr>
         <w:drawing>
-          <wp:anchor distT="0" distB="0" distL="114300" distR="114300" simplePos="0" relativeHeight="251650048" behindDoc="0" locked="0" layoutInCell="1" allowOverlap="1" wp14:anchorId="4650AD9A" wp14:editId="2F9A17E1">
+          <wp:anchor distT="0" distB="0" distL="114300" distR="114300" simplePos="0" relativeHeight="251653120" behindDoc="0" locked="0" layoutInCell="1" allowOverlap="1" wp14:anchorId="4650AD9A" wp14:editId="44DD572A">
             <wp:simplePos x="0" y="0"/>
             <wp:positionH relativeFrom="column">
               <wp:posOffset>2713355</wp:posOffset>
@@ -2329,7 +2351,7 @@
           <w:noProof/>
         </w:rPr>
         <w:drawing>
-          <wp:anchor distT="0" distB="0" distL="114300" distR="114300" simplePos="0" relativeHeight="251644928" behindDoc="0" locked="0" layoutInCell="1" allowOverlap="1" wp14:anchorId="0D8233E6" wp14:editId="6CE5311D">
+          <wp:anchor distT="0" distB="0" distL="114300" distR="114300" simplePos="0" relativeHeight="251652096" behindDoc="0" locked="0" layoutInCell="1" allowOverlap="1" wp14:anchorId="0D8233E6" wp14:editId="6CE5311D">
             <wp:simplePos x="0" y="0"/>
             <wp:positionH relativeFrom="column">
               <wp:posOffset>-16510</wp:posOffset>
@@ -2526,7 +2548,7 @@
           <w:noProof/>
         </w:rPr>
         <w:drawing>
-          <wp:anchor distT="0" distB="0" distL="114300" distR="114300" simplePos="0" relativeHeight="251658240" behindDoc="0" locked="0" layoutInCell="1" allowOverlap="1" wp14:anchorId="30533A75" wp14:editId="22D97E90">
+          <wp:anchor distT="0" distB="0" distL="114300" distR="114300" simplePos="0" relativeHeight="251657216" behindDoc="0" locked="0" layoutInCell="1" allowOverlap="1" wp14:anchorId="30533A75" wp14:editId="22D97E90">
             <wp:simplePos x="0" y="0"/>
             <wp:positionH relativeFrom="column">
               <wp:posOffset>1905</wp:posOffset>
@@ -2627,7 +2649,7 @@
           <w:rFonts w:ascii="Palatino Linotype" w:hAnsi="Palatino Linotype"/>
           <w:noProof/>
         </w:rPr>
-        <w:t>6</w:t>
+        <w:t>5</w:t>
       </w:r>
       <w:r>
         <w:rPr>
@@ -2741,7 +2763,7 @@
                       <w:rPr>
                         <w:noProof/>
                       </w:rPr>
-                      <w:t>7</w:t>
+                      <w:t>6</w:t>
                     </w:r>
                   </w:fldSimple>
                   <w:r>
@@ -2759,7 +2781,7 @@
           <w:noProof/>
         </w:rPr>
         <w:drawing>
-          <wp:anchor distT="0" distB="0" distL="114300" distR="114300" simplePos="0" relativeHeight="251671552" behindDoc="0" locked="0" layoutInCell="1" allowOverlap="1" wp14:anchorId="11B658AD" wp14:editId="01990607">
+          <wp:anchor distT="0" distB="0" distL="114300" distR="114300" simplePos="0" relativeHeight="251659264" behindDoc="0" locked="0" layoutInCell="1" allowOverlap="1" wp14:anchorId="11B658AD" wp14:editId="01990607">
             <wp:simplePos x="0" y="0"/>
             <wp:positionH relativeFrom="column">
               <wp:posOffset>3214370</wp:posOffset>
@@ -2826,7 +2848,7 @@
           <w:noProof/>
         </w:rPr>
         <w:drawing>
-          <wp:anchor distT="0" distB="0" distL="114300" distR="114300" simplePos="0" relativeHeight="251664384" behindDoc="0" locked="0" layoutInCell="1" allowOverlap="1" wp14:anchorId="2699EA39" wp14:editId="0CD92625">
+          <wp:anchor distT="0" distB="0" distL="114300" distR="114300" simplePos="0" relativeHeight="251658240" behindDoc="0" locked="0" layoutInCell="1" allowOverlap="1" wp14:anchorId="2699EA39" wp14:editId="0CD92625">
             <wp:simplePos x="0" y="0"/>
             <wp:positionH relativeFrom="column">
               <wp:posOffset>31750</wp:posOffset>
@@ -3163,6 +3185,7 @@
         </w:rPr>
         <w:t xml:space="preserve">&gt;= </w:t>
       </w:r>
+      <w:proofErr w:type="gramStart"/>
       <w:r>
         <w:rPr>
           <w:rFonts w:ascii="Courier New" w:hAnsi="Courier New" w:cs="Courier New"/>
@@ -3181,7 +3204,17 @@
           <w:kern w:val="0"/>
           <w:sz w:val="20"/>
         </w:rPr>
-        <w:t xml:space="preserve">() </w:t>
+        <w:t>(</w:t>
+      </w:r>
+      <w:proofErr w:type="gramEnd"/>
+      <w:r>
+        <w:rPr>
+          <w:rFonts w:ascii="Courier New" w:hAnsi="Courier New" w:cs="Courier New"/>
+          <w:color w:val="A9B7C6"/>
+          <w:kern w:val="0"/>
+          <w:sz w:val="20"/>
+        </w:rPr>
+        <w:t xml:space="preserve">) </w:t>
       </w:r>
       <w:r>
         <w:rPr>
@@ -4561,6 +4594,7 @@
         <w:t>+</w:t>
       </w:r>
       <w:proofErr w:type="spellStart"/>
+      <w:proofErr w:type="gramStart"/>
       <w:r>
         <w:rPr>
           <w:i/>
@@ -4588,6 +4622,7 @@
         <w:t>clientId</w:t>
       </w:r>
       <w:proofErr w:type="spellEnd"/>
+      <w:proofErr w:type="gramEnd"/>
       <w:r>
         <w:rPr>
           <w:color w:val="CC7832"/>
@@ -4648,11 +4683,9 @@
       <w:r>
         <w:t xml:space="preserve"> </w:t>
       </w:r>
-      <w:proofErr w:type="spellStart"/>
-      <w:r>
-        <w:t>ot</w:t>
-      </w:r>
-      <w:proofErr w:type="spellEnd"/>
+      <w:r>
+        <w:t>other hand, an expert user can write SQL DML and DDL statements to get and manipulate the data they want in the database. Therefore, an expert user is bound to know all the details of the database. This principle is evaluated for the three types of users.</w:t>
+      </w:r>
     </w:p>
     <w:p>
       <w:pPr>
@@ -4667,9 +4700,141 @@
         <w:pStyle w:val="PARAGRAPHnoindent"/>
       </w:pPr>
       <w:r>
+        <w:rPr>
+          <w:noProof/>
+        </w:rPr>
+        <w:pict w14:anchorId="09F044A0">
+          <v:shape id="_x0000_s2059" type="#_x0000_t202" style="position:absolute;left:0;text-align:left;margin-left:58.55pt;margin-top:238.7pt;width:377.05pt;height:20.85pt;z-index:251666432;mso-position-horizontal-relative:text;mso-position-vertical-relative:text" stroked="f">
+            <v:textbox style="mso-fit-shape-to-text:t" inset="0,0,0,0">
+              <w:txbxContent>
+                <w:p>
+                  <w:pPr>
+                    <w:pStyle w:val="Caption"/>
+                  </w:pPr>
+                  <w:r>
+                    <w:t xml:space="preserve">Figure </w:t>
+                  </w:r>
+                  <w:fldSimple w:instr=" SEQ Figure \* ARABIC ">
+                    <w:r>
+                      <w:rPr>
+                        <w:noProof/>
+                      </w:rPr>
+                      <w:t>7</w:t>
+                    </w:r>
+                  </w:fldSimple>
+                  <w:r>
+                    <w:t xml:space="preserve"> </w:t>
+                  </w:r>
+                  <w:proofErr w:type="spellStart"/>
+                  <w:r>
+                    <w:t>serach</w:t>
+                  </w:r>
+                  <w:proofErr w:type="spellEnd"/>
+                  <w:r>
+                    <w:t xml:space="preserve"> bar for user</w:t>
+                  </w:r>
+                </w:p>
+              </w:txbxContent>
+            </v:textbox>
+            <w10:wrap type="topAndBottom"/>
+          </v:shape>
+        </w:pict>
+      </w:r>
+      <w:r>
         <w:t>Searching for a book</w:t>
       </w:r>
-    </w:p>
+      <w:r>
+        <w:t>:</w:t>
+      </w:r>
+    </w:p>
+    <w:p>
+      <w:pPr>
+        <w:pStyle w:val="PARAGRAPH"/>
+      </w:pPr>
+      <w:r>
+        <w:rPr>
+          <w:noProof/>
+        </w:rPr>
+        <w:drawing>
+          <wp:anchor distT="0" distB="0" distL="114300" distR="114300" simplePos="0" relativeHeight="251659776" behindDoc="0" locked="0" layoutInCell="1" allowOverlap="1" wp14:anchorId="12128B1F" wp14:editId="48230B1C">
+            <wp:simplePos x="0" y="0"/>
+            <wp:positionH relativeFrom="column">
+              <wp:posOffset>744220</wp:posOffset>
+            </wp:positionH>
+            <wp:positionV relativeFrom="paragraph">
+              <wp:posOffset>255905</wp:posOffset>
+            </wp:positionV>
+            <wp:extent cx="4788535" cy="2543810"/>
+            <wp:effectExtent l="0" t="0" r="0" b="0"/>
+            <wp:wrapSquare wrapText="bothSides"/>
+            <wp:docPr id="1811456292" name="Picture 1"/>
+            <wp:cNvGraphicFramePr>
+              <a:graphicFrameLocks xmlns:a="http://schemas.openxmlformats.org/drawingml/2006/main" noChangeAspect="1"/>
+            </wp:cNvGraphicFramePr>
+            <a:graphic xmlns:a="http://schemas.openxmlformats.org/drawingml/2006/main">
+              <a:graphicData uri="http://schemas.openxmlformats.org/drawingml/2006/picture">
+                <pic:pic xmlns:pic="http://schemas.openxmlformats.org/drawingml/2006/picture">
+                  <pic:nvPicPr>
+                    <pic:cNvPr id="1811456292" name=""/>
+                    <pic:cNvPicPr/>
+                  </pic:nvPicPr>
+                  <pic:blipFill>
+                    <a:blip r:embed="rId24" cstate="print">
+                      <a:extLst>
+                        <a:ext uri="{28A0092B-C50C-407E-A947-70E740481C1C}">
+                          <a14:useLocalDpi xmlns:a14="http://schemas.microsoft.com/office/drawing/2010/main" val="0"/>
+                        </a:ext>
+                      </a:extLst>
+                    </a:blip>
+                    <a:stretch>
+                      <a:fillRect/>
+                    </a:stretch>
+                  </pic:blipFill>
+                  <pic:spPr>
+                    <a:xfrm>
+                      <a:off x="0" y="0"/>
+                      <a:ext cx="4788535" cy="2543810"/>
+                    </a:xfrm>
+                    <a:prstGeom prst="rect">
+                      <a:avLst/>
+                    </a:prstGeom>
+                  </pic:spPr>
+                </pic:pic>
+              </a:graphicData>
+            </a:graphic>
+            <wp14:sizeRelH relativeFrom="margin">
+              <wp14:pctWidth>0</wp14:pctWidth>
+            </wp14:sizeRelH>
+            <wp14:sizeRelV relativeFrom="margin">
+              <wp14:pctHeight>0</wp14:pctHeight>
+            </wp14:sizeRelV>
+          </wp:anchor>
+        </w:drawing>
+      </w:r>
+      <w:r>
+        <w:t>Non-expert:</w:t>
+      </w:r>
+      <w:bookmarkStart w:id="15" w:name="_Toc153643708"/>
+    </w:p>
+    <w:p/>
+    <w:p/>
+    <w:p/>
+    <w:p/>
+    <w:p/>
+    <w:p/>
+    <w:p/>
+    <w:p/>
+    <w:p/>
+    <w:p/>
+    <w:p/>
+    <w:p/>
+    <w:p/>
+    <w:p/>
+    <w:p/>
+    <w:p/>
+    <w:p/>
+    <w:p/>
+    <w:p/>
     <w:p>
       <w:pPr>
         <w:pStyle w:val="Heading1"/>
@@ -4681,7 +4846,6 @@
           <w:color w:val="000000"/>
         </w:rPr>
       </w:pPr>
-      <w:bookmarkStart w:id="15" w:name="_Toc153643708"/>
       <w:r>
         <w:rPr>
           <w:color w:val="000000"/>
@@ -4752,8 +4916,8 @@
       </w:pPr>
     </w:p>
     <w:sectPr>
-      <w:headerReference w:type="even" r:id="rId24"/>
-      <w:headerReference w:type="default" r:id="rId25"/>
+      <w:headerReference w:type="even" r:id="rId25"/>
+      <w:headerReference w:type="default" r:id="rId26"/>
       <w:type w:val="continuous"/>
       <w:pgSz w:w="11340" w:h="15480" w:code="1"/>
       <w:pgMar w:top="1195" w:right="605" w:bottom="360" w:left="720" w:header="605" w:footer="72" w:gutter="0"/>
@@ -4893,7 +5057,31 @@
     </w:r>
     <w:r>
       <w:tab/>
-      <w:t>IEEE TRANSACTIONS ON XXXXXXXXXXXXXXXXXXXX,  vol.  #,  no.  #,  MMMMMMMM  1996</w:t>
+      <w:t xml:space="preserve">IEEE TRANSACTIONS ON </w:t>
+    </w:r>
+    <w:proofErr w:type="gramStart"/>
+    <w:r>
+      <w:t>XXXXXXXXXXXXXXXXXXXX,  vol.</w:t>
+    </w:r>
+    <w:proofErr w:type="gramEnd"/>
+    <w:r>
+      <w:t xml:space="preserve">  #</w:t>
+    </w:r>
+    <w:proofErr w:type="gramStart"/>
+    <w:r>
+      <w:t>,  no.</w:t>
+    </w:r>
+    <w:proofErr w:type="gramEnd"/>
+    <w:r>
+      <w:t xml:space="preserve">  #</w:t>
+    </w:r>
+    <w:proofErr w:type="gramStart"/>
+    <w:r>
+      <w:t>,  MMMMMMMM</w:t>
+    </w:r>
+    <w:proofErr w:type="gramEnd"/>
+    <w:r>
+      <w:t xml:space="preserve">  1996</w:t>
     </w:r>
   </w:p>
 </w:hdr>
@@ -8131,6 +8319,16 @@
       <w:rFonts w:ascii="Courier New" w:hAnsi="Courier New" w:cs="Courier New"/>
     </w:rPr>
   </w:style>
+  <w:style w:type="character" w:styleId="Emphasis">
+    <w:name w:val="Emphasis"/>
+    <w:basedOn w:val="DefaultParagraphFont"/>
+    <w:qFormat/>
+    <w:rsid w:val="00630CED"/>
+    <w:rPr>
+      <w:i/>
+      <w:iCs/>
+    </w:rPr>
+  </w:style>
 </w:styles>
 </file>
 

--- a/Project Report/COE 418 Project Report G6 Section 1.docx
+++ b/Project Report/COE 418 Project Report G6 Section 1.docx
@@ -4700,69 +4700,56 @@
         <w:pStyle w:val="PARAGRAPHnoindent"/>
       </w:pPr>
       <w:r>
+        <w:t>Searching for a book</w:t>
+      </w:r>
+      <w:r>
+        <w:t>:</w:t>
+      </w:r>
+    </w:p>
+    <w:p>
+      <w:pPr>
+        <w:pStyle w:val="PARAGRAPH"/>
+      </w:pPr>
+      <w:r>
+        <w:t>Non-expert:</w:t>
+      </w:r>
+      <w:bookmarkStart w:id="15" w:name="_Toc153643708"/>
+      <w:r>
+        <w:t xml:space="preserve"> A non-expert user can write the </w:t>
+      </w:r>
+      <w:r>
+        <w:t xml:space="preserve">any attribute related to the </w:t>
+      </w:r>
+      <w:proofErr w:type="spellStart"/>
+      <w:r>
+        <w:t>vbook</w:t>
+      </w:r>
+      <w:proofErr w:type="spellEnd"/>
+      <w:r>
+        <w:t xml:space="preserve"> they </w:t>
+      </w:r>
+      <w:r>
+        <w:t>want,</w:t>
+      </w:r>
+      <w:r>
+        <w:t xml:space="preserve"> and they will get a result as a card view of the book along with details about it.</w:t>
+      </w:r>
+    </w:p>
+    <w:p/>
+    <w:p/>
+    <w:p>
+      <w:r>
         <w:rPr>
           <w:noProof/>
         </w:rPr>
-        <w:pict w14:anchorId="09F044A0">
-          <v:shape id="_x0000_s2059" type="#_x0000_t202" style="position:absolute;left:0;text-align:left;margin-left:58.55pt;margin-top:238.7pt;width:377.05pt;height:20.85pt;z-index:251666432;mso-position-horizontal-relative:text;mso-position-vertical-relative:text" stroked="f">
-            <v:textbox style="mso-fit-shape-to-text:t" inset="0,0,0,0">
-              <w:txbxContent>
-                <w:p>
-                  <w:pPr>
-                    <w:pStyle w:val="Caption"/>
-                  </w:pPr>
-                  <w:r>
-                    <w:t xml:space="preserve">Figure </w:t>
-                  </w:r>
-                  <w:fldSimple w:instr=" SEQ Figure \* ARABIC ">
-                    <w:r>
-                      <w:rPr>
-                        <w:noProof/>
-                      </w:rPr>
-                      <w:t>7</w:t>
-                    </w:r>
-                  </w:fldSimple>
-                  <w:r>
-                    <w:t xml:space="preserve"> </w:t>
-                  </w:r>
-                  <w:proofErr w:type="spellStart"/>
-                  <w:r>
-                    <w:t>serach</w:t>
-                  </w:r>
-                  <w:proofErr w:type="spellEnd"/>
-                  <w:r>
-                    <w:t xml:space="preserve"> bar for user</w:t>
-                  </w:r>
-                </w:p>
-              </w:txbxContent>
-            </v:textbox>
-            <w10:wrap type="topAndBottom"/>
-          </v:shape>
-        </w:pict>
-      </w:r>
-      <w:r>
-        <w:t>Searching for a book</w:t>
-      </w:r>
-      <w:r>
-        <w:t>:</w:t>
-      </w:r>
-    </w:p>
-    <w:p>
-      <w:pPr>
-        <w:pStyle w:val="PARAGRAPH"/>
-      </w:pPr>
-      <w:r>
-        <w:rPr>
-          <w:noProof/>
-        </w:rPr>
         <w:drawing>
-          <wp:anchor distT="0" distB="0" distL="114300" distR="114300" simplePos="0" relativeHeight="251659776" behindDoc="0" locked="0" layoutInCell="1" allowOverlap="1" wp14:anchorId="12128B1F" wp14:editId="48230B1C">
+          <wp:anchor distT="0" distB="0" distL="114300" distR="114300" simplePos="0" relativeHeight="251662848" behindDoc="0" locked="0" layoutInCell="1" allowOverlap="1" wp14:anchorId="12128B1F" wp14:editId="10A34BF4">
             <wp:simplePos x="0" y="0"/>
             <wp:positionH relativeFrom="column">
               <wp:posOffset>744220</wp:posOffset>
             </wp:positionH>
             <wp:positionV relativeFrom="paragraph">
-              <wp:posOffset>255905</wp:posOffset>
+              <wp:posOffset>10160</wp:posOffset>
             </wp:positionV>
             <wp:extent cx="4788535" cy="2543810"/>
             <wp:effectExtent l="0" t="0" r="0" b="0"/>
@@ -4811,10 +4798,6 @@
           </wp:anchor>
         </w:drawing>
       </w:r>
-      <w:r>
-        <w:t>Non-expert:</w:t>
-      </w:r>
-      <w:bookmarkStart w:id="15" w:name="_Toc153643708"/>
     </w:p>
     <w:p/>
     <w:p/>
@@ -4830,10 +4813,511 @@
     <w:p/>
     <w:p/>
     <w:p/>
+    <w:p>
+      <w:r>
+        <w:rPr>
+          <w:noProof/>
+        </w:rPr>
+        <w:pict w14:anchorId="09F044A0">
+          <v:shape id="_x0000_s2059" type="#_x0000_t202" style="position:absolute;left:0;text-align:left;margin-left:58.55pt;margin-top:40.05pt;width:377.05pt;height:20.85pt;z-index:251666432;mso-position-horizontal-relative:text;mso-position-vertical-relative:text" stroked="f">
+            <v:textbox style="mso-fit-shape-to-text:t" inset="0,0,0,0">
+              <w:txbxContent>
+                <w:p>
+                  <w:pPr>
+                    <w:pStyle w:val="Caption"/>
+                  </w:pPr>
+                  <w:r>
+                    <w:t xml:space="preserve">Figure </w:t>
+                  </w:r>
+                  <w:fldSimple w:instr=" SEQ Figure \* ARABIC ">
+                    <w:r>
+                      <w:rPr>
+                        <w:noProof/>
+                      </w:rPr>
+                      <w:t>7</w:t>
+                    </w:r>
+                  </w:fldSimple>
+                  <w:r>
+                    <w:t xml:space="preserve"> </w:t>
+                  </w:r>
+                  <w:proofErr w:type="spellStart"/>
+                  <w:r>
+                    <w:t>serach</w:t>
+                  </w:r>
+                  <w:proofErr w:type="spellEnd"/>
+                  <w:r>
+                    <w:t xml:space="preserve"> bar for user</w:t>
+                  </w:r>
+                </w:p>
+              </w:txbxContent>
+            </v:textbox>
+            <w10:wrap type="topAndBottom"/>
+          </v:shape>
+        </w:pict>
+      </w:r>
+    </w:p>
     <w:p/>
     <w:p/>
     <w:p/>
-    <w:p/>
+    <w:p>
+      <w:r>
+        <w:t>Expert: An expert can write the following query to get the result from MySQL:</w:t>
+      </w:r>
+    </w:p>
+    <w:p>
+      <w:pPr>
+        <w:pStyle w:val="HTMLPreformatted"/>
+        <w:shd w:val="clear" w:color="auto" w:fill="2B2B2B"/>
+        <w:rPr>
+          <w:color w:val="A9B7C6"/>
+          <w:sz w:val="16"/>
+          <w:szCs w:val="16"/>
+        </w:rPr>
+      </w:pPr>
+      <w:r>
+        <w:rPr>
+          <w:color w:val="6A8759"/>
+          <w:sz w:val="16"/>
+          <w:szCs w:val="16"/>
+        </w:rPr>
+        <w:t>"</w:t>
+      </w:r>
+      <w:r>
+        <w:rPr>
+          <w:color w:val="6A8759"/>
+          <w:sz w:val="16"/>
+          <w:szCs w:val="16"/>
+          <w:shd w:val="clear" w:color="auto" w:fill="364135"/>
+        </w:rPr>
+        <w:t xml:space="preserve">Select * from </w:t>
+      </w:r>
+      <w:proofErr w:type="spellStart"/>
+      <w:r>
+        <w:rPr>
+          <w:color w:val="6A8759"/>
+          <w:sz w:val="16"/>
+          <w:szCs w:val="16"/>
+          <w:shd w:val="clear" w:color="auto" w:fill="364135"/>
+        </w:rPr>
+        <w:t>book_author</w:t>
+      </w:r>
+      <w:proofErr w:type="spellEnd"/>
+      <w:r>
+        <w:rPr>
+          <w:color w:val="6A8759"/>
+          <w:sz w:val="16"/>
+          <w:szCs w:val="16"/>
+          <w:shd w:val="clear" w:color="auto" w:fill="364135"/>
+        </w:rPr>
+        <w:t xml:space="preserve"> where ISBN = '</w:t>
+      </w:r>
+      <w:r>
+        <w:rPr>
+          <w:color w:val="6A8759"/>
+          <w:sz w:val="16"/>
+          <w:szCs w:val="16"/>
+        </w:rPr>
+        <w:t xml:space="preserve">" </w:t>
+      </w:r>
+      <w:r>
+        <w:rPr>
+          <w:color w:val="A9B7C6"/>
+          <w:sz w:val="16"/>
+          <w:szCs w:val="16"/>
+        </w:rPr>
+        <w:t xml:space="preserve">+ </w:t>
+      </w:r>
+      <w:proofErr w:type="spellStart"/>
+      <w:r>
+        <w:rPr>
+          <w:color w:val="A9B7C6"/>
+          <w:sz w:val="16"/>
+          <w:szCs w:val="16"/>
+        </w:rPr>
+        <w:t>searchStatement</w:t>
+      </w:r>
+      <w:proofErr w:type="spellEnd"/>
+      <w:r>
+        <w:rPr>
+          <w:color w:val="A9B7C6"/>
+          <w:sz w:val="16"/>
+          <w:szCs w:val="16"/>
+        </w:rPr>
+        <w:t xml:space="preserve"> +</w:t>
+      </w:r>
+      <w:r>
+        <w:rPr>
+          <w:color w:val="6A8759"/>
+          <w:sz w:val="16"/>
+          <w:szCs w:val="16"/>
+        </w:rPr>
+        <w:t>"</w:t>
+      </w:r>
+      <w:r>
+        <w:rPr>
+          <w:color w:val="6A8759"/>
+          <w:sz w:val="16"/>
+          <w:szCs w:val="16"/>
+          <w:shd w:val="clear" w:color="auto" w:fill="364135"/>
+        </w:rPr>
+        <w:t xml:space="preserve">' UNION </w:t>
+      </w:r>
+      <w:r>
+        <w:rPr>
+          <w:color w:val="6A8759"/>
+          <w:sz w:val="16"/>
+          <w:szCs w:val="16"/>
+        </w:rPr>
+        <w:t>"</w:t>
+      </w:r>
+      <w:r>
+        <w:rPr>
+          <w:color w:val="A9B7C6"/>
+          <w:sz w:val="16"/>
+          <w:szCs w:val="16"/>
+        </w:rPr>
+        <w:t>+</w:t>
+      </w:r>
+      <w:r>
+        <w:rPr>
+          <w:color w:val="6A8759"/>
+          <w:sz w:val="16"/>
+          <w:szCs w:val="16"/>
+        </w:rPr>
+        <w:t>"</w:t>
+      </w:r>
+      <w:r>
+        <w:rPr>
+          <w:color w:val="6A8759"/>
+          <w:sz w:val="16"/>
+          <w:szCs w:val="16"/>
+          <w:shd w:val="clear" w:color="auto" w:fill="364135"/>
+        </w:rPr>
+        <w:t xml:space="preserve">Select * from </w:t>
+      </w:r>
+      <w:proofErr w:type="spellStart"/>
+      <w:r>
+        <w:rPr>
+          <w:color w:val="6A8759"/>
+          <w:sz w:val="16"/>
+          <w:szCs w:val="16"/>
+          <w:shd w:val="clear" w:color="auto" w:fill="364135"/>
+        </w:rPr>
+        <w:t>book_author</w:t>
+      </w:r>
+      <w:proofErr w:type="spellEnd"/>
+      <w:r>
+        <w:rPr>
+          <w:color w:val="6A8759"/>
+          <w:sz w:val="16"/>
+          <w:szCs w:val="16"/>
+          <w:shd w:val="clear" w:color="auto" w:fill="364135"/>
+        </w:rPr>
+        <w:t xml:space="preserve"> where </w:t>
+      </w:r>
+      <w:proofErr w:type="spellStart"/>
+      <w:r>
+        <w:rPr>
+          <w:color w:val="6A8759"/>
+          <w:sz w:val="16"/>
+          <w:szCs w:val="16"/>
+          <w:shd w:val="clear" w:color="auto" w:fill="364135"/>
+        </w:rPr>
+        <w:t>FullName</w:t>
+      </w:r>
+      <w:proofErr w:type="spellEnd"/>
+      <w:r>
+        <w:rPr>
+          <w:color w:val="6A8759"/>
+          <w:sz w:val="16"/>
+          <w:szCs w:val="16"/>
+          <w:shd w:val="clear" w:color="auto" w:fill="364135"/>
+        </w:rPr>
+        <w:t xml:space="preserve"> like '</w:t>
+      </w:r>
+      <w:r>
+        <w:rPr>
+          <w:color w:val="6A8759"/>
+          <w:sz w:val="16"/>
+          <w:szCs w:val="16"/>
+        </w:rPr>
+        <w:t xml:space="preserve">" </w:t>
+      </w:r>
+      <w:r>
+        <w:rPr>
+          <w:color w:val="A9B7C6"/>
+          <w:sz w:val="16"/>
+          <w:szCs w:val="16"/>
+        </w:rPr>
+        <w:t xml:space="preserve">+ </w:t>
+      </w:r>
+      <w:proofErr w:type="spellStart"/>
+      <w:r>
+        <w:rPr>
+          <w:color w:val="A9B7C6"/>
+          <w:sz w:val="16"/>
+          <w:szCs w:val="16"/>
+        </w:rPr>
+        <w:t>searchStatement</w:t>
+      </w:r>
+      <w:proofErr w:type="spellEnd"/>
+      <w:r>
+        <w:rPr>
+          <w:color w:val="A9B7C6"/>
+          <w:sz w:val="16"/>
+          <w:szCs w:val="16"/>
+        </w:rPr>
+        <w:t xml:space="preserve"> +</w:t>
+      </w:r>
+      <w:r>
+        <w:rPr>
+          <w:color w:val="6A8759"/>
+          <w:sz w:val="16"/>
+          <w:szCs w:val="16"/>
+        </w:rPr>
+        <w:t>"</w:t>
+      </w:r>
+      <w:r>
+        <w:rPr>
+          <w:color w:val="6A8759"/>
+          <w:sz w:val="16"/>
+          <w:szCs w:val="16"/>
+          <w:shd w:val="clear" w:color="auto" w:fill="364135"/>
+        </w:rPr>
+        <w:t xml:space="preserve">%' UNION </w:t>
+      </w:r>
+      <w:r>
+        <w:rPr>
+          <w:color w:val="6A8759"/>
+          <w:sz w:val="16"/>
+          <w:szCs w:val="16"/>
+        </w:rPr>
+        <w:t xml:space="preserve">" </w:t>
+      </w:r>
+      <w:r>
+        <w:rPr>
+          <w:color w:val="A9B7C6"/>
+          <w:sz w:val="16"/>
+          <w:szCs w:val="16"/>
+        </w:rPr>
+        <w:t>+</w:t>
+      </w:r>
+      <w:r>
+        <w:rPr>
+          <w:color w:val="6A8759"/>
+          <w:sz w:val="16"/>
+          <w:szCs w:val="16"/>
+        </w:rPr>
+        <w:t>"</w:t>
+      </w:r>
+      <w:r>
+        <w:rPr>
+          <w:color w:val="6A8759"/>
+          <w:sz w:val="16"/>
+          <w:szCs w:val="16"/>
+          <w:shd w:val="clear" w:color="auto" w:fill="364135"/>
+        </w:rPr>
+        <w:t xml:space="preserve">Select * from </w:t>
+      </w:r>
+      <w:proofErr w:type="spellStart"/>
+      <w:r>
+        <w:rPr>
+          <w:color w:val="6A8759"/>
+          <w:sz w:val="16"/>
+          <w:szCs w:val="16"/>
+          <w:shd w:val="clear" w:color="auto" w:fill="364135"/>
+        </w:rPr>
+        <w:t>book_author</w:t>
+      </w:r>
+      <w:proofErr w:type="spellEnd"/>
+      <w:r>
+        <w:rPr>
+          <w:color w:val="6A8759"/>
+          <w:sz w:val="16"/>
+          <w:szCs w:val="16"/>
+          <w:shd w:val="clear" w:color="auto" w:fill="364135"/>
+        </w:rPr>
+        <w:t xml:space="preserve"> where genre like '%</w:t>
+      </w:r>
+      <w:r>
+        <w:rPr>
+          <w:color w:val="6A8759"/>
+          <w:sz w:val="16"/>
+          <w:szCs w:val="16"/>
+        </w:rPr>
+        <w:t xml:space="preserve">" </w:t>
+      </w:r>
+      <w:r>
+        <w:rPr>
+          <w:color w:val="A9B7C6"/>
+          <w:sz w:val="16"/>
+          <w:szCs w:val="16"/>
+        </w:rPr>
+        <w:t xml:space="preserve">+ </w:t>
+      </w:r>
+      <w:proofErr w:type="spellStart"/>
+      <w:r>
+        <w:rPr>
+          <w:color w:val="A9B7C6"/>
+          <w:sz w:val="16"/>
+          <w:szCs w:val="16"/>
+        </w:rPr>
+        <w:t>searchStatement</w:t>
+      </w:r>
+      <w:proofErr w:type="spellEnd"/>
+      <w:r>
+        <w:rPr>
+          <w:color w:val="A9B7C6"/>
+          <w:sz w:val="16"/>
+          <w:szCs w:val="16"/>
+        </w:rPr>
+        <w:t xml:space="preserve"> +</w:t>
+      </w:r>
+      <w:r>
+        <w:rPr>
+          <w:color w:val="6A8759"/>
+          <w:sz w:val="16"/>
+          <w:szCs w:val="16"/>
+        </w:rPr>
+        <w:t>"</w:t>
+      </w:r>
+      <w:r>
+        <w:rPr>
+          <w:color w:val="6A8759"/>
+          <w:sz w:val="16"/>
+          <w:szCs w:val="16"/>
+          <w:shd w:val="clear" w:color="auto" w:fill="364135"/>
+        </w:rPr>
+        <w:t xml:space="preserve">%' UNION </w:t>
+      </w:r>
+      <w:r>
+        <w:rPr>
+          <w:color w:val="6A8759"/>
+          <w:sz w:val="16"/>
+          <w:szCs w:val="16"/>
+        </w:rPr>
+        <w:t>"</w:t>
+      </w:r>
+      <w:r>
+        <w:rPr>
+          <w:color w:val="A9B7C6"/>
+          <w:sz w:val="16"/>
+          <w:szCs w:val="16"/>
+        </w:rPr>
+        <w:t>+</w:t>
+      </w:r>
+      <w:r>
+        <w:rPr>
+          <w:color w:val="6A8759"/>
+          <w:sz w:val="16"/>
+          <w:szCs w:val="16"/>
+        </w:rPr>
+        <w:t>"</w:t>
+      </w:r>
+      <w:r>
+        <w:rPr>
+          <w:color w:val="6A8759"/>
+          <w:sz w:val="16"/>
+          <w:szCs w:val="16"/>
+          <w:shd w:val="clear" w:color="auto" w:fill="364135"/>
+        </w:rPr>
+        <w:t xml:space="preserve">Select * from </w:t>
+      </w:r>
+      <w:proofErr w:type="spellStart"/>
+      <w:r>
+        <w:rPr>
+          <w:color w:val="6A8759"/>
+          <w:sz w:val="16"/>
+          <w:szCs w:val="16"/>
+          <w:shd w:val="clear" w:color="auto" w:fill="364135"/>
+        </w:rPr>
+        <w:t>book_author</w:t>
+      </w:r>
+      <w:proofErr w:type="spellEnd"/>
+      <w:r>
+        <w:rPr>
+          <w:color w:val="6A8759"/>
+          <w:sz w:val="16"/>
+          <w:szCs w:val="16"/>
+          <w:shd w:val="clear" w:color="auto" w:fill="364135"/>
+        </w:rPr>
+        <w:t xml:space="preserve"> where publisher like '%</w:t>
+      </w:r>
+      <w:r>
+        <w:rPr>
+          <w:color w:val="6A8759"/>
+          <w:sz w:val="16"/>
+          <w:szCs w:val="16"/>
+        </w:rPr>
+        <w:t xml:space="preserve">" </w:t>
+      </w:r>
+      <w:r>
+        <w:rPr>
+          <w:color w:val="A9B7C6"/>
+          <w:sz w:val="16"/>
+          <w:szCs w:val="16"/>
+        </w:rPr>
+        <w:t xml:space="preserve">+ </w:t>
+      </w:r>
+      <w:proofErr w:type="spellStart"/>
+      <w:r>
+        <w:rPr>
+          <w:color w:val="A9B7C6"/>
+          <w:sz w:val="16"/>
+          <w:szCs w:val="16"/>
+        </w:rPr>
+        <w:t>searchStatement</w:t>
+      </w:r>
+      <w:proofErr w:type="spellEnd"/>
+      <w:r>
+        <w:rPr>
+          <w:color w:val="A9B7C6"/>
+          <w:sz w:val="16"/>
+          <w:szCs w:val="16"/>
+        </w:rPr>
+        <w:t xml:space="preserve"> +</w:t>
+      </w:r>
+      <w:r>
+        <w:rPr>
+          <w:color w:val="6A8759"/>
+          <w:sz w:val="16"/>
+          <w:szCs w:val="16"/>
+        </w:rPr>
+        <w:t>"</w:t>
+      </w:r>
+      <w:r>
+        <w:rPr>
+          <w:color w:val="6A8759"/>
+          <w:sz w:val="16"/>
+          <w:szCs w:val="16"/>
+          <w:shd w:val="clear" w:color="auto" w:fill="364135"/>
+        </w:rPr>
+        <w:t>%'</w:t>
+      </w:r>
+      <w:proofErr w:type="gramStart"/>
+      <w:r>
+        <w:rPr>
+          <w:color w:val="6A8759"/>
+          <w:sz w:val="16"/>
+          <w:szCs w:val="16"/>
+        </w:rPr>
+        <w:t>"</w:t>
+      </w:r>
+      <w:r>
+        <w:rPr>
+          <w:color w:val="CC7832"/>
+          <w:sz w:val="16"/>
+          <w:szCs w:val="16"/>
+        </w:rPr>
+        <w:t>;</w:t>
+      </w:r>
+      <w:proofErr w:type="gramEnd"/>
+    </w:p>
+    <w:p>
+      <w:r>
+        <w:t xml:space="preserve">Sign in: </w:t>
+      </w:r>
+    </w:p>
     <w:p/>
     <w:p>
       <w:pPr>

--- a/Project Report/COE 418 Project Report G6 Section 1.docx
+++ b/Project Report/COE 418 Project Report G6 Section 1.docx
@@ -2194,7 +2194,7 @@
           <w:noProof/>
         </w:rPr>
         <w:drawing>
-          <wp:anchor distT="0" distB="0" distL="114300" distR="114300" simplePos="0" relativeHeight="251655168" behindDoc="0" locked="0" layoutInCell="1" allowOverlap="1" wp14:anchorId="4FFF1CBA" wp14:editId="7A65B082">
+          <wp:anchor distT="0" distB="0" distL="114300" distR="114300" simplePos="0" relativeHeight="251621888" behindDoc="0" locked="0" layoutInCell="1" allowOverlap="1" wp14:anchorId="4FFF1CBA" wp14:editId="7A65B082">
             <wp:simplePos x="0" y="0"/>
             <wp:positionH relativeFrom="column">
               <wp:posOffset>-90714</wp:posOffset>
@@ -2291,7 +2291,7 @@
           <w:noProof/>
         </w:rPr>
         <w:drawing>
-          <wp:anchor distT="0" distB="0" distL="114300" distR="114300" simplePos="0" relativeHeight="251653120" behindDoc="0" locked="0" layoutInCell="1" allowOverlap="1" wp14:anchorId="4650AD9A" wp14:editId="44DD572A">
+          <wp:anchor distT="0" distB="0" distL="114300" distR="114300" simplePos="0" relativeHeight="251618816" behindDoc="0" locked="0" layoutInCell="1" allowOverlap="1" wp14:anchorId="4650AD9A" wp14:editId="44DD572A">
             <wp:simplePos x="0" y="0"/>
             <wp:positionH relativeFrom="column">
               <wp:posOffset>2713355</wp:posOffset>
@@ -2351,7 +2351,7 @@
           <w:noProof/>
         </w:rPr>
         <w:drawing>
-          <wp:anchor distT="0" distB="0" distL="114300" distR="114300" simplePos="0" relativeHeight="251652096" behindDoc="0" locked="0" layoutInCell="1" allowOverlap="1" wp14:anchorId="0D8233E6" wp14:editId="6CE5311D">
+          <wp:anchor distT="0" distB="0" distL="114300" distR="114300" simplePos="0" relativeHeight="251615744" behindDoc="0" locked="0" layoutInCell="1" allowOverlap="1" wp14:anchorId="0D8233E6" wp14:editId="6CE5311D">
             <wp:simplePos x="0" y="0"/>
             <wp:positionH relativeFrom="column">
               <wp:posOffset>-16510</wp:posOffset>
@@ -2548,7 +2548,7 @@
           <w:noProof/>
         </w:rPr>
         <w:drawing>
-          <wp:anchor distT="0" distB="0" distL="114300" distR="114300" simplePos="0" relativeHeight="251657216" behindDoc="0" locked="0" layoutInCell="1" allowOverlap="1" wp14:anchorId="30533A75" wp14:editId="22D97E90">
+          <wp:anchor distT="0" distB="0" distL="114300" distR="114300" simplePos="0" relativeHeight="251624960" behindDoc="0" locked="0" layoutInCell="1" allowOverlap="1" wp14:anchorId="30533A75" wp14:editId="22D97E90">
             <wp:simplePos x="0" y="0"/>
             <wp:positionH relativeFrom="column">
               <wp:posOffset>1905</wp:posOffset>
@@ -2781,7 +2781,7 @@
           <w:noProof/>
         </w:rPr>
         <w:drawing>
-          <wp:anchor distT="0" distB="0" distL="114300" distR="114300" simplePos="0" relativeHeight="251659264" behindDoc="0" locked="0" layoutInCell="1" allowOverlap="1" wp14:anchorId="11B658AD" wp14:editId="01990607">
+          <wp:anchor distT="0" distB="0" distL="114300" distR="114300" simplePos="0" relativeHeight="251631104" behindDoc="0" locked="0" layoutInCell="1" allowOverlap="1" wp14:anchorId="11B658AD" wp14:editId="01990607">
             <wp:simplePos x="0" y="0"/>
             <wp:positionH relativeFrom="column">
               <wp:posOffset>3214370</wp:posOffset>
@@ -2848,7 +2848,7 @@
           <w:noProof/>
         </w:rPr>
         <w:drawing>
-          <wp:anchor distT="0" distB="0" distL="114300" distR="114300" simplePos="0" relativeHeight="251658240" behindDoc="0" locked="0" layoutInCell="1" allowOverlap="1" wp14:anchorId="2699EA39" wp14:editId="0CD92625">
+          <wp:anchor distT="0" distB="0" distL="114300" distR="114300" simplePos="0" relativeHeight="251628032" behindDoc="0" locked="0" layoutInCell="1" allowOverlap="1" wp14:anchorId="2699EA39" wp14:editId="0CD92625">
             <wp:simplePos x="0" y="0"/>
             <wp:positionH relativeFrom="column">
               <wp:posOffset>31750</wp:posOffset>
@@ -4743,7 +4743,7 @@
           <w:noProof/>
         </w:rPr>
         <w:drawing>
-          <wp:anchor distT="0" distB="0" distL="114300" distR="114300" simplePos="0" relativeHeight="251662848" behindDoc="0" locked="0" layoutInCell="1" allowOverlap="1" wp14:anchorId="12128B1F" wp14:editId="10A34BF4">
+          <wp:anchor distT="0" distB="0" distL="114300" distR="114300" simplePos="0" relativeHeight="251645440" behindDoc="0" locked="0" layoutInCell="1" allowOverlap="1" wp14:anchorId="12128B1F" wp14:editId="10A34BF4">
             <wp:simplePos x="0" y="0"/>
             <wp:positionH relativeFrom="column">
               <wp:posOffset>744220</wp:posOffset>
@@ -4861,7 +4861,13 @@
     <w:p/>
     <w:p>
       <w:r>
-        <w:t>Expert: An expert can write the following query to get the result from MySQL:</w:t>
+        <w:t xml:space="preserve">Expert: An expert can write the following </w:t>
+      </w:r>
+      <w:r>
+        <w:t>code</w:t>
+      </w:r>
+      <w:r>
+        <w:t xml:space="preserve"> to get the result from MySQL:</w:t>
       </w:r>
     </w:p>
     <w:p>
@@ -5315,10 +5321,1533 @@
     </w:p>
     <w:p>
       <w:r>
-        <w:t xml:space="preserve">Sign in: </w:t>
-      </w:r>
-    </w:p>
-    <w:p/>
+        <w:t>Sign in</w:t>
+      </w:r>
+      <w:r>
+        <w:t xml:space="preserve"> and sign up</w:t>
+      </w:r>
+      <w:r>
+        <w:t>:</w:t>
+      </w:r>
+    </w:p>
+    <w:p>
+      <w:pPr>
+        <w:ind w:firstLine="360"/>
+      </w:pPr>
+      <w:r>
+        <w:rPr>
+          <w:noProof/>
+        </w:rPr>
+        <w:pict w14:anchorId="7BB7E704">
+          <v:shape id="_x0000_s2060" type="#_x0000_t202" style="position:absolute;left:0;text-align:left;margin-left:31.8pt;margin-top:232.4pt;width:398.3pt;height:.05pt;z-index:251669504;mso-position-horizontal-relative:text;mso-position-vertical-relative:text" stroked="f">
+            <v:textbox style="mso-fit-shape-to-text:t" inset="0,0,0,0">
+              <w:txbxContent>
+                <w:p>
+                  <w:pPr>
+                    <w:pStyle w:val="Caption"/>
+                    <w:rPr>
+                      <w:sz w:val="19"/>
+                      <w:szCs w:val="20"/>
+                    </w:rPr>
+                  </w:pPr>
+                  <w:r>
+                    <w:t xml:space="preserve">Figure </w:t>
+                  </w:r>
+                  <w:fldSimple w:instr=" SEQ Figure \* ARABIC ">
+                    <w:r>
+                      <w:rPr>
+                        <w:noProof/>
+                      </w:rPr>
+                      <w:t>8</w:t>
+                    </w:r>
+                  </w:fldSimple>
+                  <w:r>
+                    <w:t xml:space="preserve"> Login page</w:t>
+                  </w:r>
+                </w:p>
+              </w:txbxContent>
+            </v:textbox>
+            <w10:wrap type="topAndBottom"/>
+          </v:shape>
+        </w:pict>
+      </w:r>
+      <w:r>
+        <w:drawing>
+          <wp:anchor distT="0" distB="0" distL="114300" distR="114300" simplePos="0" relativeHeight="251650560" behindDoc="0" locked="0" layoutInCell="1" allowOverlap="1" wp14:anchorId="2AF8579A" wp14:editId="7530FD82">
+            <wp:simplePos x="0" y="0"/>
+            <wp:positionH relativeFrom="column">
+              <wp:posOffset>403860</wp:posOffset>
+            </wp:positionH>
+            <wp:positionV relativeFrom="paragraph">
+              <wp:posOffset>221615</wp:posOffset>
+            </wp:positionV>
+            <wp:extent cx="5058410" cy="2672715"/>
+            <wp:effectExtent l="0" t="0" r="0" b="0"/>
+            <wp:wrapTopAndBottom/>
+            <wp:docPr id="1712673127" name="Picture 1"/>
+            <wp:cNvGraphicFramePr>
+              <a:graphicFrameLocks xmlns:a="http://schemas.openxmlformats.org/drawingml/2006/main" noChangeAspect="1"/>
+            </wp:cNvGraphicFramePr>
+            <a:graphic xmlns:a="http://schemas.openxmlformats.org/drawingml/2006/main">
+              <a:graphicData uri="http://schemas.openxmlformats.org/drawingml/2006/picture">
+                <pic:pic xmlns:pic="http://schemas.openxmlformats.org/drawingml/2006/picture">
+                  <pic:nvPicPr>
+                    <pic:cNvPr id="1712673127" name=""/>
+                    <pic:cNvPicPr/>
+                  </pic:nvPicPr>
+                  <pic:blipFill rotWithShape="1">
+                    <a:blip r:embed="rId25" cstate="print">
+                      <a:extLst>
+                        <a:ext uri="{28A0092B-C50C-407E-A947-70E740481C1C}">
+                          <a14:useLocalDpi xmlns:a14="http://schemas.microsoft.com/office/drawing/2010/main" val="0"/>
+                        </a:ext>
+                      </a:extLst>
+                    </a:blip>
+                    <a:srcRect l="907" t="3025" r="1237" b="4957"/>
+                    <a:stretch/>
+                  </pic:blipFill>
+                  <pic:spPr bwMode="auto">
+                    <a:xfrm>
+                      <a:off x="0" y="0"/>
+                      <a:ext cx="5058410" cy="2672715"/>
+                    </a:xfrm>
+                    <a:prstGeom prst="rect">
+                      <a:avLst/>
+                    </a:prstGeom>
+                    <a:ln>
+                      <a:noFill/>
+                    </a:ln>
+                    <a:extLst>
+                      <a:ext uri="{53640926-AAD7-44D8-BBD7-CCE9431645EC}">
+                        <a14:shadowObscured xmlns:a14="http://schemas.microsoft.com/office/drawing/2010/main"/>
+                      </a:ext>
+                    </a:extLst>
+                  </pic:spPr>
+                </pic:pic>
+              </a:graphicData>
+            </a:graphic>
+            <wp14:sizeRelH relativeFrom="margin">
+              <wp14:pctWidth>0</wp14:pctWidth>
+            </wp14:sizeRelH>
+            <wp14:sizeRelV relativeFrom="margin">
+              <wp14:pctHeight>0</wp14:pctHeight>
+            </wp14:sizeRelV>
+          </wp:anchor>
+        </w:drawing>
+      </w:r>
+      <w:proofErr w:type="spellStart"/>
+      <w:r>
+        <w:t>Non_expert</w:t>
+      </w:r>
+      <w:proofErr w:type="spellEnd"/>
+      <w:r>
+        <w:t xml:space="preserve">: A non-expert user can fill these </w:t>
+      </w:r>
+      <w:proofErr w:type="spellStart"/>
+      <w:r>
+        <w:t>textfield</w:t>
+      </w:r>
+      <w:proofErr w:type="spellEnd"/>
+      <w:r>
+        <w:t xml:space="preserve"> and press login or </w:t>
+      </w:r>
+      <w:proofErr w:type="gramStart"/>
+      <w:r>
+        <w:t>Sign</w:t>
+      </w:r>
+      <w:proofErr w:type="gramEnd"/>
+      <w:r>
+        <w:t xml:space="preserve"> up.</w:t>
+      </w:r>
+    </w:p>
+    <w:p>
+      <w:r>
+        <w:lastRenderedPageBreak/>
+        <w:t>Expert: An expert must write the following code</w:t>
+      </w:r>
+    </w:p>
+    <w:p>
+      <w:pPr>
+        <w:pStyle w:val="HTMLPreformatted"/>
+        <w:shd w:val="clear" w:color="auto" w:fill="2B2B2B"/>
+        <w:rPr>
+          <w:color w:val="A9B7C6"/>
+          <w:sz w:val="14"/>
+          <w:szCs w:val="14"/>
+        </w:rPr>
+      </w:pPr>
+      <w:r>
+        <w:rPr>
+          <w:color w:val="6A8759"/>
+          <w:sz w:val="14"/>
+          <w:szCs w:val="14"/>
+          <w:shd w:val="clear" w:color="auto" w:fill="364135"/>
+        </w:rPr>
+        <w:t xml:space="preserve">insert into </w:t>
+      </w:r>
+      <w:proofErr w:type="spellStart"/>
+      <w:r>
+        <w:rPr>
+          <w:color w:val="6A8759"/>
+          <w:sz w:val="14"/>
+          <w:szCs w:val="14"/>
+          <w:shd w:val="clear" w:color="auto" w:fill="364135"/>
+        </w:rPr>
+        <w:t>libappschem.user</w:t>
+      </w:r>
+      <w:proofErr w:type="spellEnd"/>
+      <w:r>
+        <w:rPr>
+          <w:color w:val="6A8759"/>
+          <w:sz w:val="14"/>
+          <w:szCs w:val="14"/>
+          <w:shd w:val="clear" w:color="auto" w:fill="364135"/>
+        </w:rPr>
+        <w:t xml:space="preserve"> (firstName,lastname,phoneNumber,landline,email,gender,dateOfBirth,username,password) values </w:t>
+      </w:r>
+      <w:r>
+        <w:rPr>
+          <w:color w:val="6A8759"/>
+          <w:sz w:val="14"/>
+          <w:szCs w:val="14"/>
+        </w:rPr>
+        <w:t xml:space="preserve">" </w:t>
+      </w:r>
+      <w:r>
+        <w:rPr>
+          <w:color w:val="A9B7C6"/>
+          <w:sz w:val="14"/>
+          <w:szCs w:val="14"/>
+        </w:rPr>
+        <w:t xml:space="preserve">+ </w:t>
+      </w:r>
+      <w:r>
+        <w:rPr>
+          <w:color w:val="6A8759"/>
+          <w:sz w:val="14"/>
+          <w:szCs w:val="14"/>
+        </w:rPr>
+        <w:t>"</w:t>
+      </w:r>
+      <w:r>
+        <w:rPr>
+          <w:color w:val="6A8759"/>
+          <w:sz w:val="14"/>
+          <w:szCs w:val="14"/>
+          <w:shd w:val="clear" w:color="auto" w:fill="364135"/>
+        </w:rPr>
+        <w:t xml:space="preserve"> ('</w:t>
+      </w:r>
+      <w:r>
+        <w:rPr>
+          <w:color w:val="6A8759"/>
+          <w:sz w:val="14"/>
+          <w:szCs w:val="14"/>
+        </w:rPr>
+        <w:t xml:space="preserve">" </w:t>
+      </w:r>
+      <w:r>
+        <w:rPr>
+          <w:color w:val="A9B7C6"/>
+          <w:sz w:val="14"/>
+          <w:szCs w:val="14"/>
+        </w:rPr>
+        <w:t xml:space="preserve">+ </w:t>
+      </w:r>
+      <w:proofErr w:type="spellStart"/>
+      <w:r>
+        <w:rPr>
+          <w:color w:val="A9B7C6"/>
+          <w:sz w:val="14"/>
+          <w:szCs w:val="14"/>
+        </w:rPr>
+        <w:t>firstName</w:t>
+      </w:r>
+      <w:proofErr w:type="spellEnd"/>
+      <w:r>
+        <w:rPr>
+          <w:color w:val="A9B7C6"/>
+          <w:sz w:val="14"/>
+          <w:szCs w:val="14"/>
+        </w:rPr>
+        <w:t xml:space="preserve"> + </w:t>
+      </w:r>
+      <w:r>
+        <w:rPr>
+          <w:color w:val="6A8759"/>
+          <w:sz w:val="14"/>
+          <w:szCs w:val="14"/>
+        </w:rPr>
+        <w:t>"</w:t>
+      </w:r>
+      <w:r>
+        <w:rPr>
+          <w:color w:val="6A8759"/>
+          <w:sz w:val="14"/>
+          <w:szCs w:val="14"/>
+          <w:shd w:val="clear" w:color="auto" w:fill="364135"/>
+        </w:rPr>
+        <w:t>',</w:t>
+      </w:r>
+      <w:r>
+        <w:rPr>
+          <w:color w:val="6A8759"/>
+          <w:sz w:val="14"/>
+          <w:szCs w:val="14"/>
+        </w:rPr>
+        <w:t xml:space="preserve">" </w:t>
+      </w:r>
+      <w:r>
+        <w:rPr>
+          <w:color w:val="A9B7C6"/>
+          <w:sz w:val="14"/>
+          <w:szCs w:val="14"/>
+        </w:rPr>
+        <w:t xml:space="preserve">+ </w:t>
+      </w:r>
+      <w:r>
+        <w:rPr>
+          <w:color w:val="6A8759"/>
+          <w:sz w:val="14"/>
+          <w:szCs w:val="14"/>
+        </w:rPr>
+        <w:t>"</w:t>
+      </w:r>
+      <w:r>
+        <w:rPr>
+          <w:color w:val="6A8759"/>
+          <w:sz w:val="14"/>
+          <w:szCs w:val="14"/>
+          <w:shd w:val="clear" w:color="auto" w:fill="364135"/>
+        </w:rPr>
+        <w:t>'</w:t>
+      </w:r>
+      <w:r>
+        <w:rPr>
+          <w:color w:val="6A8759"/>
+          <w:sz w:val="14"/>
+          <w:szCs w:val="14"/>
+        </w:rPr>
+        <w:t xml:space="preserve">" </w:t>
+      </w:r>
+      <w:r>
+        <w:rPr>
+          <w:color w:val="A9B7C6"/>
+          <w:sz w:val="14"/>
+          <w:szCs w:val="14"/>
+        </w:rPr>
+        <w:t xml:space="preserve">+ </w:t>
+      </w:r>
+      <w:proofErr w:type="spellStart"/>
+      <w:r>
+        <w:rPr>
+          <w:color w:val="A9B7C6"/>
+          <w:sz w:val="14"/>
+          <w:szCs w:val="14"/>
+        </w:rPr>
+        <w:t>lastName</w:t>
+      </w:r>
+      <w:proofErr w:type="spellEnd"/>
+      <w:r>
+        <w:rPr>
+          <w:color w:val="A9B7C6"/>
+          <w:sz w:val="14"/>
+          <w:szCs w:val="14"/>
+        </w:rPr>
+        <w:t xml:space="preserve"> + </w:t>
+      </w:r>
+      <w:r>
+        <w:rPr>
+          <w:color w:val="6A8759"/>
+          <w:sz w:val="14"/>
+          <w:szCs w:val="14"/>
+        </w:rPr>
+        <w:t>"</w:t>
+      </w:r>
+      <w:r>
+        <w:rPr>
+          <w:color w:val="6A8759"/>
+          <w:sz w:val="14"/>
+          <w:szCs w:val="14"/>
+          <w:shd w:val="clear" w:color="auto" w:fill="364135"/>
+        </w:rPr>
+        <w:t>',</w:t>
+      </w:r>
+      <w:r>
+        <w:rPr>
+          <w:color w:val="6A8759"/>
+          <w:sz w:val="14"/>
+          <w:szCs w:val="14"/>
+        </w:rPr>
+        <w:t xml:space="preserve">" </w:t>
+      </w:r>
+      <w:r>
+        <w:rPr>
+          <w:color w:val="A9B7C6"/>
+          <w:sz w:val="14"/>
+          <w:szCs w:val="14"/>
+        </w:rPr>
+        <w:t xml:space="preserve">+ </w:t>
+      </w:r>
+      <w:r>
+        <w:rPr>
+          <w:color w:val="6A8759"/>
+          <w:sz w:val="14"/>
+          <w:szCs w:val="14"/>
+        </w:rPr>
+        <w:t>"</w:t>
+      </w:r>
+      <w:r>
+        <w:rPr>
+          <w:color w:val="6A8759"/>
+          <w:sz w:val="14"/>
+          <w:szCs w:val="14"/>
+          <w:shd w:val="clear" w:color="auto" w:fill="364135"/>
+        </w:rPr>
+        <w:t>'</w:t>
+      </w:r>
+      <w:r>
+        <w:rPr>
+          <w:color w:val="6A8759"/>
+          <w:sz w:val="14"/>
+          <w:szCs w:val="14"/>
+        </w:rPr>
+        <w:t xml:space="preserve">" </w:t>
+      </w:r>
+      <w:r>
+        <w:rPr>
+          <w:color w:val="A9B7C6"/>
+          <w:sz w:val="14"/>
+          <w:szCs w:val="14"/>
+        </w:rPr>
+        <w:t xml:space="preserve">+ </w:t>
+      </w:r>
+      <w:proofErr w:type="spellStart"/>
+      <w:r>
+        <w:rPr>
+          <w:color w:val="A9B7C6"/>
+          <w:sz w:val="14"/>
+          <w:szCs w:val="14"/>
+        </w:rPr>
+        <w:t>phoneNumber</w:t>
+      </w:r>
+      <w:proofErr w:type="spellEnd"/>
+      <w:r>
+        <w:rPr>
+          <w:color w:val="A9B7C6"/>
+          <w:sz w:val="14"/>
+          <w:szCs w:val="14"/>
+        </w:rPr>
+        <w:t xml:space="preserve"> + </w:t>
+      </w:r>
+      <w:r>
+        <w:rPr>
+          <w:color w:val="6A8759"/>
+          <w:sz w:val="14"/>
+          <w:szCs w:val="14"/>
+        </w:rPr>
+        <w:t>"</w:t>
+      </w:r>
+      <w:r>
+        <w:rPr>
+          <w:color w:val="6A8759"/>
+          <w:sz w:val="14"/>
+          <w:szCs w:val="14"/>
+          <w:shd w:val="clear" w:color="auto" w:fill="364135"/>
+        </w:rPr>
+        <w:t>',</w:t>
+      </w:r>
+      <w:r>
+        <w:rPr>
+          <w:color w:val="6A8759"/>
+          <w:sz w:val="14"/>
+          <w:szCs w:val="14"/>
+        </w:rPr>
+        <w:t xml:space="preserve">" </w:t>
+      </w:r>
+      <w:r>
+        <w:rPr>
+          <w:color w:val="A9B7C6"/>
+          <w:sz w:val="14"/>
+          <w:szCs w:val="14"/>
+        </w:rPr>
+        <w:t xml:space="preserve">+ </w:t>
+      </w:r>
+      <w:r>
+        <w:rPr>
+          <w:color w:val="6A8759"/>
+          <w:sz w:val="14"/>
+          <w:szCs w:val="14"/>
+        </w:rPr>
+        <w:t>"</w:t>
+      </w:r>
+      <w:r>
+        <w:rPr>
+          <w:color w:val="6A8759"/>
+          <w:sz w:val="14"/>
+          <w:szCs w:val="14"/>
+          <w:shd w:val="clear" w:color="auto" w:fill="364135"/>
+        </w:rPr>
+        <w:t>'</w:t>
+      </w:r>
+      <w:r>
+        <w:rPr>
+          <w:color w:val="6A8759"/>
+          <w:sz w:val="14"/>
+          <w:szCs w:val="14"/>
+        </w:rPr>
+        <w:t xml:space="preserve">" </w:t>
+      </w:r>
+      <w:r>
+        <w:rPr>
+          <w:color w:val="A9B7C6"/>
+          <w:sz w:val="14"/>
+          <w:szCs w:val="14"/>
+        </w:rPr>
+        <w:t>+ landline +</w:t>
+      </w:r>
+      <w:r>
+        <w:rPr>
+          <w:color w:val="6A8759"/>
+          <w:sz w:val="14"/>
+          <w:szCs w:val="14"/>
+        </w:rPr>
+        <w:t>"</w:t>
+      </w:r>
+      <w:r>
+        <w:rPr>
+          <w:color w:val="6A8759"/>
+          <w:sz w:val="14"/>
+          <w:szCs w:val="14"/>
+          <w:shd w:val="clear" w:color="auto" w:fill="364135"/>
+        </w:rPr>
+        <w:t>','</w:t>
+      </w:r>
+      <w:r>
+        <w:rPr>
+          <w:color w:val="6A8759"/>
+          <w:sz w:val="14"/>
+          <w:szCs w:val="14"/>
+        </w:rPr>
+        <w:t>"</w:t>
+      </w:r>
+      <w:r>
+        <w:rPr>
+          <w:color w:val="A9B7C6"/>
+          <w:sz w:val="14"/>
+          <w:szCs w:val="14"/>
+        </w:rPr>
+        <w:t xml:space="preserve">+email+ </w:t>
+      </w:r>
+      <w:r>
+        <w:rPr>
+          <w:color w:val="6A8759"/>
+          <w:sz w:val="14"/>
+          <w:szCs w:val="14"/>
+        </w:rPr>
+        <w:t>"</w:t>
+      </w:r>
+      <w:r>
+        <w:rPr>
+          <w:color w:val="6A8759"/>
+          <w:sz w:val="14"/>
+          <w:szCs w:val="14"/>
+          <w:shd w:val="clear" w:color="auto" w:fill="364135"/>
+        </w:rPr>
+        <w:t>','</w:t>
+      </w:r>
+      <w:r>
+        <w:rPr>
+          <w:color w:val="6A8759"/>
+          <w:sz w:val="14"/>
+          <w:szCs w:val="14"/>
+        </w:rPr>
+        <w:t xml:space="preserve">" </w:t>
+      </w:r>
+      <w:r>
+        <w:rPr>
+          <w:color w:val="A9B7C6"/>
+          <w:sz w:val="14"/>
+          <w:szCs w:val="14"/>
+        </w:rPr>
+        <w:t xml:space="preserve">+ gender + </w:t>
+      </w:r>
+      <w:r>
+        <w:rPr>
+          <w:color w:val="6A8759"/>
+          <w:sz w:val="14"/>
+          <w:szCs w:val="14"/>
+        </w:rPr>
+        <w:t>"</w:t>
+      </w:r>
+      <w:r>
+        <w:rPr>
+          <w:color w:val="6A8759"/>
+          <w:sz w:val="14"/>
+          <w:szCs w:val="14"/>
+          <w:shd w:val="clear" w:color="auto" w:fill="364135"/>
+        </w:rPr>
+        <w:t>',</w:t>
+      </w:r>
+      <w:r>
+        <w:rPr>
+          <w:color w:val="6A8759"/>
+          <w:sz w:val="14"/>
+          <w:szCs w:val="14"/>
+        </w:rPr>
+        <w:t>"</w:t>
+      </w:r>
+      <w:r>
+        <w:rPr>
+          <w:color w:val="A9B7C6"/>
+          <w:sz w:val="14"/>
+          <w:szCs w:val="14"/>
+        </w:rPr>
+        <w:t xml:space="preserve">+ </w:t>
+      </w:r>
+      <w:r>
+        <w:rPr>
+          <w:color w:val="6A8759"/>
+          <w:sz w:val="14"/>
+          <w:szCs w:val="14"/>
+        </w:rPr>
+        <w:t>"</w:t>
+      </w:r>
+      <w:r>
+        <w:rPr>
+          <w:color w:val="6A8759"/>
+          <w:sz w:val="14"/>
+          <w:szCs w:val="14"/>
+          <w:shd w:val="clear" w:color="auto" w:fill="364135"/>
+        </w:rPr>
+        <w:t>(STR_TO_DATE(</w:t>
+      </w:r>
+      <w:r>
+        <w:rPr>
+          <w:color w:val="CC7832"/>
+          <w:sz w:val="14"/>
+          <w:szCs w:val="14"/>
+          <w:shd w:val="clear" w:color="auto" w:fill="364135"/>
+        </w:rPr>
+        <w:t>\"</w:t>
+      </w:r>
+      <w:r>
+        <w:rPr>
+          <w:color w:val="6A8759"/>
+          <w:sz w:val="14"/>
+          <w:szCs w:val="14"/>
+        </w:rPr>
+        <w:t xml:space="preserve">" </w:t>
+      </w:r>
+      <w:r>
+        <w:rPr>
+          <w:color w:val="A9B7C6"/>
+          <w:sz w:val="14"/>
+          <w:szCs w:val="14"/>
+        </w:rPr>
+        <w:t xml:space="preserve">+ </w:t>
+      </w:r>
+      <w:proofErr w:type="spellStart"/>
+      <w:r>
+        <w:rPr>
+          <w:color w:val="A9B7C6"/>
+          <w:sz w:val="14"/>
+          <w:szCs w:val="14"/>
+        </w:rPr>
+        <w:t>dateOfBirth</w:t>
+      </w:r>
+      <w:proofErr w:type="spellEnd"/>
+      <w:r>
+        <w:rPr>
+          <w:color w:val="A9B7C6"/>
+          <w:sz w:val="14"/>
+          <w:szCs w:val="14"/>
+        </w:rPr>
+        <w:t xml:space="preserve"> + </w:t>
+      </w:r>
+      <w:r>
+        <w:rPr>
+          <w:color w:val="6A8759"/>
+          <w:sz w:val="14"/>
+          <w:szCs w:val="14"/>
+        </w:rPr>
+        <w:t>"</w:t>
+      </w:r>
+      <w:r>
+        <w:rPr>
+          <w:color w:val="9876AA"/>
+          <w:sz w:val="14"/>
+          <w:szCs w:val="14"/>
+        </w:rPr>
+        <w:t>\"</w:t>
+      </w:r>
+      <w:r>
+        <w:rPr>
+          <w:color w:val="6A8759"/>
+          <w:sz w:val="14"/>
+          <w:szCs w:val="14"/>
+        </w:rPr>
+        <w:t xml:space="preserve">, </w:t>
+      </w:r>
+      <w:r>
+        <w:rPr>
+          <w:color w:val="9876AA"/>
+          <w:sz w:val="14"/>
+          <w:szCs w:val="14"/>
+        </w:rPr>
+        <w:t>\"%Y-%m-%d\"</w:t>
+      </w:r>
+      <w:r>
+        <w:rPr>
+          <w:color w:val="6A8759"/>
+          <w:sz w:val="14"/>
+          <w:szCs w:val="14"/>
+        </w:rPr>
+        <w:t xml:space="preserve">)),'"  </w:t>
+      </w:r>
+      <w:r>
+        <w:rPr>
+          <w:color w:val="A9B7C6"/>
+          <w:sz w:val="14"/>
+          <w:szCs w:val="14"/>
+        </w:rPr>
+        <w:t>+username+</w:t>
+      </w:r>
+      <w:r>
+        <w:rPr>
+          <w:color w:val="6A8759"/>
+          <w:sz w:val="14"/>
+          <w:szCs w:val="14"/>
+        </w:rPr>
+        <w:t>"</w:t>
+      </w:r>
+      <w:r>
+        <w:rPr>
+          <w:color w:val="6A8759"/>
+          <w:sz w:val="14"/>
+          <w:szCs w:val="14"/>
+          <w:shd w:val="clear" w:color="auto" w:fill="364135"/>
+        </w:rPr>
+        <w:t>',</w:t>
+      </w:r>
+      <w:r>
+        <w:rPr>
+          <w:color w:val="6A8759"/>
+          <w:sz w:val="14"/>
+          <w:szCs w:val="14"/>
+        </w:rPr>
+        <w:t xml:space="preserve">" </w:t>
+      </w:r>
+      <w:r>
+        <w:rPr>
+          <w:color w:val="A9B7C6"/>
+          <w:sz w:val="14"/>
+          <w:szCs w:val="14"/>
+        </w:rPr>
+        <w:t xml:space="preserve">+ </w:t>
+      </w:r>
+      <w:r>
+        <w:rPr>
+          <w:color w:val="6A8759"/>
+          <w:sz w:val="14"/>
+          <w:szCs w:val="14"/>
+        </w:rPr>
+        <w:t>"</w:t>
+      </w:r>
+      <w:r>
+        <w:rPr>
+          <w:color w:val="6A8759"/>
+          <w:sz w:val="14"/>
+          <w:szCs w:val="14"/>
+          <w:shd w:val="clear" w:color="auto" w:fill="364135"/>
+        </w:rPr>
+        <w:t>'</w:t>
+      </w:r>
+      <w:r>
+        <w:rPr>
+          <w:color w:val="6A8759"/>
+          <w:sz w:val="14"/>
+          <w:szCs w:val="14"/>
+        </w:rPr>
+        <w:t>"</w:t>
+      </w:r>
+      <w:r>
+        <w:rPr>
+          <w:color w:val="A9B7C6"/>
+          <w:sz w:val="14"/>
+          <w:szCs w:val="14"/>
+        </w:rPr>
+        <w:t>+password+</w:t>
+      </w:r>
+      <w:r>
+        <w:rPr>
+          <w:color w:val="6A8759"/>
+          <w:sz w:val="14"/>
+          <w:szCs w:val="14"/>
+        </w:rPr>
+        <w:t>"</w:t>
+      </w:r>
+      <w:r>
+        <w:rPr>
+          <w:color w:val="6A8759"/>
+          <w:sz w:val="14"/>
+          <w:szCs w:val="14"/>
+          <w:shd w:val="clear" w:color="auto" w:fill="364135"/>
+        </w:rPr>
+        <w:t>')</w:t>
+      </w:r>
+      <w:r>
+        <w:rPr>
+          <w:color w:val="6A8759"/>
+          <w:sz w:val="14"/>
+          <w:szCs w:val="14"/>
+        </w:rPr>
+        <w:t>"</w:t>
+      </w:r>
+    </w:p>
+    <w:p>
+      <w:pPr>
+        <w:pStyle w:val="Heading2"/>
+      </w:pPr>
+      <w:r>
+        <w:t>Staff:</w:t>
+      </w:r>
+      <w:r>
+        <w:rPr>
+          <w:noProof/>
+        </w:rPr>
+        <w:t xml:space="preserve"> </w:t>
+      </w:r>
+    </w:p>
+    <w:p>
+      <w:pPr>
+        <w:pStyle w:val="PARAGRAPHnoindent"/>
+      </w:pPr>
+      <w:r>
+        <w:t>Expert:</w:t>
+      </w:r>
+      <w:r>
+        <w:t xml:space="preserve"> An expert can write the following code to get the result from MySQL</w:t>
+      </w:r>
+    </w:p>
+    <w:p>
+      <w:pPr>
+        <w:pStyle w:val="HTMLPreformatted"/>
+        <w:shd w:val="clear" w:color="auto" w:fill="2B2B2B"/>
+        <w:rPr>
+          <w:color w:val="A9B7C6"/>
+          <w:sz w:val="16"/>
+          <w:szCs w:val="16"/>
+        </w:rPr>
+      </w:pPr>
+      <w:r>
+        <w:rPr>
+          <w:color w:val="6A8759"/>
+          <w:sz w:val="16"/>
+          <w:szCs w:val="16"/>
+        </w:rPr>
+        <w:t>"</w:t>
+      </w:r>
+      <w:r>
+        <w:rPr>
+          <w:color w:val="6A8759"/>
+          <w:sz w:val="16"/>
+          <w:szCs w:val="16"/>
+          <w:shd w:val="clear" w:color="auto" w:fill="364135"/>
+        </w:rPr>
+        <w:t xml:space="preserve">insert into </w:t>
+      </w:r>
+      <w:proofErr w:type="spellStart"/>
+      <w:proofErr w:type="gramStart"/>
+      <w:r>
+        <w:rPr>
+          <w:color w:val="6A8759"/>
+          <w:sz w:val="16"/>
+          <w:szCs w:val="16"/>
+          <w:shd w:val="clear" w:color="auto" w:fill="364135"/>
+        </w:rPr>
+        <w:t>libappschem.makereservation</w:t>
+      </w:r>
+      <w:proofErr w:type="spellEnd"/>
+      <w:proofErr w:type="gramEnd"/>
+      <w:r>
+        <w:rPr>
+          <w:color w:val="6A8759"/>
+          <w:sz w:val="16"/>
+          <w:szCs w:val="16"/>
+          <w:shd w:val="clear" w:color="auto" w:fill="364135"/>
+        </w:rPr>
+        <w:t xml:space="preserve"> values</w:t>
+      </w:r>
+      <w:r>
+        <w:rPr>
+          <w:color w:val="6A8759"/>
+          <w:sz w:val="16"/>
+          <w:szCs w:val="16"/>
+        </w:rPr>
+        <w:t xml:space="preserve">" </w:t>
+      </w:r>
+      <w:r>
+        <w:rPr>
+          <w:color w:val="A9B7C6"/>
+          <w:sz w:val="16"/>
+          <w:szCs w:val="16"/>
+        </w:rPr>
+        <w:t xml:space="preserve">+ </w:t>
+      </w:r>
+      <w:r>
+        <w:rPr>
+          <w:color w:val="6A8759"/>
+          <w:sz w:val="16"/>
+          <w:szCs w:val="16"/>
+        </w:rPr>
+        <w:t>"</w:t>
+      </w:r>
+      <w:r>
+        <w:rPr>
+          <w:color w:val="6A8759"/>
+          <w:sz w:val="16"/>
+          <w:szCs w:val="16"/>
+          <w:shd w:val="clear" w:color="auto" w:fill="364135"/>
+        </w:rPr>
+        <w:t xml:space="preserve"> ('</w:t>
+      </w:r>
+      <w:r>
+        <w:rPr>
+          <w:color w:val="6A8759"/>
+          <w:sz w:val="16"/>
+          <w:szCs w:val="16"/>
+        </w:rPr>
+        <w:t xml:space="preserve">" </w:t>
+      </w:r>
+      <w:r>
+        <w:rPr>
+          <w:color w:val="A9B7C6"/>
+          <w:sz w:val="16"/>
+          <w:szCs w:val="16"/>
+        </w:rPr>
+        <w:t xml:space="preserve">+ </w:t>
+      </w:r>
+      <w:proofErr w:type="spellStart"/>
+      <w:r>
+        <w:rPr>
+          <w:color w:val="A9B7C6"/>
+          <w:sz w:val="16"/>
+          <w:szCs w:val="16"/>
+        </w:rPr>
+        <w:t>studyRoomId</w:t>
+      </w:r>
+      <w:proofErr w:type="spellEnd"/>
+      <w:r>
+        <w:rPr>
+          <w:color w:val="A9B7C6"/>
+          <w:sz w:val="16"/>
+          <w:szCs w:val="16"/>
+        </w:rPr>
+        <w:t xml:space="preserve"> + </w:t>
+      </w:r>
+      <w:r>
+        <w:rPr>
+          <w:color w:val="6A8759"/>
+          <w:sz w:val="16"/>
+          <w:szCs w:val="16"/>
+        </w:rPr>
+        <w:t>"</w:t>
+      </w:r>
+      <w:r>
+        <w:rPr>
+          <w:color w:val="6A8759"/>
+          <w:sz w:val="16"/>
+          <w:szCs w:val="16"/>
+          <w:shd w:val="clear" w:color="auto" w:fill="364135"/>
+        </w:rPr>
+        <w:t>',</w:t>
+      </w:r>
+      <w:r>
+        <w:rPr>
+          <w:color w:val="6A8759"/>
+          <w:sz w:val="16"/>
+          <w:szCs w:val="16"/>
+        </w:rPr>
+        <w:t xml:space="preserve">" </w:t>
+      </w:r>
+      <w:r>
+        <w:rPr>
+          <w:color w:val="A9B7C6"/>
+          <w:sz w:val="16"/>
+          <w:szCs w:val="16"/>
+        </w:rPr>
+        <w:t xml:space="preserve">+ </w:t>
+      </w:r>
+      <w:r>
+        <w:rPr>
+          <w:color w:val="6A8759"/>
+          <w:sz w:val="16"/>
+          <w:szCs w:val="16"/>
+        </w:rPr>
+        <w:t>"</w:t>
+      </w:r>
+      <w:r>
+        <w:rPr>
+          <w:color w:val="6A8759"/>
+          <w:sz w:val="16"/>
+          <w:szCs w:val="16"/>
+          <w:shd w:val="clear" w:color="auto" w:fill="364135"/>
+        </w:rPr>
+        <w:t>'</w:t>
+      </w:r>
+      <w:r>
+        <w:rPr>
+          <w:color w:val="6A8759"/>
+          <w:sz w:val="16"/>
+          <w:szCs w:val="16"/>
+        </w:rPr>
+        <w:t xml:space="preserve">" </w:t>
+      </w:r>
+      <w:r>
+        <w:rPr>
+          <w:color w:val="A9B7C6"/>
+          <w:sz w:val="16"/>
+          <w:szCs w:val="16"/>
+        </w:rPr>
+        <w:t xml:space="preserve">+ </w:t>
+      </w:r>
+      <w:proofErr w:type="spellStart"/>
+      <w:r>
+        <w:rPr>
+          <w:color w:val="A9B7C6"/>
+          <w:sz w:val="16"/>
+          <w:szCs w:val="16"/>
+        </w:rPr>
+        <w:t>userId</w:t>
+      </w:r>
+      <w:proofErr w:type="spellEnd"/>
+      <w:r>
+        <w:rPr>
+          <w:color w:val="A9B7C6"/>
+          <w:sz w:val="16"/>
+          <w:szCs w:val="16"/>
+        </w:rPr>
+        <w:t xml:space="preserve"> + </w:t>
+      </w:r>
+      <w:r>
+        <w:rPr>
+          <w:color w:val="6A8759"/>
+          <w:sz w:val="16"/>
+          <w:szCs w:val="16"/>
+        </w:rPr>
+        <w:t>"</w:t>
+      </w:r>
+      <w:r>
+        <w:rPr>
+          <w:color w:val="6A8759"/>
+          <w:sz w:val="16"/>
+          <w:szCs w:val="16"/>
+          <w:shd w:val="clear" w:color="auto" w:fill="364135"/>
+        </w:rPr>
+        <w:t>',</w:t>
+      </w:r>
+      <w:r>
+        <w:rPr>
+          <w:color w:val="6A8759"/>
+          <w:sz w:val="16"/>
+          <w:szCs w:val="16"/>
+        </w:rPr>
+        <w:t xml:space="preserve">" </w:t>
+      </w:r>
+      <w:r>
+        <w:rPr>
+          <w:color w:val="A9B7C6"/>
+          <w:sz w:val="16"/>
+          <w:szCs w:val="16"/>
+        </w:rPr>
+        <w:t xml:space="preserve">+ </w:t>
+      </w:r>
+      <w:r>
+        <w:rPr>
+          <w:color w:val="6A8759"/>
+          <w:sz w:val="16"/>
+          <w:szCs w:val="16"/>
+        </w:rPr>
+        <w:t>"</w:t>
+      </w:r>
+      <w:r>
+        <w:rPr>
+          <w:color w:val="6A8759"/>
+          <w:sz w:val="16"/>
+          <w:szCs w:val="16"/>
+          <w:shd w:val="clear" w:color="auto" w:fill="364135"/>
+        </w:rPr>
+        <w:t>'</w:t>
+      </w:r>
+      <w:r>
+        <w:rPr>
+          <w:color w:val="6A8759"/>
+          <w:sz w:val="16"/>
+          <w:szCs w:val="16"/>
+        </w:rPr>
+        <w:t xml:space="preserve">" </w:t>
+      </w:r>
+      <w:r>
+        <w:rPr>
+          <w:color w:val="A9B7C6"/>
+          <w:sz w:val="16"/>
+          <w:szCs w:val="16"/>
+        </w:rPr>
+        <w:t xml:space="preserve">+ </w:t>
+      </w:r>
+      <w:proofErr w:type="spellStart"/>
+      <w:r>
+        <w:rPr>
+          <w:color w:val="A9B7C6"/>
+          <w:sz w:val="16"/>
+          <w:szCs w:val="16"/>
+        </w:rPr>
+        <w:t>reservationDateTime</w:t>
+      </w:r>
+      <w:proofErr w:type="spellEnd"/>
+      <w:r>
+        <w:rPr>
+          <w:color w:val="A9B7C6"/>
+          <w:sz w:val="16"/>
+          <w:szCs w:val="16"/>
+        </w:rPr>
+        <w:t xml:space="preserve"> + </w:t>
+      </w:r>
+      <w:r>
+        <w:rPr>
+          <w:color w:val="6A8759"/>
+          <w:sz w:val="16"/>
+          <w:szCs w:val="16"/>
+        </w:rPr>
+        <w:t>"</w:t>
+      </w:r>
+      <w:r>
+        <w:rPr>
+          <w:color w:val="6A8759"/>
+          <w:sz w:val="16"/>
+          <w:szCs w:val="16"/>
+          <w:shd w:val="clear" w:color="auto" w:fill="364135"/>
+        </w:rPr>
+        <w:t>',</w:t>
+      </w:r>
+      <w:r>
+        <w:rPr>
+          <w:color w:val="6A8759"/>
+          <w:sz w:val="16"/>
+          <w:szCs w:val="16"/>
+        </w:rPr>
+        <w:t xml:space="preserve">" </w:t>
+      </w:r>
+      <w:r>
+        <w:rPr>
+          <w:color w:val="A9B7C6"/>
+          <w:sz w:val="16"/>
+          <w:szCs w:val="16"/>
+        </w:rPr>
+        <w:t xml:space="preserve">+ </w:t>
+      </w:r>
+      <w:r>
+        <w:rPr>
+          <w:color w:val="6A8759"/>
+          <w:sz w:val="16"/>
+          <w:szCs w:val="16"/>
+        </w:rPr>
+        <w:t>"</w:t>
+      </w:r>
+      <w:r>
+        <w:rPr>
+          <w:color w:val="6A8759"/>
+          <w:sz w:val="16"/>
+          <w:szCs w:val="16"/>
+          <w:shd w:val="clear" w:color="auto" w:fill="364135"/>
+        </w:rPr>
+        <w:t>'</w:t>
+      </w:r>
+      <w:r>
+        <w:rPr>
+          <w:color w:val="6A8759"/>
+          <w:sz w:val="16"/>
+          <w:szCs w:val="16"/>
+        </w:rPr>
+        <w:t xml:space="preserve">" </w:t>
+      </w:r>
+      <w:r>
+        <w:rPr>
+          <w:color w:val="A9B7C6"/>
+          <w:sz w:val="16"/>
+          <w:szCs w:val="16"/>
+        </w:rPr>
+        <w:t xml:space="preserve">+ </w:t>
+      </w:r>
+      <w:proofErr w:type="spellStart"/>
+      <w:r>
+        <w:rPr>
+          <w:color w:val="A9B7C6"/>
+          <w:sz w:val="16"/>
+          <w:szCs w:val="16"/>
+        </w:rPr>
+        <w:t>reservationEndDateTime</w:t>
+      </w:r>
+      <w:proofErr w:type="spellEnd"/>
+      <w:r>
+        <w:rPr>
+          <w:color w:val="A9B7C6"/>
+          <w:sz w:val="16"/>
+          <w:szCs w:val="16"/>
+        </w:rPr>
+        <w:t xml:space="preserve"> + </w:t>
+      </w:r>
+      <w:r>
+        <w:rPr>
+          <w:color w:val="6A8759"/>
+          <w:sz w:val="16"/>
+          <w:szCs w:val="16"/>
+        </w:rPr>
+        <w:t>"</w:t>
+      </w:r>
+      <w:r>
+        <w:rPr>
+          <w:color w:val="6A8759"/>
+          <w:sz w:val="16"/>
+          <w:szCs w:val="16"/>
+          <w:shd w:val="clear" w:color="auto" w:fill="364135"/>
+        </w:rPr>
+        <w:t>')</w:t>
+      </w:r>
+      <w:r>
+        <w:rPr>
+          <w:color w:val="6A8759"/>
+          <w:sz w:val="16"/>
+          <w:szCs w:val="16"/>
+        </w:rPr>
+        <w:t>"</w:t>
+      </w:r>
+    </w:p>
+    <w:p>
+      <w:pPr>
+        <w:pStyle w:val="PARAGRAPH"/>
+        <w:ind w:firstLine="0"/>
+      </w:pPr>
+    </w:p>
+    <w:p>
+      <w:pPr>
+        <w:pStyle w:val="PARAGRAPHnoindent"/>
+      </w:pPr>
+      <w:r>
+        <w:rPr>
+          <w:noProof/>
+        </w:rPr>
+        <w:pict w14:anchorId="7331D6C9">
+          <v:shape id="_x0000_s2061" type="#_x0000_t202" style="position:absolute;left:0;text-align:left;margin-left:-9.95pt;margin-top:319.4pt;width:484.15pt;height:20.85pt;z-index:251675648;mso-position-horizontal-relative:text;mso-position-vertical-relative:text" stroked="f">
+            <v:textbox style="mso-fit-shape-to-text:t" inset="0,0,0,0">
+              <w:txbxContent>
+                <w:p>
+                  <w:pPr>
+                    <w:pStyle w:val="Caption"/>
+                    <w:jc w:val="center"/>
+                    <w:rPr>
+                      <w:noProof/>
+                      <w:sz w:val="19"/>
+                      <w:szCs w:val="20"/>
+                    </w:rPr>
+                  </w:pPr>
+                  <w:r>
+                    <w:t xml:space="preserve">Figure </w:t>
+                  </w:r>
+                  <w:fldSimple w:instr=" SEQ Figure \* ARABIC ">
+                    <w:r>
+                      <w:rPr>
+                        <w:noProof/>
+                      </w:rPr>
+                      <w:t>9</w:t>
+                    </w:r>
+                  </w:fldSimple>
+                  <w:r>
+                    <w:t xml:space="preserve"> Staff </w:t>
+                  </w:r>
+                  <w:proofErr w:type="spellStart"/>
+                  <w:r>
+                    <w:t>scnes</w:t>
+                  </w:r>
+                  <w:proofErr w:type="spellEnd"/>
+                </w:p>
+              </w:txbxContent>
+            </v:textbox>
+            <w10:wrap type="topAndBottom"/>
+          </v:shape>
+        </w:pict>
+      </w:r>
+      <w:r>
+        <w:rPr>
+          <w:noProof/>
+        </w:rPr>
+        <w:drawing>
+          <wp:anchor distT="0" distB="0" distL="114300" distR="114300" simplePos="0" relativeHeight="251688448" behindDoc="0" locked="0" layoutInCell="1" allowOverlap="1" wp14:anchorId="479B98E2" wp14:editId="060943C5">
+            <wp:simplePos x="0" y="0"/>
+            <wp:positionH relativeFrom="column">
+              <wp:posOffset>-114300</wp:posOffset>
+            </wp:positionH>
+            <wp:positionV relativeFrom="paragraph">
+              <wp:posOffset>636222</wp:posOffset>
+            </wp:positionV>
+            <wp:extent cx="2895600" cy="1537970"/>
+            <wp:effectExtent l="0" t="0" r="0" b="0"/>
+            <wp:wrapTopAndBottom/>
+            <wp:docPr id="772017465" name="Picture 1" descr="A screenshot of a computer&#10;&#10;Description automatically generated"/>
+            <wp:cNvGraphicFramePr>
+              <a:graphicFrameLocks xmlns:a="http://schemas.openxmlformats.org/drawingml/2006/main" noChangeAspect="1"/>
+            </wp:cNvGraphicFramePr>
+            <a:graphic xmlns:a="http://schemas.openxmlformats.org/drawingml/2006/main">
+              <a:graphicData uri="http://schemas.openxmlformats.org/drawingml/2006/picture">
+                <pic:pic xmlns:pic="http://schemas.openxmlformats.org/drawingml/2006/picture">
+                  <pic:nvPicPr>
+                    <pic:cNvPr id="772017465" name="Picture 1" descr="A screenshot of a computer&#10;&#10;Description automatically generated"/>
+                    <pic:cNvPicPr/>
+                  </pic:nvPicPr>
+                  <pic:blipFill>
+                    <a:blip r:embed="rId26" cstate="print">
+                      <a:extLst>
+                        <a:ext uri="{28A0092B-C50C-407E-A947-70E740481C1C}">
+                          <a14:useLocalDpi xmlns:a14="http://schemas.microsoft.com/office/drawing/2010/main" val="0"/>
+                        </a:ext>
+                      </a:extLst>
+                    </a:blip>
+                    <a:stretch>
+                      <a:fillRect/>
+                    </a:stretch>
+                  </pic:blipFill>
+                  <pic:spPr>
+                    <a:xfrm>
+                      <a:off x="0" y="0"/>
+                      <a:ext cx="2895600" cy="1537970"/>
+                    </a:xfrm>
+                    <a:prstGeom prst="rect">
+                      <a:avLst/>
+                    </a:prstGeom>
+                  </pic:spPr>
+                </pic:pic>
+              </a:graphicData>
+            </a:graphic>
+            <wp14:sizeRelH relativeFrom="margin">
+              <wp14:pctWidth>0</wp14:pctWidth>
+            </wp14:sizeRelH>
+            <wp14:sizeRelV relativeFrom="margin">
+              <wp14:pctHeight>0</wp14:pctHeight>
+            </wp14:sizeRelV>
+          </wp:anchor>
+        </w:drawing>
+      </w:r>
+      <w:r>
+        <w:drawing>
+          <wp:anchor distT="0" distB="0" distL="114300" distR="114300" simplePos="0" relativeHeight="251666944" behindDoc="0" locked="0" layoutInCell="1" allowOverlap="1" wp14:anchorId="66581009" wp14:editId="2EBF9022">
+            <wp:simplePos x="0" y="0"/>
+            <wp:positionH relativeFrom="column">
+              <wp:posOffset>2950943</wp:posOffset>
+            </wp:positionH>
+            <wp:positionV relativeFrom="paragraph">
+              <wp:posOffset>689171</wp:posOffset>
+            </wp:positionV>
+            <wp:extent cx="2924810" cy="1553845"/>
+            <wp:effectExtent l="0" t="0" r="0" b="0"/>
+            <wp:wrapTopAndBottom/>
+            <wp:docPr id="1231896951" name="Picture 1" descr="A screenshot of a computer&#10;&#10;Description automatically generated"/>
+            <wp:cNvGraphicFramePr>
+              <a:graphicFrameLocks xmlns:a="http://schemas.openxmlformats.org/drawingml/2006/main" noChangeAspect="1"/>
+            </wp:cNvGraphicFramePr>
+            <a:graphic xmlns:a="http://schemas.openxmlformats.org/drawingml/2006/main">
+              <a:graphicData uri="http://schemas.openxmlformats.org/drawingml/2006/picture">
+                <pic:pic xmlns:pic="http://schemas.openxmlformats.org/drawingml/2006/picture">
+                  <pic:nvPicPr>
+                    <pic:cNvPr id="1231896951" name="Picture 1" descr="A screenshot of a computer&#10;&#10;Description automatically generated"/>
+                    <pic:cNvPicPr/>
+                  </pic:nvPicPr>
+                  <pic:blipFill>
+                    <a:blip r:embed="rId27" cstate="print">
+                      <a:extLst>
+                        <a:ext uri="{28A0092B-C50C-407E-A947-70E740481C1C}">
+                          <a14:useLocalDpi xmlns:a14="http://schemas.microsoft.com/office/drawing/2010/main" val="0"/>
+                        </a:ext>
+                      </a:extLst>
+                    </a:blip>
+                    <a:stretch>
+                      <a:fillRect/>
+                    </a:stretch>
+                  </pic:blipFill>
+                  <pic:spPr>
+                    <a:xfrm>
+                      <a:off x="0" y="0"/>
+                      <a:ext cx="2924810" cy="1553845"/>
+                    </a:xfrm>
+                    <a:prstGeom prst="rect">
+                      <a:avLst/>
+                    </a:prstGeom>
+                  </pic:spPr>
+                </pic:pic>
+              </a:graphicData>
+            </a:graphic>
+            <wp14:sizeRelH relativeFrom="margin">
+              <wp14:pctWidth>0</wp14:pctWidth>
+            </wp14:sizeRelH>
+            <wp14:sizeRelV relativeFrom="margin">
+              <wp14:pctHeight>0</wp14:pctHeight>
+            </wp14:sizeRelV>
+          </wp:anchor>
+        </w:drawing>
+      </w:r>
+      <w:r>
+        <w:rPr>
+          <w:noProof/>
+        </w:rPr>
+        <w:drawing>
+          <wp:anchor distT="0" distB="0" distL="114300" distR="114300" simplePos="0" relativeHeight="251701760" behindDoc="0" locked="0" layoutInCell="1" allowOverlap="1" wp14:anchorId="4AD5116C" wp14:editId="059E8E23">
+            <wp:simplePos x="0" y="0"/>
+            <wp:positionH relativeFrom="column">
+              <wp:posOffset>2915578</wp:posOffset>
+            </wp:positionH>
+            <wp:positionV relativeFrom="paragraph">
+              <wp:posOffset>2329766</wp:posOffset>
+            </wp:positionV>
+            <wp:extent cx="3111500" cy="1652905"/>
+            <wp:effectExtent l="0" t="0" r="0" b="0"/>
+            <wp:wrapTopAndBottom/>
+            <wp:docPr id="1066073016" name="Picture 1" descr="A screenshot of a computer&#10;&#10;Description automatically generated"/>
+            <wp:cNvGraphicFramePr>
+              <a:graphicFrameLocks xmlns:a="http://schemas.openxmlformats.org/drawingml/2006/main" noChangeAspect="1"/>
+            </wp:cNvGraphicFramePr>
+            <a:graphic xmlns:a="http://schemas.openxmlformats.org/drawingml/2006/main">
+              <a:graphicData uri="http://schemas.openxmlformats.org/drawingml/2006/picture">
+                <pic:pic xmlns:pic="http://schemas.openxmlformats.org/drawingml/2006/picture">
+                  <pic:nvPicPr>
+                    <pic:cNvPr id="1066073016" name="Picture 1" descr="A screenshot of a computer&#10;&#10;Description automatically generated"/>
+                    <pic:cNvPicPr/>
+                  </pic:nvPicPr>
+                  <pic:blipFill>
+                    <a:blip r:embed="rId28" cstate="print">
+                      <a:extLst>
+                        <a:ext uri="{28A0092B-C50C-407E-A947-70E740481C1C}">
+                          <a14:useLocalDpi xmlns:a14="http://schemas.microsoft.com/office/drawing/2010/main" val="0"/>
+                        </a:ext>
+                      </a:extLst>
+                    </a:blip>
+                    <a:stretch>
+                      <a:fillRect/>
+                    </a:stretch>
+                  </pic:blipFill>
+                  <pic:spPr>
+                    <a:xfrm>
+                      <a:off x="0" y="0"/>
+                      <a:ext cx="3111500" cy="1652905"/>
+                    </a:xfrm>
+                    <a:prstGeom prst="rect">
+                      <a:avLst/>
+                    </a:prstGeom>
+                  </pic:spPr>
+                </pic:pic>
+              </a:graphicData>
+            </a:graphic>
+            <wp14:sizeRelH relativeFrom="margin">
+              <wp14:pctWidth>0</wp14:pctWidth>
+            </wp14:sizeRelH>
+            <wp14:sizeRelV relativeFrom="margin">
+              <wp14:pctHeight>0</wp14:pctHeight>
+            </wp14:sizeRelV>
+          </wp:anchor>
+        </w:drawing>
+      </w:r>
+      <w:r>
+        <w:rPr>
+          <w:noProof/>
+        </w:rPr>
+        <w:drawing>
+          <wp:anchor distT="0" distB="0" distL="114300" distR="114300" simplePos="0" relativeHeight="251684352" behindDoc="0" locked="0" layoutInCell="1" allowOverlap="1" wp14:anchorId="31AA0123" wp14:editId="153AA37C">
+            <wp:simplePos x="0" y="0"/>
+            <wp:positionH relativeFrom="column">
+              <wp:posOffset>-126462</wp:posOffset>
+            </wp:positionH>
+            <wp:positionV relativeFrom="paragraph">
+              <wp:posOffset>2347546</wp:posOffset>
+            </wp:positionV>
+            <wp:extent cx="2848610" cy="1652270"/>
+            <wp:effectExtent l="0" t="0" r="0" b="0"/>
+            <wp:wrapTopAndBottom/>
+            <wp:docPr id="1964397904" name="Picture 1" descr="A screenshot of a computer&#10;&#10;Description automatically generated"/>
+            <wp:cNvGraphicFramePr>
+              <a:graphicFrameLocks xmlns:a="http://schemas.openxmlformats.org/drawingml/2006/main" noChangeAspect="1"/>
+            </wp:cNvGraphicFramePr>
+            <a:graphic xmlns:a="http://schemas.openxmlformats.org/drawingml/2006/main">
+              <a:graphicData uri="http://schemas.openxmlformats.org/drawingml/2006/picture">
+                <pic:pic xmlns:pic="http://schemas.openxmlformats.org/drawingml/2006/picture">
+                  <pic:nvPicPr>
+                    <pic:cNvPr id="1964397904" name="Picture 1" descr="A screenshot of a computer&#10;&#10;Description automatically generated"/>
+                    <pic:cNvPicPr/>
+                  </pic:nvPicPr>
+                  <pic:blipFill>
+                    <a:blip r:embed="rId29" cstate="print">
+                      <a:extLst>
+                        <a:ext uri="{28A0092B-C50C-407E-A947-70E740481C1C}">
+                          <a14:useLocalDpi xmlns:a14="http://schemas.microsoft.com/office/drawing/2010/main" val="0"/>
+                        </a:ext>
+                      </a:extLst>
+                    </a:blip>
+                    <a:stretch>
+                      <a:fillRect/>
+                    </a:stretch>
+                  </pic:blipFill>
+                  <pic:spPr>
+                    <a:xfrm>
+                      <a:off x="0" y="0"/>
+                      <a:ext cx="2848610" cy="1652270"/>
+                    </a:xfrm>
+                    <a:prstGeom prst="rect">
+                      <a:avLst/>
+                    </a:prstGeom>
+                  </pic:spPr>
+                </pic:pic>
+              </a:graphicData>
+            </a:graphic>
+            <wp14:sizeRelH relativeFrom="margin">
+              <wp14:pctWidth>0</wp14:pctWidth>
+            </wp14:sizeRelH>
+            <wp14:sizeRelV relativeFrom="margin">
+              <wp14:pctHeight>0</wp14:pctHeight>
+            </wp14:sizeRelV>
+          </wp:anchor>
+        </w:drawing>
+      </w:r>
+      <w:r>
+        <w:t xml:space="preserve">Non-Expert: A non-expert user can fill the </w:t>
+      </w:r>
+      <w:proofErr w:type="spellStart"/>
+      <w:r>
+        <w:t>textfields</w:t>
+      </w:r>
+      <w:proofErr w:type="spellEnd"/>
+      <w:r>
+        <w:t xml:space="preserve"> and load the table </w:t>
+      </w:r>
+      <w:proofErr w:type="spellStart"/>
+      <w:r>
+        <w:t>gui</w:t>
+      </w:r>
+      <w:proofErr w:type="spellEnd"/>
+      <w:r>
+        <w:t xml:space="preserve"> to </w:t>
+      </w:r>
+      <w:proofErr w:type="spellStart"/>
+      <w:r>
+        <w:t>geth</w:t>
+      </w:r>
+      <w:proofErr w:type="spellEnd"/>
+      <w:r>
+        <w:t xml:space="preserve"> these results without the need to write </w:t>
+      </w:r>
+      <w:proofErr w:type="gramStart"/>
+      <w:r>
+        <w:t>SQL</w:t>
+      </w:r>
+      <w:proofErr w:type="gramEnd"/>
+    </w:p>
     <w:p>
       <w:pPr>
         <w:pStyle w:val="Heading1"/>
@@ -5356,52 +6885,57 @@
           <w:sz w:val="19"/>
           <w:szCs w:val="19"/>
         </w:rPr>
-        <w:br w:type="page"/>
-      </w:r>
-    </w:p>
-    <w:p>
-      <w:pPr>
-        <w:pStyle w:val="ReferenceHead"/>
-        <w:jc w:val="left"/>
-        <w:rPr>
-          <w:rFonts w:ascii="Helvetica" w:hAnsi="Helvetica"/>
-          <w:b/>
-          <w:bCs/>
+        <w:t>This paper is a documentation, and an assessment of the COE 418 course where SQL and Java were used to develop an interactive local library management system.</w:t>
+      </w:r>
+      <w:r>
+        <w:rPr>
+          <w:rFonts w:ascii="Palatino Linotype" w:hAnsi="Palatino Linotype"/>
           <w:color w:val="000000"/>
-          <w:sz w:val="22"/>
-        </w:rPr>
-      </w:pPr>
-      <w:bookmarkStart w:id="16" w:name="_Toc382301029"/>
-      <w:bookmarkStart w:id="17" w:name="_Toc153643709"/>
-      <w:r>
-        <w:rPr>
-          <w:rFonts w:ascii="Helvetica" w:hAnsi="Helvetica"/>
-          <w:b/>
-          <w:bCs/>
+          <w:sz w:val="19"/>
+          <w:szCs w:val="19"/>
+        </w:rPr>
+        <w:t xml:space="preserve"> Different aspects of the project were discussed and analyzed throughout the report.</w:t>
+      </w:r>
+      <w:r>
+        <w:rPr>
+          <w:rFonts w:ascii="Palatino Linotype" w:hAnsi="Palatino Linotype"/>
           <w:color w:val="000000"/>
-          <w:sz w:val="22"/>
-        </w:rPr>
-        <w:lastRenderedPageBreak/>
-        <w:t>References</w:t>
-      </w:r>
-      <w:bookmarkEnd w:id="16"/>
-      <w:bookmarkEnd w:id="17"/>
-    </w:p>
-    <w:p>
-      <w:pPr>
-        <w:pStyle w:val="References"/>
-        <w:ind w:left="360"/>
+          <w:sz w:val="19"/>
+          <w:szCs w:val="19"/>
+        </w:rPr>
+        <w:t xml:space="preserve"> Although some functions are </w:t>
+      </w:r>
+      <w:r>
         <w:rPr>
           <w:rFonts w:ascii="Palatino Linotype" w:hAnsi="Palatino Linotype"/>
-          <w:b/>
-          <w:bCs/>
           <w:color w:val="000000"/>
-        </w:rPr>
-      </w:pPr>
+          <w:sz w:val="19"/>
+          <w:szCs w:val="19"/>
+        </w:rPr>
+        <w:t>incomplete,</w:t>
+      </w:r>
+      <w:r>
+        <w:rPr>
+          <w:rFonts w:ascii="Palatino Linotype" w:hAnsi="Palatino Linotype"/>
+          <w:color w:val="000000"/>
+          <w:sz w:val="19"/>
+          <w:szCs w:val="19"/>
+        </w:rPr>
+        <w:t xml:space="preserve"> </w:t>
+      </w:r>
+      <w:r>
+        <w:rPr>
+          <w:rFonts w:ascii="Palatino Linotype" w:hAnsi="Palatino Linotype"/>
+          <w:color w:val="000000"/>
+          <w:sz w:val="19"/>
+          <w:szCs w:val="19"/>
+        </w:rPr>
+        <w:t>and some tables were unused in the database, the project served as a great means to improve our coding skills and resourcefulness.</w:t>
+      </w:r>
     </w:p>
     <w:sectPr>
-      <w:headerReference w:type="even" r:id="rId25"/>
-      <w:headerReference w:type="default" r:id="rId26"/>
+      <w:headerReference w:type="even" r:id="rId30"/>
+      <w:headerReference w:type="default" r:id="rId31"/>
       <w:type w:val="continuous"/>
       <w:pgSz w:w="11340" w:h="15480" w:code="1"/>
       <w:pgMar w:top="1195" w:right="605" w:bottom="360" w:left="720" w:header="605" w:footer="72" w:gutter="0"/>
